--- a/Capstone2.docx
+++ b/Capstone2.docx
@@ -142,7 +142,7 @@
                     <pic:cNvPicPr preferRelativeResize="0"/>
                   </pic:nvPicPr>
                   <pic:blipFill>
-                    <a:blip r:embed="rId6"/>
+                    <a:blip r:embed="rId8"/>
                     <a:srcRect/>
                     <a:stretch>
                       <a:fillRect/>
@@ -269,7 +269,7 @@
                     </pic:cNvPicPr>
                   </pic:nvPicPr>
                   <pic:blipFill>
-                    <a:blip r:embed="rId7" cstate="print">
+                    <a:blip r:embed="rId9" cstate="print">
                       <a:extLst>
                         <a:ext uri="{28A0092B-C50C-407E-A947-70E740481C1C}">
                           <a14:useLocalDpi xmlns:a14="http://schemas.microsoft.com/office/drawing/2010/main" val="0"/>
@@ -636,117 +636,10 @@
           <w:sz w:val="24"/>
           <w:szCs w:val="24"/>
         </w:rPr>
-      </w:pPr>
-      <w:proofErr w:type="spellStart"/>
-      <w:r>
-        <w:rPr>
-          <w:rFonts w:ascii="Times New Roman" w:hAnsi="Times New Roman" w:cs="Times New Roman"/>
-          <w:sz w:val="24"/>
-          <w:szCs w:val="24"/>
-        </w:rPr>
-        <w:t>Đà</w:t>
-      </w:r>
-      <w:proofErr w:type="spellEnd"/>
-      <w:r>
-        <w:rPr>
-          <w:rFonts w:ascii="Times New Roman" w:hAnsi="Times New Roman" w:cs="Times New Roman"/>
-          <w:sz w:val="24"/>
-          <w:szCs w:val="24"/>
-        </w:rPr>
-        <w:t xml:space="preserve"> </w:t>
-      </w:r>
-      <w:proofErr w:type="spellStart"/>
-      <w:r>
-        <w:rPr>
-          <w:rFonts w:ascii="Times New Roman" w:hAnsi="Times New Roman" w:cs="Times New Roman"/>
-          <w:sz w:val="24"/>
-          <w:szCs w:val="24"/>
-        </w:rPr>
-        <w:t>Nẵng</w:t>
-      </w:r>
-      <w:proofErr w:type="spellEnd"/>
-      <w:r>
-        <w:rPr>
-          <w:rFonts w:ascii="Times New Roman" w:hAnsi="Times New Roman" w:cs="Times New Roman"/>
-          <w:sz w:val="24"/>
-          <w:szCs w:val="24"/>
-        </w:rPr>
-        <w:t xml:space="preserve">, </w:t>
-      </w:r>
-      <w:proofErr w:type="spellStart"/>
-      <w:r>
-        <w:rPr>
-          <w:rFonts w:ascii="Times New Roman" w:hAnsi="Times New Roman" w:cs="Times New Roman"/>
-          <w:sz w:val="24"/>
-          <w:szCs w:val="24"/>
-        </w:rPr>
-        <w:t>Ngày</w:t>
-      </w:r>
-      <w:proofErr w:type="spellEnd"/>
-      <w:r>
-        <w:rPr>
-          <w:rFonts w:ascii="Times New Roman" w:hAnsi="Times New Roman" w:cs="Times New Roman"/>
-          <w:sz w:val="24"/>
-          <w:szCs w:val="24"/>
-        </w:rPr>
-        <w:t xml:space="preserve"> 4 </w:t>
-      </w:r>
-      <w:proofErr w:type="spellStart"/>
-      <w:r>
-        <w:rPr>
-          <w:rFonts w:ascii="Times New Roman" w:hAnsi="Times New Roman" w:cs="Times New Roman"/>
-          <w:sz w:val="24"/>
-          <w:szCs w:val="24"/>
-        </w:rPr>
-        <w:t>Tháng</w:t>
-      </w:r>
-      <w:proofErr w:type="spellEnd"/>
-      <w:r>
-        <w:rPr>
-          <w:rFonts w:ascii="Times New Roman" w:hAnsi="Times New Roman" w:cs="Times New Roman"/>
-          <w:sz w:val="24"/>
-          <w:szCs w:val="24"/>
-        </w:rPr>
-        <w:t xml:space="preserve"> 3 </w:t>
-      </w:r>
-      <w:proofErr w:type="spellStart"/>
-      <w:r>
-        <w:rPr>
-          <w:rFonts w:ascii="Times New Roman" w:hAnsi="Times New Roman" w:cs="Times New Roman"/>
-          <w:sz w:val="24"/>
-          <w:szCs w:val="24"/>
-        </w:rPr>
-        <w:t>Năm</w:t>
-      </w:r>
-      <w:proofErr w:type="spellEnd"/>
-      <w:r>
-        <w:rPr>
-          <w:rFonts w:ascii="Times New Roman" w:hAnsi="Times New Roman" w:cs="Times New Roman"/>
-          <w:sz w:val="24"/>
-          <w:szCs w:val="24"/>
-        </w:rPr>
-        <w:t xml:space="preserve"> 2021</w:t>
-      </w:r>
-    </w:p>
-    <w:p>
-      <w:pPr>
-        <w:rPr>
-          <w:rFonts w:ascii="Times New Roman" w:hAnsi="Times New Roman" w:cs="Times New Roman"/>
-          <w:sz w:val="24"/>
-          <w:szCs w:val="24"/>
-        </w:rPr>
-      </w:pPr>
-    </w:p>
-    <w:p>
-      <w:pPr>
-        <w:rPr>
-          <w:rFonts w:ascii="Times New Roman" w:hAnsi="Times New Roman" w:cs="Times New Roman"/>
-          <w:sz w:val="24"/>
-          <w:szCs w:val="24"/>
-        </w:rPr>
         <w:sectPr>
-          <w:footerReference w:type="even" r:id="rId8"/>
-          <w:footerReference w:type="default" r:id="rId9"/>
+          <w:footerReference w:type="even" r:id="rId10"/>
+          <w:footerReference w:type="default" r:id="rId11"/>
+          <w:type w:val="continuous"/>
           <w:pgSz w:w="11907" w:h="16839" w:code="9"/>
           <w:pgMar w:top="1134" w:right="1134" w:bottom="1134" w:left="1701" w:header="720" w:footer="720" w:gutter="0"/>
           <w:pgBorders w:display="firstPage" w:offsetFrom="page">
@@ -759,11 +652,5158 @@
           <w:docGrid w:linePitch="360"/>
         </w:sectPr>
       </w:pPr>
+      <w:proofErr w:type="spellStart"/>
+      <w:r>
+        <w:rPr>
+          <w:rFonts w:ascii="Times New Roman" w:hAnsi="Times New Roman" w:cs="Times New Roman"/>
+          <w:sz w:val="24"/>
+          <w:szCs w:val="24"/>
+        </w:rPr>
+        <w:t>Đà</w:t>
+      </w:r>
+      <w:proofErr w:type="spellEnd"/>
+      <w:r>
+        <w:rPr>
+          <w:rFonts w:ascii="Times New Roman" w:hAnsi="Times New Roman" w:cs="Times New Roman"/>
+          <w:sz w:val="24"/>
+          <w:szCs w:val="24"/>
+        </w:rPr>
+        <w:t xml:space="preserve"> </w:t>
+      </w:r>
+      <w:proofErr w:type="spellStart"/>
+      <w:r>
+        <w:rPr>
+          <w:rFonts w:ascii="Times New Roman" w:hAnsi="Times New Roman" w:cs="Times New Roman"/>
+          <w:sz w:val="24"/>
+          <w:szCs w:val="24"/>
+        </w:rPr>
+        <w:t>Nẵng</w:t>
+      </w:r>
+      <w:proofErr w:type="spellEnd"/>
+      <w:r>
+        <w:rPr>
+          <w:rFonts w:ascii="Times New Roman" w:hAnsi="Times New Roman" w:cs="Times New Roman"/>
+          <w:sz w:val="24"/>
+          <w:szCs w:val="24"/>
+        </w:rPr>
+        <w:t xml:space="preserve">, </w:t>
+      </w:r>
+      <w:proofErr w:type="spellStart"/>
+      <w:r>
+        <w:rPr>
+          <w:rFonts w:ascii="Times New Roman" w:hAnsi="Times New Roman" w:cs="Times New Roman"/>
+          <w:sz w:val="24"/>
+          <w:szCs w:val="24"/>
+        </w:rPr>
+        <w:t>Ngày</w:t>
+      </w:r>
+      <w:proofErr w:type="spellEnd"/>
+      <w:r>
+        <w:rPr>
+          <w:rFonts w:ascii="Times New Roman" w:hAnsi="Times New Roman" w:cs="Times New Roman"/>
+          <w:sz w:val="24"/>
+          <w:szCs w:val="24"/>
+        </w:rPr>
+        <w:t xml:space="preserve"> 4 </w:t>
+      </w:r>
+      <w:proofErr w:type="spellStart"/>
+      <w:r>
+        <w:rPr>
+          <w:rFonts w:ascii="Times New Roman" w:hAnsi="Times New Roman" w:cs="Times New Roman"/>
+          <w:sz w:val="24"/>
+          <w:szCs w:val="24"/>
+        </w:rPr>
+        <w:t>Tháng</w:t>
+      </w:r>
+      <w:proofErr w:type="spellEnd"/>
+      <w:r>
+        <w:rPr>
+          <w:rFonts w:ascii="Times New Roman" w:hAnsi="Times New Roman" w:cs="Times New Roman"/>
+          <w:sz w:val="24"/>
+          <w:szCs w:val="24"/>
+        </w:rPr>
+        <w:t xml:space="preserve"> 3 </w:t>
+      </w:r>
+      <w:proofErr w:type="spellStart"/>
+      <w:r>
+        <w:rPr>
+          <w:rFonts w:ascii="Times New Roman" w:hAnsi="Times New Roman" w:cs="Times New Roman"/>
+          <w:sz w:val="24"/>
+          <w:szCs w:val="24"/>
+        </w:rPr>
+        <w:t>Năm</w:t>
+      </w:r>
+      <w:proofErr w:type="spellEnd"/>
+      <w:r>
+        <w:rPr>
+          <w:rFonts w:ascii="Times New Roman" w:hAnsi="Times New Roman" w:cs="Times New Roman"/>
+          <w:sz w:val="24"/>
+          <w:szCs w:val="24"/>
+        </w:rPr>
+        <w:t xml:space="preserve"> 202</w:t>
+      </w:r>
+      <w:r>
+        <w:rPr>
+          <w:rFonts w:ascii="Times New Roman" w:hAnsi="Times New Roman" w:cs="Times New Roman"/>
+          <w:sz w:val="24"/>
+          <w:szCs w:val="24"/>
+        </w:rPr>
+        <w:t>1</w:t>
+      </w:r>
     </w:p>
-    <w:p/>
+    <w:p>
+      <w:pPr>
+        <w:pStyle w:val="ListParagraph"/>
+        <w:numPr>
+          <w:ilvl w:val="0"/>
+          <w:numId w:val="3"/>
+        </w:numPr>
+        <w:spacing w:after="160" w:line="259" w:lineRule="auto"/>
+        <w:ind w:left="284" w:firstLine="0"/>
+        <w:rPr>
+          <w:rFonts w:ascii="Times New Roman" w:hAnsi="Times New Roman" w:cs="Times New Roman"/>
+          <w:b/>
+          <w:bCs/>
+          <w:sz w:val="24"/>
+          <w:szCs w:val="24"/>
+        </w:rPr>
+      </w:pPr>
+      <w:proofErr w:type="spellStart"/>
+      <w:r>
+        <w:rPr>
+          <w:rFonts w:ascii="Times New Roman" w:hAnsi="Times New Roman" w:cs="Times New Roman"/>
+          <w:b/>
+          <w:bCs/>
+          <w:sz w:val="24"/>
+          <w:szCs w:val="24"/>
+        </w:rPr>
+        <w:lastRenderedPageBreak/>
+        <w:t>Tóm</w:t>
+      </w:r>
+      <w:proofErr w:type="spellEnd"/>
+      <w:r>
+        <w:rPr>
+          <w:rFonts w:ascii="Times New Roman" w:hAnsi="Times New Roman" w:cs="Times New Roman"/>
+          <w:b/>
+          <w:bCs/>
+          <w:sz w:val="24"/>
+          <w:szCs w:val="24"/>
+        </w:rPr>
+        <w:t xml:space="preserve"> </w:t>
+      </w:r>
+      <w:proofErr w:type="spellStart"/>
+      <w:r>
+        <w:rPr>
+          <w:rFonts w:ascii="Times New Roman" w:hAnsi="Times New Roman" w:cs="Times New Roman"/>
+          <w:b/>
+          <w:bCs/>
+          <w:sz w:val="24"/>
+          <w:szCs w:val="24"/>
+        </w:rPr>
+        <w:t>Tắt</w:t>
+      </w:r>
+      <w:proofErr w:type="spellEnd"/>
+      <w:r>
+        <w:rPr>
+          <w:rFonts w:ascii="Times New Roman" w:hAnsi="Times New Roman" w:cs="Times New Roman"/>
+          <w:b/>
+          <w:bCs/>
+          <w:sz w:val="24"/>
+          <w:szCs w:val="24"/>
+        </w:rPr>
+        <w:t xml:space="preserve"> </w:t>
+      </w:r>
+      <w:proofErr w:type="spellStart"/>
+      <w:r>
+        <w:rPr>
+          <w:rFonts w:ascii="Times New Roman" w:hAnsi="Times New Roman" w:cs="Times New Roman"/>
+          <w:b/>
+          <w:bCs/>
+          <w:sz w:val="24"/>
+          <w:szCs w:val="24"/>
+        </w:rPr>
+        <w:t>Hoạt</w:t>
+      </w:r>
+      <w:proofErr w:type="spellEnd"/>
+      <w:r>
+        <w:rPr>
+          <w:rFonts w:ascii="Times New Roman" w:hAnsi="Times New Roman" w:cs="Times New Roman"/>
+          <w:b/>
+          <w:bCs/>
+          <w:sz w:val="24"/>
+          <w:szCs w:val="24"/>
+        </w:rPr>
+        <w:t xml:space="preserve"> </w:t>
+      </w:r>
+      <w:proofErr w:type="spellStart"/>
+      <w:r>
+        <w:rPr>
+          <w:rFonts w:ascii="Times New Roman" w:hAnsi="Times New Roman" w:cs="Times New Roman"/>
+          <w:b/>
+          <w:bCs/>
+          <w:sz w:val="24"/>
+          <w:szCs w:val="24"/>
+        </w:rPr>
+        <w:t>Động</w:t>
+      </w:r>
+      <w:proofErr w:type="spellEnd"/>
+    </w:p>
+    <w:p>
+      <w:pPr>
+        <w:spacing w:after="160" w:line="259" w:lineRule="auto"/>
+        <w:ind w:left="284"/>
+        <w:rPr>
+          <w:rFonts w:ascii="Times New Roman" w:hAnsi="Times New Roman" w:cs="Times New Roman"/>
+          <w:b/>
+          <w:bCs/>
+          <w:sz w:val="24"/>
+          <w:szCs w:val="24"/>
+        </w:rPr>
+      </w:pPr>
+      <w:r>
+        <w:rPr>
+          <w:rFonts w:ascii="Times New Roman" w:hAnsi="Times New Roman" w:cs="Times New Roman"/>
+          <w:b/>
+          <w:bCs/>
+          <w:sz w:val="24"/>
+          <w:szCs w:val="24"/>
+        </w:rPr>
+        <w:t>I.1</w:t>
+      </w:r>
+      <w:r>
+        <w:rPr>
+          <w:rFonts w:ascii="Times New Roman" w:hAnsi="Times New Roman" w:cs="Times New Roman"/>
+          <w:b/>
+          <w:bCs/>
+          <w:sz w:val="24"/>
+          <w:szCs w:val="24"/>
+        </w:rPr>
+        <w:tab/>
+        <w:t xml:space="preserve">     </w:t>
+      </w:r>
+      <w:proofErr w:type="spellStart"/>
+      <w:r>
+        <w:rPr>
+          <w:rFonts w:ascii="Times New Roman" w:hAnsi="Times New Roman" w:cs="Times New Roman"/>
+          <w:b/>
+          <w:bCs/>
+          <w:sz w:val="24"/>
+          <w:szCs w:val="24"/>
+        </w:rPr>
+        <w:t>Mô</w:t>
+      </w:r>
+      <w:proofErr w:type="spellEnd"/>
+      <w:r>
+        <w:rPr>
+          <w:rFonts w:ascii="Times New Roman" w:hAnsi="Times New Roman" w:cs="Times New Roman"/>
+          <w:b/>
+          <w:bCs/>
+          <w:sz w:val="24"/>
+          <w:szCs w:val="24"/>
+        </w:rPr>
+        <w:t xml:space="preserve"> </w:t>
+      </w:r>
+      <w:proofErr w:type="spellStart"/>
+      <w:r>
+        <w:rPr>
+          <w:rFonts w:ascii="Times New Roman" w:hAnsi="Times New Roman" w:cs="Times New Roman"/>
+          <w:b/>
+          <w:bCs/>
+          <w:sz w:val="24"/>
+          <w:szCs w:val="24"/>
+        </w:rPr>
+        <w:t>Tả</w:t>
+      </w:r>
+      <w:proofErr w:type="spellEnd"/>
+      <w:r>
+        <w:rPr>
+          <w:rFonts w:ascii="Times New Roman" w:hAnsi="Times New Roman" w:cs="Times New Roman"/>
+          <w:b/>
+          <w:bCs/>
+          <w:sz w:val="24"/>
+          <w:szCs w:val="24"/>
+        </w:rPr>
+        <w:t xml:space="preserve"> </w:t>
+      </w:r>
+      <w:proofErr w:type="spellStart"/>
+      <w:r>
+        <w:rPr>
+          <w:rFonts w:ascii="Times New Roman" w:hAnsi="Times New Roman" w:cs="Times New Roman"/>
+          <w:b/>
+          <w:bCs/>
+          <w:sz w:val="24"/>
+          <w:szCs w:val="24"/>
+        </w:rPr>
+        <w:t>Thị</w:t>
+      </w:r>
+      <w:proofErr w:type="spellEnd"/>
+      <w:r>
+        <w:rPr>
+          <w:rFonts w:ascii="Times New Roman" w:hAnsi="Times New Roman" w:cs="Times New Roman"/>
+          <w:b/>
+          <w:bCs/>
+          <w:sz w:val="24"/>
+          <w:szCs w:val="24"/>
+        </w:rPr>
+        <w:t xml:space="preserve"> </w:t>
+      </w:r>
+      <w:proofErr w:type="spellStart"/>
+      <w:r>
+        <w:rPr>
+          <w:rFonts w:ascii="Times New Roman" w:hAnsi="Times New Roman" w:cs="Times New Roman"/>
+          <w:b/>
+          <w:bCs/>
+          <w:sz w:val="24"/>
+          <w:szCs w:val="24"/>
+        </w:rPr>
+        <w:t>Trường</w:t>
+      </w:r>
+      <w:proofErr w:type="spellEnd"/>
+    </w:p>
+    <w:p>
+      <w:pPr>
+        <w:spacing w:after="160"/>
+        <w:ind w:left="284"/>
+        <w:rPr>
+          <w:rFonts w:ascii="Times New Roman" w:hAnsi="Times New Roman" w:cs="Times New Roman"/>
+          <w:sz w:val="24"/>
+          <w:szCs w:val="24"/>
+        </w:rPr>
+      </w:pPr>
+      <w:proofErr w:type="spellStart"/>
+      <w:r>
+        <w:rPr>
+          <w:rFonts w:ascii="Times New Roman" w:hAnsi="Times New Roman" w:cs="Times New Roman"/>
+          <w:sz w:val="24"/>
+          <w:szCs w:val="24"/>
+        </w:rPr>
+        <w:t>Công</w:t>
+      </w:r>
+      <w:proofErr w:type="spellEnd"/>
+      <w:r>
+        <w:rPr>
+          <w:rFonts w:ascii="Times New Roman" w:hAnsi="Times New Roman" w:cs="Times New Roman"/>
+          <w:sz w:val="24"/>
+          <w:szCs w:val="24"/>
+        </w:rPr>
+        <w:t xml:space="preserve"> ty </w:t>
+      </w:r>
+      <w:proofErr w:type="spellStart"/>
+      <w:r>
+        <w:rPr>
+          <w:rFonts w:ascii="Times New Roman" w:hAnsi="Times New Roman" w:cs="Times New Roman"/>
+          <w:sz w:val="24"/>
+          <w:szCs w:val="24"/>
+        </w:rPr>
+        <w:t>Sản</w:t>
+      </w:r>
+      <w:proofErr w:type="spellEnd"/>
+      <w:r>
+        <w:rPr>
+          <w:rFonts w:ascii="Times New Roman" w:hAnsi="Times New Roman" w:cs="Times New Roman"/>
+          <w:sz w:val="24"/>
+          <w:szCs w:val="24"/>
+        </w:rPr>
+        <w:t xml:space="preserve"> </w:t>
+      </w:r>
+      <w:proofErr w:type="spellStart"/>
+      <w:r>
+        <w:rPr>
+          <w:rFonts w:ascii="Times New Roman" w:hAnsi="Times New Roman" w:cs="Times New Roman"/>
+          <w:sz w:val="24"/>
+          <w:szCs w:val="24"/>
+        </w:rPr>
+        <w:t>xuất</w:t>
+      </w:r>
+      <w:proofErr w:type="spellEnd"/>
+      <w:r>
+        <w:rPr>
+          <w:rFonts w:ascii="Times New Roman" w:hAnsi="Times New Roman" w:cs="Times New Roman"/>
+          <w:sz w:val="24"/>
+          <w:szCs w:val="24"/>
+        </w:rPr>
+        <w:t xml:space="preserve"> </w:t>
+      </w:r>
+      <w:proofErr w:type="spellStart"/>
+      <w:r>
+        <w:rPr>
+          <w:rFonts w:ascii="Times New Roman" w:hAnsi="Times New Roman" w:cs="Times New Roman"/>
+          <w:sz w:val="24"/>
+          <w:szCs w:val="24"/>
+        </w:rPr>
+        <w:t>Hàng</w:t>
+      </w:r>
+      <w:proofErr w:type="spellEnd"/>
+      <w:r>
+        <w:rPr>
+          <w:rFonts w:ascii="Times New Roman" w:hAnsi="Times New Roman" w:cs="Times New Roman"/>
+          <w:sz w:val="24"/>
+          <w:szCs w:val="24"/>
+        </w:rPr>
+        <w:t xml:space="preserve"> </w:t>
+      </w:r>
+      <w:proofErr w:type="spellStart"/>
+      <w:r>
+        <w:rPr>
+          <w:rFonts w:ascii="Times New Roman" w:hAnsi="Times New Roman" w:cs="Times New Roman"/>
+          <w:sz w:val="24"/>
+          <w:szCs w:val="24"/>
+        </w:rPr>
+        <w:t>tiêu</w:t>
+      </w:r>
+      <w:proofErr w:type="spellEnd"/>
+      <w:r>
+        <w:rPr>
+          <w:rFonts w:ascii="Times New Roman" w:hAnsi="Times New Roman" w:cs="Times New Roman"/>
+          <w:sz w:val="24"/>
+          <w:szCs w:val="24"/>
+        </w:rPr>
+        <w:t xml:space="preserve"> </w:t>
+      </w:r>
+      <w:proofErr w:type="spellStart"/>
+      <w:r>
+        <w:rPr>
+          <w:rFonts w:ascii="Times New Roman" w:hAnsi="Times New Roman" w:cs="Times New Roman"/>
+          <w:sz w:val="24"/>
+          <w:szCs w:val="24"/>
+        </w:rPr>
+        <w:t>dùng</w:t>
+      </w:r>
+      <w:proofErr w:type="spellEnd"/>
+      <w:r>
+        <w:rPr>
+          <w:rFonts w:ascii="Times New Roman" w:hAnsi="Times New Roman" w:cs="Times New Roman"/>
+          <w:sz w:val="24"/>
+          <w:szCs w:val="24"/>
+        </w:rPr>
+        <w:t xml:space="preserve"> </w:t>
+      </w:r>
+      <w:proofErr w:type="spellStart"/>
+      <w:r>
+        <w:rPr>
+          <w:rFonts w:ascii="Times New Roman" w:hAnsi="Times New Roman" w:cs="Times New Roman"/>
+          <w:sz w:val="24"/>
+          <w:szCs w:val="24"/>
+        </w:rPr>
+        <w:t>Bình</w:t>
+      </w:r>
+      <w:proofErr w:type="spellEnd"/>
+      <w:r>
+        <w:rPr>
+          <w:rFonts w:ascii="Times New Roman" w:hAnsi="Times New Roman" w:cs="Times New Roman"/>
+          <w:sz w:val="24"/>
+          <w:szCs w:val="24"/>
+        </w:rPr>
+        <w:t xml:space="preserve"> </w:t>
+      </w:r>
+      <w:proofErr w:type="spellStart"/>
+      <w:r>
+        <w:rPr>
+          <w:rFonts w:ascii="Times New Roman" w:hAnsi="Times New Roman" w:cs="Times New Roman"/>
+          <w:sz w:val="24"/>
+          <w:szCs w:val="24"/>
+        </w:rPr>
+        <w:t>Tân</w:t>
+      </w:r>
+      <w:proofErr w:type="spellEnd"/>
+      <w:r>
+        <w:rPr>
+          <w:rFonts w:ascii="Times New Roman" w:hAnsi="Times New Roman" w:cs="Times New Roman"/>
+          <w:sz w:val="24"/>
+          <w:szCs w:val="24"/>
+        </w:rPr>
+        <w:t xml:space="preserve"> </w:t>
+      </w:r>
+      <w:proofErr w:type="spellStart"/>
+      <w:r>
+        <w:rPr>
+          <w:rFonts w:ascii="Times New Roman" w:hAnsi="Times New Roman" w:cs="Times New Roman"/>
+          <w:sz w:val="24"/>
+          <w:szCs w:val="24"/>
+        </w:rPr>
+        <w:t>được</w:t>
+      </w:r>
+      <w:proofErr w:type="spellEnd"/>
+      <w:r>
+        <w:rPr>
+          <w:rFonts w:ascii="Times New Roman" w:hAnsi="Times New Roman" w:cs="Times New Roman"/>
+          <w:sz w:val="24"/>
+          <w:szCs w:val="24"/>
+        </w:rPr>
+        <w:t xml:space="preserve"> </w:t>
+      </w:r>
+      <w:proofErr w:type="spellStart"/>
+      <w:r>
+        <w:rPr>
+          <w:rFonts w:ascii="Times New Roman" w:hAnsi="Times New Roman" w:cs="Times New Roman"/>
+          <w:sz w:val="24"/>
+          <w:szCs w:val="24"/>
+        </w:rPr>
+        <w:t>thành</w:t>
+      </w:r>
+      <w:proofErr w:type="spellEnd"/>
+      <w:r>
+        <w:rPr>
+          <w:rFonts w:ascii="Times New Roman" w:hAnsi="Times New Roman" w:cs="Times New Roman"/>
+          <w:sz w:val="24"/>
+          <w:szCs w:val="24"/>
+        </w:rPr>
+        <w:t xml:space="preserve"> </w:t>
+      </w:r>
+      <w:proofErr w:type="spellStart"/>
+      <w:r>
+        <w:rPr>
+          <w:rFonts w:ascii="Times New Roman" w:hAnsi="Times New Roman" w:cs="Times New Roman"/>
+          <w:sz w:val="24"/>
+          <w:szCs w:val="24"/>
+        </w:rPr>
+        <w:t>lập</w:t>
+      </w:r>
+      <w:proofErr w:type="spellEnd"/>
+      <w:r>
+        <w:rPr>
+          <w:rFonts w:ascii="Times New Roman" w:hAnsi="Times New Roman" w:cs="Times New Roman"/>
+          <w:sz w:val="24"/>
+          <w:szCs w:val="24"/>
+        </w:rPr>
+        <w:t xml:space="preserve"> </w:t>
+      </w:r>
+      <w:proofErr w:type="spellStart"/>
+      <w:r>
+        <w:rPr>
+          <w:rFonts w:ascii="Times New Roman" w:hAnsi="Times New Roman" w:cs="Times New Roman"/>
+          <w:sz w:val="24"/>
+          <w:szCs w:val="24"/>
+        </w:rPr>
+        <w:t>từ</w:t>
+      </w:r>
+      <w:proofErr w:type="spellEnd"/>
+      <w:r>
+        <w:rPr>
+          <w:rFonts w:ascii="Times New Roman" w:hAnsi="Times New Roman" w:cs="Times New Roman"/>
+          <w:sz w:val="24"/>
+          <w:szCs w:val="24"/>
+        </w:rPr>
+        <w:t xml:space="preserve"> </w:t>
+      </w:r>
+      <w:proofErr w:type="spellStart"/>
+      <w:r>
+        <w:rPr>
+          <w:rFonts w:ascii="Times New Roman" w:hAnsi="Times New Roman" w:cs="Times New Roman"/>
+          <w:sz w:val="24"/>
+          <w:szCs w:val="24"/>
+        </w:rPr>
+        <w:t>năm</w:t>
+      </w:r>
+      <w:proofErr w:type="spellEnd"/>
+      <w:r>
+        <w:rPr>
+          <w:rFonts w:ascii="Times New Roman" w:hAnsi="Times New Roman" w:cs="Times New Roman"/>
+          <w:sz w:val="24"/>
+          <w:szCs w:val="24"/>
+        </w:rPr>
+        <w:t xml:space="preserve"> 1991 (</w:t>
+      </w:r>
+      <w:proofErr w:type="spellStart"/>
+      <w:r>
+        <w:rPr>
+          <w:rFonts w:ascii="Times New Roman" w:hAnsi="Times New Roman" w:cs="Times New Roman"/>
+          <w:sz w:val="24"/>
+          <w:szCs w:val="24"/>
+        </w:rPr>
+        <w:t>với</w:t>
+      </w:r>
+      <w:proofErr w:type="spellEnd"/>
+      <w:r>
+        <w:rPr>
+          <w:rFonts w:ascii="Times New Roman" w:hAnsi="Times New Roman" w:cs="Times New Roman"/>
+          <w:sz w:val="24"/>
+          <w:szCs w:val="24"/>
+        </w:rPr>
+        <w:t xml:space="preserve"> </w:t>
+      </w:r>
+      <w:proofErr w:type="spellStart"/>
+      <w:r>
+        <w:rPr>
+          <w:rFonts w:ascii="Times New Roman" w:hAnsi="Times New Roman" w:cs="Times New Roman"/>
+          <w:sz w:val="24"/>
+          <w:szCs w:val="24"/>
+        </w:rPr>
+        <w:t>thương</w:t>
+      </w:r>
+      <w:proofErr w:type="spellEnd"/>
+      <w:r>
+        <w:rPr>
+          <w:rFonts w:ascii="Times New Roman" w:hAnsi="Times New Roman" w:cs="Times New Roman"/>
+          <w:sz w:val="24"/>
+          <w:szCs w:val="24"/>
+        </w:rPr>
+        <w:t xml:space="preserve"> </w:t>
+      </w:r>
+      <w:proofErr w:type="spellStart"/>
+      <w:r>
+        <w:rPr>
+          <w:rFonts w:ascii="Times New Roman" w:hAnsi="Times New Roman" w:cs="Times New Roman"/>
+          <w:sz w:val="24"/>
+          <w:szCs w:val="24"/>
+        </w:rPr>
+        <w:t>hiệu</w:t>
+      </w:r>
+      <w:proofErr w:type="spellEnd"/>
+      <w:r>
+        <w:rPr>
+          <w:rFonts w:ascii="Times New Roman" w:hAnsi="Times New Roman" w:cs="Times New Roman"/>
+          <w:sz w:val="24"/>
+          <w:szCs w:val="24"/>
+        </w:rPr>
+        <w:t xml:space="preserve"> BITA’S) </w:t>
+      </w:r>
+      <w:proofErr w:type="spellStart"/>
+      <w:r>
+        <w:rPr>
+          <w:rFonts w:ascii="Times New Roman" w:hAnsi="Times New Roman" w:cs="Times New Roman"/>
+          <w:sz w:val="24"/>
+          <w:szCs w:val="24"/>
+        </w:rPr>
+        <w:t>là</w:t>
+      </w:r>
+      <w:proofErr w:type="spellEnd"/>
+      <w:r>
+        <w:rPr>
+          <w:rFonts w:ascii="Times New Roman" w:hAnsi="Times New Roman" w:cs="Times New Roman"/>
+          <w:sz w:val="24"/>
+          <w:szCs w:val="24"/>
+        </w:rPr>
+        <w:t xml:space="preserve"> </w:t>
+      </w:r>
+      <w:proofErr w:type="spellStart"/>
+      <w:r>
+        <w:rPr>
+          <w:rFonts w:ascii="Times New Roman" w:hAnsi="Times New Roman" w:cs="Times New Roman"/>
+          <w:sz w:val="24"/>
+          <w:szCs w:val="24"/>
+        </w:rPr>
+        <w:t>một</w:t>
+      </w:r>
+      <w:proofErr w:type="spellEnd"/>
+      <w:r>
+        <w:rPr>
+          <w:rFonts w:ascii="Times New Roman" w:hAnsi="Times New Roman" w:cs="Times New Roman"/>
+          <w:sz w:val="24"/>
+          <w:szCs w:val="24"/>
+        </w:rPr>
+        <w:t xml:space="preserve"> </w:t>
+      </w:r>
+      <w:proofErr w:type="spellStart"/>
+      <w:r>
+        <w:rPr>
+          <w:rFonts w:ascii="Times New Roman" w:hAnsi="Times New Roman" w:cs="Times New Roman"/>
+          <w:sz w:val="24"/>
+          <w:szCs w:val="24"/>
+        </w:rPr>
+        <w:t>trong</w:t>
+      </w:r>
+      <w:proofErr w:type="spellEnd"/>
+      <w:r>
+        <w:rPr>
+          <w:rFonts w:ascii="Times New Roman" w:hAnsi="Times New Roman" w:cs="Times New Roman"/>
+          <w:sz w:val="24"/>
+          <w:szCs w:val="24"/>
+        </w:rPr>
+        <w:t xml:space="preserve"> </w:t>
+      </w:r>
+      <w:proofErr w:type="spellStart"/>
+      <w:r>
+        <w:rPr>
+          <w:rFonts w:ascii="Times New Roman" w:hAnsi="Times New Roman" w:cs="Times New Roman"/>
+          <w:sz w:val="24"/>
+          <w:szCs w:val="24"/>
+        </w:rPr>
+        <w:t>những</w:t>
+      </w:r>
+      <w:proofErr w:type="spellEnd"/>
+      <w:r>
+        <w:rPr>
+          <w:rFonts w:ascii="Times New Roman" w:hAnsi="Times New Roman" w:cs="Times New Roman"/>
+          <w:sz w:val="24"/>
+          <w:szCs w:val="24"/>
+        </w:rPr>
+        <w:t xml:space="preserve"> </w:t>
+      </w:r>
+      <w:proofErr w:type="spellStart"/>
+      <w:r>
+        <w:rPr>
+          <w:rFonts w:ascii="Times New Roman" w:hAnsi="Times New Roman" w:cs="Times New Roman"/>
+          <w:sz w:val="24"/>
+          <w:szCs w:val="24"/>
+        </w:rPr>
+        <w:t>Công</w:t>
+      </w:r>
+      <w:proofErr w:type="spellEnd"/>
+      <w:r>
+        <w:rPr>
+          <w:rFonts w:ascii="Times New Roman" w:hAnsi="Times New Roman" w:cs="Times New Roman"/>
+          <w:sz w:val="24"/>
+          <w:szCs w:val="24"/>
+        </w:rPr>
+        <w:t xml:space="preserve"> ty </w:t>
+      </w:r>
+      <w:proofErr w:type="spellStart"/>
+      <w:r>
+        <w:rPr>
+          <w:rFonts w:ascii="Times New Roman" w:hAnsi="Times New Roman" w:cs="Times New Roman"/>
+          <w:sz w:val="24"/>
+          <w:szCs w:val="24"/>
+        </w:rPr>
+        <w:t>hàng</w:t>
+      </w:r>
+      <w:proofErr w:type="spellEnd"/>
+      <w:r>
+        <w:rPr>
+          <w:rFonts w:ascii="Times New Roman" w:hAnsi="Times New Roman" w:cs="Times New Roman"/>
+          <w:sz w:val="24"/>
+          <w:szCs w:val="24"/>
+        </w:rPr>
+        <w:t xml:space="preserve"> </w:t>
+      </w:r>
+      <w:proofErr w:type="spellStart"/>
+      <w:r>
+        <w:rPr>
+          <w:rFonts w:ascii="Times New Roman" w:hAnsi="Times New Roman" w:cs="Times New Roman"/>
+          <w:sz w:val="24"/>
+          <w:szCs w:val="24"/>
+        </w:rPr>
+        <w:t>đầu</w:t>
+      </w:r>
+      <w:proofErr w:type="spellEnd"/>
+      <w:r>
+        <w:rPr>
+          <w:rFonts w:ascii="Times New Roman" w:hAnsi="Times New Roman" w:cs="Times New Roman"/>
+          <w:sz w:val="24"/>
+          <w:szCs w:val="24"/>
+        </w:rPr>
+        <w:t xml:space="preserve"> </w:t>
+      </w:r>
+      <w:proofErr w:type="spellStart"/>
+      <w:r>
+        <w:rPr>
+          <w:rFonts w:ascii="Times New Roman" w:hAnsi="Times New Roman" w:cs="Times New Roman"/>
+          <w:sz w:val="24"/>
+          <w:szCs w:val="24"/>
+        </w:rPr>
+        <w:t>trong</w:t>
+      </w:r>
+      <w:proofErr w:type="spellEnd"/>
+      <w:r>
+        <w:rPr>
+          <w:rFonts w:ascii="Times New Roman" w:hAnsi="Times New Roman" w:cs="Times New Roman"/>
+          <w:sz w:val="24"/>
+          <w:szCs w:val="24"/>
+        </w:rPr>
+        <w:t xml:space="preserve"> </w:t>
+      </w:r>
+      <w:proofErr w:type="spellStart"/>
+      <w:r>
+        <w:rPr>
+          <w:rFonts w:ascii="Times New Roman" w:hAnsi="Times New Roman" w:cs="Times New Roman"/>
+          <w:sz w:val="24"/>
+          <w:szCs w:val="24"/>
+        </w:rPr>
+        <w:t>lĩnh</w:t>
+      </w:r>
+      <w:proofErr w:type="spellEnd"/>
+      <w:r>
+        <w:rPr>
+          <w:rFonts w:ascii="Times New Roman" w:hAnsi="Times New Roman" w:cs="Times New Roman"/>
+          <w:sz w:val="24"/>
+          <w:szCs w:val="24"/>
+        </w:rPr>
+        <w:t xml:space="preserve"> </w:t>
+      </w:r>
+      <w:proofErr w:type="spellStart"/>
+      <w:r>
+        <w:rPr>
+          <w:rFonts w:ascii="Times New Roman" w:hAnsi="Times New Roman" w:cs="Times New Roman"/>
+          <w:sz w:val="24"/>
+          <w:szCs w:val="24"/>
+        </w:rPr>
+        <w:t>vực</w:t>
+      </w:r>
+      <w:proofErr w:type="spellEnd"/>
+      <w:r>
+        <w:rPr>
+          <w:rFonts w:ascii="Times New Roman" w:hAnsi="Times New Roman" w:cs="Times New Roman"/>
+          <w:sz w:val="24"/>
+          <w:szCs w:val="24"/>
+        </w:rPr>
+        <w:t xml:space="preserve"> </w:t>
+      </w:r>
+      <w:proofErr w:type="spellStart"/>
+      <w:r>
+        <w:rPr>
+          <w:rFonts w:ascii="Times New Roman" w:hAnsi="Times New Roman" w:cs="Times New Roman"/>
+          <w:sz w:val="24"/>
+          <w:szCs w:val="24"/>
+        </w:rPr>
+        <w:t>sản</w:t>
+      </w:r>
+      <w:proofErr w:type="spellEnd"/>
+      <w:r>
+        <w:rPr>
+          <w:rFonts w:ascii="Times New Roman" w:hAnsi="Times New Roman" w:cs="Times New Roman"/>
+          <w:sz w:val="24"/>
+          <w:szCs w:val="24"/>
+        </w:rPr>
+        <w:t xml:space="preserve"> </w:t>
+      </w:r>
+      <w:proofErr w:type="spellStart"/>
+      <w:r>
+        <w:rPr>
+          <w:rFonts w:ascii="Times New Roman" w:hAnsi="Times New Roman" w:cs="Times New Roman"/>
+          <w:sz w:val="24"/>
+          <w:szCs w:val="24"/>
+        </w:rPr>
+        <w:t>xuất</w:t>
+      </w:r>
+      <w:proofErr w:type="spellEnd"/>
+      <w:r>
+        <w:rPr>
+          <w:rFonts w:ascii="Times New Roman" w:hAnsi="Times New Roman" w:cs="Times New Roman"/>
+          <w:sz w:val="24"/>
+          <w:szCs w:val="24"/>
+        </w:rPr>
+        <w:t xml:space="preserve"> </w:t>
+      </w:r>
+      <w:proofErr w:type="spellStart"/>
+      <w:r>
+        <w:rPr>
+          <w:rFonts w:ascii="Times New Roman" w:hAnsi="Times New Roman" w:cs="Times New Roman"/>
+          <w:sz w:val="24"/>
+          <w:szCs w:val="24"/>
+        </w:rPr>
+        <w:t>kinh</w:t>
+      </w:r>
+      <w:proofErr w:type="spellEnd"/>
+      <w:r>
+        <w:rPr>
+          <w:rFonts w:ascii="Times New Roman" w:hAnsi="Times New Roman" w:cs="Times New Roman"/>
+          <w:sz w:val="24"/>
+          <w:szCs w:val="24"/>
+        </w:rPr>
+        <w:t xml:space="preserve"> </w:t>
+      </w:r>
+      <w:proofErr w:type="spellStart"/>
+      <w:r>
+        <w:rPr>
+          <w:rFonts w:ascii="Times New Roman" w:hAnsi="Times New Roman" w:cs="Times New Roman"/>
+          <w:sz w:val="24"/>
+          <w:szCs w:val="24"/>
+        </w:rPr>
+        <w:t>doanh</w:t>
+      </w:r>
+      <w:proofErr w:type="spellEnd"/>
+      <w:r>
+        <w:rPr>
+          <w:rFonts w:ascii="Times New Roman" w:hAnsi="Times New Roman" w:cs="Times New Roman"/>
+          <w:sz w:val="24"/>
+          <w:szCs w:val="24"/>
+        </w:rPr>
+        <w:t xml:space="preserve"> </w:t>
+      </w:r>
+      <w:proofErr w:type="spellStart"/>
+      <w:r>
+        <w:rPr>
+          <w:rFonts w:ascii="Times New Roman" w:hAnsi="Times New Roman" w:cs="Times New Roman"/>
+          <w:sz w:val="24"/>
+          <w:szCs w:val="24"/>
+        </w:rPr>
+        <w:t>giày</w:t>
+      </w:r>
+      <w:proofErr w:type="spellEnd"/>
+      <w:r>
+        <w:rPr>
+          <w:rFonts w:ascii="Times New Roman" w:hAnsi="Times New Roman" w:cs="Times New Roman"/>
+          <w:sz w:val="24"/>
+          <w:szCs w:val="24"/>
+        </w:rPr>
+        <w:t xml:space="preserve"> </w:t>
+      </w:r>
+      <w:proofErr w:type="spellStart"/>
+      <w:r>
+        <w:rPr>
+          <w:rFonts w:ascii="Times New Roman" w:hAnsi="Times New Roman" w:cs="Times New Roman"/>
+          <w:sz w:val="24"/>
+          <w:szCs w:val="24"/>
+        </w:rPr>
+        <w:t>dép</w:t>
+      </w:r>
+      <w:proofErr w:type="spellEnd"/>
+      <w:r>
+        <w:rPr>
+          <w:rFonts w:ascii="Times New Roman" w:hAnsi="Times New Roman" w:cs="Times New Roman"/>
+          <w:sz w:val="24"/>
+          <w:szCs w:val="24"/>
+        </w:rPr>
+        <w:t xml:space="preserve"> </w:t>
+      </w:r>
+      <w:proofErr w:type="spellStart"/>
+      <w:r>
+        <w:rPr>
+          <w:rFonts w:ascii="Times New Roman" w:hAnsi="Times New Roman" w:cs="Times New Roman"/>
+          <w:sz w:val="24"/>
+          <w:szCs w:val="24"/>
+        </w:rPr>
+        <w:t>chất</w:t>
+      </w:r>
+      <w:proofErr w:type="spellEnd"/>
+      <w:r>
+        <w:rPr>
+          <w:rFonts w:ascii="Times New Roman" w:hAnsi="Times New Roman" w:cs="Times New Roman"/>
+          <w:sz w:val="24"/>
+          <w:szCs w:val="24"/>
+        </w:rPr>
+        <w:t xml:space="preserve"> </w:t>
+      </w:r>
+      <w:proofErr w:type="spellStart"/>
+      <w:r>
+        <w:rPr>
+          <w:rFonts w:ascii="Times New Roman" w:hAnsi="Times New Roman" w:cs="Times New Roman"/>
+          <w:sz w:val="24"/>
+          <w:szCs w:val="24"/>
+        </w:rPr>
+        <w:t>lượng</w:t>
+      </w:r>
+      <w:proofErr w:type="spellEnd"/>
+      <w:r>
+        <w:rPr>
+          <w:rFonts w:ascii="Times New Roman" w:hAnsi="Times New Roman" w:cs="Times New Roman"/>
+          <w:sz w:val="24"/>
+          <w:szCs w:val="24"/>
+        </w:rPr>
+        <w:t xml:space="preserve"> </w:t>
+      </w:r>
+      <w:proofErr w:type="spellStart"/>
+      <w:r>
+        <w:rPr>
+          <w:rFonts w:ascii="Times New Roman" w:hAnsi="Times New Roman" w:cs="Times New Roman"/>
+          <w:sz w:val="24"/>
+          <w:szCs w:val="24"/>
+        </w:rPr>
+        <w:t>cao</w:t>
+      </w:r>
+      <w:proofErr w:type="spellEnd"/>
+      <w:r>
+        <w:rPr>
+          <w:rFonts w:ascii="Times New Roman" w:hAnsi="Times New Roman" w:cs="Times New Roman"/>
+          <w:sz w:val="24"/>
+          <w:szCs w:val="24"/>
+        </w:rPr>
+        <w:t xml:space="preserve"> </w:t>
+      </w:r>
+      <w:proofErr w:type="spellStart"/>
+      <w:r>
+        <w:rPr>
+          <w:rFonts w:ascii="Times New Roman" w:hAnsi="Times New Roman" w:cs="Times New Roman"/>
+          <w:sz w:val="24"/>
+          <w:szCs w:val="24"/>
+        </w:rPr>
+        <w:t>tại</w:t>
+      </w:r>
+      <w:proofErr w:type="spellEnd"/>
+      <w:r>
+        <w:rPr>
+          <w:rFonts w:ascii="Times New Roman" w:hAnsi="Times New Roman" w:cs="Times New Roman"/>
+          <w:sz w:val="24"/>
+          <w:szCs w:val="24"/>
+        </w:rPr>
+        <w:t xml:space="preserve"> </w:t>
+      </w:r>
+      <w:proofErr w:type="spellStart"/>
+      <w:r>
+        <w:rPr>
+          <w:rFonts w:ascii="Times New Roman" w:hAnsi="Times New Roman" w:cs="Times New Roman"/>
+          <w:sz w:val="24"/>
+          <w:szCs w:val="24"/>
+        </w:rPr>
+        <w:t>thị</w:t>
+      </w:r>
+      <w:proofErr w:type="spellEnd"/>
+      <w:r>
+        <w:rPr>
+          <w:rFonts w:ascii="Times New Roman" w:hAnsi="Times New Roman" w:cs="Times New Roman"/>
+          <w:sz w:val="24"/>
+          <w:szCs w:val="24"/>
+        </w:rPr>
+        <w:t xml:space="preserve"> </w:t>
+      </w:r>
+      <w:proofErr w:type="spellStart"/>
+      <w:r>
+        <w:rPr>
+          <w:rFonts w:ascii="Times New Roman" w:hAnsi="Times New Roman" w:cs="Times New Roman"/>
+          <w:sz w:val="24"/>
+          <w:szCs w:val="24"/>
+        </w:rPr>
+        <w:t>trường</w:t>
+      </w:r>
+      <w:proofErr w:type="spellEnd"/>
+      <w:r>
+        <w:rPr>
+          <w:rFonts w:ascii="Times New Roman" w:hAnsi="Times New Roman" w:cs="Times New Roman"/>
+          <w:sz w:val="24"/>
+          <w:szCs w:val="24"/>
+        </w:rPr>
+        <w:t xml:space="preserve"> </w:t>
+      </w:r>
+      <w:proofErr w:type="spellStart"/>
+      <w:r>
+        <w:rPr>
+          <w:rFonts w:ascii="Times New Roman" w:hAnsi="Times New Roman" w:cs="Times New Roman"/>
+          <w:sz w:val="24"/>
+          <w:szCs w:val="24"/>
+        </w:rPr>
+        <w:t>Việt</w:t>
+      </w:r>
+      <w:proofErr w:type="spellEnd"/>
+      <w:r>
+        <w:rPr>
+          <w:rFonts w:ascii="Times New Roman" w:hAnsi="Times New Roman" w:cs="Times New Roman"/>
+          <w:sz w:val="24"/>
+          <w:szCs w:val="24"/>
+        </w:rPr>
+        <w:t xml:space="preserve"> Nam.</w:t>
+      </w:r>
+    </w:p>
+    <w:p>
+      <w:pPr>
+        <w:spacing w:after="160"/>
+        <w:ind w:left="284"/>
+        <w:rPr>
+          <w:rFonts w:ascii="Times New Roman" w:hAnsi="Times New Roman" w:cs="Times New Roman"/>
+          <w:sz w:val="24"/>
+          <w:szCs w:val="24"/>
+        </w:rPr>
+      </w:pPr>
+      <w:proofErr w:type="spellStart"/>
+      <w:r>
+        <w:rPr>
+          <w:rFonts w:ascii="Times New Roman" w:hAnsi="Times New Roman" w:cs="Times New Roman"/>
+          <w:sz w:val="24"/>
+          <w:szCs w:val="24"/>
+        </w:rPr>
+        <w:t>Với</w:t>
+      </w:r>
+      <w:proofErr w:type="spellEnd"/>
+      <w:r>
+        <w:rPr>
+          <w:rFonts w:ascii="Times New Roman" w:hAnsi="Times New Roman" w:cs="Times New Roman"/>
+          <w:sz w:val="24"/>
+          <w:szCs w:val="24"/>
+        </w:rPr>
+        <w:t xml:space="preserve"> </w:t>
+      </w:r>
+      <w:proofErr w:type="spellStart"/>
+      <w:r>
+        <w:rPr>
+          <w:rFonts w:ascii="Times New Roman" w:hAnsi="Times New Roman" w:cs="Times New Roman"/>
+          <w:sz w:val="24"/>
+          <w:szCs w:val="24"/>
+        </w:rPr>
+        <w:t>dây</w:t>
+      </w:r>
+      <w:proofErr w:type="spellEnd"/>
+      <w:r>
+        <w:rPr>
+          <w:rFonts w:ascii="Times New Roman" w:hAnsi="Times New Roman" w:cs="Times New Roman"/>
+          <w:sz w:val="24"/>
+          <w:szCs w:val="24"/>
+        </w:rPr>
+        <w:t xml:space="preserve"> </w:t>
+      </w:r>
+      <w:proofErr w:type="spellStart"/>
+      <w:r>
+        <w:rPr>
+          <w:rFonts w:ascii="Times New Roman" w:hAnsi="Times New Roman" w:cs="Times New Roman"/>
+          <w:sz w:val="24"/>
+          <w:szCs w:val="24"/>
+        </w:rPr>
+        <w:t>chuyền</w:t>
+      </w:r>
+      <w:proofErr w:type="spellEnd"/>
+      <w:r>
+        <w:rPr>
+          <w:rFonts w:ascii="Times New Roman" w:hAnsi="Times New Roman" w:cs="Times New Roman"/>
+          <w:sz w:val="24"/>
+          <w:szCs w:val="24"/>
+        </w:rPr>
+        <w:t xml:space="preserve"> </w:t>
+      </w:r>
+      <w:proofErr w:type="spellStart"/>
+      <w:r>
+        <w:rPr>
+          <w:rFonts w:ascii="Times New Roman" w:hAnsi="Times New Roman" w:cs="Times New Roman"/>
+          <w:sz w:val="24"/>
+          <w:szCs w:val="24"/>
+        </w:rPr>
+        <w:t>sản</w:t>
+      </w:r>
+      <w:proofErr w:type="spellEnd"/>
+      <w:r>
+        <w:rPr>
+          <w:rFonts w:ascii="Times New Roman" w:hAnsi="Times New Roman" w:cs="Times New Roman"/>
+          <w:sz w:val="24"/>
+          <w:szCs w:val="24"/>
+        </w:rPr>
+        <w:t xml:space="preserve"> </w:t>
+      </w:r>
+      <w:proofErr w:type="spellStart"/>
+      <w:r>
+        <w:rPr>
+          <w:rFonts w:ascii="Times New Roman" w:hAnsi="Times New Roman" w:cs="Times New Roman"/>
+          <w:sz w:val="24"/>
+          <w:szCs w:val="24"/>
+        </w:rPr>
+        <w:t>xuất</w:t>
+      </w:r>
+      <w:proofErr w:type="spellEnd"/>
+      <w:r>
+        <w:rPr>
+          <w:rFonts w:ascii="Times New Roman" w:hAnsi="Times New Roman" w:cs="Times New Roman"/>
+          <w:sz w:val="24"/>
+          <w:szCs w:val="24"/>
+        </w:rPr>
+        <w:t xml:space="preserve"> </w:t>
+      </w:r>
+      <w:proofErr w:type="spellStart"/>
+      <w:r>
+        <w:rPr>
+          <w:rFonts w:ascii="Times New Roman" w:hAnsi="Times New Roman" w:cs="Times New Roman"/>
+          <w:sz w:val="24"/>
+          <w:szCs w:val="24"/>
+        </w:rPr>
+        <w:t>hiện</w:t>
+      </w:r>
+      <w:proofErr w:type="spellEnd"/>
+      <w:r>
+        <w:rPr>
+          <w:rFonts w:ascii="Times New Roman" w:hAnsi="Times New Roman" w:cs="Times New Roman"/>
+          <w:sz w:val="24"/>
+          <w:szCs w:val="24"/>
+        </w:rPr>
+        <w:t xml:space="preserve"> </w:t>
+      </w:r>
+      <w:proofErr w:type="spellStart"/>
+      <w:r>
+        <w:rPr>
+          <w:rFonts w:ascii="Times New Roman" w:hAnsi="Times New Roman" w:cs="Times New Roman"/>
+          <w:sz w:val="24"/>
+          <w:szCs w:val="24"/>
+        </w:rPr>
+        <w:t>đại</w:t>
+      </w:r>
+      <w:proofErr w:type="spellEnd"/>
+      <w:r>
+        <w:rPr>
+          <w:rFonts w:ascii="Times New Roman" w:hAnsi="Times New Roman" w:cs="Times New Roman"/>
+          <w:sz w:val="24"/>
+          <w:szCs w:val="24"/>
+        </w:rPr>
+        <w:t xml:space="preserve"> </w:t>
+      </w:r>
+      <w:proofErr w:type="spellStart"/>
+      <w:r>
+        <w:rPr>
+          <w:rFonts w:ascii="Times New Roman" w:hAnsi="Times New Roman" w:cs="Times New Roman"/>
+          <w:sz w:val="24"/>
+          <w:szCs w:val="24"/>
+        </w:rPr>
+        <w:t>và</w:t>
+      </w:r>
+      <w:proofErr w:type="spellEnd"/>
+      <w:r>
+        <w:rPr>
+          <w:rFonts w:ascii="Times New Roman" w:hAnsi="Times New Roman" w:cs="Times New Roman"/>
+          <w:sz w:val="24"/>
+          <w:szCs w:val="24"/>
+        </w:rPr>
+        <w:t xml:space="preserve"> </w:t>
+      </w:r>
+      <w:proofErr w:type="spellStart"/>
+      <w:r>
+        <w:rPr>
+          <w:rFonts w:ascii="Times New Roman" w:hAnsi="Times New Roman" w:cs="Times New Roman"/>
+          <w:sz w:val="24"/>
+          <w:szCs w:val="24"/>
+        </w:rPr>
+        <w:t>tân</w:t>
+      </w:r>
+      <w:proofErr w:type="spellEnd"/>
+      <w:r>
+        <w:rPr>
+          <w:rFonts w:ascii="Times New Roman" w:hAnsi="Times New Roman" w:cs="Times New Roman"/>
+          <w:sz w:val="24"/>
+          <w:szCs w:val="24"/>
+        </w:rPr>
+        <w:t xml:space="preserve"> </w:t>
+      </w:r>
+      <w:proofErr w:type="spellStart"/>
+      <w:r>
+        <w:rPr>
+          <w:rFonts w:ascii="Times New Roman" w:hAnsi="Times New Roman" w:cs="Times New Roman"/>
+          <w:sz w:val="24"/>
+          <w:szCs w:val="24"/>
+        </w:rPr>
+        <w:t>tiến</w:t>
+      </w:r>
+      <w:proofErr w:type="spellEnd"/>
+      <w:r>
+        <w:rPr>
+          <w:rFonts w:ascii="Times New Roman" w:hAnsi="Times New Roman" w:cs="Times New Roman"/>
+          <w:sz w:val="24"/>
+          <w:szCs w:val="24"/>
+        </w:rPr>
+        <w:t xml:space="preserve">, </w:t>
+      </w:r>
+      <w:proofErr w:type="spellStart"/>
+      <w:r>
+        <w:rPr>
+          <w:rFonts w:ascii="Times New Roman" w:hAnsi="Times New Roman" w:cs="Times New Roman"/>
+          <w:sz w:val="24"/>
+          <w:szCs w:val="24"/>
+        </w:rPr>
+        <w:t>cùng</w:t>
+      </w:r>
+      <w:proofErr w:type="spellEnd"/>
+      <w:r>
+        <w:rPr>
+          <w:rFonts w:ascii="Times New Roman" w:hAnsi="Times New Roman" w:cs="Times New Roman"/>
+          <w:sz w:val="24"/>
+          <w:szCs w:val="24"/>
+        </w:rPr>
+        <w:t xml:space="preserve"> </w:t>
+      </w:r>
+      <w:proofErr w:type="spellStart"/>
+      <w:r>
+        <w:rPr>
+          <w:rFonts w:ascii="Times New Roman" w:hAnsi="Times New Roman" w:cs="Times New Roman"/>
+          <w:sz w:val="24"/>
+          <w:szCs w:val="24"/>
+        </w:rPr>
+        <w:t>với</w:t>
+      </w:r>
+      <w:proofErr w:type="spellEnd"/>
+      <w:r>
+        <w:rPr>
+          <w:rFonts w:ascii="Times New Roman" w:hAnsi="Times New Roman" w:cs="Times New Roman"/>
+          <w:sz w:val="24"/>
+          <w:szCs w:val="24"/>
+        </w:rPr>
+        <w:t xml:space="preserve"> </w:t>
+      </w:r>
+      <w:proofErr w:type="spellStart"/>
+      <w:r>
+        <w:rPr>
+          <w:rFonts w:ascii="Times New Roman" w:hAnsi="Times New Roman" w:cs="Times New Roman"/>
+          <w:sz w:val="24"/>
+          <w:szCs w:val="24"/>
+        </w:rPr>
+        <w:t>hệ</w:t>
+      </w:r>
+      <w:proofErr w:type="spellEnd"/>
+      <w:r>
+        <w:rPr>
+          <w:rFonts w:ascii="Times New Roman" w:hAnsi="Times New Roman" w:cs="Times New Roman"/>
+          <w:sz w:val="24"/>
+          <w:szCs w:val="24"/>
+        </w:rPr>
+        <w:t xml:space="preserve"> </w:t>
+      </w:r>
+      <w:proofErr w:type="spellStart"/>
+      <w:r>
+        <w:rPr>
+          <w:rFonts w:ascii="Times New Roman" w:hAnsi="Times New Roman" w:cs="Times New Roman"/>
+          <w:sz w:val="24"/>
+          <w:szCs w:val="24"/>
+        </w:rPr>
+        <w:t>thống</w:t>
+      </w:r>
+      <w:proofErr w:type="spellEnd"/>
+      <w:r>
+        <w:rPr>
+          <w:rFonts w:ascii="Times New Roman" w:hAnsi="Times New Roman" w:cs="Times New Roman"/>
+          <w:sz w:val="24"/>
+          <w:szCs w:val="24"/>
+        </w:rPr>
+        <w:t xml:space="preserve"> </w:t>
+      </w:r>
+      <w:proofErr w:type="spellStart"/>
+      <w:r>
+        <w:rPr>
+          <w:rFonts w:ascii="Times New Roman" w:hAnsi="Times New Roman" w:cs="Times New Roman"/>
+          <w:sz w:val="24"/>
+          <w:szCs w:val="24"/>
+        </w:rPr>
+        <w:t>chất</w:t>
+      </w:r>
+      <w:proofErr w:type="spellEnd"/>
+      <w:r>
+        <w:rPr>
+          <w:rFonts w:ascii="Times New Roman" w:hAnsi="Times New Roman" w:cs="Times New Roman"/>
+          <w:sz w:val="24"/>
+          <w:szCs w:val="24"/>
+        </w:rPr>
+        <w:t xml:space="preserve"> </w:t>
+      </w:r>
+      <w:proofErr w:type="spellStart"/>
+      <w:r>
+        <w:rPr>
+          <w:rFonts w:ascii="Times New Roman" w:hAnsi="Times New Roman" w:cs="Times New Roman"/>
+          <w:sz w:val="24"/>
+          <w:szCs w:val="24"/>
+        </w:rPr>
+        <w:t>lượng</w:t>
+      </w:r>
+      <w:proofErr w:type="spellEnd"/>
+      <w:r>
+        <w:rPr>
+          <w:rFonts w:ascii="Times New Roman" w:hAnsi="Times New Roman" w:cs="Times New Roman"/>
+          <w:sz w:val="24"/>
+          <w:szCs w:val="24"/>
+        </w:rPr>
+        <w:t xml:space="preserve"> </w:t>
+      </w:r>
+      <w:proofErr w:type="spellStart"/>
+      <w:r>
+        <w:rPr>
+          <w:rFonts w:ascii="Times New Roman" w:hAnsi="Times New Roman" w:cs="Times New Roman"/>
+          <w:sz w:val="24"/>
+          <w:szCs w:val="24"/>
+        </w:rPr>
+        <w:t>được</w:t>
+      </w:r>
+      <w:proofErr w:type="spellEnd"/>
+      <w:r>
+        <w:rPr>
+          <w:rFonts w:ascii="Times New Roman" w:hAnsi="Times New Roman" w:cs="Times New Roman"/>
+          <w:sz w:val="24"/>
+          <w:szCs w:val="24"/>
+        </w:rPr>
+        <w:t xml:space="preserve"> </w:t>
+      </w:r>
+      <w:proofErr w:type="spellStart"/>
+      <w:r>
+        <w:rPr>
+          <w:rFonts w:ascii="Times New Roman" w:hAnsi="Times New Roman" w:cs="Times New Roman"/>
+          <w:sz w:val="24"/>
+          <w:szCs w:val="24"/>
+        </w:rPr>
+        <w:t>quản</w:t>
+      </w:r>
+      <w:proofErr w:type="spellEnd"/>
+      <w:r>
+        <w:rPr>
+          <w:rFonts w:ascii="Times New Roman" w:hAnsi="Times New Roman" w:cs="Times New Roman"/>
+          <w:sz w:val="24"/>
+          <w:szCs w:val="24"/>
+        </w:rPr>
+        <w:t xml:space="preserve"> </w:t>
+      </w:r>
+      <w:proofErr w:type="spellStart"/>
+      <w:r>
+        <w:rPr>
+          <w:rFonts w:ascii="Times New Roman" w:hAnsi="Times New Roman" w:cs="Times New Roman"/>
+          <w:sz w:val="24"/>
+          <w:szCs w:val="24"/>
+        </w:rPr>
+        <w:t>lý</w:t>
+      </w:r>
+      <w:proofErr w:type="spellEnd"/>
+      <w:r>
+        <w:rPr>
+          <w:rFonts w:ascii="Times New Roman" w:hAnsi="Times New Roman" w:cs="Times New Roman"/>
+          <w:sz w:val="24"/>
+          <w:szCs w:val="24"/>
+        </w:rPr>
+        <w:t xml:space="preserve"> </w:t>
+      </w:r>
+      <w:proofErr w:type="spellStart"/>
+      <w:r>
+        <w:rPr>
+          <w:rFonts w:ascii="Times New Roman" w:hAnsi="Times New Roman" w:cs="Times New Roman"/>
+          <w:sz w:val="24"/>
+          <w:szCs w:val="24"/>
+        </w:rPr>
+        <w:t>theo</w:t>
+      </w:r>
+      <w:proofErr w:type="spellEnd"/>
+      <w:r>
+        <w:rPr>
+          <w:rFonts w:ascii="Times New Roman" w:hAnsi="Times New Roman" w:cs="Times New Roman"/>
+          <w:sz w:val="24"/>
+          <w:szCs w:val="24"/>
+        </w:rPr>
+        <w:t xml:space="preserve"> </w:t>
+      </w:r>
+      <w:proofErr w:type="spellStart"/>
+      <w:r>
+        <w:rPr>
+          <w:rFonts w:ascii="Times New Roman" w:hAnsi="Times New Roman" w:cs="Times New Roman"/>
+          <w:sz w:val="24"/>
+          <w:szCs w:val="24"/>
+        </w:rPr>
+        <w:t>tiêu</w:t>
+      </w:r>
+      <w:proofErr w:type="spellEnd"/>
+      <w:r>
+        <w:rPr>
+          <w:rFonts w:ascii="Times New Roman" w:hAnsi="Times New Roman" w:cs="Times New Roman"/>
+          <w:sz w:val="24"/>
+          <w:szCs w:val="24"/>
+        </w:rPr>
+        <w:t xml:space="preserve"> </w:t>
+      </w:r>
+      <w:proofErr w:type="spellStart"/>
+      <w:r>
+        <w:rPr>
+          <w:rFonts w:ascii="Times New Roman" w:hAnsi="Times New Roman" w:cs="Times New Roman"/>
+          <w:sz w:val="24"/>
+          <w:szCs w:val="24"/>
+        </w:rPr>
+        <w:t>chuẩn</w:t>
+      </w:r>
+      <w:proofErr w:type="spellEnd"/>
+      <w:r>
+        <w:rPr>
+          <w:rFonts w:ascii="Times New Roman" w:hAnsi="Times New Roman" w:cs="Times New Roman"/>
+          <w:sz w:val="24"/>
+          <w:szCs w:val="24"/>
+        </w:rPr>
+        <w:t xml:space="preserve"> </w:t>
+      </w:r>
+      <w:proofErr w:type="spellStart"/>
+      <w:r>
+        <w:rPr>
+          <w:rFonts w:ascii="Times New Roman" w:hAnsi="Times New Roman" w:cs="Times New Roman"/>
+          <w:sz w:val="24"/>
+          <w:szCs w:val="24"/>
+        </w:rPr>
+        <w:t>quốc</w:t>
+      </w:r>
+      <w:proofErr w:type="spellEnd"/>
+      <w:r>
+        <w:rPr>
+          <w:rFonts w:ascii="Times New Roman" w:hAnsi="Times New Roman" w:cs="Times New Roman"/>
+          <w:sz w:val="24"/>
+          <w:szCs w:val="24"/>
+        </w:rPr>
+        <w:t xml:space="preserve"> </w:t>
+      </w:r>
+      <w:proofErr w:type="spellStart"/>
+      <w:r>
+        <w:rPr>
+          <w:rFonts w:ascii="Times New Roman" w:hAnsi="Times New Roman" w:cs="Times New Roman"/>
+          <w:sz w:val="24"/>
+          <w:szCs w:val="24"/>
+        </w:rPr>
+        <w:t>tế</w:t>
+      </w:r>
+      <w:proofErr w:type="spellEnd"/>
+      <w:r>
+        <w:rPr>
+          <w:rFonts w:ascii="Times New Roman" w:hAnsi="Times New Roman" w:cs="Times New Roman"/>
+          <w:sz w:val="24"/>
+          <w:szCs w:val="24"/>
+        </w:rPr>
+        <w:t xml:space="preserve"> ISO 9001:2000, </w:t>
+      </w:r>
+      <w:proofErr w:type="spellStart"/>
+      <w:r>
+        <w:rPr>
+          <w:rFonts w:ascii="Times New Roman" w:hAnsi="Times New Roman" w:cs="Times New Roman"/>
+          <w:sz w:val="24"/>
+          <w:szCs w:val="24"/>
+        </w:rPr>
+        <w:t>Công</w:t>
+      </w:r>
+      <w:proofErr w:type="spellEnd"/>
+      <w:r>
+        <w:rPr>
+          <w:rFonts w:ascii="Times New Roman" w:hAnsi="Times New Roman" w:cs="Times New Roman"/>
+          <w:sz w:val="24"/>
+          <w:szCs w:val="24"/>
+        </w:rPr>
+        <w:t xml:space="preserve"> ty </w:t>
+      </w:r>
+      <w:proofErr w:type="spellStart"/>
+      <w:r>
+        <w:rPr>
+          <w:rFonts w:ascii="Times New Roman" w:hAnsi="Times New Roman" w:cs="Times New Roman"/>
+          <w:sz w:val="24"/>
+          <w:szCs w:val="24"/>
+        </w:rPr>
+        <w:t>đã</w:t>
+      </w:r>
+      <w:proofErr w:type="spellEnd"/>
+      <w:r>
+        <w:rPr>
+          <w:rFonts w:ascii="Times New Roman" w:hAnsi="Times New Roman" w:cs="Times New Roman"/>
+          <w:sz w:val="24"/>
+          <w:szCs w:val="24"/>
+        </w:rPr>
+        <w:t xml:space="preserve"> </w:t>
+      </w:r>
+      <w:proofErr w:type="spellStart"/>
+      <w:r>
+        <w:rPr>
+          <w:rFonts w:ascii="Times New Roman" w:hAnsi="Times New Roman" w:cs="Times New Roman"/>
+          <w:sz w:val="24"/>
+          <w:szCs w:val="24"/>
+        </w:rPr>
+        <w:t>sản</w:t>
+      </w:r>
+      <w:proofErr w:type="spellEnd"/>
+      <w:r>
+        <w:rPr>
+          <w:rFonts w:ascii="Times New Roman" w:hAnsi="Times New Roman" w:cs="Times New Roman"/>
+          <w:sz w:val="24"/>
+          <w:szCs w:val="24"/>
+        </w:rPr>
+        <w:t xml:space="preserve"> </w:t>
+      </w:r>
+      <w:proofErr w:type="spellStart"/>
+      <w:r>
+        <w:rPr>
+          <w:rFonts w:ascii="Times New Roman" w:hAnsi="Times New Roman" w:cs="Times New Roman"/>
+          <w:sz w:val="24"/>
+          <w:szCs w:val="24"/>
+        </w:rPr>
+        <w:t>xuất</w:t>
+      </w:r>
+      <w:proofErr w:type="spellEnd"/>
+      <w:r>
+        <w:rPr>
+          <w:rFonts w:ascii="Times New Roman" w:hAnsi="Times New Roman" w:cs="Times New Roman"/>
+          <w:sz w:val="24"/>
+          <w:szCs w:val="24"/>
+        </w:rPr>
+        <w:t xml:space="preserve"> ra </w:t>
+      </w:r>
+      <w:proofErr w:type="spellStart"/>
+      <w:r>
+        <w:rPr>
+          <w:rFonts w:ascii="Times New Roman" w:hAnsi="Times New Roman" w:cs="Times New Roman"/>
+          <w:sz w:val="24"/>
+          <w:szCs w:val="24"/>
+        </w:rPr>
+        <w:t>những</w:t>
+      </w:r>
+      <w:proofErr w:type="spellEnd"/>
+      <w:r>
+        <w:rPr>
+          <w:rFonts w:ascii="Times New Roman" w:hAnsi="Times New Roman" w:cs="Times New Roman"/>
+          <w:sz w:val="24"/>
+          <w:szCs w:val="24"/>
+        </w:rPr>
+        <w:t xml:space="preserve"> </w:t>
+      </w:r>
+      <w:proofErr w:type="spellStart"/>
+      <w:r>
+        <w:rPr>
+          <w:rFonts w:ascii="Times New Roman" w:hAnsi="Times New Roman" w:cs="Times New Roman"/>
+          <w:sz w:val="24"/>
+          <w:szCs w:val="24"/>
+        </w:rPr>
+        <w:t>sản</w:t>
+      </w:r>
+      <w:proofErr w:type="spellEnd"/>
+      <w:r>
+        <w:rPr>
+          <w:rFonts w:ascii="Times New Roman" w:hAnsi="Times New Roman" w:cs="Times New Roman"/>
+          <w:sz w:val="24"/>
+          <w:szCs w:val="24"/>
+        </w:rPr>
+        <w:t xml:space="preserve"> </w:t>
+      </w:r>
+      <w:proofErr w:type="spellStart"/>
+      <w:r>
+        <w:rPr>
+          <w:rFonts w:ascii="Times New Roman" w:hAnsi="Times New Roman" w:cs="Times New Roman"/>
+          <w:sz w:val="24"/>
+          <w:szCs w:val="24"/>
+        </w:rPr>
+        <w:t>phẩm</w:t>
+      </w:r>
+      <w:proofErr w:type="spellEnd"/>
+      <w:r>
+        <w:rPr>
+          <w:rFonts w:ascii="Times New Roman" w:hAnsi="Times New Roman" w:cs="Times New Roman"/>
+          <w:sz w:val="24"/>
+          <w:szCs w:val="24"/>
+        </w:rPr>
+        <w:t xml:space="preserve"> </w:t>
+      </w:r>
+      <w:proofErr w:type="spellStart"/>
+      <w:r>
+        <w:rPr>
+          <w:rFonts w:ascii="Times New Roman" w:hAnsi="Times New Roman" w:cs="Times New Roman"/>
+          <w:sz w:val="24"/>
+          <w:szCs w:val="24"/>
+        </w:rPr>
+        <w:t>phong</w:t>
+      </w:r>
+      <w:proofErr w:type="spellEnd"/>
+      <w:r>
+        <w:rPr>
+          <w:rFonts w:ascii="Times New Roman" w:hAnsi="Times New Roman" w:cs="Times New Roman"/>
+          <w:sz w:val="24"/>
+          <w:szCs w:val="24"/>
+        </w:rPr>
+        <w:t xml:space="preserve"> </w:t>
+      </w:r>
+      <w:proofErr w:type="spellStart"/>
+      <w:r>
+        <w:rPr>
+          <w:rFonts w:ascii="Times New Roman" w:hAnsi="Times New Roman" w:cs="Times New Roman"/>
+          <w:sz w:val="24"/>
+          <w:szCs w:val="24"/>
+        </w:rPr>
+        <w:t>phú</w:t>
+      </w:r>
+      <w:proofErr w:type="spellEnd"/>
+      <w:r>
+        <w:rPr>
+          <w:rFonts w:ascii="Times New Roman" w:hAnsi="Times New Roman" w:cs="Times New Roman"/>
+          <w:sz w:val="24"/>
+          <w:szCs w:val="24"/>
+        </w:rPr>
+        <w:t xml:space="preserve"> </w:t>
+      </w:r>
+      <w:proofErr w:type="spellStart"/>
+      <w:r>
+        <w:rPr>
+          <w:rFonts w:ascii="Times New Roman" w:hAnsi="Times New Roman" w:cs="Times New Roman"/>
+          <w:sz w:val="24"/>
+          <w:szCs w:val="24"/>
+        </w:rPr>
+        <w:t>về</w:t>
+      </w:r>
+      <w:proofErr w:type="spellEnd"/>
+      <w:r>
+        <w:rPr>
+          <w:rFonts w:ascii="Times New Roman" w:hAnsi="Times New Roman" w:cs="Times New Roman"/>
+          <w:sz w:val="24"/>
+          <w:szCs w:val="24"/>
+        </w:rPr>
+        <w:t xml:space="preserve"> </w:t>
+      </w:r>
+      <w:proofErr w:type="spellStart"/>
+      <w:r>
+        <w:rPr>
+          <w:rFonts w:ascii="Times New Roman" w:hAnsi="Times New Roman" w:cs="Times New Roman"/>
+          <w:sz w:val="24"/>
+          <w:szCs w:val="24"/>
+        </w:rPr>
+        <w:t>chủng</w:t>
+      </w:r>
+      <w:proofErr w:type="spellEnd"/>
+      <w:r>
+        <w:rPr>
+          <w:rFonts w:ascii="Times New Roman" w:hAnsi="Times New Roman" w:cs="Times New Roman"/>
+          <w:sz w:val="24"/>
+          <w:szCs w:val="24"/>
+        </w:rPr>
+        <w:t xml:space="preserve"> </w:t>
+      </w:r>
+      <w:proofErr w:type="spellStart"/>
+      <w:r>
+        <w:rPr>
+          <w:rFonts w:ascii="Times New Roman" w:hAnsi="Times New Roman" w:cs="Times New Roman"/>
+          <w:sz w:val="24"/>
+          <w:szCs w:val="24"/>
+        </w:rPr>
+        <w:t>loại</w:t>
+      </w:r>
+      <w:proofErr w:type="spellEnd"/>
+      <w:r>
+        <w:rPr>
+          <w:rFonts w:ascii="Times New Roman" w:hAnsi="Times New Roman" w:cs="Times New Roman"/>
+          <w:sz w:val="24"/>
+          <w:szCs w:val="24"/>
+        </w:rPr>
+        <w:t xml:space="preserve">, </w:t>
+      </w:r>
+      <w:proofErr w:type="spellStart"/>
+      <w:r>
+        <w:rPr>
+          <w:rFonts w:ascii="Times New Roman" w:hAnsi="Times New Roman" w:cs="Times New Roman"/>
+          <w:sz w:val="24"/>
+          <w:szCs w:val="24"/>
+        </w:rPr>
+        <w:t>đa</w:t>
+      </w:r>
+      <w:proofErr w:type="spellEnd"/>
+      <w:r>
+        <w:rPr>
+          <w:rFonts w:ascii="Times New Roman" w:hAnsi="Times New Roman" w:cs="Times New Roman"/>
+          <w:sz w:val="24"/>
+          <w:szCs w:val="24"/>
+        </w:rPr>
+        <w:t xml:space="preserve"> </w:t>
+      </w:r>
+      <w:proofErr w:type="spellStart"/>
+      <w:r>
+        <w:rPr>
+          <w:rFonts w:ascii="Times New Roman" w:hAnsi="Times New Roman" w:cs="Times New Roman"/>
+          <w:sz w:val="24"/>
+          <w:szCs w:val="24"/>
+        </w:rPr>
+        <w:t>dạng</w:t>
+      </w:r>
+      <w:proofErr w:type="spellEnd"/>
+      <w:r>
+        <w:rPr>
+          <w:rFonts w:ascii="Times New Roman" w:hAnsi="Times New Roman" w:cs="Times New Roman"/>
+          <w:sz w:val="24"/>
+          <w:szCs w:val="24"/>
+        </w:rPr>
+        <w:t xml:space="preserve"> </w:t>
+      </w:r>
+      <w:proofErr w:type="spellStart"/>
+      <w:r>
+        <w:rPr>
+          <w:rFonts w:ascii="Times New Roman" w:hAnsi="Times New Roman" w:cs="Times New Roman"/>
+          <w:sz w:val="24"/>
+          <w:szCs w:val="24"/>
+        </w:rPr>
+        <w:t>về</w:t>
+      </w:r>
+      <w:proofErr w:type="spellEnd"/>
+      <w:r>
+        <w:rPr>
+          <w:rFonts w:ascii="Times New Roman" w:hAnsi="Times New Roman" w:cs="Times New Roman"/>
+          <w:sz w:val="24"/>
+          <w:szCs w:val="24"/>
+        </w:rPr>
+        <w:t xml:space="preserve"> </w:t>
+      </w:r>
+      <w:proofErr w:type="spellStart"/>
+      <w:r>
+        <w:rPr>
+          <w:rFonts w:ascii="Times New Roman" w:hAnsi="Times New Roman" w:cs="Times New Roman"/>
+          <w:sz w:val="24"/>
+          <w:szCs w:val="24"/>
+        </w:rPr>
+        <w:t>màu</w:t>
+      </w:r>
+      <w:proofErr w:type="spellEnd"/>
+      <w:r>
+        <w:rPr>
+          <w:rFonts w:ascii="Times New Roman" w:hAnsi="Times New Roman" w:cs="Times New Roman"/>
+          <w:sz w:val="24"/>
+          <w:szCs w:val="24"/>
+        </w:rPr>
+        <w:t xml:space="preserve"> </w:t>
+      </w:r>
+      <w:proofErr w:type="spellStart"/>
+      <w:r>
+        <w:rPr>
+          <w:rFonts w:ascii="Times New Roman" w:hAnsi="Times New Roman" w:cs="Times New Roman"/>
+          <w:sz w:val="24"/>
+          <w:szCs w:val="24"/>
+        </w:rPr>
+        <w:t>sắc</w:t>
+      </w:r>
+      <w:proofErr w:type="spellEnd"/>
+      <w:r>
+        <w:rPr>
+          <w:rFonts w:ascii="Times New Roman" w:hAnsi="Times New Roman" w:cs="Times New Roman"/>
+          <w:sz w:val="24"/>
+          <w:szCs w:val="24"/>
+        </w:rPr>
+        <w:t xml:space="preserve">, </w:t>
+      </w:r>
+      <w:proofErr w:type="spellStart"/>
+      <w:r>
+        <w:rPr>
+          <w:rFonts w:ascii="Times New Roman" w:hAnsi="Times New Roman" w:cs="Times New Roman"/>
+          <w:sz w:val="24"/>
+          <w:szCs w:val="24"/>
+        </w:rPr>
+        <w:t>với</w:t>
+      </w:r>
+      <w:proofErr w:type="spellEnd"/>
+      <w:r>
+        <w:rPr>
+          <w:rFonts w:ascii="Times New Roman" w:hAnsi="Times New Roman" w:cs="Times New Roman"/>
+          <w:sz w:val="24"/>
+          <w:szCs w:val="24"/>
+        </w:rPr>
+        <w:t xml:space="preserve"> </w:t>
+      </w:r>
+      <w:proofErr w:type="spellStart"/>
+      <w:r>
+        <w:rPr>
+          <w:rFonts w:ascii="Times New Roman" w:hAnsi="Times New Roman" w:cs="Times New Roman"/>
+          <w:sz w:val="24"/>
+          <w:szCs w:val="24"/>
+        </w:rPr>
+        <w:t>thiết</w:t>
+      </w:r>
+      <w:proofErr w:type="spellEnd"/>
+      <w:r>
+        <w:rPr>
+          <w:rFonts w:ascii="Times New Roman" w:hAnsi="Times New Roman" w:cs="Times New Roman"/>
+          <w:sz w:val="24"/>
+          <w:szCs w:val="24"/>
+        </w:rPr>
+        <w:t xml:space="preserve"> </w:t>
+      </w:r>
+      <w:proofErr w:type="spellStart"/>
+      <w:r>
+        <w:rPr>
+          <w:rFonts w:ascii="Times New Roman" w:hAnsi="Times New Roman" w:cs="Times New Roman"/>
+          <w:sz w:val="24"/>
+          <w:szCs w:val="24"/>
+        </w:rPr>
+        <w:t>kế</w:t>
+      </w:r>
+      <w:proofErr w:type="spellEnd"/>
+      <w:r>
+        <w:rPr>
+          <w:rFonts w:ascii="Times New Roman" w:hAnsi="Times New Roman" w:cs="Times New Roman"/>
+          <w:sz w:val="24"/>
+          <w:szCs w:val="24"/>
+        </w:rPr>
+        <w:t xml:space="preserve"> </w:t>
+      </w:r>
+      <w:proofErr w:type="spellStart"/>
+      <w:r>
+        <w:rPr>
+          <w:rFonts w:ascii="Times New Roman" w:hAnsi="Times New Roman" w:cs="Times New Roman"/>
+          <w:sz w:val="24"/>
+          <w:szCs w:val="24"/>
+        </w:rPr>
+        <w:t>đẹp</w:t>
+      </w:r>
+      <w:proofErr w:type="spellEnd"/>
+      <w:r>
+        <w:rPr>
+          <w:rFonts w:ascii="Times New Roman" w:hAnsi="Times New Roman" w:cs="Times New Roman"/>
+          <w:sz w:val="24"/>
+          <w:szCs w:val="24"/>
+        </w:rPr>
+        <w:t xml:space="preserve">, </w:t>
+      </w:r>
+      <w:proofErr w:type="spellStart"/>
+      <w:r>
+        <w:rPr>
+          <w:rFonts w:ascii="Times New Roman" w:hAnsi="Times New Roman" w:cs="Times New Roman"/>
+          <w:sz w:val="24"/>
+          <w:szCs w:val="24"/>
+        </w:rPr>
+        <w:t>phù</w:t>
+      </w:r>
+      <w:proofErr w:type="spellEnd"/>
+      <w:r>
+        <w:rPr>
+          <w:rFonts w:ascii="Times New Roman" w:hAnsi="Times New Roman" w:cs="Times New Roman"/>
+          <w:sz w:val="24"/>
+          <w:szCs w:val="24"/>
+        </w:rPr>
+        <w:t xml:space="preserve"> </w:t>
+      </w:r>
+      <w:proofErr w:type="spellStart"/>
+      <w:r>
+        <w:rPr>
+          <w:rFonts w:ascii="Times New Roman" w:hAnsi="Times New Roman" w:cs="Times New Roman"/>
+          <w:sz w:val="24"/>
+          <w:szCs w:val="24"/>
+        </w:rPr>
+        <w:t>hợp</w:t>
+      </w:r>
+      <w:proofErr w:type="spellEnd"/>
+      <w:r>
+        <w:rPr>
+          <w:rFonts w:ascii="Times New Roman" w:hAnsi="Times New Roman" w:cs="Times New Roman"/>
+          <w:sz w:val="24"/>
+          <w:szCs w:val="24"/>
+        </w:rPr>
+        <w:t xml:space="preserve"> </w:t>
+      </w:r>
+      <w:proofErr w:type="spellStart"/>
+      <w:r>
+        <w:rPr>
+          <w:rFonts w:ascii="Times New Roman" w:hAnsi="Times New Roman" w:cs="Times New Roman"/>
+          <w:sz w:val="24"/>
+          <w:szCs w:val="24"/>
+        </w:rPr>
+        <w:t>thị</w:t>
+      </w:r>
+      <w:proofErr w:type="spellEnd"/>
+      <w:r>
+        <w:rPr>
+          <w:rFonts w:ascii="Times New Roman" w:hAnsi="Times New Roman" w:cs="Times New Roman"/>
+          <w:sz w:val="24"/>
+          <w:szCs w:val="24"/>
+        </w:rPr>
+        <w:t xml:space="preserve"> </w:t>
+      </w:r>
+      <w:proofErr w:type="spellStart"/>
+      <w:r>
+        <w:rPr>
+          <w:rFonts w:ascii="Times New Roman" w:hAnsi="Times New Roman" w:cs="Times New Roman"/>
+          <w:sz w:val="24"/>
+          <w:szCs w:val="24"/>
+        </w:rPr>
+        <w:t>hiếu</w:t>
+      </w:r>
+      <w:proofErr w:type="spellEnd"/>
+      <w:r>
+        <w:rPr>
+          <w:rFonts w:ascii="Times New Roman" w:hAnsi="Times New Roman" w:cs="Times New Roman"/>
+          <w:sz w:val="24"/>
+          <w:szCs w:val="24"/>
+        </w:rPr>
+        <w:t xml:space="preserve"> </w:t>
+      </w:r>
+      <w:proofErr w:type="spellStart"/>
+      <w:r>
+        <w:rPr>
+          <w:rFonts w:ascii="Times New Roman" w:hAnsi="Times New Roman" w:cs="Times New Roman"/>
+          <w:sz w:val="24"/>
+          <w:szCs w:val="24"/>
+        </w:rPr>
+        <w:t>người</w:t>
+      </w:r>
+      <w:proofErr w:type="spellEnd"/>
+      <w:r>
+        <w:rPr>
+          <w:rFonts w:ascii="Times New Roman" w:hAnsi="Times New Roman" w:cs="Times New Roman"/>
+          <w:sz w:val="24"/>
+          <w:szCs w:val="24"/>
+        </w:rPr>
+        <w:t xml:space="preserve"> </w:t>
+      </w:r>
+      <w:proofErr w:type="spellStart"/>
+      <w:r>
+        <w:rPr>
+          <w:rFonts w:ascii="Times New Roman" w:hAnsi="Times New Roman" w:cs="Times New Roman"/>
+          <w:sz w:val="24"/>
+          <w:szCs w:val="24"/>
+        </w:rPr>
+        <w:t>tiêu</w:t>
+      </w:r>
+      <w:proofErr w:type="spellEnd"/>
+      <w:r>
+        <w:rPr>
+          <w:rFonts w:ascii="Times New Roman" w:hAnsi="Times New Roman" w:cs="Times New Roman"/>
+          <w:sz w:val="24"/>
+          <w:szCs w:val="24"/>
+        </w:rPr>
+        <w:t xml:space="preserve"> </w:t>
+      </w:r>
+      <w:proofErr w:type="spellStart"/>
+      <w:r>
+        <w:rPr>
+          <w:rFonts w:ascii="Times New Roman" w:hAnsi="Times New Roman" w:cs="Times New Roman"/>
+          <w:sz w:val="24"/>
+          <w:szCs w:val="24"/>
+        </w:rPr>
+        <w:t>dùng</w:t>
+      </w:r>
+      <w:proofErr w:type="spellEnd"/>
+      <w:r>
+        <w:rPr>
+          <w:rFonts w:ascii="Times New Roman" w:hAnsi="Times New Roman" w:cs="Times New Roman"/>
+          <w:sz w:val="24"/>
+          <w:szCs w:val="24"/>
+        </w:rPr>
+        <w:t xml:space="preserve">, </w:t>
+      </w:r>
+      <w:proofErr w:type="spellStart"/>
+      <w:r>
+        <w:rPr>
+          <w:rFonts w:ascii="Times New Roman" w:hAnsi="Times New Roman" w:cs="Times New Roman"/>
+          <w:sz w:val="24"/>
+          <w:szCs w:val="24"/>
+        </w:rPr>
+        <w:t>như</w:t>
+      </w:r>
+      <w:proofErr w:type="spellEnd"/>
+      <w:r>
+        <w:rPr>
+          <w:rFonts w:ascii="Times New Roman" w:hAnsi="Times New Roman" w:cs="Times New Roman"/>
+          <w:sz w:val="24"/>
+          <w:szCs w:val="24"/>
+        </w:rPr>
+        <w:t xml:space="preserve">: </w:t>
+      </w:r>
+      <w:proofErr w:type="spellStart"/>
+      <w:r>
+        <w:rPr>
+          <w:rFonts w:ascii="Times New Roman" w:hAnsi="Times New Roman" w:cs="Times New Roman"/>
+          <w:sz w:val="24"/>
+          <w:szCs w:val="24"/>
+        </w:rPr>
+        <w:t>Dép</w:t>
+      </w:r>
+      <w:proofErr w:type="spellEnd"/>
+      <w:r>
+        <w:rPr>
+          <w:rFonts w:ascii="Times New Roman" w:hAnsi="Times New Roman" w:cs="Times New Roman"/>
+          <w:sz w:val="24"/>
+          <w:szCs w:val="24"/>
+        </w:rPr>
+        <w:t xml:space="preserve">, Sandal, </w:t>
+      </w:r>
+      <w:proofErr w:type="spellStart"/>
+      <w:r>
+        <w:rPr>
+          <w:rFonts w:ascii="Times New Roman" w:hAnsi="Times New Roman" w:cs="Times New Roman"/>
+          <w:sz w:val="24"/>
+          <w:szCs w:val="24"/>
+        </w:rPr>
+        <w:t>Giày</w:t>
+      </w:r>
+      <w:proofErr w:type="spellEnd"/>
+      <w:r>
+        <w:rPr>
+          <w:rFonts w:ascii="Times New Roman" w:hAnsi="Times New Roman" w:cs="Times New Roman"/>
+          <w:sz w:val="24"/>
+          <w:szCs w:val="24"/>
+        </w:rPr>
+        <w:t xml:space="preserve"> </w:t>
+      </w:r>
+      <w:proofErr w:type="spellStart"/>
+      <w:r>
+        <w:rPr>
+          <w:rFonts w:ascii="Times New Roman" w:hAnsi="Times New Roman" w:cs="Times New Roman"/>
+          <w:sz w:val="24"/>
+          <w:szCs w:val="24"/>
+        </w:rPr>
+        <w:t>công</w:t>
+      </w:r>
+      <w:proofErr w:type="spellEnd"/>
+      <w:r>
+        <w:rPr>
+          <w:rFonts w:ascii="Times New Roman" w:hAnsi="Times New Roman" w:cs="Times New Roman"/>
+          <w:sz w:val="24"/>
+          <w:szCs w:val="24"/>
+        </w:rPr>
+        <w:t xml:space="preserve"> </w:t>
+      </w:r>
+      <w:proofErr w:type="spellStart"/>
+      <w:r>
+        <w:rPr>
+          <w:rFonts w:ascii="Times New Roman" w:hAnsi="Times New Roman" w:cs="Times New Roman"/>
+          <w:sz w:val="24"/>
+          <w:szCs w:val="24"/>
+        </w:rPr>
+        <w:t>sở</w:t>
+      </w:r>
+      <w:proofErr w:type="spellEnd"/>
+      <w:r>
+        <w:rPr>
+          <w:rFonts w:ascii="Times New Roman" w:hAnsi="Times New Roman" w:cs="Times New Roman"/>
+          <w:sz w:val="24"/>
+          <w:szCs w:val="24"/>
+        </w:rPr>
+        <w:t xml:space="preserve">, </w:t>
+      </w:r>
+      <w:proofErr w:type="spellStart"/>
+      <w:r>
+        <w:rPr>
+          <w:rFonts w:ascii="Times New Roman" w:hAnsi="Times New Roman" w:cs="Times New Roman"/>
+          <w:sz w:val="24"/>
+          <w:szCs w:val="24"/>
+        </w:rPr>
+        <w:t>Giày</w:t>
+      </w:r>
+      <w:proofErr w:type="spellEnd"/>
+      <w:r>
+        <w:rPr>
+          <w:rFonts w:ascii="Times New Roman" w:hAnsi="Times New Roman" w:cs="Times New Roman"/>
+          <w:sz w:val="24"/>
+          <w:szCs w:val="24"/>
+        </w:rPr>
+        <w:t xml:space="preserve"> </w:t>
+      </w:r>
+      <w:proofErr w:type="spellStart"/>
+      <w:r>
+        <w:rPr>
+          <w:rFonts w:ascii="Times New Roman" w:hAnsi="Times New Roman" w:cs="Times New Roman"/>
+          <w:sz w:val="24"/>
+          <w:szCs w:val="24"/>
+        </w:rPr>
+        <w:t>Thể</w:t>
+      </w:r>
+      <w:proofErr w:type="spellEnd"/>
+      <w:r>
+        <w:rPr>
+          <w:rFonts w:ascii="Times New Roman" w:hAnsi="Times New Roman" w:cs="Times New Roman"/>
+          <w:sz w:val="24"/>
+          <w:szCs w:val="24"/>
+        </w:rPr>
+        <w:t xml:space="preserve"> Thao, </w:t>
+      </w:r>
+      <w:proofErr w:type="spellStart"/>
+      <w:r>
+        <w:rPr>
+          <w:rFonts w:ascii="Times New Roman" w:hAnsi="Times New Roman" w:cs="Times New Roman"/>
+          <w:sz w:val="24"/>
+          <w:szCs w:val="24"/>
+        </w:rPr>
+        <w:t>Giày</w:t>
+      </w:r>
+      <w:proofErr w:type="spellEnd"/>
+      <w:r>
+        <w:rPr>
+          <w:rFonts w:ascii="Times New Roman" w:hAnsi="Times New Roman" w:cs="Times New Roman"/>
+          <w:sz w:val="24"/>
+          <w:szCs w:val="24"/>
+        </w:rPr>
+        <w:t xml:space="preserve"> </w:t>
+      </w:r>
+      <w:proofErr w:type="spellStart"/>
+      <w:r>
+        <w:rPr>
+          <w:rFonts w:ascii="Times New Roman" w:hAnsi="Times New Roman" w:cs="Times New Roman"/>
+          <w:sz w:val="24"/>
+          <w:szCs w:val="24"/>
+        </w:rPr>
+        <w:t>dép</w:t>
+      </w:r>
+      <w:proofErr w:type="spellEnd"/>
+      <w:r>
+        <w:rPr>
+          <w:rFonts w:ascii="Times New Roman" w:hAnsi="Times New Roman" w:cs="Times New Roman"/>
+          <w:sz w:val="24"/>
+          <w:szCs w:val="24"/>
+        </w:rPr>
+        <w:t xml:space="preserve"> </w:t>
+      </w:r>
+      <w:proofErr w:type="spellStart"/>
+      <w:r>
+        <w:rPr>
+          <w:rFonts w:ascii="Times New Roman" w:hAnsi="Times New Roman" w:cs="Times New Roman"/>
+          <w:sz w:val="24"/>
+          <w:szCs w:val="24"/>
+        </w:rPr>
+        <w:t>siêu</w:t>
+      </w:r>
+      <w:proofErr w:type="spellEnd"/>
+      <w:r>
+        <w:rPr>
+          <w:rFonts w:ascii="Times New Roman" w:hAnsi="Times New Roman" w:cs="Times New Roman"/>
+          <w:sz w:val="24"/>
+          <w:szCs w:val="24"/>
+        </w:rPr>
+        <w:t xml:space="preserve"> </w:t>
+      </w:r>
+      <w:proofErr w:type="spellStart"/>
+      <w:r>
+        <w:rPr>
+          <w:rFonts w:ascii="Times New Roman" w:hAnsi="Times New Roman" w:cs="Times New Roman"/>
+          <w:sz w:val="24"/>
+          <w:szCs w:val="24"/>
+        </w:rPr>
+        <w:t>nhẹ</w:t>
+      </w:r>
+      <w:proofErr w:type="spellEnd"/>
+      <w:r>
+        <w:rPr>
+          <w:rFonts w:ascii="Times New Roman" w:hAnsi="Times New Roman" w:cs="Times New Roman"/>
+          <w:sz w:val="24"/>
+          <w:szCs w:val="24"/>
+        </w:rPr>
+        <w:t xml:space="preserve"> </w:t>
+      </w:r>
+      <w:proofErr w:type="spellStart"/>
+      <w:r>
+        <w:rPr>
+          <w:rFonts w:ascii="Times New Roman" w:hAnsi="Times New Roman" w:cs="Times New Roman"/>
+          <w:sz w:val="24"/>
+          <w:szCs w:val="24"/>
+        </w:rPr>
+        <w:t>và</w:t>
+      </w:r>
+      <w:proofErr w:type="spellEnd"/>
+      <w:r>
+        <w:rPr>
+          <w:rFonts w:ascii="Times New Roman" w:hAnsi="Times New Roman" w:cs="Times New Roman"/>
+          <w:sz w:val="24"/>
+          <w:szCs w:val="24"/>
+        </w:rPr>
+        <w:t xml:space="preserve"> v.v. </w:t>
+      </w:r>
+      <w:proofErr w:type="spellStart"/>
+      <w:r>
+        <w:rPr>
+          <w:rFonts w:ascii="Times New Roman" w:hAnsi="Times New Roman" w:cs="Times New Roman"/>
+          <w:sz w:val="24"/>
+          <w:szCs w:val="24"/>
+        </w:rPr>
+        <w:t>dành</w:t>
+      </w:r>
+      <w:proofErr w:type="spellEnd"/>
+      <w:r>
+        <w:rPr>
+          <w:rFonts w:ascii="Times New Roman" w:hAnsi="Times New Roman" w:cs="Times New Roman"/>
+          <w:sz w:val="24"/>
+          <w:szCs w:val="24"/>
+        </w:rPr>
+        <w:t xml:space="preserve"> </w:t>
+      </w:r>
+      <w:proofErr w:type="spellStart"/>
+      <w:r>
+        <w:rPr>
+          <w:rFonts w:ascii="Times New Roman" w:hAnsi="Times New Roman" w:cs="Times New Roman"/>
+          <w:sz w:val="24"/>
+          <w:szCs w:val="24"/>
+        </w:rPr>
+        <w:t>cho</w:t>
+      </w:r>
+      <w:proofErr w:type="spellEnd"/>
+      <w:r>
+        <w:rPr>
+          <w:rFonts w:ascii="Times New Roman" w:hAnsi="Times New Roman" w:cs="Times New Roman"/>
+          <w:sz w:val="24"/>
+          <w:szCs w:val="24"/>
+        </w:rPr>
+        <w:t xml:space="preserve"> </w:t>
+      </w:r>
+      <w:proofErr w:type="spellStart"/>
+      <w:r>
+        <w:rPr>
+          <w:rFonts w:ascii="Times New Roman" w:hAnsi="Times New Roman" w:cs="Times New Roman"/>
+          <w:sz w:val="24"/>
+          <w:szCs w:val="24"/>
+        </w:rPr>
+        <w:t>mọi</w:t>
+      </w:r>
+      <w:proofErr w:type="spellEnd"/>
+      <w:r>
+        <w:rPr>
+          <w:rFonts w:ascii="Times New Roman" w:hAnsi="Times New Roman" w:cs="Times New Roman"/>
+          <w:sz w:val="24"/>
+          <w:szCs w:val="24"/>
+        </w:rPr>
+        <w:t xml:space="preserve"> </w:t>
+      </w:r>
+      <w:proofErr w:type="spellStart"/>
+      <w:r>
+        <w:rPr>
+          <w:rFonts w:ascii="Times New Roman" w:hAnsi="Times New Roman" w:cs="Times New Roman"/>
+          <w:sz w:val="24"/>
+          <w:szCs w:val="24"/>
+        </w:rPr>
+        <w:t>lứa</w:t>
+      </w:r>
+      <w:proofErr w:type="spellEnd"/>
+      <w:r>
+        <w:rPr>
+          <w:rFonts w:ascii="Times New Roman" w:hAnsi="Times New Roman" w:cs="Times New Roman"/>
+          <w:sz w:val="24"/>
+          <w:szCs w:val="24"/>
+        </w:rPr>
+        <w:t xml:space="preserve"> </w:t>
+      </w:r>
+      <w:proofErr w:type="spellStart"/>
+      <w:r>
+        <w:rPr>
+          <w:rFonts w:ascii="Times New Roman" w:hAnsi="Times New Roman" w:cs="Times New Roman"/>
+          <w:sz w:val="24"/>
+          <w:szCs w:val="24"/>
+        </w:rPr>
+        <w:t>tuổi</w:t>
+      </w:r>
+      <w:proofErr w:type="spellEnd"/>
+      <w:r>
+        <w:rPr>
+          <w:rFonts w:ascii="Times New Roman" w:hAnsi="Times New Roman" w:cs="Times New Roman"/>
+          <w:sz w:val="24"/>
+          <w:szCs w:val="24"/>
+        </w:rPr>
+        <w:t xml:space="preserve">, </w:t>
+      </w:r>
+      <w:proofErr w:type="spellStart"/>
+      <w:r>
+        <w:rPr>
+          <w:rFonts w:ascii="Times New Roman" w:hAnsi="Times New Roman" w:cs="Times New Roman"/>
+          <w:sz w:val="24"/>
+          <w:szCs w:val="24"/>
+        </w:rPr>
+        <w:t>giúp</w:t>
+      </w:r>
+      <w:proofErr w:type="spellEnd"/>
+      <w:r>
+        <w:rPr>
+          <w:rFonts w:ascii="Times New Roman" w:hAnsi="Times New Roman" w:cs="Times New Roman"/>
+          <w:sz w:val="24"/>
+          <w:szCs w:val="24"/>
+        </w:rPr>
+        <w:t xml:space="preserve"> </w:t>
+      </w:r>
+      <w:proofErr w:type="spellStart"/>
+      <w:r>
+        <w:rPr>
+          <w:rFonts w:ascii="Times New Roman" w:hAnsi="Times New Roman" w:cs="Times New Roman"/>
+          <w:sz w:val="24"/>
+          <w:szCs w:val="24"/>
+        </w:rPr>
+        <w:t>người</w:t>
+      </w:r>
+      <w:proofErr w:type="spellEnd"/>
+      <w:r>
+        <w:rPr>
+          <w:rFonts w:ascii="Times New Roman" w:hAnsi="Times New Roman" w:cs="Times New Roman"/>
+          <w:sz w:val="24"/>
+          <w:szCs w:val="24"/>
+        </w:rPr>
+        <w:t xml:space="preserve"> </w:t>
+      </w:r>
+      <w:proofErr w:type="spellStart"/>
+      <w:r>
+        <w:rPr>
+          <w:rFonts w:ascii="Times New Roman" w:hAnsi="Times New Roman" w:cs="Times New Roman"/>
+          <w:sz w:val="24"/>
+          <w:szCs w:val="24"/>
+        </w:rPr>
+        <w:t>tiêu</w:t>
+      </w:r>
+      <w:proofErr w:type="spellEnd"/>
+      <w:r>
+        <w:rPr>
+          <w:rFonts w:ascii="Times New Roman" w:hAnsi="Times New Roman" w:cs="Times New Roman"/>
+          <w:sz w:val="24"/>
+          <w:szCs w:val="24"/>
+        </w:rPr>
+        <w:t xml:space="preserve"> </w:t>
+      </w:r>
+      <w:proofErr w:type="spellStart"/>
+      <w:r>
+        <w:rPr>
+          <w:rFonts w:ascii="Times New Roman" w:hAnsi="Times New Roman" w:cs="Times New Roman"/>
+          <w:sz w:val="24"/>
+          <w:szCs w:val="24"/>
+        </w:rPr>
+        <w:t>dùng</w:t>
+      </w:r>
+      <w:proofErr w:type="spellEnd"/>
+      <w:r>
+        <w:rPr>
+          <w:rFonts w:ascii="Times New Roman" w:hAnsi="Times New Roman" w:cs="Times New Roman"/>
+          <w:sz w:val="24"/>
+          <w:szCs w:val="24"/>
+        </w:rPr>
+        <w:t xml:space="preserve"> </w:t>
+      </w:r>
+      <w:proofErr w:type="spellStart"/>
+      <w:r>
+        <w:rPr>
+          <w:rFonts w:ascii="Times New Roman" w:hAnsi="Times New Roman" w:cs="Times New Roman"/>
+          <w:sz w:val="24"/>
+          <w:szCs w:val="24"/>
+        </w:rPr>
+        <w:t>dễ</w:t>
+      </w:r>
+      <w:proofErr w:type="spellEnd"/>
+      <w:r>
+        <w:rPr>
+          <w:rFonts w:ascii="Times New Roman" w:hAnsi="Times New Roman" w:cs="Times New Roman"/>
+          <w:sz w:val="24"/>
+          <w:szCs w:val="24"/>
+        </w:rPr>
+        <w:t xml:space="preserve"> </w:t>
+      </w:r>
+      <w:proofErr w:type="spellStart"/>
+      <w:r>
+        <w:rPr>
+          <w:rFonts w:ascii="Times New Roman" w:hAnsi="Times New Roman" w:cs="Times New Roman"/>
+          <w:sz w:val="24"/>
+          <w:szCs w:val="24"/>
+        </w:rPr>
+        <w:t>dàng</w:t>
+      </w:r>
+      <w:proofErr w:type="spellEnd"/>
+      <w:r>
+        <w:rPr>
+          <w:rFonts w:ascii="Times New Roman" w:hAnsi="Times New Roman" w:cs="Times New Roman"/>
+          <w:sz w:val="24"/>
+          <w:szCs w:val="24"/>
+        </w:rPr>
+        <w:t xml:space="preserve"> </w:t>
+      </w:r>
+      <w:proofErr w:type="spellStart"/>
+      <w:r>
+        <w:rPr>
+          <w:rFonts w:ascii="Times New Roman" w:hAnsi="Times New Roman" w:cs="Times New Roman"/>
+          <w:sz w:val="24"/>
+          <w:szCs w:val="24"/>
+        </w:rPr>
+        <w:t>kết</w:t>
+      </w:r>
+      <w:proofErr w:type="spellEnd"/>
+      <w:r>
+        <w:rPr>
+          <w:rFonts w:ascii="Times New Roman" w:hAnsi="Times New Roman" w:cs="Times New Roman"/>
+          <w:sz w:val="24"/>
+          <w:szCs w:val="24"/>
+        </w:rPr>
+        <w:t xml:space="preserve"> </w:t>
+      </w:r>
+      <w:proofErr w:type="spellStart"/>
+      <w:r>
+        <w:rPr>
+          <w:rFonts w:ascii="Times New Roman" w:hAnsi="Times New Roman" w:cs="Times New Roman"/>
+          <w:sz w:val="24"/>
+          <w:szCs w:val="24"/>
+        </w:rPr>
+        <w:t>hợp</w:t>
+      </w:r>
+      <w:proofErr w:type="spellEnd"/>
+      <w:r>
+        <w:rPr>
+          <w:rFonts w:ascii="Times New Roman" w:hAnsi="Times New Roman" w:cs="Times New Roman"/>
+          <w:sz w:val="24"/>
+          <w:szCs w:val="24"/>
+        </w:rPr>
+        <w:t xml:space="preserve"> </w:t>
+      </w:r>
+      <w:proofErr w:type="spellStart"/>
+      <w:r>
+        <w:rPr>
+          <w:rFonts w:ascii="Times New Roman" w:hAnsi="Times New Roman" w:cs="Times New Roman"/>
+          <w:sz w:val="24"/>
+          <w:szCs w:val="24"/>
+        </w:rPr>
+        <w:t>với</w:t>
+      </w:r>
+      <w:proofErr w:type="spellEnd"/>
+      <w:r>
+        <w:rPr>
+          <w:rFonts w:ascii="Times New Roman" w:hAnsi="Times New Roman" w:cs="Times New Roman"/>
+          <w:sz w:val="24"/>
+          <w:szCs w:val="24"/>
+        </w:rPr>
+        <w:t xml:space="preserve"> </w:t>
+      </w:r>
+      <w:proofErr w:type="spellStart"/>
+      <w:r>
+        <w:rPr>
+          <w:rFonts w:ascii="Times New Roman" w:hAnsi="Times New Roman" w:cs="Times New Roman"/>
+          <w:sz w:val="24"/>
+          <w:szCs w:val="24"/>
+        </w:rPr>
+        <w:t>nhiều</w:t>
+      </w:r>
+      <w:proofErr w:type="spellEnd"/>
+      <w:r>
+        <w:rPr>
+          <w:rFonts w:ascii="Times New Roman" w:hAnsi="Times New Roman" w:cs="Times New Roman"/>
+          <w:sz w:val="24"/>
+          <w:szCs w:val="24"/>
+        </w:rPr>
+        <w:t xml:space="preserve"> </w:t>
+      </w:r>
+      <w:proofErr w:type="spellStart"/>
+      <w:r>
+        <w:rPr>
+          <w:rFonts w:ascii="Times New Roman" w:hAnsi="Times New Roman" w:cs="Times New Roman"/>
+          <w:sz w:val="24"/>
+          <w:szCs w:val="24"/>
+        </w:rPr>
+        <w:t>loại</w:t>
+      </w:r>
+      <w:proofErr w:type="spellEnd"/>
+      <w:r>
+        <w:rPr>
+          <w:rFonts w:ascii="Times New Roman" w:hAnsi="Times New Roman" w:cs="Times New Roman"/>
+          <w:sz w:val="24"/>
+          <w:szCs w:val="24"/>
+        </w:rPr>
+        <w:t xml:space="preserve"> </w:t>
+      </w:r>
+      <w:proofErr w:type="spellStart"/>
+      <w:r>
+        <w:rPr>
+          <w:rFonts w:ascii="Times New Roman" w:hAnsi="Times New Roman" w:cs="Times New Roman"/>
+          <w:sz w:val="24"/>
+          <w:szCs w:val="24"/>
+        </w:rPr>
+        <w:t>trang</w:t>
+      </w:r>
+      <w:proofErr w:type="spellEnd"/>
+      <w:r>
+        <w:rPr>
+          <w:rFonts w:ascii="Times New Roman" w:hAnsi="Times New Roman" w:cs="Times New Roman"/>
+          <w:sz w:val="24"/>
+          <w:szCs w:val="24"/>
+        </w:rPr>
+        <w:t xml:space="preserve"> </w:t>
+      </w:r>
+      <w:proofErr w:type="spellStart"/>
+      <w:r>
+        <w:rPr>
+          <w:rFonts w:ascii="Times New Roman" w:hAnsi="Times New Roman" w:cs="Times New Roman"/>
+          <w:sz w:val="24"/>
+          <w:szCs w:val="24"/>
+        </w:rPr>
+        <w:t>phục</w:t>
+      </w:r>
+      <w:proofErr w:type="spellEnd"/>
+      <w:r>
+        <w:rPr>
+          <w:rFonts w:ascii="Times New Roman" w:hAnsi="Times New Roman" w:cs="Times New Roman"/>
+          <w:sz w:val="24"/>
+          <w:szCs w:val="24"/>
+        </w:rPr>
+        <w:t xml:space="preserve"> </w:t>
+      </w:r>
+      <w:proofErr w:type="spellStart"/>
+      <w:r>
+        <w:rPr>
+          <w:rFonts w:ascii="Times New Roman" w:hAnsi="Times New Roman" w:cs="Times New Roman"/>
+          <w:sz w:val="24"/>
+          <w:szCs w:val="24"/>
+        </w:rPr>
+        <w:t>khác</w:t>
+      </w:r>
+      <w:proofErr w:type="spellEnd"/>
+      <w:r>
+        <w:rPr>
+          <w:rFonts w:ascii="Times New Roman" w:hAnsi="Times New Roman" w:cs="Times New Roman"/>
+          <w:sz w:val="24"/>
+          <w:szCs w:val="24"/>
+        </w:rPr>
+        <w:t xml:space="preserve"> </w:t>
+      </w:r>
+      <w:proofErr w:type="spellStart"/>
+      <w:r>
+        <w:rPr>
+          <w:rFonts w:ascii="Times New Roman" w:hAnsi="Times New Roman" w:cs="Times New Roman"/>
+          <w:sz w:val="24"/>
+          <w:szCs w:val="24"/>
+        </w:rPr>
+        <w:t>nhau</w:t>
+      </w:r>
+      <w:proofErr w:type="spellEnd"/>
+      <w:r>
+        <w:rPr>
+          <w:rFonts w:ascii="Times New Roman" w:hAnsi="Times New Roman" w:cs="Times New Roman"/>
+          <w:sz w:val="24"/>
+          <w:szCs w:val="24"/>
+        </w:rPr>
+        <w:t xml:space="preserve">. </w:t>
+      </w:r>
+      <w:proofErr w:type="spellStart"/>
+      <w:r>
+        <w:rPr>
+          <w:rFonts w:ascii="Times New Roman" w:hAnsi="Times New Roman" w:cs="Times New Roman"/>
+          <w:sz w:val="24"/>
+          <w:szCs w:val="24"/>
+        </w:rPr>
+        <w:t>Chính</w:t>
+      </w:r>
+      <w:proofErr w:type="spellEnd"/>
+      <w:r>
+        <w:rPr>
+          <w:rFonts w:ascii="Times New Roman" w:hAnsi="Times New Roman" w:cs="Times New Roman"/>
+          <w:sz w:val="24"/>
+          <w:szCs w:val="24"/>
+        </w:rPr>
+        <w:t xml:space="preserve"> </w:t>
+      </w:r>
+      <w:proofErr w:type="spellStart"/>
+      <w:r>
+        <w:rPr>
+          <w:rFonts w:ascii="Times New Roman" w:hAnsi="Times New Roman" w:cs="Times New Roman"/>
+          <w:sz w:val="24"/>
+          <w:szCs w:val="24"/>
+        </w:rPr>
+        <w:t>vì</w:t>
+      </w:r>
+      <w:proofErr w:type="spellEnd"/>
+      <w:r>
+        <w:rPr>
+          <w:rFonts w:ascii="Times New Roman" w:hAnsi="Times New Roman" w:cs="Times New Roman"/>
+          <w:sz w:val="24"/>
+          <w:szCs w:val="24"/>
+        </w:rPr>
+        <w:t xml:space="preserve"> </w:t>
+      </w:r>
+      <w:proofErr w:type="spellStart"/>
+      <w:r>
+        <w:rPr>
+          <w:rFonts w:ascii="Times New Roman" w:hAnsi="Times New Roman" w:cs="Times New Roman"/>
+          <w:sz w:val="24"/>
+          <w:szCs w:val="24"/>
+        </w:rPr>
+        <w:t>những</w:t>
+      </w:r>
+      <w:proofErr w:type="spellEnd"/>
+      <w:r>
+        <w:rPr>
+          <w:rFonts w:ascii="Times New Roman" w:hAnsi="Times New Roman" w:cs="Times New Roman"/>
+          <w:sz w:val="24"/>
+          <w:szCs w:val="24"/>
+        </w:rPr>
+        <w:t xml:space="preserve"> </w:t>
+      </w:r>
+      <w:proofErr w:type="spellStart"/>
+      <w:r>
+        <w:rPr>
+          <w:rFonts w:ascii="Times New Roman" w:hAnsi="Times New Roman" w:cs="Times New Roman"/>
+          <w:sz w:val="24"/>
+          <w:szCs w:val="24"/>
+        </w:rPr>
+        <w:t>yếu</w:t>
+      </w:r>
+      <w:proofErr w:type="spellEnd"/>
+      <w:r>
+        <w:rPr>
+          <w:rFonts w:ascii="Times New Roman" w:hAnsi="Times New Roman" w:cs="Times New Roman"/>
+          <w:sz w:val="24"/>
+          <w:szCs w:val="24"/>
+        </w:rPr>
+        <w:t xml:space="preserve"> </w:t>
+      </w:r>
+      <w:proofErr w:type="spellStart"/>
+      <w:r>
+        <w:rPr>
+          <w:rFonts w:ascii="Times New Roman" w:hAnsi="Times New Roman" w:cs="Times New Roman"/>
+          <w:sz w:val="24"/>
+          <w:szCs w:val="24"/>
+        </w:rPr>
+        <w:t>tố</w:t>
+      </w:r>
+      <w:proofErr w:type="spellEnd"/>
+      <w:r>
+        <w:rPr>
+          <w:rFonts w:ascii="Times New Roman" w:hAnsi="Times New Roman" w:cs="Times New Roman"/>
+          <w:sz w:val="24"/>
+          <w:szCs w:val="24"/>
+        </w:rPr>
+        <w:t xml:space="preserve"> </w:t>
+      </w:r>
+      <w:proofErr w:type="spellStart"/>
+      <w:r>
+        <w:rPr>
+          <w:rFonts w:ascii="Times New Roman" w:hAnsi="Times New Roman" w:cs="Times New Roman"/>
+          <w:sz w:val="24"/>
+          <w:szCs w:val="24"/>
+        </w:rPr>
+        <w:t>đó</w:t>
+      </w:r>
+      <w:proofErr w:type="spellEnd"/>
+      <w:r>
+        <w:rPr>
+          <w:rFonts w:ascii="Times New Roman" w:hAnsi="Times New Roman" w:cs="Times New Roman"/>
+          <w:sz w:val="24"/>
+          <w:szCs w:val="24"/>
+        </w:rPr>
+        <w:t xml:space="preserve">, </w:t>
+      </w:r>
+      <w:proofErr w:type="spellStart"/>
+      <w:r>
+        <w:rPr>
+          <w:rFonts w:ascii="Times New Roman" w:hAnsi="Times New Roman" w:cs="Times New Roman"/>
+          <w:sz w:val="24"/>
+          <w:szCs w:val="24"/>
+        </w:rPr>
+        <w:t>nên</w:t>
+      </w:r>
+      <w:proofErr w:type="spellEnd"/>
+      <w:r>
+        <w:rPr>
+          <w:rFonts w:ascii="Times New Roman" w:hAnsi="Times New Roman" w:cs="Times New Roman"/>
+          <w:sz w:val="24"/>
+          <w:szCs w:val="24"/>
+        </w:rPr>
+        <w:t xml:space="preserve"> </w:t>
+      </w:r>
+      <w:proofErr w:type="spellStart"/>
+      <w:r>
+        <w:rPr>
+          <w:rFonts w:ascii="Times New Roman" w:hAnsi="Times New Roman" w:cs="Times New Roman"/>
+          <w:sz w:val="24"/>
+          <w:szCs w:val="24"/>
+        </w:rPr>
+        <w:t>sản</w:t>
+      </w:r>
+      <w:proofErr w:type="spellEnd"/>
+      <w:r>
+        <w:rPr>
+          <w:rFonts w:ascii="Times New Roman" w:hAnsi="Times New Roman" w:cs="Times New Roman"/>
+          <w:sz w:val="24"/>
+          <w:szCs w:val="24"/>
+        </w:rPr>
+        <w:t xml:space="preserve"> </w:t>
+      </w:r>
+      <w:proofErr w:type="spellStart"/>
+      <w:r>
+        <w:rPr>
+          <w:rFonts w:ascii="Times New Roman" w:hAnsi="Times New Roman" w:cs="Times New Roman"/>
+          <w:sz w:val="24"/>
+          <w:szCs w:val="24"/>
+        </w:rPr>
+        <w:t>phẩm</w:t>
+      </w:r>
+      <w:proofErr w:type="spellEnd"/>
+      <w:r>
+        <w:rPr>
+          <w:rFonts w:ascii="Times New Roman" w:hAnsi="Times New Roman" w:cs="Times New Roman"/>
+          <w:sz w:val="24"/>
+          <w:szCs w:val="24"/>
+        </w:rPr>
+        <w:t xml:space="preserve"> </w:t>
+      </w:r>
+      <w:proofErr w:type="spellStart"/>
+      <w:r>
+        <w:rPr>
+          <w:rFonts w:ascii="Times New Roman" w:hAnsi="Times New Roman" w:cs="Times New Roman"/>
+          <w:sz w:val="24"/>
+          <w:szCs w:val="24"/>
+        </w:rPr>
+        <w:t>Giày</w:t>
+      </w:r>
+      <w:proofErr w:type="spellEnd"/>
+      <w:r>
+        <w:rPr>
+          <w:rFonts w:ascii="Times New Roman" w:hAnsi="Times New Roman" w:cs="Times New Roman"/>
+          <w:sz w:val="24"/>
+          <w:szCs w:val="24"/>
+        </w:rPr>
+        <w:t xml:space="preserve"> </w:t>
+      </w:r>
+      <w:proofErr w:type="spellStart"/>
+      <w:r>
+        <w:rPr>
+          <w:rFonts w:ascii="Times New Roman" w:hAnsi="Times New Roman" w:cs="Times New Roman"/>
+          <w:sz w:val="24"/>
+          <w:szCs w:val="24"/>
+        </w:rPr>
+        <w:t>dép</w:t>
+      </w:r>
+      <w:proofErr w:type="spellEnd"/>
+      <w:r>
+        <w:rPr>
+          <w:rFonts w:ascii="Times New Roman" w:hAnsi="Times New Roman" w:cs="Times New Roman"/>
+          <w:sz w:val="24"/>
+          <w:szCs w:val="24"/>
+        </w:rPr>
+        <w:t xml:space="preserve"> BITA’S </w:t>
+      </w:r>
+      <w:proofErr w:type="spellStart"/>
+      <w:r>
+        <w:rPr>
+          <w:rFonts w:ascii="Times New Roman" w:hAnsi="Times New Roman" w:cs="Times New Roman"/>
+          <w:sz w:val="24"/>
+          <w:szCs w:val="24"/>
+        </w:rPr>
+        <w:t>rất</w:t>
+      </w:r>
+      <w:proofErr w:type="spellEnd"/>
+      <w:r>
+        <w:rPr>
+          <w:rFonts w:ascii="Times New Roman" w:hAnsi="Times New Roman" w:cs="Times New Roman"/>
+          <w:sz w:val="24"/>
+          <w:szCs w:val="24"/>
+        </w:rPr>
+        <w:t xml:space="preserve"> </w:t>
+      </w:r>
+      <w:proofErr w:type="spellStart"/>
+      <w:r>
+        <w:rPr>
+          <w:rFonts w:ascii="Times New Roman" w:hAnsi="Times New Roman" w:cs="Times New Roman"/>
+          <w:sz w:val="24"/>
+          <w:szCs w:val="24"/>
+        </w:rPr>
+        <w:t>được</w:t>
+      </w:r>
+      <w:proofErr w:type="spellEnd"/>
+      <w:r>
+        <w:rPr>
+          <w:rFonts w:ascii="Times New Roman" w:hAnsi="Times New Roman" w:cs="Times New Roman"/>
+          <w:sz w:val="24"/>
+          <w:szCs w:val="24"/>
+        </w:rPr>
+        <w:t xml:space="preserve"> </w:t>
+      </w:r>
+      <w:proofErr w:type="spellStart"/>
+      <w:r>
+        <w:rPr>
+          <w:rFonts w:ascii="Times New Roman" w:hAnsi="Times New Roman" w:cs="Times New Roman"/>
+          <w:sz w:val="24"/>
+          <w:szCs w:val="24"/>
+        </w:rPr>
+        <w:t>thị</w:t>
+      </w:r>
+      <w:proofErr w:type="spellEnd"/>
+      <w:r>
+        <w:rPr>
+          <w:rFonts w:ascii="Times New Roman" w:hAnsi="Times New Roman" w:cs="Times New Roman"/>
+          <w:sz w:val="24"/>
+          <w:szCs w:val="24"/>
+        </w:rPr>
+        <w:t xml:space="preserve"> </w:t>
+      </w:r>
+      <w:proofErr w:type="spellStart"/>
+      <w:r>
+        <w:rPr>
+          <w:rFonts w:ascii="Times New Roman" w:hAnsi="Times New Roman" w:cs="Times New Roman"/>
+          <w:sz w:val="24"/>
+          <w:szCs w:val="24"/>
+        </w:rPr>
+        <w:t>trường</w:t>
+      </w:r>
+      <w:proofErr w:type="spellEnd"/>
+      <w:r>
+        <w:rPr>
+          <w:rFonts w:ascii="Times New Roman" w:hAnsi="Times New Roman" w:cs="Times New Roman"/>
+          <w:sz w:val="24"/>
+          <w:szCs w:val="24"/>
+        </w:rPr>
+        <w:t xml:space="preserve"> </w:t>
+      </w:r>
+      <w:proofErr w:type="spellStart"/>
+      <w:r>
+        <w:rPr>
+          <w:rFonts w:ascii="Times New Roman" w:hAnsi="Times New Roman" w:cs="Times New Roman"/>
+          <w:sz w:val="24"/>
+          <w:szCs w:val="24"/>
+        </w:rPr>
+        <w:t>trong</w:t>
+      </w:r>
+      <w:proofErr w:type="spellEnd"/>
+      <w:r>
+        <w:rPr>
+          <w:rFonts w:ascii="Times New Roman" w:hAnsi="Times New Roman" w:cs="Times New Roman"/>
+          <w:sz w:val="24"/>
+          <w:szCs w:val="24"/>
+        </w:rPr>
+        <w:t xml:space="preserve"> </w:t>
+      </w:r>
+      <w:proofErr w:type="spellStart"/>
+      <w:r>
+        <w:rPr>
+          <w:rFonts w:ascii="Times New Roman" w:hAnsi="Times New Roman" w:cs="Times New Roman"/>
+          <w:sz w:val="24"/>
+          <w:szCs w:val="24"/>
+        </w:rPr>
+        <w:t>và</w:t>
+      </w:r>
+      <w:proofErr w:type="spellEnd"/>
+      <w:r>
+        <w:rPr>
+          <w:rFonts w:ascii="Times New Roman" w:hAnsi="Times New Roman" w:cs="Times New Roman"/>
+          <w:sz w:val="24"/>
+          <w:szCs w:val="24"/>
+        </w:rPr>
+        <w:t xml:space="preserve"> </w:t>
+      </w:r>
+      <w:proofErr w:type="spellStart"/>
+      <w:r>
+        <w:rPr>
+          <w:rFonts w:ascii="Times New Roman" w:hAnsi="Times New Roman" w:cs="Times New Roman"/>
+          <w:sz w:val="24"/>
+          <w:szCs w:val="24"/>
+        </w:rPr>
+        <w:t>ngoài</w:t>
+      </w:r>
+      <w:proofErr w:type="spellEnd"/>
+      <w:r>
+        <w:rPr>
+          <w:rFonts w:ascii="Times New Roman" w:hAnsi="Times New Roman" w:cs="Times New Roman"/>
+          <w:sz w:val="24"/>
+          <w:szCs w:val="24"/>
+        </w:rPr>
+        <w:t xml:space="preserve"> </w:t>
+      </w:r>
+      <w:proofErr w:type="spellStart"/>
+      <w:r>
+        <w:rPr>
+          <w:rFonts w:ascii="Times New Roman" w:hAnsi="Times New Roman" w:cs="Times New Roman"/>
+          <w:sz w:val="24"/>
+          <w:szCs w:val="24"/>
+        </w:rPr>
+        <w:t>nước</w:t>
+      </w:r>
+      <w:proofErr w:type="spellEnd"/>
+      <w:r>
+        <w:rPr>
+          <w:rFonts w:ascii="Times New Roman" w:hAnsi="Times New Roman" w:cs="Times New Roman"/>
+          <w:sz w:val="24"/>
+          <w:szCs w:val="24"/>
+        </w:rPr>
+        <w:t xml:space="preserve"> </w:t>
+      </w:r>
+      <w:proofErr w:type="spellStart"/>
+      <w:r>
+        <w:rPr>
+          <w:rFonts w:ascii="Times New Roman" w:hAnsi="Times New Roman" w:cs="Times New Roman"/>
+          <w:sz w:val="24"/>
+          <w:szCs w:val="24"/>
+        </w:rPr>
+        <w:t>yêu</w:t>
+      </w:r>
+      <w:proofErr w:type="spellEnd"/>
+      <w:r>
+        <w:rPr>
+          <w:rFonts w:ascii="Times New Roman" w:hAnsi="Times New Roman" w:cs="Times New Roman"/>
+          <w:sz w:val="24"/>
+          <w:szCs w:val="24"/>
+        </w:rPr>
+        <w:t xml:space="preserve"> </w:t>
+      </w:r>
+      <w:proofErr w:type="spellStart"/>
+      <w:r>
+        <w:rPr>
+          <w:rFonts w:ascii="Times New Roman" w:hAnsi="Times New Roman" w:cs="Times New Roman"/>
+          <w:sz w:val="24"/>
+          <w:szCs w:val="24"/>
+        </w:rPr>
+        <w:t>thích</w:t>
+      </w:r>
+      <w:proofErr w:type="spellEnd"/>
+      <w:r>
+        <w:rPr>
+          <w:rFonts w:ascii="Times New Roman" w:hAnsi="Times New Roman" w:cs="Times New Roman"/>
+          <w:sz w:val="24"/>
+          <w:szCs w:val="24"/>
+        </w:rPr>
+        <w:t xml:space="preserve">, </w:t>
+      </w:r>
+      <w:proofErr w:type="spellStart"/>
+      <w:r>
+        <w:rPr>
+          <w:rFonts w:ascii="Times New Roman" w:hAnsi="Times New Roman" w:cs="Times New Roman"/>
+          <w:sz w:val="24"/>
+          <w:szCs w:val="24"/>
+        </w:rPr>
+        <w:t>ưa</w:t>
+      </w:r>
+      <w:proofErr w:type="spellEnd"/>
+      <w:r>
+        <w:rPr>
+          <w:rFonts w:ascii="Times New Roman" w:hAnsi="Times New Roman" w:cs="Times New Roman"/>
+          <w:sz w:val="24"/>
+          <w:szCs w:val="24"/>
+        </w:rPr>
+        <w:t xml:space="preserve"> </w:t>
+      </w:r>
+      <w:proofErr w:type="spellStart"/>
+      <w:r>
+        <w:rPr>
+          <w:rFonts w:ascii="Times New Roman" w:hAnsi="Times New Roman" w:cs="Times New Roman"/>
+          <w:sz w:val="24"/>
+          <w:szCs w:val="24"/>
+        </w:rPr>
+        <w:t>chuộng</w:t>
+      </w:r>
+      <w:proofErr w:type="spellEnd"/>
+      <w:r>
+        <w:rPr>
+          <w:rFonts w:ascii="Times New Roman" w:hAnsi="Times New Roman" w:cs="Times New Roman"/>
+          <w:sz w:val="24"/>
+          <w:szCs w:val="24"/>
+        </w:rPr>
+        <w:t xml:space="preserve"> </w:t>
+      </w:r>
+      <w:proofErr w:type="spellStart"/>
+      <w:r>
+        <w:rPr>
+          <w:rFonts w:ascii="Times New Roman" w:hAnsi="Times New Roman" w:cs="Times New Roman"/>
+          <w:sz w:val="24"/>
+          <w:szCs w:val="24"/>
+        </w:rPr>
+        <w:t>và</w:t>
+      </w:r>
+      <w:proofErr w:type="spellEnd"/>
+      <w:r>
+        <w:rPr>
+          <w:rFonts w:ascii="Times New Roman" w:hAnsi="Times New Roman" w:cs="Times New Roman"/>
+          <w:sz w:val="24"/>
+          <w:szCs w:val="24"/>
+        </w:rPr>
+        <w:t xml:space="preserve"> tin </w:t>
+      </w:r>
+      <w:proofErr w:type="spellStart"/>
+      <w:r>
+        <w:rPr>
+          <w:rFonts w:ascii="Times New Roman" w:hAnsi="Times New Roman" w:cs="Times New Roman"/>
+          <w:sz w:val="24"/>
+          <w:szCs w:val="24"/>
+        </w:rPr>
+        <w:t>dùng</w:t>
+      </w:r>
+      <w:proofErr w:type="spellEnd"/>
+      <w:r>
+        <w:rPr>
+          <w:rFonts w:ascii="Times New Roman" w:hAnsi="Times New Roman" w:cs="Times New Roman"/>
+          <w:sz w:val="24"/>
+          <w:szCs w:val="24"/>
+        </w:rPr>
+        <w:t>.</w:t>
+      </w:r>
+    </w:p>
+    <w:p>
+      <w:pPr>
+        <w:spacing w:after="160"/>
+        <w:ind w:left="284"/>
+        <w:rPr>
+          <w:rFonts w:ascii="Times New Roman" w:hAnsi="Times New Roman" w:cs="Times New Roman"/>
+          <w:sz w:val="24"/>
+          <w:szCs w:val="24"/>
+        </w:rPr>
+      </w:pPr>
+      <w:proofErr w:type="spellStart"/>
+      <w:r>
+        <w:rPr>
+          <w:rFonts w:ascii="Times New Roman" w:hAnsi="Times New Roman" w:cs="Times New Roman"/>
+          <w:sz w:val="24"/>
+          <w:szCs w:val="24"/>
+        </w:rPr>
+        <w:t>Sản</w:t>
+      </w:r>
+      <w:proofErr w:type="spellEnd"/>
+      <w:r>
+        <w:rPr>
+          <w:rFonts w:ascii="Times New Roman" w:hAnsi="Times New Roman" w:cs="Times New Roman"/>
+          <w:sz w:val="24"/>
+          <w:szCs w:val="24"/>
+        </w:rPr>
+        <w:t xml:space="preserve"> </w:t>
+      </w:r>
+      <w:proofErr w:type="spellStart"/>
+      <w:r>
+        <w:rPr>
+          <w:rFonts w:ascii="Times New Roman" w:hAnsi="Times New Roman" w:cs="Times New Roman"/>
+          <w:sz w:val="24"/>
+          <w:szCs w:val="24"/>
+        </w:rPr>
+        <w:t>phẩm</w:t>
+      </w:r>
+      <w:proofErr w:type="spellEnd"/>
+      <w:r>
+        <w:rPr>
+          <w:rFonts w:ascii="Times New Roman" w:hAnsi="Times New Roman" w:cs="Times New Roman"/>
+          <w:sz w:val="24"/>
+          <w:szCs w:val="24"/>
+        </w:rPr>
+        <w:t xml:space="preserve"> BITA’S </w:t>
+      </w:r>
+      <w:proofErr w:type="spellStart"/>
+      <w:r>
+        <w:rPr>
+          <w:rFonts w:ascii="Times New Roman" w:hAnsi="Times New Roman" w:cs="Times New Roman"/>
+          <w:sz w:val="24"/>
+          <w:szCs w:val="24"/>
+        </w:rPr>
+        <w:t>được</w:t>
+      </w:r>
+      <w:proofErr w:type="spellEnd"/>
+      <w:r>
+        <w:rPr>
+          <w:rFonts w:ascii="Times New Roman" w:hAnsi="Times New Roman" w:cs="Times New Roman"/>
+          <w:sz w:val="24"/>
+          <w:szCs w:val="24"/>
+        </w:rPr>
+        <w:t xml:space="preserve"> </w:t>
+      </w:r>
+      <w:proofErr w:type="spellStart"/>
+      <w:r>
+        <w:rPr>
+          <w:rFonts w:ascii="Times New Roman" w:hAnsi="Times New Roman" w:cs="Times New Roman"/>
+          <w:sz w:val="24"/>
+          <w:szCs w:val="24"/>
+        </w:rPr>
+        <w:t>xuất</w:t>
+      </w:r>
+      <w:proofErr w:type="spellEnd"/>
+      <w:r>
+        <w:rPr>
+          <w:rFonts w:ascii="Times New Roman" w:hAnsi="Times New Roman" w:cs="Times New Roman"/>
+          <w:sz w:val="24"/>
+          <w:szCs w:val="24"/>
+        </w:rPr>
+        <w:t xml:space="preserve"> </w:t>
+      </w:r>
+      <w:proofErr w:type="spellStart"/>
+      <w:r>
+        <w:rPr>
+          <w:rFonts w:ascii="Times New Roman" w:hAnsi="Times New Roman" w:cs="Times New Roman"/>
+          <w:sz w:val="24"/>
+          <w:szCs w:val="24"/>
+        </w:rPr>
+        <w:t>khẩu</w:t>
+      </w:r>
+      <w:proofErr w:type="spellEnd"/>
+      <w:r>
+        <w:rPr>
+          <w:rFonts w:ascii="Times New Roman" w:hAnsi="Times New Roman" w:cs="Times New Roman"/>
+          <w:sz w:val="24"/>
+          <w:szCs w:val="24"/>
+        </w:rPr>
+        <w:t xml:space="preserve"> </w:t>
+      </w:r>
+      <w:proofErr w:type="spellStart"/>
+      <w:r>
+        <w:rPr>
+          <w:rFonts w:ascii="Times New Roman" w:hAnsi="Times New Roman" w:cs="Times New Roman"/>
+          <w:sz w:val="24"/>
+          <w:szCs w:val="24"/>
+        </w:rPr>
+        <w:t>đến</w:t>
+      </w:r>
+      <w:proofErr w:type="spellEnd"/>
+      <w:r>
+        <w:rPr>
+          <w:rFonts w:ascii="Times New Roman" w:hAnsi="Times New Roman" w:cs="Times New Roman"/>
+          <w:sz w:val="24"/>
+          <w:szCs w:val="24"/>
+        </w:rPr>
+        <w:t xml:space="preserve"> </w:t>
+      </w:r>
+      <w:proofErr w:type="spellStart"/>
+      <w:r>
+        <w:rPr>
+          <w:rFonts w:ascii="Times New Roman" w:hAnsi="Times New Roman" w:cs="Times New Roman"/>
+          <w:sz w:val="24"/>
+          <w:szCs w:val="24"/>
+        </w:rPr>
+        <w:t>nhiều</w:t>
+      </w:r>
+      <w:proofErr w:type="spellEnd"/>
+      <w:r>
+        <w:rPr>
+          <w:rFonts w:ascii="Times New Roman" w:hAnsi="Times New Roman" w:cs="Times New Roman"/>
+          <w:sz w:val="24"/>
+          <w:szCs w:val="24"/>
+        </w:rPr>
+        <w:t xml:space="preserve"> </w:t>
+      </w:r>
+      <w:proofErr w:type="spellStart"/>
+      <w:r>
+        <w:rPr>
+          <w:rFonts w:ascii="Times New Roman" w:hAnsi="Times New Roman" w:cs="Times New Roman"/>
+          <w:sz w:val="24"/>
+          <w:szCs w:val="24"/>
+        </w:rPr>
+        <w:t>quốc</w:t>
+      </w:r>
+      <w:proofErr w:type="spellEnd"/>
+      <w:r>
+        <w:rPr>
+          <w:rFonts w:ascii="Times New Roman" w:hAnsi="Times New Roman" w:cs="Times New Roman"/>
+          <w:sz w:val="24"/>
+          <w:szCs w:val="24"/>
+        </w:rPr>
+        <w:t xml:space="preserve"> </w:t>
+      </w:r>
+      <w:proofErr w:type="spellStart"/>
+      <w:r>
+        <w:rPr>
+          <w:rFonts w:ascii="Times New Roman" w:hAnsi="Times New Roman" w:cs="Times New Roman"/>
+          <w:sz w:val="24"/>
+          <w:szCs w:val="24"/>
+        </w:rPr>
+        <w:t>gia</w:t>
+      </w:r>
+      <w:proofErr w:type="spellEnd"/>
+      <w:r>
+        <w:rPr>
+          <w:rFonts w:ascii="Times New Roman" w:hAnsi="Times New Roman" w:cs="Times New Roman"/>
+          <w:sz w:val="24"/>
+          <w:szCs w:val="24"/>
+        </w:rPr>
+        <w:t xml:space="preserve"> </w:t>
+      </w:r>
+      <w:proofErr w:type="spellStart"/>
+      <w:r>
+        <w:rPr>
+          <w:rFonts w:ascii="Times New Roman" w:hAnsi="Times New Roman" w:cs="Times New Roman"/>
+          <w:sz w:val="24"/>
+          <w:szCs w:val="24"/>
+        </w:rPr>
+        <w:t>như</w:t>
+      </w:r>
+      <w:proofErr w:type="spellEnd"/>
+      <w:r>
+        <w:rPr>
+          <w:rFonts w:ascii="Times New Roman" w:hAnsi="Times New Roman" w:cs="Times New Roman"/>
+          <w:sz w:val="24"/>
+          <w:szCs w:val="24"/>
+        </w:rPr>
+        <w:t xml:space="preserve">: </w:t>
+      </w:r>
+      <w:proofErr w:type="spellStart"/>
+      <w:r>
+        <w:rPr>
+          <w:rFonts w:ascii="Times New Roman" w:hAnsi="Times New Roman" w:cs="Times New Roman"/>
+          <w:sz w:val="24"/>
+          <w:szCs w:val="24"/>
+        </w:rPr>
+        <w:t>Nhật</w:t>
+      </w:r>
+      <w:proofErr w:type="spellEnd"/>
+      <w:r>
+        <w:rPr>
+          <w:rFonts w:ascii="Times New Roman" w:hAnsi="Times New Roman" w:cs="Times New Roman"/>
+          <w:sz w:val="24"/>
+          <w:szCs w:val="24"/>
+        </w:rPr>
+        <w:t xml:space="preserve">, </w:t>
+      </w:r>
+      <w:proofErr w:type="spellStart"/>
+      <w:r>
+        <w:rPr>
+          <w:rFonts w:ascii="Times New Roman" w:hAnsi="Times New Roman" w:cs="Times New Roman"/>
+          <w:sz w:val="24"/>
+          <w:szCs w:val="24"/>
+        </w:rPr>
+        <w:t>Mỹ</w:t>
+      </w:r>
+      <w:proofErr w:type="spellEnd"/>
+      <w:r>
+        <w:rPr>
+          <w:rFonts w:ascii="Times New Roman" w:hAnsi="Times New Roman" w:cs="Times New Roman"/>
+          <w:sz w:val="24"/>
+          <w:szCs w:val="24"/>
+        </w:rPr>
+        <w:t xml:space="preserve">, </w:t>
+      </w:r>
+      <w:proofErr w:type="spellStart"/>
+      <w:r>
+        <w:rPr>
+          <w:rFonts w:ascii="Times New Roman" w:hAnsi="Times New Roman" w:cs="Times New Roman"/>
+          <w:sz w:val="24"/>
+          <w:szCs w:val="24"/>
+        </w:rPr>
+        <w:t>Châu</w:t>
+      </w:r>
+      <w:proofErr w:type="spellEnd"/>
+      <w:r>
+        <w:rPr>
+          <w:rFonts w:ascii="Times New Roman" w:hAnsi="Times New Roman" w:cs="Times New Roman"/>
+          <w:sz w:val="24"/>
+          <w:szCs w:val="24"/>
+        </w:rPr>
+        <w:t xml:space="preserve"> </w:t>
+      </w:r>
+      <w:proofErr w:type="spellStart"/>
+      <w:r>
+        <w:rPr>
+          <w:rFonts w:ascii="Times New Roman" w:hAnsi="Times New Roman" w:cs="Times New Roman"/>
+          <w:sz w:val="24"/>
+          <w:szCs w:val="24"/>
+        </w:rPr>
+        <w:t>Âu</w:t>
+      </w:r>
+      <w:proofErr w:type="spellEnd"/>
+      <w:r>
+        <w:rPr>
+          <w:rFonts w:ascii="Times New Roman" w:hAnsi="Times New Roman" w:cs="Times New Roman"/>
+          <w:sz w:val="24"/>
+          <w:szCs w:val="24"/>
+        </w:rPr>
+        <w:t xml:space="preserve">, </w:t>
+      </w:r>
+      <w:proofErr w:type="spellStart"/>
+      <w:r>
+        <w:rPr>
+          <w:rFonts w:ascii="Times New Roman" w:hAnsi="Times New Roman" w:cs="Times New Roman"/>
+          <w:sz w:val="24"/>
+          <w:szCs w:val="24"/>
+        </w:rPr>
+        <w:t>Trung</w:t>
+      </w:r>
+      <w:proofErr w:type="spellEnd"/>
+      <w:r>
+        <w:rPr>
+          <w:rFonts w:ascii="Times New Roman" w:hAnsi="Times New Roman" w:cs="Times New Roman"/>
+          <w:sz w:val="24"/>
+          <w:szCs w:val="24"/>
+        </w:rPr>
+        <w:t xml:space="preserve"> </w:t>
+      </w:r>
+      <w:proofErr w:type="spellStart"/>
+      <w:r>
+        <w:rPr>
+          <w:rFonts w:ascii="Times New Roman" w:hAnsi="Times New Roman" w:cs="Times New Roman"/>
+          <w:sz w:val="24"/>
+          <w:szCs w:val="24"/>
+        </w:rPr>
+        <w:t>Quốc</w:t>
+      </w:r>
+      <w:proofErr w:type="spellEnd"/>
+      <w:r>
+        <w:rPr>
+          <w:rFonts w:ascii="Times New Roman" w:hAnsi="Times New Roman" w:cs="Times New Roman"/>
+          <w:sz w:val="24"/>
+          <w:szCs w:val="24"/>
+        </w:rPr>
+        <w:t xml:space="preserve">, Myanmar, </w:t>
+      </w:r>
+      <w:proofErr w:type="spellStart"/>
+      <w:r>
+        <w:rPr>
+          <w:rFonts w:ascii="Times New Roman" w:hAnsi="Times New Roman" w:cs="Times New Roman"/>
+          <w:sz w:val="24"/>
+          <w:szCs w:val="24"/>
+        </w:rPr>
+        <w:t>Campuchia</w:t>
+      </w:r>
+      <w:proofErr w:type="spellEnd"/>
+      <w:r>
+        <w:rPr>
+          <w:rFonts w:ascii="Times New Roman" w:hAnsi="Times New Roman" w:cs="Times New Roman"/>
+          <w:sz w:val="24"/>
+          <w:szCs w:val="24"/>
+        </w:rPr>
+        <w:t xml:space="preserve"> v.v. </w:t>
+      </w:r>
+      <w:proofErr w:type="spellStart"/>
+      <w:r>
+        <w:rPr>
+          <w:rFonts w:ascii="Times New Roman" w:hAnsi="Times New Roman" w:cs="Times New Roman"/>
+          <w:sz w:val="24"/>
+          <w:szCs w:val="24"/>
+        </w:rPr>
+        <w:t>Tại</w:t>
+      </w:r>
+      <w:proofErr w:type="spellEnd"/>
+      <w:r>
+        <w:rPr>
+          <w:rFonts w:ascii="Times New Roman" w:hAnsi="Times New Roman" w:cs="Times New Roman"/>
+          <w:sz w:val="24"/>
+          <w:szCs w:val="24"/>
+        </w:rPr>
+        <w:t xml:space="preserve"> </w:t>
+      </w:r>
+      <w:proofErr w:type="spellStart"/>
+      <w:r>
+        <w:rPr>
+          <w:rFonts w:ascii="Times New Roman" w:hAnsi="Times New Roman" w:cs="Times New Roman"/>
+          <w:sz w:val="24"/>
+          <w:szCs w:val="24"/>
+        </w:rPr>
+        <w:t>thị</w:t>
+      </w:r>
+      <w:proofErr w:type="spellEnd"/>
+      <w:r>
+        <w:rPr>
+          <w:rFonts w:ascii="Times New Roman" w:hAnsi="Times New Roman" w:cs="Times New Roman"/>
+          <w:sz w:val="24"/>
+          <w:szCs w:val="24"/>
+        </w:rPr>
+        <w:t xml:space="preserve"> </w:t>
+      </w:r>
+      <w:proofErr w:type="spellStart"/>
+      <w:r>
+        <w:rPr>
+          <w:rFonts w:ascii="Times New Roman" w:hAnsi="Times New Roman" w:cs="Times New Roman"/>
+          <w:sz w:val="24"/>
+          <w:szCs w:val="24"/>
+        </w:rPr>
+        <w:t>trường</w:t>
+      </w:r>
+      <w:proofErr w:type="spellEnd"/>
+      <w:r>
+        <w:rPr>
+          <w:rFonts w:ascii="Times New Roman" w:hAnsi="Times New Roman" w:cs="Times New Roman"/>
+          <w:sz w:val="24"/>
+          <w:szCs w:val="24"/>
+        </w:rPr>
+        <w:t xml:space="preserve"> </w:t>
+      </w:r>
+      <w:proofErr w:type="spellStart"/>
+      <w:r>
+        <w:rPr>
+          <w:rFonts w:ascii="Times New Roman" w:hAnsi="Times New Roman" w:cs="Times New Roman"/>
+          <w:sz w:val="24"/>
+          <w:szCs w:val="24"/>
+        </w:rPr>
+        <w:t>Việt</w:t>
+      </w:r>
+      <w:proofErr w:type="spellEnd"/>
+      <w:r>
+        <w:rPr>
+          <w:rFonts w:ascii="Times New Roman" w:hAnsi="Times New Roman" w:cs="Times New Roman"/>
+          <w:sz w:val="24"/>
+          <w:szCs w:val="24"/>
+        </w:rPr>
+        <w:t xml:space="preserve"> Nam, BITA’S </w:t>
+      </w:r>
+      <w:proofErr w:type="spellStart"/>
+      <w:r>
+        <w:rPr>
+          <w:rFonts w:ascii="Times New Roman" w:hAnsi="Times New Roman" w:cs="Times New Roman"/>
+          <w:sz w:val="24"/>
+          <w:szCs w:val="24"/>
+        </w:rPr>
+        <w:t>có</w:t>
+      </w:r>
+      <w:proofErr w:type="spellEnd"/>
+      <w:r>
+        <w:rPr>
+          <w:rFonts w:ascii="Times New Roman" w:hAnsi="Times New Roman" w:cs="Times New Roman"/>
+          <w:sz w:val="24"/>
+          <w:szCs w:val="24"/>
+        </w:rPr>
+        <w:t xml:space="preserve"> </w:t>
+      </w:r>
+      <w:proofErr w:type="spellStart"/>
+      <w:r>
+        <w:rPr>
+          <w:rFonts w:ascii="Times New Roman" w:hAnsi="Times New Roman" w:cs="Times New Roman"/>
+          <w:sz w:val="24"/>
+          <w:szCs w:val="24"/>
+        </w:rPr>
+        <w:t>hệ</w:t>
+      </w:r>
+      <w:proofErr w:type="spellEnd"/>
+      <w:r>
+        <w:rPr>
+          <w:rFonts w:ascii="Times New Roman" w:hAnsi="Times New Roman" w:cs="Times New Roman"/>
+          <w:sz w:val="24"/>
+          <w:szCs w:val="24"/>
+        </w:rPr>
+        <w:t xml:space="preserve"> </w:t>
+      </w:r>
+      <w:proofErr w:type="spellStart"/>
+      <w:r>
+        <w:rPr>
+          <w:rFonts w:ascii="Times New Roman" w:hAnsi="Times New Roman" w:cs="Times New Roman"/>
+          <w:sz w:val="24"/>
+          <w:szCs w:val="24"/>
+        </w:rPr>
+        <w:t>thống</w:t>
+      </w:r>
+      <w:proofErr w:type="spellEnd"/>
+      <w:r>
+        <w:rPr>
+          <w:rFonts w:ascii="Times New Roman" w:hAnsi="Times New Roman" w:cs="Times New Roman"/>
+          <w:sz w:val="24"/>
+          <w:szCs w:val="24"/>
+        </w:rPr>
+        <w:t xml:space="preserve"> </w:t>
+      </w:r>
+      <w:proofErr w:type="spellStart"/>
+      <w:r>
+        <w:rPr>
+          <w:rFonts w:ascii="Times New Roman" w:hAnsi="Times New Roman" w:cs="Times New Roman"/>
+          <w:sz w:val="24"/>
+          <w:szCs w:val="24"/>
+        </w:rPr>
+        <w:t>gồm</w:t>
+      </w:r>
+      <w:proofErr w:type="spellEnd"/>
+      <w:r>
+        <w:rPr>
+          <w:rFonts w:ascii="Times New Roman" w:hAnsi="Times New Roman" w:cs="Times New Roman"/>
+          <w:sz w:val="24"/>
+          <w:szCs w:val="24"/>
+        </w:rPr>
+        <w:t xml:space="preserve"> 05 chi </w:t>
+      </w:r>
+      <w:proofErr w:type="spellStart"/>
+      <w:r>
+        <w:rPr>
+          <w:rFonts w:ascii="Times New Roman" w:hAnsi="Times New Roman" w:cs="Times New Roman"/>
+          <w:sz w:val="24"/>
+          <w:szCs w:val="24"/>
+        </w:rPr>
+        <w:t>nhánh</w:t>
+      </w:r>
+      <w:proofErr w:type="spellEnd"/>
+      <w:r>
+        <w:rPr>
+          <w:rFonts w:ascii="Times New Roman" w:hAnsi="Times New Roman" w:cs="Times New Roman"/>
+          <w:sz w:val="24"/>
+          <w:szCs w:val="24"/>
+        </w:rPr>
+        <w:t xml:space="preserve"> </w:t>
+      </w:r>
+      <w:proofErr w:type="spellStart"/>
+      <w:r>
+        <w:rPr>
+          <w:rFonts w:ascii="Times New Roman" w:hAnsi="Times New Roman" w:cs="Times New Roman"/>
+          <w:sz w:val="24"/>
+          <w:szCs w:val="24"/>
+        </w:rPr>
+        <w:t>quản</w:t>
+      </w:r>
+      <w:proofErr w:type="spellEnd"/>
+      <w:r>
+        <w:rPr>
+          <w:rFonts w:ascii="Times New Roman" w:hAnsi="Times New Roman" w:cs="Times New Roman"/>
+          <w:sz w:val="24"/>
+          <w:szCs w:val="24"/>
+        </w:rPr>
+        <w:t xml:space="preserve"> </w:t>
+      </w:r>
+      <w:proofErr w:type="spellStart"/>
+      <w:r>
+        <w:rPr>
+          <w:rFonts w:ascii="Times New Roman" w:hAnsi="Times New Roman" w:cs="Times New Roman"/>
+          <w:sz w:val="24"/>
+          <w:szCs w:val="24"/>
+        </w:rPr>
+        <w:t>lý</w:t>
+      </w:r>
+      <w:proofErr w:type="spellEnd"/>
+      <w:r>
+        <w:rPr>
+          <w:rFonts w:ascii="Times New Roman" w:hAnsi="Times New Roman" w:cs="Times New Roman"/>
+          <w:sz w:val="24"/>
+          <w:szCs w:val="24"/>
+        </w:rPr>
+        <w:t xml:space="preserve"> </w:t>
+      </w:r>
+      <w:proofErr w:type="spellStart"/>
+      <w:r>
+        <w:rPr>
+          <w:rFonts w:ascii="Times New Roman" w:hAnsi="Times New Roman" w:cs="Times New Roman"/>
+          <w:sz w:val="24"/>
+          <w:szCs w:val="24"/>
+        </w:rPr>
+        <w:t>kinh</w:t>
+      </w:r>
+      <w:proofErr w:type="spellEnd"/>
+      <w:r>
+        <w:rPr>
+          <w:rFonts w:ascii="Times New Roman" w:hAnsi="Times New Roman" w:cs="Times New Roman"/>
+          <w:sz w:val="24"/>
+          <w:szCs w:val="24"/>
+        </w:rPr>
+        <w:t xml:space="preserve"> </w:t>
+      </w:r>
+      <w:proofErr w:type="spellStart"/>
+      <w:r>
+        <w:rPr>
+          <w:rFonts w:ascii="Times New Roman" w:hAnsi="Times New Roman" w:cs="Times New Roman"/>
+          <w:sz w:val="24"/>
+          <w:szCs w:val="24"/>
+        </w:rPr>
+        <w:t>doanh</w:t>
+      </w:r>
+      <w:proofErr w:type="spellEnd"/>
+      <w:r>
+        <w:rPr>
+          <w:rFonts w:ascii="Times New Roman" w:hAnsi="Times New Roman" w:cs="Times New Roman"/>
+          <w:sz w:val="24"/>
+          <w:szCs w:val="24"/>
+        </w:rPr>
+        <w:t xml:space="preserve"> </w:t>
+      </w:r>
+      <w:proofErr w:type="spellStart"/>
+      <w:r>
+        <w:rPr>
+          <w:rFonts w:ascii="Times New Roman" w:hAnsi="Times New Roman" w:cs="Times New Roman"/>
+          <w:sz w:val="24"/>
+          <w:szCs w:val="24"/>
+        </w:rPr>
+        <w:t>với</w:t>
+      </w:r>
+      <w:proofErr w:type="spellEnd"/>
+      <w:r>
+        <w:rPr>
+          <w:rFonts w:ascii="Times New Roman" w:hAnsi="Times New Roman" w:cs="Times New Roman"/>
+          <w:sz w:val="24"/>
+          <w:szCs w:val="24"/>
+        </w:rPr>
+        <w:t xml:space="preserve"> </w:t>
+      </w:r>
+      <w:proofErr w:type="spellStart"/>
+      <w:r>
+        <w:rPr>
+          <w:rFonts w:ascii="Times New Roman" w:hAnsi="Times New Roman" w:cs="Times New Roman"/>
+          <w:sz w:val="24"/>
+          <w:szCs w:val="24"/>
+        </w:rPr>
+        <w:t>hơn</w:t>
+      </w:r>
+      <w:proofErr w:type="spellEnd"/>
+      <w:r>
+        <w:rPr>
+          <w:rFonts w:ascii="Times New Roman" w:hAnsi="Times New Roman" w:cs="Times New Roman"/>
+          <w:sz w:val="24"/>
+          <w:szCs w:val="24"/>
+        </w:rPr>
+        <w:t xml:space="preserve"> 1.000 </w:t>
+      </w:r>
+      <w:proofErr w:type="spellStart"/>
+      <w:r>
+        <w:rPr>
+          <w:rFonts w:ascii="Times New Roman" w:hAnsi="Times New Roman" w:cs="Times New Roman"/>
+          <w:sz w:val="24"/>
+          <w:szCs w:val="24"/>
+        </w:rPr>
+        <w:t>trung</w:t>
+      </w:r>
+      <w:proofErr w:type="spellEnd"/>
+      <w:r>
+        <w:rPr>
+          <w:rFonts w:ascii="Times New Roman" w:hAnsi="Times New Roman" w:cs="Times New Roman"/>
+          <w:sz w:val="24"/>
+          <w:szCs w:val="24"/>
+        </w:rPr>
+        <w:t xml:space="preserve"> </w:t>
+      </w:r>
+      <w:proofErr w:type="spellStart"/>
+      <w:r>
+        <w:rPr>
+          <w:rFonts w:ascii="Times New Roman" w:hAnsi="Times New Roman" w:cs="Times New Roman"/>
+          <w:sz w:val="24"/>
+          <w:szCs w:val="24"/>
+        </w:rPr>
+        <w:t>gian</w:t>
+      </w:r>
+      <w:proofErr w:type="spellEnd"/>
+      <w:r>
+        <w:rPr>
+          <w:rFonts w:ascii="Times New Roman" w:hAnsi="Times New Roman" w:cs="Times New Roman"/>
+          <w:sz w:val="24"/>
+          <w:szCs w:val="24"/>
+        </w:rPr>
+        <w:t xml:space="preserve"> </w:t>
+      </w:r>
+      <w:proofErr w:type="spellStart"/>
+      <w:r>
+        <w:rPr>
+          <w:rFonts w:ascii="Times New Roman" w:hAnsi="Times New Roman" w:cs="Times New Roman"/>
+          <w:sz w:val="24"/>
+          <w:szCs w:val="24"/>
+        </w:rPr>
+        <w:t>phân</w:t>
+      </w:r>
+      <w:proofErr w:type="spellEnd"/>
+      <w:r>
+        <w:rPr>
+          <w:rFonts w:ascii="Times New Roman" w:hAnsi="Times New Roman" w:cs="Times New Roman"/>
+          <w:sz w:val="24"/>
+          <w:szCs w:val="24"/>
+        </w:rPr>
+        <w:t xml:space="preserve"> </w:t>
+      </w:r>
+      <w:proofErr w:type="spellStart"/>
+      <w:r>
+        <w:rPr>
+          <w:rFonts w:ascii="Times New Roman" w:hAnsi="Times New Roman" w:cs="Times New Roman"/>
+          <w:sz w:val="24"/>
+          <w:szCs w:val="24"/>
+        </w:rPr>
+        <w:t>phối</w:t>
+      </w:r>
+      <w:proofErr w:type="spellEnd"/>
+      <w:r>
+        <w:rPr>
+          <w:rFonts w:ascii="Times New Roman" w:hAnsi="Times New Roman" w:cs="Times New Roman"/>
+          <w:sz w:val="24"/>
+          <w:szCs w:val="24"/>
+        </w:rPr>
+        <w:t xml:space="preserve"> </w:t>
+      </w:r>
+      <w:proofErr w:type="spellStart"/>
+      <w:r>
+        <w:rPr>
+          <w:rFonts w:ascii="Times New Roman" w:hAnsi="Times New Roman" w:cs="Times New Roman"/>
+          <w:sz w:val="24"/>
+          <w:szCs w:val="24"/>
+        </w:rPr>
+        <w:t>trên</w:t>
+      </w:r>
+      <w:proofErr w:type="spellEnd"/>
+      <w:r>
+        <w:rPr>
+          <w:rFonts w:ascii="Times New Roman" w:hAnsi="Times New Roman" w:cs="Times New Roman"/>
+          <w:sz w:val="24"/>
+          <w:szCs w:val="24"/>
+        </w:rPr>
+        <w:t xml:space="preserve"> </w:t>
+      </w:r>
+      <w:proofErr w:type="spellStart"/>
+      <w:r>
+        <w:rPr>
+          <w:rFonts w:ascii="Times New Roman" w:hAnsi="Times New Roman" w:cs="Times New Roman"/>
+          <w:sz w:val="24"/>
+          <w:szCs w:val="24"/>
+        </w:rPr>
+        <w:t>toàn</w:t>
+      </w:r>
+      <w:proofErr w:type="spellEnd"/>
+      <w:r>
+        <w:rPr>
+          <w:rFonts w:ascii="Times New Roman" w:hAnsi="Times New Roman" w:cs="Times New Roman"/>
+          <w:sz w:val="24"/>
+          <w:szCs w:val="24"/>
+        </w:rPr>
+        <w:t xml:space="preserve"> </w:t>
+      </w:r>
+      <w:proofErr w:type="spellStart"/>
+      <w:r>
+        <w:rPr>
+          <w:rFonts w:ascii="Times New Roman" w:hAnsi="Times New Roman" w:cs="Times New Roman"/>
+          <w:sz w:val="24"/>
+          <w:szCs w:val="24"/>
+        </w:rPr>
+        <w:t>quốc</w:t>
+      </w:r>
+      <w:proofErr w:type="spellEnd"/>
+      <w:r>
+        <w:rPr>
+          <w:rFonts w:ascii="Times New Roman" w:hAnsi="Times New Roman" w:cs="Times New Roman"/>
+          <w:sz w:val="24"/>
+          <w:szCs w:val="24"/>
+        </w:rPr>
+        <w:t xml:space="preserve">, </w:t>
+      </w:r>
+      <w:proofErr w:type="spellStart"/>
+      <w:r>
+        <w:rPr>
+          <w:rFonts w:ascii="Times New Roman" w:hAnsi="Times New Roman" w:cs="Times New Roman"/>
+          <w:sz w:val="24"/>
+          <w:szCs w:val="24"/>
+        </w:rPr>
+        <w:t>cùng</w:t>
+      </w:r>
+      <w:proofErr w:type="spellEnd"/>
+      <w:r>
+        <w:rPr>
+          <w:rFonts w:ascii="Times New Roman" w:hAnsi="Times New Roman" w:cs="Times New Roman"/>
+          <w:sz w:val="24"/>
+          <w:szCs w:val="24"/>
+        </w:rPr>
+        <w:t xml:space="preserve"> </w:t>
+      </w:r>
+      <w:proofErr w:type="spellStart"/>
+      <w:r>
+        <w:rPr>
+          <w:rFonts w:ascii="Times New Roman" w:hAnsi="Times New Roman" w:cs="Times New Roman"/>
+          <w:sz w:val="24"/>
+          <w:szCs w:val="24"/>
+        </w:rPr>
+        <w:t>hệ</w:t>
+      </w:r>
+      <w:proofErr w:type="spellEnd"/>
+      <w:r>
+        <w:rPr>
+          <w:rFonts w:ascii="Times New Roman" w:hAnsi="Times New Roman" w:cs="Times New Roman"/>
+          <w:sz w:val="24"/>
+          <w:szCs w:val="24"/>
+        </w:rPr>
+        <w:t xml:space="preserve"> </w:t>
+      </w:r>
+      <w:proofErr w:type="spellStart"/>
+      <w:r>
+        <w:rPr>
+          <w:rFonts w:ascii="Times New Roman" w:hAnsi="Times New Roman" w:cs="Times New Roman"/>
+          <w:sz w:val="24"/>
+          <w:szCs w:val="24"/>
+        </w:rPr>
+        <w:t>thống</w:t>
+      </w:r>
+      <w:proofErr w:type="spellEnd"/>
+      <w:r>
+        <w:rPr>
+          <w:rFonts w:ascii="Times New Roman" w:hAnsi="Times New Roman" w:cs="Times New Roman"/>
+          <w:sz w:val="24"/>
+          <w:szCs w:val="24"/>
+        </w:rPr>
+        <w:t xml:space="preserve"> </w:t>
+      </w:r>
+      <w:proofErr w:type="spellStart"/>
+      <w:r>
+        <w:rPr>
+          <w:rFonts w:ascii="Times New Roman" w:hAnsi="Times New Roman" w:cs="Times New Roman"/>
+          <w:sz w:val="24"/>
+          <w:szCs w:val="24"/>
+        </w:rPr>
+        <w:t>cửa</w:t>
+      </w:r>
+      <w:proofErr w:type="spellEnd"/>
+      <w:r>
+        <w:rPr>
+          <w:rFonts w:ascii="Times New Roman" w:hAnsi="Times New Roman" w:cs="Times New Roman"/>
+          <w:sz w:val="24"/>
+          <w:szCs w:val="24"/>
+        </w:rPr>
+        <w:t xml:space="preserve"> </w:t>
+      </w:r>
+      <w:proofErr w:type="spellStart"/>
+      <w:r>
+        <w:rPr>
+          <w:rFonts w:ascii="Times New Roman" w:hAnsi="Times New Roman" w:cs="Times New Roman"/>
+          <w:sz w:val="24"/>
+          <w:szCs w:val="24"/>
+        </w:rPr>
+        <w:t>hàng</w:t>
+      </w:r>
+      <w:proofErr w:type="spellEnd"/>
+      <w:r>
+        <w:rPr>
+          <w:rFonts w:ascii="Times New Roman" w:hAnsi="Times New Roman" w:cs="Times New Roman"/>
+          <w:sz w:val="24"/>
+          <w:szCs w:val="24"/>
+        </w:rPr>
+        <w:t xml:space="preserve"> </w:t>
+      </w:r>
+      <w:proofErr w:type="spellStart"/>
+      <w:r>
+        <w:rPr>
+          <w:rFonts w:ascii="Times New Roman" w:hAnsi="Times New Roman" w:cs="Times New Roman"/>
+          <w:sz w:val="24"/>
+          <w:szCs w:val="24"/>
+        </w:rPr>
+        <w:t>lẻ</w:t>
+      </w:r>
+      <w:proofErr w:type="spellEnd"/>
+      <w:r>
+        <w:rPr>
+          <w:rFonts w:ascii="Times New Roman" w:hAnsi="Times New Roman" w:cs="Times New Roman"/>
+          <w:sz w:val="24"/>
+          <w:szCs w:val="24"/>
+        </w:rPr>
+        <w:t xml:space="preserve"> </w:t>
+      </w:r>
+      <w:proofErr w:type="spellStart"/>
+      <w:r>
+        <w:rPr>
+          <w:rFonts w:ascii="Times New Roman" w:hAnsi="Times New Roman" w:cs="Times New Roman"/>
+          <w:sz w:val="24"/>
+          <w:szCs w:val="24"/>
+        </w:rPr>
+        <w:t>trong</w:t>
+      </w:r>
+      <w:proofErr w:type="spellEnd"/>
+      <w:r>
+        <w:rPr>
+          <w:rFonts w:ascii="Times New Roman" w:hAnsi="Times New Roman" w:cs="Times New Roman"/>
+          <w:sz w:val="24"/>
+          <w:szCs w:val="24"/>
+        </w:rPr>
+        <w:t xml:space="preserve"> </w:t>
+      </w:r>
+      <w:proofErr w:type="spellStart"/>
+      <w:r>
+        <w:rPr>
+          <w:rFonts w:ascii="Times New Roman" w:hAnsi="Times New Roman" w:cs="Times New Roman"/>
+          <w:sz w:val="24"/>
+          <w:szCs w:val="24"/>
+        </w:rPr>
+        <w:t>các</w:t>
+      </w:r>
+      <w:proofErr w:type="spellEnd"/>
+      <w:r>
+        <w:rPr>
+          <w:rFonts w:ascii="Times New Roman" w:hAnsi="Times New Roman" w:cs="Times New Roman"/>
+          <w:sz w:val="24"/>
+          <w:szCs w:val="24"/>
+        </w:rPr>
+        <w:t xml:space="preserve"> </w:t>
+      </w:r>
+      <w:proofErr w:type="spellStart"/>
+      <w:r>
+        <w:rPr>
+          <w:rFonts w:ascii="Times New Roman" w:hAnsi="Times New Roman" w:cs="Times New Roman"/>
+          <w:sz w:val="24"/>
+          <w:szCs w:val="24"/>
+        </w:rPr>
+        <w:t>Trung</w:t>
+      </w:r>
+      <w:proofErr w:type="spellEnd"/>
+      <w:r>
+        <w:rPr>
+          <w:rFonts w:ascii="Times New Roman" w:hAnsi="Times New Roman" w:cs="Times New Roman"/>
+          <w:sz w:val="24"/>
+          <w:szCs w:val="24"/>
+        </w:rPr>
+        <w:t xml:space="preserve"> </w:t>
+      </w:r>
+      <w:proofErr w:type="spellStart"/>
+      <w:r>
+        <w:rPr>
+          <w:rFonts w:ascii="Times New Roman" w:hAnsi="Times New Roman" w:cs="Times New Roman"/>
+          <w:sz w:val="24"/>
+          <w:szCs w:val="24"/>
+        </w:rPr>
+        <w:t>tâm</w:t>
+      </w:r>
+      <w:proofErr w:type="spellEnd"/>
+      <w:r>
+        <w:rPr>
+          <w:rFonts w:ascii="Times New Roman" w:hAnsi="Times New Roman" w:cs="Times New Roman"/>
+          <w:sz w:val="24"/>
+          <w:szCs w:val="24"/>
+        </w:rPr>
+        <w:t xml:space="preserve"> </w:t>
+      </w:r>
+      <w:proofErr w:type="spellStart"/>
+      <w:r>
+        <w:rPr>
+          <w:rFonts w:ascii="Times New Roman" w:hAnsi="Times New Roman" w:cs="Times New Roman"/>
+          <w:sz w:val="24"/>
+          <w:szCs w:val="24"/>
+        </w:rPr>
+        <w:t>thương</w:t>
+      </w:r>
+      <w:proofErr w:type="spellEnd"/>
+      <w:r>
+        <w:rPr>
+          <w:rFonts w:ascii="Times New Roman" w:hAnsi="Times New Roman" w:cs="Times New Roman"/>
+          <w:sz w:val="24"/>
+          <w:szCs w:val="24"/>
+        </w:rPr>
+        <w:t xml:space="preserve"> </w:t>
+      </w:r>
+      <w:proofErr w:type="spellStart"/>
+      <w:r>
+        <w:rPr>
+          <w:rFonts w:ascii="Times New Roman" w:hAnsi="Times New Roman" w:cs="Times New Roman"/>
+          <w:sz w:val="24"/>
+          <w:szCs w:val="24"/>
+        </w:rPr>
+        <w:t>mại</w:t>
+      </w:r>
+      <w:proofErr w:type="spellEnd"/>
+      <w:r>
+        <w:rPr>
+          <w:rFonts w:ascii="Times New Roman" w:hAnsi="Times New Roman" w:cs="Times New Roman"/>
+          <w:sz w:val="24"/>
+          <w:szCs w:val="24"/>
+        </w:rPr>
+        <w:t xml:space="preserve"> </w:t>
+      </w:r>
+      <w:proofErr w:type="spellStart"/>
+      <w:r>
+        <w:rPr>
+          <w:rFonts w:ascii="Times New Roman" w:hAnsi="Times New Roman" w:cs="Times New Roman"/>
+          <w:sz w:val="24"/>
+          <w:szCs w:val="24"/>
+        </w:rPr>
+        <w:t>như</w:t>
+      </w:r>
+      <w:proofErr w:type="spellEnd"/>
+      <w:r>
+        <w:rPr>
+          <w:rFonts w:ascii="Times New Roman" w:hAnsi="Times New Roman" w:cs="Times New Roman"/>
+          <w:sz w:val="24"/>
+          <w:szCs w:val="24"/>
+        </w:rPr>
+        <w:t xml:space="preserve">: </w:t>
+      </w:r>
+      <w:proofErr w:type="spellStart"/>
+      <w:r>
+        <w:rPr>
+          <w:rFonts w:ascii="Times New Roman" w:hAnsi="Times New Roman" w:cs="Times New Roman"/>
+          <w:sz w:val="24"/>
+          <w:szCs w:val="24"/>
+        </w:rPr>
+        <w:t>Vincom</w:t>
+      </w:r>
+      <w:proofErr w:type="spellEnd"/>
+      <w:r>
+        <w:rPr>
+          <w:rFonts w:ascii="Times New Roman" w:hAnsi="Times New Roman" w:cs="Times New Roman"/>
+          <w:sz w:val="24"/>
+          <w:szCs w:val="24"/>
+        </w:rPr>
+        <w:t xml:space="preserve"> Royal City, Lotte v.v. </w:t>
+      </w:r>
+      <w:proofErr w:type="spellStart"/>
+      <w:r>
+        <w:rPr>
+          <w:rFonts w:ascii="Times New Roman" w:hAnsi="Times New Roman" w:cs="Times New Roman"/>
+          <w:sz w:val="24"/>
+          <w:szCs w:val="24"/>
+        </w:rPr>
+        <w:t>Ngoài</w:t>
+      </w:r>
+      <w:proofErr w:type="spellEnd"/>
+      <w:r>
+        <w:rPr>
+          <w:rFonts w:ascii="Times New Roman" w:hAnsi="Times New Roman" w:cs="Times New Roman"/>
+          <w:sz w:val="24"/>
+          <w:szCs w:val="24"/>
+        </w:rPr>
+        <w:t xml:space="preserve"> ra, </w:t>
+      </w:r>
+      <w:proofErr w:type="spellStart"/>
+      <w:r>
+        <w:rPr>
+          <w:rFonts w:ascii="Times New Roman" w:hAnsi="Times New Roman" w:cs="Times New Roman"/>
+          <w:sz w:val="24"/>
+          <w:szCs w:val="24"/>
+        </w:rPr>
+        <w:t>sản</w:t>
+      </w:r>
+      <w:proofErr w:type="spellEnd"/>
+      <w:r>
+        <w:rPr>
+          <w:rFonts w:ascii="Times New Roman" w:hAnsi="Times New Roman" w:cs="Times New Roman"/>
+          <w:sz w:val="24"/>
+          <w:szCs w:val="24"/>
+        </w:rPr>
+        <w:t xml:space="preserve"> </w:t>
+      </w:r>
+      <w:proofErr w:type="spellStart"/>
+      <w:r>
+        <w:rPr>
+          <w:rFonts w:ascii="Times New Roman" w:hAnsi="Times New Roman" w:cs="Times New Roman"/>
+          <w:sz w:val="24"/>
+          <w:szCs w:val="24"/>
+        </w:rPr>
+        <w:t>phẩm</w:t>
+      </w:r>
+      <w:proofErr w:type="spellEnd"/>
+      <w:r>
+        <w:rPr>
+          <w:rFonts w:ascii="Times New Roman" w:hAnsi="Times New Roman" w:cs="Times New Roman"/>
+          <w:sz w:val="24"/>
+          <w:szCs w:val="24"/>
+        </w:rPr>
+        <w:t xml:space="preserve"> BITA’S </w:t>
+      </w:r>
+      <w:proofErr w:type="spellStart"/>
+      <w:r>
+        <w:rPr>
+          <w:rFonts w:ascii="Times New Roman" w:hAnsi="Times New Roman" w:cs="Times New Roman"/>
+          <w:sz w:val="24"/>
+          <w:szCs w:val="24"/>
+        </w:rPr>
+        <w:t>còn</w:t>
+      </w:r>
+      <w:proofErr w:type="spellEnd"/>
+      <w:r>
+        <w:rPr>
+          <w:rFonts w:ascii="Times New Roman" w:hAnsi="Times New Roman" w:cs="Times New Roman"/>
+          <w:sz w:val="24"/>
+          <w:szCs w:val="24"/>
+        </w:rPr>
+        <w:t xml:space="preserve"> </w:t>
+      </w:r>
+      <w:proofErr w:type="spellStart"/>
+      <w:r>
+        <w:rPr>
+          <w:rFonts w:ascii="Times New Roman" w:hAnsi="Times New Roman" w:cs="Times New Roman"/>
+          <w:sz w:val="24"/>
+          <w:szCs w:val="24"/>
+        </w:rPr>
+        <w:t>có</w:t>
+      </w:r>
+      <w:proofErr w:type="spellEnd"/>
+      <w:r>
+        <w:rPr>
+          <w:rFonts w:ascii="Times New Roman" w:hAnsi="Times New Roman" w:cs="Times New Roman"/>
+          <w:sz w:val="24"/>
+          <w:szCs w:val="24"/>
+        </w:rPr>
+        <w:t xml:space="preserve"> </w:t>
+      </w:r>
+      <w:proofErr w:type="spellStart"/>
+      <w:r>
+        <w:rPr>
+          <w:rFonts w:ascii="Times New Roman" w:hAnsi="Times New Roman" w:cs="Times New Roman"/>
+          <w:sz w:val="24"/>
+          <w:szCs w:val="24"/>
+        </w:rPr>
+        <w:t>trong</w:t>
+      </w:r>
+      <w:proofErr w:type="spellEnd"/>
+      <w:r>
+        <w:rPr>
+          <w:rFonts w:ascii="Times New Roman" w:hAnsi="Times New Roman" w:cs="Times New Roman"/>
+          <w:sz w:val="24"/>
+          <w:szCs w:val="24"/>
+        </w:rPr>
+        <w:t xml:space="preserve"> </w:t>
+      </w:r>
+      <w:proofErr w:type="spellStart"/>
+      <w:r>
+        <w:rPr>
+          <w:rFonts w:ascii="Times New Roman" w:hAnsi="Times New Roman" w:cs="Times New Roman"/>
+          <w:sz w:val="24"/>
+          <w:szCs w:val="24"/>
+        </w:rPr>
+        <w:t>hệ</w:t>
+      </w:r>
+      <w:proofErr w:type="spellEnd"/>
+      <w:r>
+        <w:rPr>
+          <w:rFonts w:ascii="Times New Roman" w:hAnsi="Times New Roman" w:cs="Times New Roman"/>
+          <w:sz w:val="24"/>
+          <w:szCs w:val="24"/>
+        </w:rPr>
+        <w:t xml:space="preserve"> </w:t>
+      </w:r>
+      <w:proofErr w:type="spellStart"/>
+      <w:r>
+        <w:rPr>
+          <w:rFonts w:ascii="Times New Roman" w:hAnsi="Times New Roman" w:cs="Times New Roman"/>
+          <w:sz w:val="24"/>
+          <w:szCs w:val="24"/>
+        </w:rPr>
+        <w:t>thống</w:t>
+      </w:r>
+      <w:proofErr w:type="spellEnd"/>
+      <w:r>
+        <w:rPr>
+          <w:rFonts w:ascii="Times New Roman" w:hAnsi="Times New Roman" w:cs="Times New Roman"/>
+          <w:sz w:val="24"/>
+          <w:szCs w:val="24"/>
+        </w:rPr>
+        <w:t xml:space="preserve"> </w:t>
+      </w:r>
+      <w:proofErr w:type="spellStart"/>
+      <w:r>
+        <w:rPr>
+          <w:rFonts w:ascii="Times New Roman" w:hAnsi="Times New Roman" w:cs="Times New Roman"/>
+          <w:sz w:val="24"/>
+          <w:szCs w:val="24"/>
+        </w:rPr>
+        <w:t>các</w:t>
+      </w:r>
+      <w:proofErr w:type="spellEnd"/>
+      <w:r>
+        <w:rPr>
+          <w:rFonts w:ascii="Times New Roman" w:hAnsi="Times New Roman" w:cs="Times New Roman"/>
+          <w:sz w:val="24"/>
+          <w:szCs w:val="24"/>
+        </w:rPr>
+        <w:t xml:space="preserve"> </w:t>
+      </w:r>
+      <w:proofErr w:type="spellStart"/>
+      <w:r>
+        <w:rPr>
+          <w:rFonts w:ascii="Times New Roman" w:hAnsi="Times New Roman" w:cs="Times New Roman"/>
+          <w:sz w:val="24"/>
+          <w:szCs w:val="24"/>
+        </w:rPr>
+        <w:t>siêu</w:t>
+      </w:r>
+      <w:proofErr w:type="spellEnd"/>
+      <w:r>
+        <w:rPr>
+          <w:rFonts w:ascii="Times New Roman" w:hAnsi="Times New Roman" w:cs="Times New Roman"/>
+          <w:sz w:val="24"/>
+          <w:szCs w:val="24"/>
+        </w:rPr>
+        <w:t xml:space="preserve"> </w:t>
+      </w:r>
+      <w:proofErr w:type="spellStart"/>
+      <w:r>
+        <w:rPr>
+          <w:rFonts w:ascii="Times New Roman" w:hAnsi="Times New Roman" w:cs="Times New Roman"/>
+          <w:sz w:val="24"/>
+          <w:szCs w:val="24"/>
+        </w:rPr>
+        <w:t>thị</w:t>
+      </w:r>
+      <w:proofErr w:type="spellEnd"/>
+      <w:r>
+        <w:rPr>
+          <w:rFonts w:ascii="Times New Roman" w:hAnsi="Times New Roman" w:cs="Times New Roman"/>
+          <w:sz w:val="24"/>
+          <w:szCs w:val="24"/>
+        </w:rPr>
+        <w:t xml:space="preserve"> </w:t>
+      </w:r>
+      <w:proofErr w:type="spellStart"/>
+      <w:r>
+        <w:rPr>
+          <w:rFonts w:ascii="Times New Roman" w:hAnsi="Times New Roman" w:cs="Times New Roman"/>
+          <w:sz w:val="24"/>
+          <w:szCs w:val="24"/>
+        </w:rPr>
+        <w:t>lớn</w:t>
+      </w:r>
+      <w:proofErr w:type="spellEnd"/>
+      <w:r>
+        <w:rPr>
+          <w:rFonts w:ascii="Times New Roman" w:hAnsi="Times New Roman" w:cs="Times New Roman"/>
+          <w:sz w:val="24"/>
+          <w:szCs w:val="24"/>
+        </w:rPr>
+        <w:t xml:space="preserve"> </w:t>
+      </w:r>
+      <w:proofErr w:type="spellStart"/>
+      <w:r>
+        <w:rPr>
+          <w:rFonts w:ascii="Times New Roman" w:hAnsi="Times New Roman" w:cs="Times New Roman"/>
+          <w:sz w:val="24"/>
+          <w:szCs w:val="24"/>
+        </w:rPr>
+        <w:t>như</w:t>
+      </w:r>
+      <w:proofErr w:type="spellEnd"/>
+      <w:r>
+        <w:rPr>
+          <w:rFonts w:ascii="Times New Roman" w:hAnsi="Times New Roman" w:cs="Times New Roman"/>
+          <w:sz w:val="24"/>
+          <w:szCs w:val="24"/>
+        </w:rPr>
+        <w:t xml:space="preserve"> </w:t>
+      </w:r>
+      <w:proofErr w:type="spellStart"/>
+      <w:r>
+        <w:rPr>
+          <w:rFonts w:ascii="Times New Roman" w:hAnsi="Times New Roman" w:cs="Times New Roman"/>
+          <w:sz w:val="24"/>
+          <w:szCs w:val="24"/>
+        </w:rPr>
+        <w:t>BigC</w:t>
+      </w:r>
+      <w:proofErr w:type="spellEnd"/>
+      <w:r>
+        <w:rPr>
+          <w:rFonts w:ascii="Times New Roman" w:hAnsi="Times New Roman" w:cs="Times New Roman"/>
+          <w:sz w:val="24"/>
+          <w:szCs w:val="24"/>
+        </w:rPr>
+        <w:t xml:space="preserve">, </w:t>
+      </w:r>
+      <w:proofErr w:type="spellStart"/>
+      <w:r>
+        <w:rPr>
+          <w:rFonts w:ascii="Times New Roman" w:hAnsi="Times New Roman" w:cs="Times New Roman"/>
+          <w:sz w:val="24"/>
+          <w:szCs w:val="24"/>
+        </w:rPr>
+        <w:t>Coopmart</w:t>
+      </w:r>
+      <w:proofErr w:type="spellEnd"/>
+      <w:r>
+        <w:rPr>
+          <w:rFonts w:ascii="Times New Roman" w:hAnsi="Times New Roman" w:cs="Times New Roman"/>
+          <w:sz w:val="24"/>
+          <w:szCs w:val="24"/>
+        </w:rPr>
+        <w:t xml:space="preserve">, </w:t>
+      </w:r>
+      <w:proofErr w:type="spellStart"/>
+      <w:r>
+        <w:rPr>
+          <w:rFonts w:ascii="Times New Roman" w:hAnsi="Times New Roman" w:cs="Times New Roman"/>
+          <w:sz w:val="24"/>
+          <w:szCs w:val="24"/>
+        </w:rPr>
+        <w:t>Vinatex</w:t>
+      </w:r>
+      <w:proofErr w:type="spellEnd"/>
+      <w:r>
+        <w:rPr>
+          <w:rFonts w:ascii="Times New Roman" w:hAnsi="Times New Roman" w:cs="Times New Roman"/>
+          <w:sz w:val="24"/>
+          <w:szCs w:val="24"/>
+        </w:rPr>
+        <w:t xml:space="preserve"> v.v.</w:t>
+      </w:r>
+    </w:p>
+    <w:p>
+      <w:pPr>
+        <w:spacing w:after="160"/>
+        <w:ind w:left="284"/>
+        <w:rPr>
+          <w:rFonts w:ascii="Times New Roman" w:hAnsi="Times New Roman" w:cs="Times New Roman"/>
+          <w:sz w:val="24"/>
+          <w:szCs w:val="24"/>
+        </w:rPr>
+      </w:pPr>
+      <w:proofErr w:type="spellStart"/>
+      <w:r>
+        <w:rPr>
+          <w:rFonts w:ascii="Times New Roman" w:hAnsi="Times New Roman" w:cs="Times New Roman"/>
+          <w:sz w:val="24"/>
+          <w:szCs w:val="24"/>
+        </w:rPr>
+        <w:t>Công</w:t>
+      </w:r>
+      <w:proofErr w:type="spellEnd"/>
+      <w:r>
+        <w:rPr>
+          <w:rFonts w:ascii="Times New Roman" w:hAnsi="Times New Roman" w:cs="Times New Roman"/>
+          <w:sz w:val="24"/>
+          <w:szCs w:val="24"/>
+        </w:rPr>
+        <w:t xml:space="preserve"> ty </w:t>
+      </w:r>
+      <w:proofErr w:type="spellStart"/>
+      <w:r>
+        <w:rPr>
+          <w:rFonts w:ascii="Times New Roman" w:hAnsi="Times New Roman" w:cs="Times New Roman"/>
+          <w:sz w:val="24"/>
+          <w:szCs w:val="24"/>
+        </w:rPr>
+        <w:t>Bình</w:t>
+      </w:r>
+      <w:proofErr w:type="spellEnd"/>
+      <w:r>
+        <w:rPr>
+          <w:rFonts w:ascii="Times New Roman" w:hAnsi="Times New Roman" w:cs="Times New Roman"/>
+          <w:sz w:val="24"/>
+          <w:szCs w:val="24"/>
+        </w:rPr>
+        <w:t xml:space="preserve"> </w:t>
+      </w:r>
+      <w:proofErr w:type="spellStart"/>
+      <w:r>
+        <w:rPr>
+          <w:rFonts w:ascii="Times New Roman" w:hAnsi="Times New Roman" w:cs="Times New Roman"/>
+          <w:sz w:val="24"/>
+          <w:szCs w:val="24"/>
+        </w:rPr>
+        <w:t>Tân</w:t>
+      </w:r>
+      <w:proofErr w:type="spellEnd"/>
+      <w:r>
+        <w:rPr>
+          <w:rFonts w:ascii="Times New Roman" w:hAnsi="Times New Roman" w:cs="Times New Roman"/>
+          <w:sz w:val="24"/>
+          <w:szCs w:val="24"/>
+        </w:rPr>
+        <w:t xml:space="preserve"> </w:t>
+      </w:r>
+      <w:proofErr w:type="spellStart"/>
+      <w:r>
+        <w:rPr>
+          <w:rFonts w:ascii="Times New Roman" w:hAnsi="Times New Roman" w:cs="Times New Roman"/>
+          <w:sz w:val="24"/>
+          <w:szCs w:val="24"/>
+        </w:rPr>
+        <w:t>đã</w:t>
+      </w:r>
+      <w:proofErr w:type="spellEnd"/>
+      <w:r>
+        <w:rPr>
+          <w:rFonts w:ascii="Times New Roman" w:hAnsi="Times New Roman" w:cs="Times New Roman"/>
+          <w:sz w:val="24"/>
+          <w:szCs w:val="24"/>
+        </w:rPr>
+        <w:t xml:space="preserve"> </w:t>
+      </w:r>
+      <w:proofErr w:type="spellStart"/>
+      <w:r>
+        <w:rPr>
+          <w:rFonts w:ascii="Times New Roman" w:hAnsi="Times New Roman" w:cs="Times New Roman"/>
+          <w:sz w:val="24"/>
+          <w:szCs w:val="24"/>
+        </w:rPr>
+        <w:t>nhận</w:t>
+      </w:r>
+      <w:proofErr w:type="spellEnd"/>
+      <w:r>
+        <w:rPr>
+          <w:rFonts w:ascii="Times New Roman" w:hAnsi="Times New Roman" w:cs="Times New Roman"/>
+          <w:sz w:val="24"/>
+          <w:szCs w:val="24"/>
+        </w:rPr>
+        <w:t xml:space="preserve"> </w:t>
+      </w:r>
+      <w:proofErr w:type="spellStart"/>
+      <w:r>
+        <w:rPr>
+          <w:rFonts w:ascii="Times New Roman" w:hAnsi="Times New Roman" w:cs="Times New Roman"/>
+          <w:sz w:val="24"/>
+          <w:szCs w:val="24"/>
+        </w:rPr>
+        <w:t>được</w:t>
+      </w:r>
+      <w:proofErr w:type="spellEnd"/>
+      <w:r>
+        <w:rPr>
+          <w:rFonts w:ascii="Times New Roman" w:hAnsi="Times New Roman" w:cs="Times New Roman"/>
+          <w:sz w:val="24"/>
+          <w:szCs w:val="24"/>
+        </w:rPr>
+        <w:t xml:space="preserve"> </w:t>
+      </w:r>
+      <w:proofErr w:type="spellStart"/>
+      <w:r>
+        <w:rPr>
+          <w:rFonts w:ascii="Times New Roman" w:hAnsi="Times New Roman" w:cs="Times New Roman"/>
+          <w:sz w:val="24"/>
+          <w:szCs w:val="24"/>
+        </w:rPr>
+        <w:t>nhiều</w:t>
+      </w:r>
+      <w:proofErr w:type="spellEnd"/>
+      <w:r>
+        <w:rPr>
+          <w:rFonts w:ascii="Times New Roman" w:hAnsi="Times New Roman" w:cs="Times New Roman"/>
+          <w:sz w:val="24"/>
+          <w:szCs w:val="24"/>
+        </w:rPr>
+        <w:t xml:space="preserve"> </w:t>
+      </w:r>
+      <w:proofErr w:type="spellStart"/>
+      <w:r>
+        <w:rPr>
+          <w:rFonts w:ascii="Times New Roman" w:hAnsi="Times New Roman" w:cs="Times New Roman"/>
+          <w:sz w:val="24"/>
+          <w:szCs w:val="24"/>
+        </w:rPr>
+        <w:t>Bằng</w:t>
+      </w:r>
+      <w:proofErr w:type="spellEnd"/>
+      <w:r>
+        <w:rPr>
+          <w:rFonts w:ascii="Times New Roman" w:hAnsi="Times New Roman" w:cs="Times New Roman"/>
+          <w:sz w:val="24"/>
+          <w:szCs w:val="24"/>
+        </w:rPr>
+        <w:t xml:space="preserve"> </w:t>
+      </w:r>
+      <w:proofErr w:type="spellStart"/>
+      <w:r>
+        <w:rPr>
+          <w:rFonts w:ascii="Times New Roman" w:hAnsi="Times New Roman" w:cs="Times New Roman"/>
+          <w:sz w:val="24"/>
+          <w:szCs w:val="24"/>
+        </w:rPr>
+        <w:t>khen</w:t>
+      </w:r>
+      <w:proofErr w:type="spellEnd"/>
+      <w:r>
+        <w:rPr>
+          <w:rFonts w:ascii="Times New Roman" w:hAnsi="Times New Roman" w:cs="Times New Roman"/>
+          <w:sz w:val="24"/>
+          <w:szCs w:val="24"/>
+        </w:rPr>
+        <w:t xml:space="preserve"> </w:t>
+      </w:r>
+      <w:proofErr w:type="spellStart"/>
+      <w:r>
+        <w:rPr>
+          <w:rFonts w:ascii="Times New Roman" w:hAnsi="Times New Roman" w:cs="Times New Roman"/>
+          <w:sz w:val="24"/>
+          <w:szCs w:val="24"/>
+        </w:rPr>
+        <w:t>cao</w:t>
+      </w:r>
+      <w:proofErr w:type="spellEnd"/>
+      <w:r>
+        <w:rPr>
+          <w:rFonts w:ascii="Times New Roman" w:hAnsi="Times New Roman" w:cs="Times New Roman"/>
+          <w:sz w:val="24"/>
+          <w:szCs w:val="24"/>
+        </w:rPr>
+        <w:t xml:space="preserve"> </w:t>
+      </w:r>
+      <w:proofErr w:type="spellStart"/>
+      <w:r>
+        <w:rPr>
+          <w:rFonts w:ascii="Times New Roman" w:hAnsi="Times New Roman" w:cs="Times New Roman"/>
+          <w:sz w:val="24"/>
+          <w:szCs w:val="24"/>
+        </w:rPr>
+        <w:t>quý</w:t>
+      </w:r>
+      <w:proofErr w:type="spellEnd"/>
+      <w:r>
+        <w:rPr>
+          <w:rFonts w:ascii="Times New Roman" w:hAnsi="Times New Roman" w:cs="Times New Roman"/>
+          <w:sz w:val="24"/>
+          <w:szCs w:val="24"/>
+        </w:rPr>
+        <w:t xml:space="preserve"> </w:t>
+      </w:r>
+      <w:proofErr w:type="spellStart"/>
+      <w:r>
+        <w:rPr>
+          <w:rFonts w:ascii="Times New Roman" w:hAnsi="Times New Roman" w:cs="Times New Roman"/>
+          <w:sz w:val="24"/>
+          <w:szCs w:val="24"/>
+        </w:rPr>
+        <w:t>của</w:t>
+      </w:r>
+      <w:proofErr w:type="spellEnd"/>
+      <w:r>
+        <w:rPr>
+          <w:rFonts w:ascii="Times New Roman" w:hAnsi="Times New Roman" w:cs="Times New Roman"/>
+          <w:sz w:val="24"/>
+          <w:szCs w:val="24"/>
+        </w:rPr>
+        <w:t xml:space="preserve"> </w:t>
+      </w:r>
+      <w:proofErr w:type="spellStart"/>
+      <w:r>
+        <w:rPr>
+          <w:rFonts w:ascii="Times New Roman" w:hAnsi="Times New Roman" w:cs="Times New Roman"/>
+          <w:sz w:val="24"/>
+          <w:szCs w:val="24"/>
+        </w:rPr>
+        <w:t>nhà</w:t>
+      </w:r>
+      <w:proofErr w:type="spellEnd"/>
+      <w:r>
+        <w:rPr>
+          <w:rFonts w:ascii="Times New Roman" w:hAnsi="Times New Roman" w:cs="Times New Roman"/>
+          <w:sz w:val="24"/>
+          <w:szCs w:val="24"/>
+        </w:rPr>
+        <w:t xml:space="preserve"> </w:t>
+      </w:r>
+      <w:proofErr w:type="spellStart"/>
+      <w:r>
+        <w:rPr>
+          <w:rFonts w:ascii="Times New Roman" w:hAnsi="Times New Roman" w:cs="Times New Roman"/>
+          <w:sz w:val="24"/>
+          <w:szCs w:val="24"/>
+        </w:rPr>
+        <w:t>nước</w:t>
+      </w:r>
+      <w:proofErr w:type="spellEnd"/>
+      <w:r>
+        <w:rPr>
+          <w:rFonts w:ascii="Times New Roman" w:hAnsi="Times New Roman" w:cs="Times New Roman"/>
+          <w:sz w:val="24"/>
+          <w:szCs w:val="24"/>
+        </w:rPr>
+        <w:t xml:space="preserve"> </w:t>
+      </w:r>
+      <w:proofErr w:type="spellStart"/>
+      <w:r>
+        <w:rPr>
+          <w:rFonts w:ascii="Times New Roman" w:hAnsi="Times New Roman" w:cs="Times New Roman"/>
+          <w:sz w:val="24"/>
+          <w:szCs w:val="24"/>
+        </w:rPr>
+        <w:t>trao</w:t>
+      </w:r>
+      <w:proofErr w:type="spellEnd"/>
+      <w:r>
+        <w:rPr>
+          <w:rFonts w:ascii="Times New Roman" w:hAnsi="Times New Roman" w:cs="Times New Roman"/>
+          <w:sz w:val="24"/>
+          <w:szCs w:val="24"/>
+        </w:rPr>
+        <w:t xml:space="preserve"> </w:t>
+      </w:r>
+      <w:proofErr w:type="spellStart"/>
+      <w:r>
+        <w:rPr>
+          <w:rFonts w:ascii="Times New Roman" w:hAnsi="Times New Roman" w:cs="Times New Roman"/>
+          <w:sz w:val="24"/>
+          <w:szCs w:val="24"/>
+        </w:rPr>
+        <w:t>tặng</w:t>
+      </w:r>
+      <w:proofErr w:type="spellEnd"/>
+      <w:r>
+        <w:rPr>
+          <w:rFonts w:ascii="Times New Roman" w:hAnsi="Times New Roman" w:cs="Times New Roman"/>
+          <w:sz w:val="24"/>
+          <w:szCs w:val="24"/>
+        </w:rPr>
+        <w:t xml:space="preserve">, </w:t>
+      </w:r>
+      <w:proofErr w:type="spellStart"/>
+      <w:r>
+        <w:rPr>
+          <w:rFonts w:ascii="Times New Roman" w:hAnsi="Times New Roman" w:cs="Times New Roman"/>
+          <w:sz w:val="24"/>
+          <w:szCs w:val="24"/>
+        </w:rPr>
+        <w:t>và</w:t>
+      </w:r>
+      <w:proofErr w:type="spellEnd"/>
+      <w:r>
+        <w:rPr>
+          <w:rFonts w:ascii="Times New Roman" w:hAnsi="Times New Roman" w:cs="Times New Roman"/>
+          <w:sz w:val="24"/>
+          <w:szCs w:val="24"/>
+        </w:rPr>
+        <w:t xml:space="preserve"> </w:t>
+      </w:r>
+      <w:proofErr w:type="spellStart"/>
+      <w:r>
+        <w:rPr>
+          <w:rFonts w:ascii="Times New Roman" w:hAnsi="Times New Roman" w:cs="Times New Roman"/>
+          <w:sz w:val="24"/>
+          <w:szCs w:val="24"/>
+        </w:rPr>
+        <w:t>được</w:t>
+      </w:r>
+      <w:proofErr w:type="spellEnd"/>
+      <w:r>
+        <w:rPr>
+          <w:rFonts w:ascii="Times New Roman" w:hAnsi="Times New Roman" w:cs="Times New Roman"/>
+          <w:sz w:val="24"/>
+          <w:szCs w:val="24"/>
+        </w:rPr>
+        <w:t xml:space="preserve"> </w:t>
+      </w:r>
+      <w:proofErr w:type="spellStart"/>
+      <w:r>
+        <w:rPr>
+          <w:rFonts w:ascii="Times New Roman" w:hAnsi="Times New Roman" w:cs="Times New Roman"/>
+          <w:sz w:val="24"/>
+          <w:szCs w:val="24"/>
+        </w:rPr>
+        <w:t>người</w:t>
+      </w:r>
+      <w:proofErr w:type="spellEnd"/>
+      <w:r>
+        <w:rPr>
+          <w:rFonts w:ascii="Times New Roman" w:hAnsi="Times New Roman" w:cs="Times New Roman"/>
+          <w:sz w:val="24"/>
+          <w:szCs w:val="24"/>
+        </w:rPr>
+        <w:t xml:space="preserve"> </w:t>
+      </w:r>
+      <w:proofErr w:type="spellStart"/>
+      <w:r>
+        <w:rPr>
+          <w:rFonts w:ascii="Times New Roman" w:hAnsi="Times New Roman" w:cs="Times New Roman"/>
+          <w:sz w:val="24"/>
+          <w:szCs w:val="24"/>
+        </w:rPr>
+        <w:t>tiêu</w:t>
+      </w:r>
+      <w:proofErr w:type="spellEnd"/>
+      <w:r>
+        <w:rPr>
+          <w:rFonts w:ascii="Times New Roman" w:hAnsi="Times New Roman" w:cs="Times New Roman"/>
+          <w:sz w:val="24"/>
+          <w:szCs w:val="24"/>
+        </w:rPr>
+        <w:t xml:space="preserve"> </w:t>
+      </w:r>
+      <w:proofErr w:type="spellStart"/>
+      <w:r>
+        <w:rPr>
+          <w:rFonts w:ascii="Times New Roman" w:hAnsi="Times New Roman" w:cs="Times New Roman"/>
+          <w:sz w:val="24"/>
+          <w:szCs w:val="24"/>
+        </w:rPr>
+        <w:t>dùng</w:t>
+      </w:r>
+      <w:proofErr w:type="spellEnd"/>
+      <w:r>
+        <w:rPr>
+          <w:rFonts w:ascii="Times New Roman" w:hAnsi="Times New Roman" w:cs="Times New Roman"/>
+          <w:sz w:val="24"/>
+          <w:szCs w:val="24"/>
+        </w:rPr>
+        <w:t xml:space="preserve"> </w:t>
+      </w:r>
+      <w:proofErr w:type="spellStart"/>
+      <w:r>
+        <w:rPr>
+          <w:rFonts w:ascii="Times New Roman" w:hAnsi="Times New Roman" w:cs="Times New Roman"/>
+          <w:sz w:val="24"/>
+          <w:szCs w:val="24"/>
+        </w:rPr>
+        <w:t>tín</w:t>
+      </w:r>
+      <w:proofErr w:type="spellEnd"/>
+      <w:r>
+        <w:rPr>
+          <w:rFonts w:ascii="Times New Roman" w:hAnsi="Times New Roman" w:cs="Times New Roman"/>
+          <w:sz w:val="24"/>
+          <w:szCs w:val="24"/>
+        </w:rPr>
+        <w:t xml:space="preserve"> </w:t>
+      </w:r>
+      <w:proofErr w:type="spellStart"/>
+      <w:r>
+        <w:rPr>
+          <w:rFonts w:ascii="Times New Roman" w:hAnsi="Times New Roman" w:cs="Times New Roman"/>
+          <w:sz w:val="24"/>
+          <w:szCs w:val="24"/>
+        </w:rPr>
+        <w:t>nhiệm</w:t>
+      </w:r>
+      <w:proofErr w:type="spellEnd"/>
+      <w:r>
+        <w:rPr>
+          <w:rFonts w:ascii="Times New Roman" w:hAnsi="Times New Roman" w:cs="Times New Roman"/>
+          <w:sz w:val="24"/>
+          <w:szCs w:val="24"/>
+        </w:rPr>
+        <w:t xml:space="preserve"> </w:t>
+      </w:r>
+      <w:proofErr w:type="spellStart"/>
+      <w:r>
+        <w:rPr>
+          <w:rFonts w:ascii="Times New Roman" w:hAnsi="Times New Roman" w:cs="Times New Roman"/>
+          <w:sz w:val="24"/>
+          <w:szCs w:val="24"/>
+        </w:rPr>
+        <w:t>bình</w:t>
+      </w:r>
+      <w:proofErr w:type="spellEnd"/>
+      <w:r>
+        <w:rPr>
+          <w:rFonts w:ascii="Times New Roman" w:hAnsi="Times New Roman" w:cs="Times New Roman"/>
+          <w:sz w:val="24"/>
+          <w:szCs w:val="24"/>
+        </w:rPr>
+        <w:t xml:space="preserve"> </w:t>
+      </w:r>
+      <w:proofErr w:type="spellStart"/>
+      <w:r>
+        <w:rPr>
+          <w:rFonts w:ascii="Times New Roman" w:hAnsi="Times New Roman" w:cs="Times New Roman"/>
+          <w:sz w:val="24"/>
+          <w:szCs w:val="24"/>
+        </w:rPr>
+        <w:t>chọn</w:t>
+      </w:r>
+      <w:proofErr w:type="spellEnd"/>
+      <w:r>
+        <w:rPr>
+          <w:rFonts w:ascii="Times New Roman" w:hAnsi="Times New Roman" w:cs="Times New Roman"/>
+          <w:sz w:val="24"/>
+          <w:szCs w:val="24"/>
+        </w:rPr>
+        <w:t xml:space="preserve"> </w:t>
+      </w:r>
+      <w:proofErr w:type="spellStart"/>
+      <w:r>
+        <w:rPr>
+          <w:rFonts w:ascii="Times New Roman" w:hAnsi="Times New Roman" w:cs="Times New Roman"/>
+          <w:sz w:val="24"/>
+          <w:szCs w:val="24"/>
+        </w:rPr>
+        <w:t>là</w:t>
+      </w:r>
+      <w:proofErr w:type="spellEnd"/>
+      <w:r>
+        <w:rPr>
+          <w:rFonts w:ascii="Times New Roman" w:hAnsi="Times New Roman" w:cs="Times New Roman"/>
+          <w:sz w:val="24"/>
+          <w:szCs w:val="24"/>
+        </w:rPr>
+        <w:t xml:space="preserve"> </w:t>
+      </w:r>
+      <w:proofErr w:type="spellStart"/>
+      <w:r>
+        <w:rPr>
+          <w:rFonts w:ascii="Times New Roman" w:hAnsi="Times New Roman" w:cs="Times New Roman"/>
+          <w:sz w:val="24"/>
+          <w:szCs w:val="24"/>
+        </w:rPr>
+        <w:t>Thương</w:t>
+      </w:r>
+      <w:proofErr w:type="spellEnd"/>
+      <w:r>
+        <w:rPr>
+          <w:rFonts w:ascii="Times New Roman" w:hAnsi="Times New Roman" w:cs="Times New Roman"/>
+          <w:sz w:val="24"/>
+          <w:szCs w:val="24"/>
+        </w:rPr>
+        <w:t xml:space="preserve"> </w:t>
+      </w:r>
+      <w:proofErr w:type="spellStart"/>
+      <w:r>
+        <w:rPr>
+          <w:rFonts w:ascii="Times New Roman" w:hAnsi="Times New Roman" w:cs="Times New Roman"/>
+          <w:sz w:val="24"/>
+          <w:szCs w:val="24"/>
+        </w:rPr>
+        <w:t>Hiệu</w:t>
+      </w:r>
+      <w:proofErr w:type="spellEnd"/>
+      <w:r>
+        <w:rPr>
+          <w:rFonts w:ascii="Times New Roman" w:hAnsi="Times New Roman" w:cs="Times New Roman"/>
+          <w:sz w:val="24"/>
+          <w:szCs w:val="24"/>
+        </w:rPr>
+        <w:t xml:space="preserve"> </w:t>
+      </w:r>
+      <w:proofErr w:type="spellStart"/>
+      <w:r>
+        <w:rPr>
+          <w:rFonts w:ascii="Times New Roman" w:hAnsi="Times New Roman" w:cs="Times New Roman"/>
+          <w:sz w:val="24"/>
+          <w:szCs w:val="24"/>
+        </w:rPr>
+        <w:t>Mạnh</w:t>
+      </w:r>
+      <w:proofErr w:type="spellEnd"/>
+      <w:r>
+        <w:rPr>
+          <w:rFonts w:ascii="Times New Roman" w:hAnsi="Times New Roman" w:cs="Times New Roman"/>
+          <w:sz w:val="24"/>
+          <w:szCs w:val="24"/>
+        </w:rPr>
+        <w:t xml:space="preserve"> </w:t>
+      </w:r>
+      <w:proofErr w:type="spellStart"/>
+      <w:r>
+        <w:rPr>
+          <w:rFonts w:ascii="Times New Roman" w:hAnsi="Times New Roman" w:cs="Times New Roman"/>
+          <w:sz w:val="24"/>
+          <w:szCs w:val="24"/>
+        </w:rPr>
+        <w:t>Việt</w:t>
+      </w:r>
+      <w:proofErr w:type="spellEnd"/>
+      <w:r>
+        <w:rPr>
+          <w:rFonts w:ascii="Times New Roman" w:hAnsi="Times New Roman" w:cs="Times New Roman"/>
+          <w:sz w:val="24"/>
+          <w:szCs w:val="24"/>
+        </w:rPr>
+        <w:t xml:space="preserve"> Nam, </w:t>
+      </w:r>
+      <w:proofErr w:type="spellStart"/>
+      <w:r>
+        <w:rPr>
+          <w:rFonts w:ascii="Times New Roman" w:hAnsi="Times New Roman" w:cs="Times New Roman"/>
+          <w:sz w:val="24"/>
+          <w:szCs w:val="24"/>
+        </w:rPr>
+        <w:t>danh</w:t>
+      </w:r>
+      <w:proofErr w:type="spellEnd"/>
+      <w:r>
+        <w:rPr>
+          <w:rFonts w:ascii="Times New Roman" w:hAnsi="Times New Roman" w:cs="Times New Roman"/>
+          <w:sz w:val="24"/>
+          <w:szCs w:val="24"/>
+        </w:rPr>
+        <w:t xml:space="preserve"> </w:t>
+      </w:r>
+      <w:proofErr w:type="spellStart"/>
+      <w:r>
+        <w:rPr>
+          <w:rFonts w:ascii="Times New Roman" w:hAnsi="Times New Roman" w:cs="Times New Roman"/>
+          <w:sz w:val="24"/>
+          <w:szCs w:val="24"/>
+        </w:rPr>
+        <w:t>hiệu</w:t>
+      </w:r>
+      <w:proofErr w:type="spellEnd"/>
+      <w:r>
+        <w:rPr>
+          <w:rFonts w:ascii="Times New Roman" w:hAnsi="Times New Roman" w:cs="Times New Roman"/>
+          <w:sz w:val="24"/>
+          <w:szCs w:val="24"/>
+        </w:rPr>
+        <w:t xml:space="preserve"> </w:t>
+      </w:r>
+      <w:proofErr w:type="spellStart"/>
+      <w:r>
+        <w:rPr>
+          <w:rFonts w:ascii="Times New Roman" w:hAnsi="Times New Roman" w:cs="Times New Roman"/>
+          <w:sz w:val="24"/>
+          <w:szCs w:val="24"/>
+        </w:rPr>
+        <w:t>Hàng</w:t>
+      </w:r>
+      <w:proofErr w:type="spellEnd"/>
+      <w:r>
+        <w:rPr>
+          <w:rFonts w:ascii="Times New Roman" w:hAnsi="Times New Roman" w:cs="Times New Roman"/>
+          <w:sz w:val="24"/>
+          <w:szCs w:val="24"/>
+        </w:rPr>
+        <w:t xml:space="preserve"> </w:t>
+      </w:r>
+      <w:proofErr w:type="spellStart"/>
+      <w:r>
+        <w:rPr>
+          <w:rFonts w:ascii="Times New Roman" w:hAnsi="Times New Roman" w:cs="Times New Roman"/>
+          <w:sz w:val="24"/>
+          <w:szCs w:val="24"/>
+        </w:rPr>
+        <w:t>Việt</w:t>
+      </w:r>
+      <w:proofErr w:type="spellEnd"/>
+      <w:r>
+        <w:rPr>
+          <w:rFonts w:ascii="Times New Roman" w:hAnsi="Times New Roman" w:cs="Times New Roman"/>
+          <w:sz w:val="24"/>
+          <w:szCs w:val="24"/>
+        </w:rPr>
+        <w:t xml:space="preserve"> Nam </w:t>
+      </w:r>
+      <w:proofErr w:type="spellStart"/>
+      <w:r>
+        <w:rPr>
+          <w:rFonts w:ascii="Times New Roman" w:hAnsi="Times New Roman" w:cs="Times New Roman"/>
+          <w:sz w:val="24"/>
+          <w:szCs w:val="24"/>
+        </w:rPr>
+        <w:t>Chất</w:t>
+      </w:r>
+      <w:proofErr w:type="spellEnd"/>
+      <w:r>
+        <w:rPr>
+          <w:rFonts w:ascii="Times New Roman" w:hAnsi="Times New Roman" w:cs="Times New Roman"/>
+          <w:sz w:val="24"/>
+          <w:szCs w:val="24"/>
+        </w:rPr>
+        <w:t xml:space="preserve"> </w:t>
+      </w:r>
+      <w:proofErr w:type="spellStart"/>
+      <w:r>
+        <w:rPr>
+          <w:rFonts w:ascii="Times New Roman" w:hAnsi="Times New Roman" w:cs="Times New Roman"/>
+          <w:sz w:val="24"/>
+          <w:szCs w:val="24"/>
+        </w:rPr>
+        <w:t>Lượng</w:t>
+      </w:r>
+      <w:proofErr w:type="spellEnd"/>
+      <w:r>
+        <w:rPr>
+          <w:rFonts w:ascii="Times New Roman" w:hAnsi="Times New Roman" w:cs="Times New Roman"/>
+          <w:sz w:val="24"/>
+          <w:szCs w:val="24"/>
+        </w:rPr>
+        <w:t xml:space="preserve"> Cao 15 </w:t>
+      </w:r>
+      <w:proofErr w:type="spellStart"/>
+      <w:r>
+        <w:rPr>
+          <w:rFonts w:ascii="Times New Roman" w:hAnsi="Times New Roman" w:cs="Times New Roman"/>
+          <w:sz w:val="24"/>
+          <w:szCs w:val="24"/>
+        </w:rPr>
+        <w:t>năm</w:t>
+      </w:r>
+      <w:proofErr w:type="spellEnd"/>
+      <w:r>
+        <w:rPr>
+          <w:rFonts w:ascii="Times New Roman" w:hAnsi="Times New Roman" w:cs="Times New Roman"/>
+          <w:sz w:val="24"/>
+          <w:szCs w:val="24"/>
+        </w:rPr>
+        <w:t xml:space="preserve"> </w:t>
+      </w:r>
+      <w:proofErr w:type="spellStart"/>
+      <w:r>
+        <w:rPr>
+          <w:rFonts w:ascii="Times New Roman" w:hAnsi="Times New Roman" w:cs="Times New Roman"/>
+          <w:sz w:val="24"/>
+          <w:szCs w:val="24"/>
+        </w:rPr>
+        <w:t>liền</w:t>
+      </w:r>
+      <w:proofErr w:type="spellEnd"/>
+      <w:r>
+        <w:rPr>
+          <w:rFonts w:ascii="Times New Roman" w:hAnsi="Times New Roman" w:cs="Times New Roman"/>
+          <w:sz w:val="24"/>
+          <w:szCs w:val="24"/>
+        </w:rPr>
+        <w:t xml:space="preserve">, Top 100 </w:t>
+      </w:r>
+      <w:proofErr w:type="spellStart"/>
+      <w:r>
+        <w:rPr>
+          <w:rFonts w:ascii="Times New Roman" w:hAnsi="Times New Roman" w:cs="Times New Roman"/>
+          <w:sz w:val="24"/>
+          <w:szCs w:val="24"/>
+        </w:rPr>
+        <w:t>Thương</w:t>
+      </w:r>
+      <w:proofErr w:type="spellEnd"/>
+      <w:r>
+        <w:rPr>
+          <w:rFonts w:ascii="Times New Roman" w:hAnsi="Times New Roman" w:cs="Times New Roman"/>
+          <w:sz w:val="24"/>
+          <w:szCs w:val="24"/>
+        </w:rPr>
+        <w:t xml:space="preserve"> </w:t>
+      </w:r>
+      <w:proofErr w:type="spellStart"/>
+      <w:r>
+        <w:rPr>
+          <w:rFonts w:ascii="Times New Roman" w:hAnsi="Times New Roman" w:cs="Times New Roman"/>
+          <w:sz w:val="24"/>
+          <w:szCs w:val="24"/>
+        </w:rPr>
+        <w:t>hiệu</w:t>
+      </w:r>
+      <w:proofErr w:type="spellEnd"/>
+      <w:r>
+        <w:rPr>
+          <w:rFonts w:ascii="Times New Roman" w:hAnsi="Times New Roman" w:cs="Times New Roman"/>
+          <w:sz w:val="24"/>
+          <w:szCs w:val="24"/>
+        </w:rPr>
+        <w:t xml:space="preserve"> </w:t>
+      </w:r>
+      <w:proofErr w:type="spellStart"/>
+      <w:r>
+        <w:rPr>
+          <w:rFonts w:ascii="Times New Roman" w:hAnsi="Times New Roman" w:cs="Times New Roman"/>
+          <w:sz w:val="24"/>
+          <w:szCs w:val="24"/>
+        </w:rPr>
+        <w:t>nổi</w:t>
+      </w:r>
+      <w:proofErr w:type="spellEnd"/>
+      <w:r>
+        <w:rPr>
+          <w:rFonts w:ascii="Times New Roman" w:hAnsi="Times New Roman" w:cs="Times New Roman"/>
+          <w:sz w:val="24"/>
+          <w:szCs w:val="24"/>
+        </w:rPr>
+        <w:t xml:space="preserve"> </w:t>
+      </w:r>
+      <w:proofErr w:type="spellStart"/>
+      <w:r>
+        <w:rPr>
+          <w:rFonts w:ascii="Times New Roman" w:hAnsi="Times New Roman" w:cs="Times New Roman"/>
+          <w:sz w:val="24"/>
+          <w:szCs w:val="24"/>
+        </w:rPr>
+        <w:t>tiếng</w:t>
+      </w:r>
+      <w:proofErr w:type="spellEnd"/>
+      <w:r>
+        <w:rPr>
+          <w:rFonts w:ascii="Times New Roman" w:hAnsi="Times New Roman" w:cs="Times New Roman"/>
+          <w:sz w:val="24"/>
+          <w:szCs w:val="24"/>
+        </w:rPr>
+        <w:t xml:space="preserve"> </w:t>
+      </w:r>
+      <w:proofErr w:type="spellStart"/>
+      <w:r>
+        <w:rPr>
+          <w:rFonts w:ascii="Times New Roman" w:hAnsi="Times New Roman" w:cs="Times New Roman"/>
+          <w:sz w:val="24"/>
+          <w:szCs w:val="24"/>
+        </w:rPr>
+        <w:t>nhất</w:t>
+      </w:r>
+      <w:proofErr w:type="spellEnd"/>
+      <w:r>
+        <w:rPr>
+          <w:rFonts w:ascii="Times New Roman" w:hAnsi="Times New Roman" w:cs="Times New Roman"/>
+          <w:sz w:val="24"/>
+          <w:szCs w:val="24"/>
+        </w:rPr>
+        <w:t xml:space="preserve"> </w:t>
+      </w:r>
+      <w:proofErr w:type="spellStart"/>
+      <w:r>
+        <w:rPr>
+          <w:rFonts w:ascii="Times New Roman" w:hAnsi="Times New Roman" w:cs="Times New Roman"/>
+          <w:sz w:val="24"/>
+          <w:szCs w:val="24"/>
+        </w:rPr>
+        <w:t>Việt</w:t>
+      </w:r>
+      <w:proofErr w:type="spellEnd"/>
+      <w:r>
+        <w:rPr>
+          <w:rFonts w:ascii="Times New Roman" w:hAnsi="Times New Roman" w:cs="Times New Roman"/>
+          <w:sz w:val="24"/>
+          <w:szCs w:val="24"/>
+        </w:rPr>
+        <w:t xml:space="preserve"> Nam.</w:t>
+      </w:r>
+    </w:p>
+    <w:p>
+      <w:pPr>
+        <w:spacing w:after="160"/>
+        <w:ind w:left="284"/>
+        <w:rPr>
+          <w:rFonts w:ascii="Times New Roman" w:hAnsi="Times New Roman" w:cs="Times New Roman"/>
+          <w:b/>
+          <w:bCs/>
+          <w:sz w:val="24"/>
+          <w:szCs w:val="24"/>
+        </w:rPr>
+      </w:pPr>
+      <w:r>
+        <w:rPr>
+          <w:rFonts w:ascii="Times New Roman" w:hAnsi="Times New Roman" w:cs="Times New Roman"/>
+          <w:b/>
+          <w:bCs/>
+          <w:sz w:val="24"/>
+          <w:szCs w:val="24"/>
+        </w:rPr>
+        <w:t xml:space="preserve">I.2     </w:t>
+      </w:r>
+      <w:proofErr w:type="spellStart"/>
+      <w:r>
+        <w:rPr>
+          <w:rFonts w:ascii="Times New Roman" w:hAnsi="Times New Roman" w:cs="Times New Roman"/>
+          <w:b/>
+          <w:bCs/>
+          <w:sz w:val="24"/>
+          <w:szCs w:val="24"/>
+        </w:rPr>
+        <w:t>Mục</w:t>
+      </w:r>
+      <w:proofErr w:type="spellEnd"/>
+      <w:r>
+        <w:rPr>
+          <w:rFonts w:ascii="Times New Roman" w:hAnsi="Times New Roman" w:cs="Times New Roman"/>
+          <w:b/>
+          <w:bCs/>
+          <w:sz w:val="24"/>
+          <w:szCs w:val="24"/>
+        </w:rPr>
+        <w:t xml:space="preserve"> </w:t>
+      </w:r>
+      <w:proofErr w:type="spellStart"/>
+      <w:r>
+        <w:rPr>
+          <w:rFonts w:ascii="Times New Roman" w:hAnsi="Times New Roman" w:cs="Times New Roman"/>
+          <w:b/>
+          <w:bCs/>
+          <w:sz w:val="24"/>
+          <w:szCs w:val="24"/>
+        </w:rPr>
+        <w:t>Tiêu</w:t>
+      </w:r>
+      <w:proofErr w:type="spellEnd"/>
+      <w:r>
+        <w:rPr>
+          <w:rFonts w:ascii="Times New Roman" w:hAnsi="Times New Roman" w:cs="Times New Roman"/>
+          <w:b/>
+          <w:bCs/>
+          <w:sz w:val="24"/>
+          <w:szCs w:val="24"/>
+        </w:rPr>
+        <w:t xml:space="preserve"> </w:t>
+      </w:r>
+      <w:proofErr w:type="spellStart"/>
+      <w:r>
+        <w:rPr>
+          <w:rFonts w:ascii="Times New Roman" w:hAnsi="Times New Roman" w:cs="Times New Roman"/>
+          <w:b/>
+          <w:bCs/>
+          <w:sz w:val="24"/>
+          <w:szCs w:val="24"/>
+        </w:rPr>
+        <w:t>Chính</w:t>
+      </w:r>
+      <w:proofErr w:type="spellEnd"/>
+      <w:r>
+        <w:rPr>
+          <w:rFonts w:ascii="Times New Roman" w:hAnsi="Times New Roman" w:cs="Times New Roman"/>
+          <w:b/>
+          <w:bCs/>
+          <w:sz w:val="24"/>
+          <w:szCs w:val="24"/>
+        </w:rPr>
+        <w:br w:type="page"/>
+      </w:r>
+    </w:p>
+    <w:p>
+      <w:pPr>
+        <w:rPr>
+          <w:rFonts w:ascii="Times New Roman" w:hAnsi="Times New Roman" w:cs="Times New Roman"/>
+          <w:sz w:val="24"/>
+          <w:szCs w:val="24"/>
+        </w:rPr>
+      </w:pPr>
+    </w:p>
     <w:sectPr>
+      <w:type w:val="continuous"/>
       <w:pgSz w:w="12240" w:h="15840"/>
-      <w:pgMar w:top="1440" w:right="1440" w:bottom="1440" w:left="1440" w:header="720" w:footer="720" w:gutter="0"/>
+      <w:pgMar w:top="1134" w:right="1134" w:bottom="1134" w:left="1701" w:header="720" w:footer="720" w:gutter="0"/>
       <w:cols w:space="720"/>
       <w:docGrid w:linePitch="360"/>
     </w:sectPr>
@@ -942,6 +5982,284 @@
     </w:p>
   </w:footnote>
 </w:footnotes>
+</file>
+
+<file path=word/numbering.xml><?xml version="1.0" encoding="utf-8"?>
+<w:numbering xmlns:wpc="http://schemas.microsoft.com/office/word/2010/wordprocessingCanvas" xmlns:cx="http://schemas.microsoft.com/office/drawing/2014/chartex" xmlns:cx1="http://schemas.microsoft.com/office/drawing/2015/9/8/chartex" xmlns:cx2="http://schemas.microsoft.com/office/drawing/2015/10/21/chartex" xmlns:cx3="http://schemas.microsoft.com/office/drawing/2016/5/9/chartex" xmlns:cx4="http://schemas.microsoft.com/office/drawing/2016/5/10/chartex" xmlns:cx5="http://schemas.microsoft.com/office/drawing/2016/5/11/chartex" xmlns:cx6="http://schemas.microsoft.com/office/drawing/2016/5/12/chartex" xmlns:cx7="http://schemas.microsoft.com/office/drawing/2016/5/13/chartex" xmlns:cx8="http://schemas.microsoft.com/office/drawing/2016/5/14/chartex" xmlns:mc="http://schemas.openxmlformats.org/markup-compatibility/2006" xmlns:aink="http://schemas.microsoft.com/office/drawing/2016/ink" xmlns:am3d="http://schemas.microsoft.com/office/drawing/2017/model3d" xmlns:o="urn:schemas-microsoft-com:office:office" xmlns:r="http://schemas.openxmlformats.org/officeDocument/2006/relationships" xmlns:m="http://schemas.openxmlformats.org/officeDocument/2006/math" xmlns:v="urn:schemas-microsoft-com:vml" xmlns:wp14="http://schemas.microsoft.com/office/word/2010/wordprocessingDrawing" xmlns:wp="http://schemas.openxmlformats.org/drawingml/2006/wordprocessingDrawing" xmlns:w10="urn:schemas-microsoft-com:office:word" xmlns:w="http://schemas.openxmlformats.org/wordprocessingml/2006/main" xmlns:w14="http://schemas.microsoft.com/office/word/2010/wordml" xmlns:w15="http://schemas.microsoft.com/office/word/2012/wordml" xmlns:w16cex="http://schemas.microsoft.com/office/word/2018/wordml/cex" xmlns:w16cid="http://schemas.microsoft.com/office/word/2016/wordml/cid" xmlns:w16="http://schemas.microsoft.com/office/word/2018/wordml" xmlns:w16se="http://schemas.microsoft.com/office/word/2015/wordml/symex" xmlns:wpg="http://schemas.microsoft.com/office/word/2010/wordprocessingGroup" xmlns:wpi="http://schemas.microsoft.com/office/word/2010/wordprocessingInk" xmlns:wne="http://schemas.microsoft.com/office/word/2006/wordml" xmlns:wps="http://schemas.microsoft.com/office/word/2010/wordprocessingShape" mc:Ignorable="w14 w15 w16se w16cid w16 w16cex wp14">
+  <w:abstractNum w:abstractNumId="0" w15:restartNumberingAfterBreak="0">
+    <w:nsid w:val="1C616BB2"/>
+    <w:multiLevelType w:val="hybridMultilevel"/>
+    <w:tmpl w:val="5DA4F65A"/>
+    <w:lvl w:ilvl="0" w:tplc="C6D67EF8">
+      <w:start w:val="1"/>
+      <w:numFmt w:val="upperRoman"/>
+      <w:lvlText w:val="%1."/>
+      <w:lvlJc w:val="left"/>
+      <w:pPr>
+        <w:ind w:left="1004" w:hanging="720"/>
+      </w:pPr>
+      <w:rPr>
+        <w:rFonts w:hint="default"/>
+      </w:rPr>
+    </w:lvl>
+    <w:lvl w:ilvl="1" w:tplc="04090019" w:tentative="1">
+      <w:start w:val="1"/>
+      <w:numFmt w:val="lowerLetter"/>
+      <w:lvlText w:val="%2."/>
+      <w:lvlJc w:val="left"/>
+      <w:pPr>
+        <w:ind w:left="1364" w:hanging="360"/>
+      </w:pPr>
+    </w:lvl>
+    <w:lvl w:ilvl="2" w:tplc="0409001B" w:tentative="1">
+      <w:start w:val="1"/>
+      <w:numFmt w:val="lowerRoman"/>
+      <w:lvlText w:val="%3."/>
+      <w:lvlJc w:val="right"/>
+      <w:pPr>
+        <w:ind w:left="2084" w:hanging="180"/>
+      </w:pPr>
+    </w:lvl>
+    <w:lvl w:ilvl="3" w:tplc="0409000F" w:tentative="1">
+      <w:start w:val="1"/>
+      <w:numFmt w:val="decimal"/>
+      <w:lvlText w:val="%4."/>
+      <w:lvlJc w:val="left"/>
+      <w:pPr>
+        <w:ind w:left="2804" w:hanging="360"/>
+      </w:pPr>
+    </w:lvl>
+    <w:lvl w:ilvl="4" w:tplc="04090019" w:tentative="1">
+      <w:start w:val="1"/>
+      <w:numFmt w:val="lowerLetter"/>
+      <w:lvlText w:val="%5."/>
+      <w:lvlJc w:val="left"/>
+      <w:pPr>
+        <w:ind w:left="3524" w:hanging="360"/>
+      </w:pPr>
+    </w:lvl>
+    <w:lvl w:ilvl="5" w:tplc="0409001B" w:tentative="1">
+      <w:start w:val="1"/>
+      <w:numFmt w:val="lowerRoman"/>
+      <w:lvlText w:val="%6."/>
+      <w:lvlJc w:val="right"/>
+      <w:pPr>
+        <w:ind w:left="4244" w:hanging="180"/>
+      </w:pPr>
+    </w:lvl>
+    <w:lvl w:ilvl="6" w:tplc="0409000F" w:tentative="1">
+      <w:start w:val="1"/>
+      <w:numFmt w:val="decimal"/>
+      <w:lvlText w:val="%7."/>
+      <w:lvlJc w:val="left"/>
+      <w:pPr>
+        <w:ind w:left="4964" w:hanging="360"/>
+      </w:pPr>
+    </w:lvl>
+    <w:lvl w:ilvl="7" w:tplc="04090019" w:tentative="1">
+      <w:start w:val="1"/>
+      <w:numFmt w:val="lowerLetter"/>
+      <w:lvlText w:val="%8."/>
+      <w:lvlJc w:val="left"/>
+      <w:pPr>
+        <w:ind w:left="5684" w:hanging="360"/>
+      </w:pPr>
+    </w:lvl>
+    <w:lvl w:ilvl="8" w:tplc="0409001B" w:tentative="1">
+      <w:start w:val="1"/>
+      <w:numFmt w:val="lowerRoman"/>
+      <w:lvlText w:val="%9."/>
+      <w:lvlJc w:val="right"/>
+      <w:pPr>
+        <w:ind w:left="6404" w:hanging="180"/>
+      </w:pPr>
+    </w:lvl>
+  </w:abstractNum>
+  <w:abstractNum w:abstractNumId="1" w15:restartNumberingAfterBreak="0">
+    <w:nsid w:val="20563916"/>
+    <w:multiLevelType w:val="hybridMultilevel"/>
+    <w:tmpl w:val="070A8248"/>
+    <w:lvl w:ilvl="0" w:tplc="04090013">
+      <w:start w:val="1"/>
+      <w:numFmt w:val="upperRoman"/>
+      <w:lvlText w:val="%1."/>
+      <w:lvlJc w:val="right"/>
+      <w:pPr>
+        <w:ind w:left="720" w:hanging="360"/>
+      </w:pPr>
+    </w:lvl>
+    <w:lvl w:ilvl="1" w:tplc="04090019" w:tentative="1">
+      <w:start w:val="1"/>
+      <w:numFmt w:val="lowerLetter"/>
+      <w:lvlText w:val="%2."/>
+      <w:lvlJc w:val="left"/>
+      <w:pPr>
+        <w:ind w:left="1440" w:hanging="360"/>
+      </w:pPr>
+    </w:lvl>
+    <w:lvl w:ilvl="2" w:tplc="0409001B" w:tentative="1">
+      <w:start w:val="1"/>
+      <w:numFmt w:val="lowerRoman"/>
+      <w:lvlText w:val="%3."/>
+      <w:lvlJc w:val="right"/>
+      <w:pPr>
+        <w:ind w:left="2160" w:hanging="180"/>
+      </w:pPr>
+    </w:lvl>
+    <w:lvl w:ilvl="3" w:tplc="0409000F" w:tentative="1">
+      <w:start w:val="1"/>
+      <w:numFmt w:val="decimal"/>
+      <w:lvlText w:val="%4."/>
+      <w:lvlJc w:val="left"/>
+      <w:pPr>
+        <w:ind w:left="2880" w:hanging="360"/>
+      </w:pPr>
+    </w:lvl>
+    <w:lvl w:ilvl="4" w:tplc="04090019" w:tentative="1">
+      <w:start w:val="1"/>
+      <w:numFmt w:val="lowerLetter"/>
+      <w:lvlText w:val="%5."/>
+      <w:lvlJc w:val="left"/>
+      <w:pPr>
+        <w:ind w:left="3600" w:hanging="360"/>
+      </w:pPr>
+    </w:lvl>
+    <w:lvl w:ilvl="5" w:tplc="0409001B" w:tentative="1">
+      <w:start w:val="1"/>
+      <w:numFmt w:val="lowerRoman"/>
+      <w:lvlText w:val="%6."/>
+      <w:lvlJc w:val="right"/>
+      <w:pPr>
+        <w:ind w:left="4320" w:hanging="180"/>
+      </w:pPr>
+    </w:lvl>
+    <w:lvl w:ilvl="6" w:tplc="0409000F" w:tentative="1">
+      <w:start w:val="1"/>
+      <w:numFmt w:val="decimal"/>
+      <w:lvlText w:val="%7."/>
+      <w:lvlJc w:val="left"/>
+      <w:pPr>
+        <w:ind w:left="5040" w:hanging="360"/>
+      </w:pPr>
+    </w:lvl>
+    <w:lvl w:ilvl="7" w:tplc="04090019" w:tentative="1">
+      <w:start w:val="1"/>
+      <w:numFmt w:val="lowerLetter"/>
+      <w:lvlText w:val="%8."/>
+      <w:lvlJc w:val="left"/>
+      <w:pPr>
+        <w:ind w:left="5760" w:hanging="360"/>
+      </w:pPr>
+    </w:lvl>
+    <w:lvl w:ilvl="8" w:tplc="0409001B" w:tentative="1">
+      <w:start w:val="1"/>
+      <w:numFmt w:val="lowerRoman"/>
+      <w:lvlText w:val="%9."/>
+      <w:lvlJc w:val="right"/>
+      <w:pPr>
+        <w:ind w:left="6480" w:hanging="180"/>
+      </w:pPr>
+    </w:lvl>
+  </w:abstractNum>
+  <w:abstractNum w:abstractNumId="2" w15:restartNumberingAfterBreak="0">
+    <w:nsid w:val="2EEF4E77"/>
+    <w:multiLevelType w:val="hybridMultilevel"/>
+    <w:tmpl w:val="15104E72"/>
+    <w:lvl w:ilvl="0" w:tplc="BF84D05C">
+      <w:start w:val="1"/>
+      <w:numFmt w:val="upperRoman"/>
+      <w:lvlText w:val="%1."/>
+      <w:lvlJc w:val="left"/>
+      <w:pPr>
+        <w:ind w:left="1080" w:hanging="720"/>
+      </w:pPr>
+      <w:rPr>
+        <w:rFonts w:hint="default"/>
+      </w:rPr>
+    </w:lvl>
+    <w:lvl w:ilvl="1" w:tplc="04090019" w:tentative="1">
+      <w:start w:val="1"/>
+      <w:numFmt w:val="lowerLetter"/>
+      <w:lvlText w:val="%2."/>
+      <w:lvlJc w:val="left"/>
+      <w:pPr>
+        <w:ind w:left="1440" w:hanging="360"/>
+      </w:pPr>
+    </w:lvl>
+    <w:lvl w:ilvl="2" w:tplc="0409001B" w:tentative="1">
+      <w:start w:val="1"/>
+      <w:numFmt w:val="lowerRoman"/>
+      <w:lvlText w:val="%3."/>
+      <w:lvlJc w:val="right"/>
+      <w:pPr>
+        <w:ind w:left="2160" w:hanging="180"/>
+      </w:pPr>
+    </w:lvl>
+    <w:lvl w:ilvl="3" w:tplc="0409000F" w:tentative="1">
+      <w:start w:val="1"/>
+      <w:numFmt w:val="decimal"/>
+      <w:lvlText w:val="%4."/>
+      <w:lvlJc w:val="left"/>
+      <w:pPr>
+        <w:ind w:left="2880" w:hanging="360"/>
+      </w:pPr>
+    </w:lvl>
+    <w:lvl w:ilvl="4" w:tplc="04090019" w:tentative="1">
+      <w:start w:val="1"/>
+      <w:numFmt w:val="lowerLetter"/>
+      <w:lvlText w:val="%5."/>
+      <w:lvlJc w:val="left"/>
+      <w:pPr>
+        <w:ind w:left="3600" w:hanging="360"/>
+      </w:pPr>
+    </w:lvl>
+    <w:lvl w:ilvl="5" w:tplc="0409001B" w:tentative="1">
+      <w:start w:val="1"/>
+      <w:numFmt w:val="lowerRoman"/>
+      <w:lvlText w:val="%6."/>
+      <w:lvlJc w:val="right"/>
+      <w:pPr>
+        <w:ind w:left="4320" w:hanging="180"/>
+      </w:pPr>
+    </w:lvl>
+    <w:lvl w:ilvl="6" w:tplc="0409000F" w:tentative="1">
+      <w:start w:val="1"/>
+      <w:numFmt w:val="decimal"/>
+      <w:lvlText w:val="%7."/>
+      <w:lvlJc w:val="left"/>
+      <w:pPr>
+        <w:ind w:left="5040" w:hanging="360"/>
+      </w:pPr>
+    </w:lvl>
+    <w:lvl w:ilvl="7" w:tplc="04090019" w:tentative="1">
+      <w:start w:val="1"/>
+      <w:numFmt w:val="lowerLetter"/>
+      <w:lvlText w:val="%8."/>
+      <w:lvlJc w:val="left"/>
+      <w:pPr>
+        <w:ind w:left="5760" w:hanging="360"/>
+      </w:pPr>
+    </w:lvl>
+    <w:lvl w:ilvl="8" w:tplc="0409001B" w:tentative="1">
+      <w:start w:val="1"/>
+      <w:numFmt w:val="lowerRoman"/>
+      <w:lvlText w:val="%9."/>
+      <w:lvlJc w:val="right"/>
+      <w:pPr>
+        <w:ind w:left="6480" w:hanging="180"/>
+      </w:pPr>
+    </w:lvl>
+  </w:abstractNum>
+  <w:num w:numId="1">
+    <w:abstractNumId w:val="1"/>
+  </w:num>
+  <w:num w:numId="2">
+    <w:abstractNumId w:val="2"/>
+  </w:num>
+  <w:num w:numId="3">
+    <w:abstractNumId w:val="0"/>
+  </w:num>
+</w:numbering>
 </file>
 
 <file path=word/styles.xml><?xml version="1.0" encoding="utf-8"?>
@@ -1725,4 +7043,16 @@
     </a:ext>
   </a:extLst>
 </a:theme>
+</file>
+
+<file path=customXml/item1.xml><?xml version="1.0" encoding="utf-8"?>
+<b:Sources xmlns:b="http://schemas.openxmlformats.org/officeDocument/2006/bibliography" xmlns="http://schemas.openxmlformats.org/officeDocument/2006/bibliography" SelectedStyle="\APASixthEditionOfficeOnline.xsl" StyleName="APA" Version="6"/>
+</file>
+
+<file path=customXml/itemProps1.xml><?xml version="1.0" encoding="utf-8"?>
+<ds:datastoreItem xmlns:ds="http://schemas.openxmlformats.org/officeDocument/2006/customXml" ds:itemID="{218A82ED-4DFA-4F92-AFC4-E5389D74FC6D}">
+  <ds:schemaRefs>
+    <ds:schemaRef ds:uri="http://schemas.openxmlformats.org/officeDocument/2006/bibliography"/>
+  </ds:schemaRefs>
+</ds:datastoreItem>
 </file>
--- a/Capstone2.docx
+++ b/Capstone2.docx
@@ -11301,27 +11301,7 @@
           <w:sz w:val="24"/>
           <w:szCs w:val="24"/>
         </w:rPr>
-        <w:t>2.</w:t>
-      </w:r>
-      <w:r>
-        <w:rPr>
-          <w:rFonts w:ascii="Times New Roman" w:hAnsi="Times New Roman" w:cs="Times New Roman"/>
-          <w:i/>
-          <w:iCs/>
-          <w:sz w:val="24"/>
-          <w:szCs w:val="24"/>
-        </w:rPr>
-        <w:t>2.1</w:t>
-      </w:r>
-      <w:r>
-        <w:rPr>
-          <w:rFonts w:ascii="Times New Roman" w:hAnsi="Times New Roman" w:cs="Times New Roman"/>
-          <w:i/>
-          <w:iCs/>
-          <w:sz w:val="24"/>
-          <w:szCs w:val="24"/>
-        </w:rPr>
-        <w:t xml:space="preserve"> </w:t>
+        <w:t xml:space="preserve">2.2.1 </w:t>
       </w:r>
       <w:proofErr w:type="spellStart"/>
       <w:r>
@@ -12312,17 +12292,7 @@
           <w:sz w:val="24"/>
           <w:szCs w:val="24"/>
         </w:rPr>
-        <w:t>2.2.2</w:t>
-      </w:r>
-      <w:r>
-        <w:rPr>
-          <w:rFonts w:ascii="Times New Roman" w:hAnsi="Times New Roman" w:cs="Times New Roman"/>
-          <w:i/>
-          <w:iCs/>
-          <w:sz w:val="24"/>
-          <w:szCs w:val="24"/>
-        </w:rPr>
-        <w:t xml:space="preserve"> </w:t>
+        <w:t xml:space="preserve">2.2.2 </w:t>
       </w:r>
       <w:proofErr w:type="spellStart"/>
       <w:r>
@@ -14538,17 +14508,7 @@
           <w:sz w:val="24"/>
           <w:szCs w:val="24"/>
         </w:rPr>
-        <w:t>2.2.</w:t>
-      </w:r>
-      <w:r>
-        <w:rPr>
-          <w:rFonts w:ascii="Times New Roman" w:hAnsi="Times New Roman" w:cs="Times New Roman"/>
-          <w:i/>
-          <w:iCs/>
-          <w:sz w:val="24"/>
-          <w:szCs w:val="24"/>
-        </w:rPr>
-        <w:t xml:space="preserve">4 </w:t>
+        <w:t xml:space="preserve">2.2.4 </w:t>
       </w:r>
       <w:proofErr w:type="spellStart"/>
       <w:r>
@@ -15393,18 +15353,7 @@
           <w:szCs w:val="24"/>
           <w:lang w:val="fr-FR"/>
         </w:rPr>
-        <w:t>2.2.</w:t>
-      </w:r>
-      <w:r>
-        <w:rPr>
-          <w:rFonts w:ascii="Times New Roman" w:hAnsi="Times New Roman" w:cs="Times New Roman"/>
-          <w:i/>
-          <w:iCs/>
-          <w:sz w:val="24"/>
-          <w:szCs w:val="24"/>
-          <w:lang w:val="fr-FR"/>
-        </w:rPr>
-        <w:t xml:space="preserve">5 </w:t>
+        <w:t xml:space="preserve">2.2.5 </w:t>
       </w:r>
       <w:proofErr w:type="spellStart"/>
       <w:r>
@@ -15492,6 +15441,7 @@
           <w:rFonts w:ascii="Times New Roman" w:hAnsi="Times New Roman" w:cs="Times New Roman"/>
           <w:sz w:val="24"/>
           <w:szCs w:val="24"/>
+          <w:lang w:val="fr-FR"/>
         </w:rPr>
       </w:pPr>
       <w:proofErr w:type="spellStart"/>
@@ -15500,6 +15450,7 @@
           <w:rFonts w:ascii="Times New Roman" w:hAnsi="Times New Roman" w:cs="Times New Roman"/>
           <w:sz w:val="24"/>
           <w:szCs w:val="24"/>
+          <w:lang w:val="fr-FR"/>
         </w:rPr>
         <w:t>Người</w:t>
       </w:r>
@@ -15509,15 +15460,17 @@
           <w:rFonts w:ascii="Times New Roman" w:hAnsi="Times New Roman" w:cs="Times New Roman"/>
           <w:sz w:val="24"/>
           <w:szCs w:val="24"/>
-        </w:rPr>
-        <w:t xml:space="preserve"> </w:t>
-      </w:r>
-      <w:proofErr w:type="spellStart"/>
-      <w:r>
-        <w:rPr>
-          <w:rFonts w:ascii="Times New Roman" w:hAnsi="Times New Roman" w:cs="Times New Roman"/>
-          <w:sz w:val="24"/>
-          <w:szCs w:val="24"/>
+          <w:lang w:val="fr-FR"/>
+        </w:rPr>
+        <w:t xml:space="preserve"> </w:t>
+      </w:r>
+      <w:proofErr w:type="spellStart"/>
+      <w:r>
+        <w:rPr>
+          <w:rFonts w:ascii="Times New Roman" w:hAnsi="Times New Roman" w:cs="Times New Roman"/>
+          <w:sz w:val="24"/>
+          <w:szCs w:val="24"/>
+          <w:lang w:val="fr-FR"/>
         </w:rPr>
         <w:t>dùng</w:t>
       </w:r>
@@ -15527,15 +15480,17 @@
           <w:rFonts w:ascii="Times New Roman" w:hAnsi="Times New Roman" w:cs="Times New Roman"/>
           <w:sz w:val="24"/>
           <w:szCs w:val="24"/>
-        </w:rPr>
-        <w:t xml:space="preserve"> </w:t>
-      </w:r>
-      <w:proofErr w:type="spellStart"/>
-      <w:r>
-        <w:rPr>
-          <w:rFonts w:ascii="Times New Roman" w:hAnsi="Times New Roman" w:cs="Times New Roman"/>
-          <w:sz w:val="24"/>
-          <w:szCs w:val="24"/>
+          <w:lang w:val="fr-FR"/>
+        </w:rPr>
+        <w:t xml:space="preserve"> </w:t>
+      </w:r>
+      <w:proofErr w:type="spellStart"/>
+      <w:r>
+        <w:rPr>
+          <w:rFonts w:ascii="Times New Roman" w:hAnsi="Times New Roman" w:cs="Times New Roman"/>
+          <w:sz w:val="24"/>
+          <w:szCs w:val="24"/>
+          <w:lang w:val="fr-FR"/>
         </w:rPr>
         <w:t>hoàn</w:t>
       </w:r>
@@ -15545,15 +15500,17 @@
           <w:rFonts w:ascii="Times New Roman" w:hAnsi="Times New Roman" w:cs="Times New Roman"/>
           <w:sz w:val="24"/>
           <w:szCs w:val="24"/>
-        </w:rPr>
-        <w:t xml:space="preserve"> </w:t>
-      </w:r>
-      <w:proofErr w:type="spellStart"/>
-      <w:r>
-        <w:rPr>
-          <w:rFonts w:ascii="Times New Roman" w:hAnsi="Times New Roman" w:cs="Times New Roman"/>
-          <w:sz w:val="24"/>
-          <w:szCs w:val="24"/>
+          <w:lang w:val="fr-FR"/>
+        </w:rPr>
+        <w:t xml:space="preserve"> </w:t>
+      </w:r>
+      <w:proofErr w:type="spellStart"/>
+      <w:r>
+        <w:rPr>
+          <w:rFonts w:ascii="Times New Roman" w:hAnsi="Times New Roman" w:cs="Times New Roman"/>
+          <w:sz w:val="24"/>
+          <w:szCs w:val="24"/>
+          <w:lang w:val="fr-FR"/>
         </w:rPr>
         <w:t>toàn</w:t>
       </w:r>
@@ -15563,15 +15520,17 @@
           <w:rFonts w:ascii="Times New Roman" w:hAnsi="Times New Roman" w:cs="Times New Roman"/>
           <w:sz w:val="24"/>
           <w:szCs w:val="24"/>
-        </w:rPr>
-        <w:t xml:space="preserve"> </w:t>
-      </w:r>
-      <w:proofErr w:type="spellStart"/>
-      <w:r>
-        <w:rPr>
-          <w:rFonts w:ascii="Times New Roman" w:hAnsi="Times New Roman" w:cs="Times New Roman"/>
-          <w:sz w:val="24"/>
-          <w:szCs w:val="24"/>
+          <w:lang w:val="fr-FR"/>
+        </w:rPr>
+        <w:t xml:space="preserve"> </w:t>
+      </w:r>
+      <w:proofErr w:type="spellStart"/>
+      <w:r>
+        <w:rPr>
+          <w:rFonts w:ascii="Times New Roman" w:hAnsi="Times New Roman" w:cs="Times New Roman"/>
+          <w:sz w:val="24"/>
+          <w:szCs w:val="24"/>
+          <w:lang w:val="fr-FR"/>
         </w:rPr>
         <w:t>có</w:t>
       </w:r>
@@ -15581,15 +15540,17 @@
           <w:rFonts w:ascii="Times New Roman" w:hAnsi="Times New Roman" w:cs="Times New Roman"/>
           <w:sz w:val="24"/>
           <w:szCs w:val="24"/>
-        </w:rPr>
-        <w:t xml:space="preserve"> </w:t>
-      </w:r>
-      <w:proofErr w:type="spellStart"/>
-      <w:r>
-        <w:rPr>
-          <w:rFonts w:ascii="Times New Roman" w:hAnsi="Times New Roman" w:cs="Times New Roman"/>
-          <w:sz w:val="24"/>
-          <w:szCs w:val="24"/>
+          <w:lang w:val="fr-FR"/>
+        </w:rPr>
+        <w:t xml:space="preserve"> </w:t>
+      </w:r>
+      <w:proofErr w:type="spellStart"/>
+      <w:r>
+        <w:rPr>
+          <w:rFonts w:ascii="Times New Roman" w:hAnsi="Times New Roman" w:cs="Times New Roman"/>
+          <w:sz w:val="24"/>
+          <w:szCs w:val="24"/>
+          <w:lang w:val="fr-FR"/>
         </w:rPr>
         <w:t>thể</w:t>
       </w:r>
@@ -15599,15 +15560,17 @@
           <w:rFonts w:ascii="Times New Roman" w:hAnsi="Times New Roman" w:cs="Times New Roman"/>
           <w:sz w:val="24"/>
           <w:szCs w:val="24"/>
-        </w:rPr>
-        <w:t xml:space="preserve"> </w:t>
-      </w:r>
-      <w:proofErr w:type="spellStart"/>
-      <w:r>
-        <w:rPr>
-          <w:rFonts w:ascii="Times New Roman" w:hAnsi="Times New Roman" w:cs="Times New Roman"/>
-          <w:sz w:val="24"/>
-          <w:szCs w:val="24"/>
+          <w:lang w:val="fr-FR"/>
+        </w:rPr>
+        <w:t xml:space="preserve"> </w:t>
+      </w:r>
+      <w:proofErr w:type="spellStart"/>
+      <w:r>
+        <w:rPr>
+          <w:rFonts w:ascii="Times New Roman" w:hAnsi="Times New Roman" w:cs="Times New Roman"/>
+          <w:sz w:val="24"/>
+          <w:szCs w:val="24"/>
+          <w:lang w:val="fr-FR"/>
         </w:rPr>
         <w:t>thiết</w:t>
       </w:r>
@@ -15617,15 +15580,17 @@
           <w:rFonts w:ascii="Times New Roman" w:hAnsi="Times New Roman" w:cs="Times New Roman"/>
           <w:sz w:val="24"/>
           <w:szCs w:val="24"/>
-        </w:rPr>
-        <w:t xml:space="preserve"> </w:t>
-      </w:r>
-      <w:proofErr w:type="spellStart"/>
-      <w:r>
-        <w:rPr>
-          <w:rFonts w:ascii="Times New Roman" w:hAnsi="Times New Roman" w:cs="Times New Roman"/>
-          <w:sz w:val="24"/>
-          <w:szCs w:val="24"/>
+          <w:lang w:val="fr-FR"/>
+        </w:rPr>
+        <w:t xml:space="preserve"> </w:t>
+      </w:r>
+      <w:proofErr w:type="spellStart"/>
+      <w:r>
+        <w:rPr>
+          <w:rFonts w:ascii="Times New Roman" w:hAnsi="Times New Roman" w:cs="Times New Roman"/>
+          <w:sz w:val="24"/>
+          <w:szCs w:val="24"/>
+          <w:lang w:val="fr-FR"/>
         </w:rPr>
         <w:t>lập</w:t>
       </w:r>
@@ -15635,15 +15600,17 @@
           <w:rFonts w:ascii="Times New Roman" w:hAnsi="Times New Roman" w:cs="Times New Roman"/>
           <w:sz w:val="24"/>
           <w:szCs w:val="24"/>
-        </w:rPr>
-        <w:t xml:space="preserve"> </w:t>
-      </w:r>
-      <w:proofErr w:type="spellStart"/>
-      <w:r>
-        <w:rPr>
-          <w:rFonts w:ascii="Times New Roman" w:hAnsi="Times New Roman" w:cs="Times New Roman"/>
-          <w:sz w:val="24"/>
-          <w:szCs w:val="24"/>
+          <w:lang w:val="fr-FR"/>
+        </w:rPr>
+        <w:t xml:space="preserve"> </w:t>
+      </w:r>
+      <w:proofErr w:type="spellStart"/>
+      <w:r>
+        <w:rPr>
+          <w:rFonts w:ascii="Times New Roman" w:hAnsi="Times New Roman" w:cs="Times New Roman"/>
+          <w:sz w:val="24"/>
+          <w:szCs w:val="24"/>
+          <w:lang w:val="fr-FR"/>
         </w:rPr>
         <w:t>các</w:t>
       </w:r>
@@ -15653,15 +15620,17 @@
           <w:rFonts w:ascii="Times New Roman" w:hAnsi="Times New Roman" w:cs="Times New Roman"/>
           <w:sz w:val="24"/>
           <w:szCs w:val="24"/>
-        </w:rPr>
-        <w:t xml:space="preserve"> </w:t>
-      </w:r>
-      <w:proofErr w:type="spellStart"/>
-      <w:r>
-        <w:rPr>
-          <w:rFonts w:ascii="Times New Roman" w:hAnsi="Times New Roman" w:cs="Times New Roman"/>
-          <w:sz w:val="24"/>
-          <w:szCs w:val="24"/>
+          <w:lang w:val="fr-FR"/>
+        </w:rPr>
+        <w:t xml:space="preserve"> </w:t>
+      </w:r>
+      <w:proofErr w:type="spellStart"/>
+      <w:r>
+        <w:rPr>
+          <w:rFonts w:ascii="Times New Roman" w:hAnsi="Times New Roman" w:cs="Times New Roman"/>
+          <w:sz w:val="24"/>
+          <w:szCs w:val="24"/>
+          <w:lang w:val="fr-FR"/>
         </w:rPr>
         <w:t>tuỳ</w:t>
       </w:r>
@@ -15671,15 +15640,17 @@
           <w:rFonts w:ascii="Times New Roman" w:hAnsi="Times New Roman" w:cs="Times New Roman"/>
           <w:sz w:val="24"/>
           <w:szCs w:val="24"/>
-        </w:rPr>
-        <w:t xml:space="preserve"> </w:t>
-      </w:r>
-      <w:proofErr w:type="spellStart"/>
-      <w:r>
-        <w:rPr>
-          <w:rFonts w:ascii="Times New Roman" w:hAnsi="Times New Roman" w:cs="Times New Roman"/>
-          <w:sz w:val="24"/>
-          <w:szCs w:val="24"/>
+          <w:lang w:val="fr-FR"/>
+        </w:rPr>
+        <w:t xml:space="preserve"> </w:t>
+      </w:r>
+      <w:proofErr w:type="spellStart"/>
+      <w:r>
+        <w:rPr>
+          <w:rFonts w:ascii="Times New Roman" w:hAnsi="Times New Roman" w:cs="Times New Roman"/>
+          <w:sz w:val="24"/>
+          <w:szCs w:val="24"/>
+          <w:lang w:val="fr-FR"/>
         </w:rPr>
         <w:t>chọn</w:t>
       </w:r>
@@ -15689,15 +15660,17 @@
           <w:rFonts w:ascii="Times New Roman" w:hAnsi="Times New Roman" w:cs="Times New Roman"/>
           <w:sz w:val="24"/>
           <w:szCs w:val="24"/>
-        </w:rPr>
-        <w:t xml:space="preserve"> </w:t>
-      </w:r>
-      <w:proofErr w:type="spellStart"/>
-      <w:r>
-        <w:rPr>
-          <w:rFonts w:ascii="Times New Roman" w:hAnsi="Times New Roman" w:cs="Times New Roman"/>
-          <w:sz w:val="24"/>
-          <w:szCs w:val="24"/>
+          <w:lang w:val="fr-FR"/>
+        </w:rPr>
+        <w:t xml:space="preserve"> </w:t>
+      </w:r>
+      <w:proofErr w:type="spellStart"/>
+      <w:r>
+        <w:rPr>
+          <w:rFonts w:ascii="Times New Roman" w:hAnsi="Times New Roman" w:cs="Times New Roman"/>
+          <w:sz w:val="24"/>
+          <w:szCs w:val="24"/>
+          <w:lang w:val="fr-FR"/>
         </w:rPr>
         <w:t>sao</w:t>
       </w:r>
@@ -15707,15 +15680,17 @@
           <w:rFonts w:ascii="Times New Roman" w:hAnsi="Times New Roman" w:cs="Times New Roman"/>
           <w:sz w:val="24"/>
           <w:szCs w:val="24"/>
-        </w:rPr>
-        <w:t xml:space="preserve"> </w:t>
-      </w:r>
-      <w:proofErr w:type="spellStart"/>
-      <w:r>
-        <w:rPr>
-          <w:rFonts w:ascii="Times New Roman" w:hAnsi="Times New Roman" w:cs="Times New Roman"/>
-          <w:sz w:val="24"/>
-          <w:szCs w:val="24"/>
+          <w:lang w:val="fr-FR"/>
+        </w:rPr>
+        <w:t xml:space="preserve"> </w:t>
+      </w:r>
+      <w:proofErr w:type="spellStart"/>
+      <w:r>
+        <w:rPr>
+          <w:rFonts w:ascii="Times New Roman" w:hAnsi="Times New Roman" w:cs="Times New Roman"/>
+          <w:sz w:val="24"/>
+          <w:szCs w:val="24"/>
+          <w:lang w:val="fr-FR"/>
         </w:rPr>
         <w:t>cho</w:t>
       </w:r>
@@ -15725,15 +15700,17 @@
           <w:rFonts w:ascii="Times New Roman" w:hAnsi="Times New Roman" w:cs="Times New Roman"/>
           <w:sz w:val="24"/>
           <w:szCs w:val="24"/>
-        </w:rPr>
-        <w:t xml:space="preserve"> </w:t>
-      </w:r>
-      <w:proofErr w:type="spellStart"/>
-      <w:r>
-        <w:rPr>
-          <w:rFonts w:ascii="Times New Roman" w:hAnsi="Times New Roman" w:cs="Times New Roman"/>
-          <w:sz w:val="24"/>
-          <w:szCs w:val="24"/>
+          <w:lang w:val="fr-FR"/>
+        </w:rPr>
+        <w:t xml:space="preserve"> </w:t>
+      </w:r>
+      <w:proofErr w:type="spellStart"/>
+      <w:r>
+        <w:rPr>
+          <w:rFonts w:ascii="Times New Roman" w:hAnsi="Times New Roman" w:cs="Times New Roman"/>
+          <w:sz w:val="24"/>
+          <w:szCs w:val="24"/>
+          <w:lang w:val="fr-FR"/>
         </w:rPr>
         <w:t>phù</w:t>
       </w:r>
@@ -15743,15 +15720,17 @@
           <w:rFonts w:ascii="Times New Roman" w:hAnsi="Times New Roman" w:cs="Times New Roman"/>
           <w:sz w:val="24"/>
           <w:szCs w:val="24"/>
-        </w:rPr>
-        <w:t xml:space="preserve"> </w:t>
-      </w:r>
-      <w:proofErr w:type="spellStart"/>
-      <w:r>
-        <w:rPr>
-          <w:rFonts w:ascii="Times New Roman" w:hAnsi="Times New Roman" w:cs="Times New Roman"/>
-          <w:sz w:val="24"/>
-          <w:szCs w:val="24"/>
+          <w:lang w:val="fr-FR"/>
+        </w:rPr>
+        <w:t xml:space="preserve"> </w:t>
+      </w:r>
+      <w:proofErr w:type="spellStart"/>
+      <w:r>
+        <w:rPr>
+          <w:rFonts w:ascii="Times New Roman" w:hAnsi="Times New Roman" w:cs="Times New Roman"/>
+          <w:sz w:val="24"/>
+          <w:szCs w:val="24"/>
+          <w:lang w:val="fr-FR"/>
         </w:rPr>
         <w:t>hợp</w:t>
       </w:r>
@@ -15761,15 +15740,17 @@
           <w:rFonts w:ascii="Times New Roman" w:hAnsi="Times New Roman" w:cs="Times New Roman"/>
           <w:sz w:val="24"/>
           <w:szCs w:val="24"/>
-        </w:rPr>
-        <w:t xml:space="preserve"> </w:t>
-      </w:r>
-      <w:proofErr w:type="spellStart"/>
-      <w:r>
-        <w:rPr>
-          <w:rFonts w:ascii="Times New Roman" w:hAnsi="Times New Roman" w:cs="Times New Roman"/>
-          <w:sz w:val="24"/>
-          <w:szCs w:val="24"/>
+          <w:lang w:val="fr-FR"/>
+        </w:rPr>
+        <w:t xml:space="preserve"> </w:t>
+      </w:r>
+      <w:proofErr w:type="spellStart"/>
+      <w:r>
+        <w:rPr>
+          <w:rFonts w:ascii="Times New Roman" w:hAnsi="Times New Roman" w:cs="Times New Roman"/>
+          <w:sz w:val="24"/>
+          <w:szCs w:val="24"/>
+          <w:lang w:val="fr-FR"/>
         </w:rPr>
         <w:t>với</w:t>
       </w:r>
@@ -15779,15 +15760,17 @@
           <w:rFonts w:ascii="Times New Roman" w:hAnsi="Times New Roman" w:cs="Times New Roman"/>
           <w:sz w:val="24"/>
           <w:szCs w:val="24"/>
-        </w:rPr>
-        <w:t xml:space="preserve"> </w:t>
-      </w:r>
-      <w:proofErr w:type="spellStart"/>
-      <w:r>
-        <w:rPr>
-          <w:rFonts w:ascii="Times New Roman" w:hAnsi="Times New Roman" w:cs="Times New Roman"/>
-          <w:sz w:val="24"/>
-          <w:szCs w:val="24"/>
+          <w:lang w:val="fr-FR"/>
+        </w:rPr>
+        <w:t xml:space="preserve"> </w:t>
+      </w:r>
+      <w:proofErr w:type="spellStart"/>
+      <w:r>
+        <w:rPr>
+          <w:rFonts w:ascii="Times New Roman" w:hAnsi="Times New Roman" w:cs="Times New Roman"/>
+          <w:sz w:val="24"/>
+          <w:szCs w:val="24"/>
+          <w:lang w:val="fr-FR"/>
         </w:rPr>
         <w:t>sản</w:t>
       </w:r>
@@ -15797,15 +15780,17 @@
           <w:rFonts w:ascii="Times New Roman" w:hAnsi="Times New Roman" w:cs="Times New Roman"/>
           <w:sz w:val="24"/>
           <w:szCs w:val="24"/>
-        </w:rPr>
-        <w:t xml:space="preserve"> </w:t>
-      </w:r>
-      <w:proofErr w:type="spellStart"/>
-      <w:r>
-        <w:rPr>
-          <w:rFonts w:ascii="Times New Roman" w:hAnsi="Times New Roman" w:cs="Times New Roman"/>
-          <w:sz w:val="24"/>
-          <w:szCs w:val="24"/>
+          <w:lang w:val="fr-FR"/>
+        </w:rPr>
+        <w:t xml:space="preserve"> </w:t>
+      </w:r>
+      <w:proofErr w:type="spellStart"/>
+      <w:r>
+        <w:rPr>
+          <w:rFonts w:ascii="Times New Roman" w:hAnsi="Times New Roman" w:cs="Times New Roman"/>
+          <w:sz w:val="24"/>
+          <w:szCs w:val="24"/>
+          <w:lang w:val="fr-FR"/>
         </w:rPr>
         <w:t>phẩm</w:t>
       </w:r>
@@ -15815,15 +15800,17 @@
           <w:rFonts w:ascii="Times New Roman" w:hAnsi="Times New Roman" w:cs="Times New Roman"/>
           <w:sz w:val="24"/>
           <w:szCs w:val="24"/>
-        </w:rPr>
-        <w:t xml:space="preserve"> </w:t>
-      </w:r>
-      <w:proofErr w:type="spellStart"/>
-      <w:r>
-        <w:rPr>
-          <w:rFonts w:ascii="Times New Roman" w:hAnsi="Times New Roman" w:cs="Times New Roman"/>
-          <w:sz w:val="24"/>
-          <w:szCs w:val="24"/>
+          <w:lang w:val="fr-FR"/>
+        </w:rPr>
+        <w:t xml:space="preserve"> </w:t>
+      </w:r>
+      <w:proofErr w:type="spellStart"/>
+      <w:r>
+        <w:rPr>
+          <w:rFonts w:ascii="Times New Roman" w:hAnsi="Times New Roman" w:cs="Times New Roman"/>
+          <w:sz w:val="24"/>
+          <w:szCs w:val="24"/>
+          <w:lang w:val="fr-FR"/>
         </w:rPr>
         <w:t>và</w:t>
       </w:r>
@@ -15833,15 +15820,17 @@
           <w:rFonts w:ascii="Times New Roman" w:hAnsi="Times New Roman" w:cs="Times New Roman"/>
           <w:sz w:val="24"/>
           <w:szCs w:val="24"/>
-        </w:rPr>
-        <w:t xml:space="preserve"> </w:t>
-      </w:r>
-      <w:proofErr w:type="spellStart"/>
-      <w:r>
-        <w:rPr>
-          <w:rFonts w:ascii="Times New Roman" w:hAnsi="Times New Roman" w:cs="Times New Roman"/>
-          <w:sz w:val="24"/>
-          <w:szCs w:val="24"/>
+          <w:lang w:val="fr-FR"/>
+        </w:rPr>
+        <w:t xml:space="preserve"> </w:t>
+      </w:r>
+      <w:proofErr w:type="spellStart"/>
+      <w:r>
+        <w:rPr>
+          <w:rFonts w:ascii="Times New Roman" w:hAnsi="Times New Roman" w:cs="Times New Roman"/>
+          <w:sz w:val="24"/>
+          <w:szCs w:val="24"/>
+          <w:lang w:val="fr-FR"/>
         </w:rPr>
         <w:t>sở</w:t>
       </w:r>
@@ -15851,15 +15840,17 @@
           <w:rFonts w:ascii="Times New Roman" w:hAnsi="Times New Roman" w:cs="Times New Roman"/>
           <w:sz w:val="24"/>
           <w:szCs w:val="24"/>
-        </w:rPr>
-        <w:t xml:space="preserve"> </w:t>
-      </w:r>
-      <w:proofErr w:type="spellStart"/>
-      <w:r>
-        <w:rPr>
-          <w:rFonts w:ascii="Times New Roman" w:hAnsi="Times New Roman" w:cs="Times New Roman"/>
-          <w:sz w:val="24"/>
-          <w:szCs w:val="24"/>
+          <w:lang w:val="fr-FR"/>
+        </w:rPr>
+        <w:t xml:space="preserve"> </w:t>
+      </w:r>
+      <w:proofErr w:type="spellStart"/>
+      <w:r>
+        <w:rPr>
+          <w:rFonts w:ascii="Times New Roman" w:hAnsi="Times New Roman" w:cs="Times New Roman"/>
+          <w:sz w:val="24"/>
+          <w:szCs w:val="24"/>
+          <w:lang w:val="fr-FR"/>
         </w:rPr>
         <w:t>thích</w:t>
       </w:r>
@@ -15869,15 +15860,17 @@
           <w:rFonts w:ascii="Times New Roman" w:hAnsi="Times New Roman" w:cs="Times New Roman"/>
           <w:sz w:val="24"/>
           <w:szCs w:val="24"/>
-        </w:rPr>
-        <w:t xml:space="preserve"> </w:t>
-      </w:r>
-      <w:proofErr w:type="spellStart"/>
-      <w:r>
-        <w:rPr>
-          <w:rFonts w:ascii="Times New Roman" w:hAnsi="Times New Roman" w:cs="Times New Roman"/>
-          <w:sz w:val="24"/>
-          <w:szCs w:val="24"/>
+          <w:lang w:val="fr-FR"/>
+        </w:rPr>
+        <w:t xml:space="preserve"> </w:t>
+      </w:r>
+      <w:proofErr w:type="spellStart"/>
+      <w:r>
+        <w:rPr>
+          <w:rFonts w:ascii="Times New Roman" w:hAnsi="Times New Roman" w:cs="Times New Roman"/>
+          <w:sz w:val="24"/>
+          <w:szCs w:val="24"/>
+          <w:lang w:val="fr-FR"/>
         </w:rPr>
         <w:t>họ</w:t>
       </w:r>
@@ -15887,15 +15880,17 @@
           <w:rFonts w:ascii="Times New Roman" w:hAnsi="Times New Roman" w:cs="Times New Roman"/>
           <w:sz w:val="24"/>
           <w:szCs w:val="24"/>
-        </w:rPr>
-        <w:t xml:space="preserve"> </w:t>
-      </w:r>
-      <w:proofErr w:type="spellStart"/>
-      <w:r>
-        <w:rPr>
-          <w:rFonts w:ascii="Times New Roman" w:hAnsi="Times New Roman" w:cs="Times New Roman"/>
-          <w:sz w:val="24"/>
-          <w:szCs w:val="24"/>
+          <w:lang w:val="fr-FR"/>
+        </w:rPr>
+        <w:t xml:space="preserve"> </w:t>
+      </w:r>
+      <w:proofErr w:type="spellStart"/>
+      <w:r>
+        <w:rPr>
+          <w:rFonts w:ascii="Times New Roman" w:hAnsi="Times New Roman" w:cs="Times New Roman"/>
+          <w:sz w:val="24"/>
+          <w:szCs w:val="24"/>
+          <w:lang w:val="fr-FR"/>
         </w:rPr>
         <w:t>mong</w:t>
       </w:r>
@@ -15905,15 +15900,17 @@
           <w:rFonts w:ascii="Times New Roman" w:hAnsi="Times New Roman" w:cs="Times New Roman"/>
           <w:sz w:val="24"/>
           <w:szCs w:val="24"/>
-        </w:rPr>
-        <w:t xml:space="preserve"> </w:t>
-      </w:r>
-      <w:proofErr w:type="spellStart"/>
-      <w:r>
-        <w:rPr>
-          <w:rFonts w:ascii="Times New Roman" w:hAnsi="Times New Roman" w:cs="Times New Roman"/>
-          <w:sz w:val="24"/>
-          <w:szCs w:val="24"/>
+          <w:lang w:val="fr-FR"/>
+        </w:rPr>
+        <w:t xml:space="preserve"> </w:t>
+      </w:r>
+      <w:proofErr w:type="spellStart"/>
+      <w:r>
+        <w:rPr>
+          <w:rFonts w:ascii="Times New Roman" w:hAnsi="Times New Roman" w:cs="Times New Roman"/>
+          <w:sz w:val="24"/>
+          <w:szCs w:val="24"/>
+          <w:lang w:val="fr-FR"/>
         </w:rPr>
         <w:t>muốn</w:t>
       </w:r>
@@ -15923,6 +15920,7 @@
           <w:rFonts w:ascii="Times New Roman" w:hAnsi="Times New Roman" w:cs="Times New Roman"/>
           <w:sz w:val="24"/>
           <w:szCs w:val="24"/>
+          <w:lang w:val="fr-FR"/>
         </w:rPr>
         <w:t xml:space="preserve">. </w:t>
       </w:r>
@@ -15940,6 +15938,7 @@
           <w:rFonts w:ascii="Times New Roman" w:hAnsi="Times New Roman" w:cs="Times New Roman"/>
           <w:sz w:val="24"/>
           <w:szCs w:val="24"/>
+          <w:lang w:val="fr-FR"/>
         </w:rPr>
       </w:pPr>
       <w:proofErr w:type="spellStart"/>
@@ -15948,6 +15947,7 @@
           <w:rFonts w:ascii="Times New Roman" w:hAnsi="Times New Roman" w:cs="Times New Roman"/>
           <w:sz w:val="24"/>
           <w:szCs w:val="24"/>
+          <w:lang w:val="fr-FR"/>
         </w:rPr>
         <w:t>Điều</w:t>
       </w:r>
@@ -15957,15 +15957,17 @@
           <w:rFonts w:ascii="Times New Roman" w:hAnsi="Times New Roman" w:cs="Times New Roman"/>
           <w:sz w:val="24"/>
           <w:szCs w:val="24"/>
-        </w:rPr>
-        <w:t xml:space="preserve"> </w:t>
-      </w:r>
-      <w:proofErr w:type="spellStart"/>
-      <w:r>
-        <w:rPr>
-          <w:rFonts w:ascii="Times New Roman" w:hAnsi="Times New Roman" w:cs="Times New Roman"/>
-          <w:sz w:val="24"/>
-          <w:szCs w:val="24"/>
+          <w:lang w:val="fr-FR"/>
+        </w:rPr>
+        <w:t xml:space="preserve"> </w:t>
+      </w:r>
+      <w:proofErr w:type="spellStart"/>
+      <w:r>
+        <w:rPr>
+          <w:rFonts w:ascii="Times New Roman" w:hAnsi="Times New Roman" w:cs="Times New Roman"/>
+          <w:sz w:val="24"/>
+          <w:szCs w:val="24"/>
+          <w:lang w:val="fr-FR"/>
         </w:rPr>
         <w:t>này</w:t>
       </w:r>
@@ -15975,15 +15977,17 @@
           <w:rFonts w:ascii="Times New Roman" w:hAnsi="Times New Roman" w:cs="Times New Roman"/>
           <w:sz w:val="24"/>
           <w:szCs w:val="24"/>
-        </w:rPr>
-        <w:t xml:space="preserve"> </w:t>
-      </w:r>
-      <w:proofErr w:type="spellStart"/>
-      <w:r>
-        <w:rPr>
-          <w:rFonts w:ascii="Times New Roman" w:hAnsi="Times New Roman" w:cs="Times New Roman"/>
-          <w:sz w:val="24"/>
-          <w:szCs w:val="24"/>
+          <w:lang w:val="fr-FR"/>
+        </w:rPr>
+        <w:t xml:space="preserve"> </w:t>
+      </w:r>
+      <w:proofErr w:type="spellStart"/>
+      <w:r>
+        <w:rPr>
+          <w:rFonts w:ascii="Times New Roman" w:hAnsi="Times New Roman" w:cs="Times New Roman"/>
+          <w:sz w:val="24"/>
+          <w:szCs w:val="24"/>
+          <w:lang w:val="fr-FR"/>
         </w:rPr>
         <w:t>mang</w:t>
       </w:r>
@@ -15993,15 +15997,17 @@
           <w:rFonts w:ascii="Times New Roman" w:hAnsi="Times New Roman" w:cs="Times New Roman"/>
           <w:sz w:val="24"/>
           <w:szCs w:val="24"/>
-        </w:rPr>
-        <w:t xml:space="preserve"> </w:t>
-      </w:r>
-      <w:proofErr w:type="spellStart"/>
-      <w:r>
-        <w:rPr>
-          <w:rFonts w:ascii="Times New Roman" w:hAnsi="Times New Roman" w:cs="Times New Roman"/>
-          <w:sz w:val="24"/>
-          <w:szCs w:val="24"/>
+          <w:lang w:val="fr-FR"/>
+        </w:rPr>
+        <w:t xml:space="preserve"> </w:t>
+      </w:r>
+      <w:proofErr w:type="spellStart"/>
+      <w:r>
+        <w:rPr>
+          <w:rFonts w:ascii="Times New Roman" w:hAnsi="Times New Roman" w:cs="Times New Roman"/>
+          <w:sz w:val="24"/>
+          <w:szCs w:val="24"/>
+          <w:lang w:val="fr-FR"/>
         </w:rPr>
         <w:t>lại</w:t>
       </w:r>
@@ -16011,15 +16017,17 @@
           <w:rFonts w:ascii="Times New Roman" w:hAnsi="Times New Roman" w:cs="Times New Roman"/>
           <w:sz w:val="24"/>
           <w:szCs w:val="24"/>
-        </w:rPr>
-        <w:t xml:space="preserve"> </w:t>
-      </w:r>
-      <w:proofErr w:type="spellStart"/>
-      <w:r>
-        <w:rPr>
-          <w:rFonts w:ascii="Times New Roman" w:hAnsi="Times New Roman" w:cs="Times New Roman"/>
-          <w:sz w:val="24"/>
-          <w:szCs w:val="24"/>
+          <w:lang w:val="fr-FR"/>
+        </w:rPr>
+        <w:t xml:space="preserve"> </w:t>
+      </w:r>
+      <w:proofErr w:type="spellStart"/>
+      <w:r>
+        <w:rPr>
+          <w:rFonts w:ascii="Times New Roman" w:hAnsi="Times New Roman" w:cs="Times New Roman"/>
+          <w:sz w:val="24"/>
+          <w:szCs w:val="24"/>
+          <w:lang w:val="fr-FR"/>
         </w:rPr>
         <w:t>sự</w:t>
       </w:r>
@@ -16029,15 +16037,17 @@
           <w:rFonts w:ascii="Times New Roman" w:hAnsi="Times New Roman" w:cs="Times New Roman"/>
           <w:sz w:val="24"/>
           <w:szCs w:val="24"/>
-        </w:rPr>
-        <w:t xml:space="preserve"> </w:t>
-      </w:r>
-      <w:proofErr w:type="spellStart"/>
-      <w:r>
-        <w:rPr>
-          <w:rFonts w:ascii="Times New Roman" w:hAnsi="Times New Roman" w:cs="Times New Roman"/>
-          <w:sz w:val="24"/>
-          <w:szCs w:val="24"/>
+          <w:lang w:val="fr-FR"/>
+        </w:rPr>
+        <w:t xml:space="preserve"> </w:t>
+      </w:r>
+      <w:proofErr w:type="spellStart"/>
+      <w:r>
+        <w:rPr>
+          <w:rFonts w:ascii="Times New Roman" w:hAnsi="Times New Roman" w:cs="Times New Roman"/>
+          <w:sz w:val="24"/>
+          <w:szCs w:val="24"/>
+          <w:lang w:val="fr-FR"/>
         </w:rPr>
         <w:t>thích</w:t>
       </w:r>
@@ -16047,15 +16057,17 @@
           <w:rFonts w:ascii="Times New Roman" w:hAnsi="Times New Roman" w:cs="Times New Roman"/>
           <w:sz w:val="24"/>
           <w:szCs w:val="24"/>
-        </w:rPr>
-        <w:t xml:space="preserve"> </w:t>
-      </w:r>
-      <w:proofErr w:type="spellStart"/>
-      <w:r>
-        <w:rPr>
-          <w:rFonts w:ascii="Times New Roman" w:hAnsi="Times New Roman" w:cs="Times New Roman"/>
-          <w:sz w:val="24"/>
-          <w:szCs w:val="24"/>
+          <w:lang w:val="fr-FR"/>
+        </w:rPr>
+        <w:t xml:space="preserve"> </w:t>
+      </w:r>
+      <w:proofErr w:type="spellStart"/>
+      <w:r>
+        <w:rPr>
+          <w:rFonts w:ascii="Times New Roman" w:hAnsi="Times New Roman" w:cs="Times New Roman"/>
+          <w:sz w:val="24"/>
+          <w:szCs w:val="24"/>
+          <w:lang w:val="fr-FR"/>
         </w:rPr>
         <w:t>thú</w:t>
       </w:r>
@@ -16065,33 +16077,17 @@
           <w:rFonts w:ascii="Times New Roman" w:hAnsi="Times New Roman" w:cs="Times New Roman"/>
           <w:sz w:val="24"/>
           <w:szCs w:val="24"/>
-        </w:rPr>
-        <w:t xml:space="preserve"> </w:t>
-      </w:r>
-      <w:proofErr w:type="spellStart"/>
-      <w:r>
-        <w:rPr>
-          <w:rFonts w:ascii="Times New Roman" w:hAnsi="Times New Roman" w:cs="Times New Roman"/>
-          <w:sz w:val="24"/>
-          <w:szCs w:val="24"/>
-        </w:rPr>
-        <w:t>khi</w:t>
-      </w:r>
-      <w:proofErr w:type="spellEnd"/>
-      <w:r>
-        <w:rPr>
-          <w:rFonts w:ascii="Times New Roman" w:hAnsi="Times New Roman" w:cs="Times New Roman"/>
-          <w:sz w:val="24"/>
-          <w:szCs w:val="24"/>
-        </w:rPr>
-        <w:t xml:space="preserve"> </w:t>
-      </w:r>
-      <w:proofErr w:type="spellStart"/>
-      <w:r>
-        <w:rPr>
-          <w:rFonts w:ascii="Times New Roman" w:hAnsi="Times New Roman" w:cs="Times New Roman"/>
-          <w:sz w:val="24"/>
-          <w:szCs w:val="24"/>
+          <w:lang w:val="fr-FR"/>
+        </w:rPr>
+        <w:t xml:space="preserve"> khi </w:t>
+      </w:r>
+      <w:proofErr w:type="spellStart"/>
+      <w:r>
+        <w:rPr>
+          <w:rFonts w:ascii="Times New Roman" w:hAnsi="Times New Roman" w:cs="Times New Roman"/>
+          <w:sz w:val="24"/>
+          <w:szCs w:val="24"/>
+          <w:lang w:val="fr-FR"/>
         </w:rPr>
         <w:t>khách</w:t>
       </w:r>
@@ -16101,15 +16097,17 @@
           <w:rFonts w:ascii="Times New Roman" w:hAnsi="Times New Roman" w:cs="Times New Roman"/>
           <w:sz w:val="24"/>
           <w:szCs w:val="24"/>
-        </w:rPr>
-        <w:t xml:space="preserve"> </w:t>
-      </w:r>
-      <w:proofErr w:type="spellStart"/>
-      <w:r>
-        <w:rPr>
-          <w:rFonts w:ascii="Times New Roman" w:hAnsi="Times New Roman" w:cs="Times New Roman"/>
-          <w:sz w:val="24"/>
-          <w:szCs w:val="24"/>
+          <w:lang w:val="fr-FR"/>
+        </w:rPr>
+        <w:t xml:space="preserve"> </w:t>
+      </w:r>
+      <w:proofErr w:type="spellStart"/>
+      <w:r>
+        <w:rPr>
+          <w:rFonts w:ascii="Times New Roman" w:hAnsi="Times New Roman" w:cs="Times New Roman"/>
+          <w:sz w:val="24"/>
+          <w:szCs w:val="24"/>
+          <w:lang w:val="fr-FR"/>
         </w:rPr>
         <w:t>hàng</w:t>
       </w:r>
@@ -16119,15 +16117,17 @@
           <w:rFonts w:ascii="Times New Roman" w:hAnsi="Times New Roman" w:cs="Times New Roman"/>
           <w:sz w:val="24"/>
           <w:szCs w:val="24"/>
-        </w:rPr>
-        <w:t xml:space="preserve"> </w:t>
-      </w:r>
-      <w:proofErr w:type="spellStart"/>
-      <w:r>
-        <w:rPr>
-          <w:rFonts w:ascii="Times New Roman" w:hAnsi="Times New Roman" w:cs="Times New Roman"/>
-          <w:sz w:val="24"/>
-          <w:szCs w:val="24"/>
+          <w:lang w:val="fr-FR"/>
+        </w:rPr>
+        <w:t xml:space="preserve"> </w:t>
+      </w:r>
+      <w:proofErr w:type="spellStart"/>
+      <w:r>
+        <w:rPr>
+          <w:rFonts w:ascii="Times New Roman" w:hAnsi="Times New Roman" w:cs="Times New Roman"/>
+          <w:sz w:val="24"/>
+          <w:szCs w:val="24"/>
+          <w:lang w:val="fr-FR"/>
         </w:rPr>
         <w:t>sử</w:t>
       </w:r>
@@ -16137,15 +16137,17 @@
           <w:rFonts w:ascii="Times New Roman" w:hAnsi="Times New Roman" w:cs="Times New Roman"/>
           <w:sz w:val="24"/>
           <w:szCs w:val="24"/>
-        </w:rPr>
-        <w:t xml:space="preserve"> </w:t>
-      </w:r>
-      <w:proofErr w:type="spellStart"/>
-      <w:r>
-        <w:rPr>
-          <w:rFonts w:ascii="Times New Roman" w:hAnsi="Times New Roman" w:cs="Times New Roman"/>
-          <w:sz w:val="24"/>
-          <w:szCs w:val="24"/>
+          <w:lang w:val="fr-FR"/>
+        </w:rPr>
+        <w:t xml:space="preserve"> </w:t>
+      </w:r>
+      <w:proofErr w:type="spellStart"/>
+      <w:r>
+        <w:rPr>
+          <w:rFonts w:ascii="Times New Roman" w:hAnsi="Times New Roman" w:cs="Times New Roman"/>
+          <w:sz w:val="24"/>
+          <w:szCs w:val="24"/>
+          <w:lang w:val="fr-FR"/>
         </w:rPr>
         <w:t>dụng</w:t>
       </w:r>
@@ -16155,6 +16157,7 @@
           <w:rFonts w:ascii="Times New Roman" w:hAnsi="Times New Roman" w:cs="Times New Roman"/>
           <w:sz w:val="24"/>
           <w:szCs w:val="24"/>
+          <w:lang w:val="fr-FR"/>
         </w:rPr>
         <w:t xml:space="preserve"> App Mobile, </w:t>
       </w:r>
@@ -16164,6 +16167,7 @@
           <w:rFonts w:ascii="Times New Roman" w:hAnsi="Times New Roman" w:cs="Times New Roman"/>
           <w:sz w:val="24"/>
           <w:szCs w:val="24"/>
+          <w:lang w:val="fr-FR"/>
         </w:rPr>
         <w:t>dễ</w:t>
       </w:r>
@@ -16173,15 +16177,17 @@
           <w:rFonts w:ascii="Times New Roman" w:hAnsi="Times New Roman" w:cs="Times New Roman"/>
           <w:sz w:val="24"/>
           <w:szCs w:val="24"/>
-        </w:rPr>
-        <w:t xml:space="preserve"> </w:t>
-      </w:r>
-      <w:proofErr w:type="spellStart"/>
-      <w:r>
-        <w:rPr>
-          <w:rFonts w:ascii="Times New Roman" w:hAnsi="Times New Roman" w:cs="Times New Roman"/>
-          <w:sz w:val="24"/>
-          <w:szCs w:val="24"/>
+          <w:lang w:val="fr-FR"/>
+        </w:rPr>
+        <w:t xml:space="preserve"> </w:t>
+      </w:r>
+      <w:proofErr w:type="spellStart"/>
+      <w:r>
+        <w:rPr>
+          <w:rFonts w:ascii="Times New Roman" w:hAnsi="Times New Roman" w:cs="Times New Roman"/>
+          <w:sz w:val="24"/>
+          <w:szCs w:val="24"/>
+          <w:lang w:val="fr-FR"/>
         </w:rPr>
         <w:t>dàng</w:t>
       </w:r>
@@ -16191,15 +16197,17 @@
           <w:rFonts w:ascii="Times New Roman" w:hAnsi="Times New Roman" w:cs="Times New Roman"/>
           <w:sz w:val="24"/>
           <w:szCs w:val="24"/>
-        </w:rPr>
-        <w:t xml:space="preserve"> </w:t>
-      </w:r>
-      <w:proofErr w:type="spellStart"/>
-      <w:r>
-        <w:rPr>
-          <w:rFonts w:ascii="Times New Roman" w:hAnsi="Times New Roman" w:cs="Times New Roman"/>
-          <w:sz w:val="24"/>
-          <w:szCs w:val="24"/>
+          <w:lang w:val="fr-FR"/>
+        </w:rPr>
+        <w:t xml:space="preserve"> </w:t>
+      </w:r>
+      <w:proofErr w:type="spellStart"/>
+      <w:r>
+        <w:rPr>
+          <w:rFonts w:ascii="Times New Roman" w:hAnsi="Times New Roman" w:cs="Times New Roman"/>
+          <w:sz w:val="24"/>
+          <w:szCs w:val="24"/>
+          <w:lang w:val="fr-FR"/>
         </w:rPr>
         <w:t>theo</w:t>
       </w:r>
@@ -16209,15 +16217,17 @@
           <w:rFonts w:ascii="Times New Roman" w:hAnsi="Times New Roman" w:cs="Times New Roman"/>
           <w:sz w:val="24"/>
           <w:szCs w:val="24"/>
-        </w:rPr>
-        <w:t xml:space="preserve"> </w:t>
-      </w:r>
-      <w:proofErr w:type="spellStart"/>
-      <w:r>
-        <w:rPr>
-          <w:rFonts w:ascii="Times New Roman" w:hAnsi="Times New Roman" w:cs="Times New Roman"/>
-          <w:sz w:val="24"/>
-          <w:szCs w:val="24"/>
+          <w:lang w:val="fr-FR"/>
+        </w:rPr>
+        <w:t xml:space="preserve"> </w:t>
+      </w:r>
+      <w:proofErr w:type="spellStart"/>
+      <w:r>
+        <w:rPr>
+          <w:rFonts w:ascii="Times New Roman" w:hAnsi="Times New Roman" w:cs="Times New Roman"/>
+          <w:sz w:val="24"/>
+          <w:szCs w:val="24"/>
+          <w:lang w:val="fr-FR"/>
         </w:rPr>
         <w:t>dõi</w:t>
       </w:r>
@@ -16227,15 +16237,17 @@
           <w:rFonts w:ascii="Times New Roman" w:hAnsi="Times New Roman" w:cs="Times New Roman"/>
           <w:sz w:val="24"/>
           <w:szCs w:val="24"/>
-        </w:rPr>
-        <w:t xml:space="preserve"> </w:t>
-      </w:r>
-      <w:proofErr w:type="spellStart"/>
-      <w:r>
-        <w:rPr>
-          <w:rFonts w:ascii="Times New Roman" w:hAnsi="Times New Roman" w:cs="Times New Roman"/>
-          <w:sz w:val="24"/>
-          <w:szCs w:val="24"/>
+          <w:lang w:val="fr-FR"/>
+        </w:rPr>
+        <w:t xml:space="preserve"> </w:t>
+      </w:r>
+      <w:proofErr w:type="spellStart"/>
+      <w:r>
+        <w:rPr>
+          <w:rFonts w:ascii="Times New Roman" w:hAnsi="Times New Roman" w:cs="Times New Roman"/>
+          <w:sz w:val="24"/>
+          <w:szCs w:val="24"/>
+          <w:lang w:val="fr-FR"/>
         </w:rPr>
         <w:t>những</w:t>
       </w:r>
@@ -16245,15 +16257,17 @@
           <w:rFonts w:ascii="Times New Roman" w:hAnsi="Times New Roman" w:cs="Times New Roman"/>
           <w:sz w:val="24"/>
           <w:szCs w:val="24"/>
-        </w:rPr>
-        <w:t xml:space="preserve"> </w:t>
-      </w:r>
-      <w:proofErr w:type="spellStart"/>
-      <w:r>
-        <w:rPr>
-          <w:rFonts w:ascii="Times New Roman" w:hAnsi="Times New Roman" w:cs="Times New Roman"/>
-          <w:sz w:val="24"/>
-          <w:szCs w:val="24"/>
+          <w:lang w:val="fr-FR"/>
+        </w:rPr>
+        <w:t xml:space="preserve"> </w:t>
+      </w:r>
+      <w:proofErr w:type="spellStart"/>
+      <w:r>
+        <w:rPr>
+          <w:rFonts w:ascii="Times New Roman" w:hAnsi="Times New Roman" w:cs="Times New Roman"/>
+          <w:sz w:val="24"/>
+          <w:szCs w:val="24"/>
+          <w:lang w:val="fr-FR"/>
         </w:rPr>
         <w:t>sản</w:t>
       </w:r>
@@ -16263,15 +16277,17 @@
           <w:rFonts w:ascii="Times New Roman" w:hAnsi="Times New Roman" w:cs="Times New Roman"/>
           <w:sz w:val="24"/>
           <w:szCs w:val="24"/>
-        </w:rPr>
-        <w:t xml:space="preserve"> </w:t>
-      </w:r>
-      <w:proofErr w:type="spellStart"/>
-      <w:r>
-        <w:rPr>
-          <w:rFonts w:ascii="Times New Roman" w:hAnsi="Times New Roman" w:cs="Times New Roman"/>
-          <w:sz w:val="24"/>
-          <w:szCs w:val="24"/>
+          <w:lang w:val="fr-FR"/>
+        </w:rPr>
+        <w:t xml:space="preserve"> </w:t>
+      </w:r>
+      <w:proofErr w:type="spellStart"/>
+      <w:r>
+        <w:rPr>
+          <w:rFonts w:ascii="Times New Roman" w:hAnsi="Times New Roman" w:cs="Times New Roman"/>
+          <w:sz w:val="24"/>
+          <w:szCs w:val="24"/>
+          <w:lang w:val="fr-FR"/>
         </w:rPr>
         <w:t>phẩm</w:t>
       </w:r>
@@ -16281,15 +16297,17 @@
           <w:rFonts w:ascii="Times New Roman" w:hAnsi="Times New Roman" w:cs="Times New Roman"/>
           <w:sz w:val="24"/>
           <w:szCs w:val="24"/>
-        </w:rPr>
-        <w:t xml:space="preserve"> </w:t>
-      </w:r>
-      <w:proofErr w:type="spellStart"/>
-      <w:r>
-        <w:rPr>
-          <w:rFonts w:ascii="Times New Roman" w:hAnsi="Times New Roman" w:cs="Times New Roman"/>
-          <w:sz w:val="24"/>
-          <w:szCs w:val="24"/>
+          <w:lang w:val="fr-FR"/>
+        </w:rPr>
+        <w:t xml:space="preserve"> </w:t>
+      </w:r>
+      <w:proofErr w:type="spellStart"/>
+      <w:r>
+        <w:rPr>
+          <w:rFonts w:ascii="Times New Roman" w:hAnsi="Times New Roman" w:cs="Times New Roman"/>
+          <w:sz w:val="24"/>
+          <w:szCs w:val="24"/>
+          <w:lang w:val="fr-FR"/>
         </w:rPr>
         <w:t>quan</w:t>
       </w:r>
@@ -16299,15 +16317,17 @@
           <w:rFonts w:ascii="Times New Roman" w:hAnsi="Times New Roman" w:cs="Times New Roman"/>
           <w:sz w:val="24"/>
           <w:szCs w:val="24"/>
-        </w:rPr>
-        <w:t xml:space="preserve"> </w:t>
-      </w:r>
-      <w:proofErr w:type="spellStart"/>
-      <w:r>
-        <w:rPr>
-          <w:rFonts w:ascii="Times New Roman" w:hAnsi="Times New Roman" w:cs="Times New Roman"/>
-          <w:sz w:val="24"/>
-          <w:szCs w:val="24"/>
+          <w:lang w:val="fr-FR"/>
+        </w:rPr>
+        <w:t xml:space="preserve"> </w:t>
+      </w:r>
+      <w:proofErr w:type="spellStart"/>
+      <w:r>
+        <w:rPr>
+          <w:rFonts w:ascii="Times New Roman" w:hAnsi="Times New Roman" w:cs="Times New Roman"/>
+          <w:sz w:val="24"/>
+          <w:szCs w:val="24"/>
+          <w:lang w:val="fr-FR"/>
         </w:rPr>
         <w:t>tâm</w:t>
       </w:r>
@@ -16317,6 +16337,7 @@
           <w:rFonts w:ascii="Times New Roman" w:hAnsi="Times New Roman" w:cs="Times New Roman"/>
           <w:sz w:val="24"/>
           <w:szCs w:val="24"/>
+          <w:lang w:val="fr-FR"/>
         </w:rPr>
         <w:t>.</w:t>
       </w:r>
@@ -16331,6 +16352,7 @@
           <w:iCs/>
           <w:sz w:val="24"/>
           <w:szCs w:val="24"/>
+          <w:lang w:val="fr-FR"/>
         </w:rPr>
       </w:pPr>
       <w:r>
@@ -16340,9 +16362,11 @@
           <w:iCs/>
           <w:sz w:val="24"/>
           <w:szCs w:val="24"/>
-        </w:rPr>
-        <w:t>2.2.</w:t>
-      </w:r>
+          <w:lang w:val="fr-FR"/>
+        </w:rPr>
+        <w:t xml:space="preserve">2.2.6 </w:t>
+      </w:r>
+      <w:proofErr w:type="spellStart"/>
       <w:r>
         <w:rPr>
           <w:rFonts w:ascii="Times New Roman" w:hAnsi="Times New Roman" w:cs="Times New Roman"/>
@@ -16350,9 +16374,11 @@
           <w:iCs/>
           <w:sz w:val="24"/>
           <w:szCs w:val="24"/>
-        </w:rPr>
-        <w:t xml:space="preserve">6 </w:t>
-      </w:r>
+          <w:lang w:val="fr-FR"/>
+        </w:rPr>
+        <w:t>Trang</w:t>
+      </w:r>
+      <w:proofErr w:type="spellEnd"/>
       <w:r>
         <w:rPr>
           <w:rFonts w:ascii="Times New Roman" w:hAnsi="Times New Roman" w:cs="Times New Roman"/>
@@ -16360,8 +16386,9 @@
           <w:iCs/>
           <w:sz w:val="24"/>
           <w:szCs w:val="24"/>
-        </w:rPr>
-        <w:t xml:space="preserve">Trang </w:t>
+          <w:lang w:val="fr-FR"/>
+        </w:rPr>
+        <w:t xml:space="preserve"> </w:t>
       </w:r>
       <w:proofErr w:type="spellStart"/>
       <w:r>
@@ -16371,6 +16398,7 @@
           <w:iCs/>
           <w:sz w:val="24"/>
           <w:szCs w:val="24"/>
+          <w:lang w:val="fr-FR"/>
         </w:rPr>
         <w:t>Nhật</w:t>
       </w:r>
@@ -16382,6 +16410,7 @@
           <w:iCs/>
           <w:sz w:val="24"/>
           <w:szCs w:val="24"/>
+          <w:lang w:val="fr-FR"/>
         </w:rPr>
         <w:t xml:space="preserve"> </w:t>
       </w:r>
@@ -16393,6 +16422,7 @@
           <w:iCs/>
           <w:sz w:val="24"/>
           <w:szCs w:val="24"/>
+          <w:lang w:val="fr-FR"/>
         </w:rPr>
         <w:t>Ký</w:t>
       </w:r>
@@ -16404,6 +16434,7 @@
           <w:iCs/>
           <w:sz w:val="24"/>
           <w:szCs w:val="24"/>
+          <w:lang w:val="fr-FR"/>
         </w:rPr>
         <w:t xml:space="preserve"> </w:t>
       </w:r>
@@ -16415,6 +16446,7 @@
           <w:iCs/>
           <w:sz w:val="24"/>
           <w:szCs w:val="24"/>
+          <w:lang w:val="fr-FR"/>
         </w:rPr>
         <w:t>Điện</w:t>
       </w:r>
@@ -16426,6 +16458,7 @@
           <w:iCs/>
           <w:sz w:val="24"/>
           <w:szCs w:val="24"/>
+          <w:lang w:val="fr-FR"/>
         </w:rPr>
         <w:t xml:space="preserve"> </w:t>
       </w:r>
@@ -16437,6 +16470,7 @@
           <w:iCs/>
           <w:sz w:val="24"/>
           <w:szCs w:val="24"/>
+          <w:lang w:val="fr-FR"/>
         </w:rPr>
         <w:t>Tử</w:t>
       </w:r>
@@ -16448,6 +16482,7 @@
           <w:iCs/>
           <w:sz w:val="24"/>
           <w:szCs w:val="24"/>
+          <w:lang w:val="fr-FR"/>
         </w:rPr>
         <w:t xml:space="preserve"> (Blog)</w:t>
       </w:r>
@@ -16465,6 +16500,7 @@
           <w:rFonts w:ascii="Times New Roman" w:hAnsi="Times New Roman" w:cs="Times New Roman"/>
           <w:sz w:val="24"/>
           <w:szCs w:val="24"/>
+          <w:lang w:val="fr-FR"/>
         </w:rPr>
       </w:pPr>
       <w:proofErr w:type="spellStart"/>
@@ -16473,6 +16509,7 @@
           <w:rFonts w:ascii="Times New Roman" w:hAnsi="Times New Roman" w:cs="Times New Roman"/>
           <w:sz w:val="24"/>
           <w:szCs w:val="24"/>
+          <w:lang w:val="fr-FR"/>
         </w:rPr>
         <w:t>Cải</w:t>
       </w:r>
@@ -16482,15 +16519,17 @@
           <w:rFonts w:ascii="Times New Roman" w:hAnsi="Times New Roman" w:cs="Times New Roman"/>
           <w:sz w:val="24"/>
           <w:szCs w:val="24"/>
-        </w:rPr>
-        <w:t xml:space="preserve"> </w:t>
-      </w:r>
-      <w:proofErr w:type="spellStart"/>
-      <w:r>
-        <w:rPr>
-          <w:rFonts w:ascii="Times New Roman" w:hAnsi="Times New Roman" w:cs="Times New Roman"/>
-          <w:sz w:val="24"/>
-          <w:szCs w:val="24"/>
+          <w:lang w:val="fr-FR"/>
+        </w:rPr>
+        <w:t xml:space="preserve"> </w:t>
+      </w:r>
+      <w:proofErr w:type="spellStart"/>
+      <w:r>
+        <w:rPr>
+          <w:rFonts w:ascii="Times New Roman" w:hAnsi="Times New Roman" w:cs="Times New Roman"/>
+          <w:sz w:val="24"/>
+          <w:szCs w:val="24"/>
+          <w:lang w:val="fr-FR"/>
         </w:rPr>
         <w:t>thiện</w:t>
       </w:r>
@@ -16500,15 +16539,17 @@
           <w:rFonts w:ascii="Times New Roman" w:hAnsi="Times New Roman" w:cs="Times New Roman"/>
           <w:sz w:val="24"/>
           <w:szCs w:val="24"/>
-        </w:rPr>
-        <w:t xml:space="preserve"> </w:t>
-      </w:r>
-      <w:proofErr w:type="spellStart"/>
-      <w:r>
-        <w:rPr>
-          <w:rFonts w:ascii="Times New Roman" w:hAnsi="Times New Roman" w:cs="Times New Roman"/>
-          <w:sz w:val="24"/>
-          <w:szCs w:val="24"/>
+          <w:lang w:val="fr-FR"/>
+        </w:rPr>
+        <w:t xml:space="preserve"> </w:t>
+      </w:r>
+      <w:proofErr w:type="spellStart"/>
+      <w:r>
+        <w:rPr>
+          <w:rFonts w:ascii="Times New Roman" w:hAnsi="Times New Roman" w:cs="Times New Roman"/>
+          <w:sz w:val="24"/>
+          <w:szCs w:val="24"/>
+          <w:lang w:val="fr-FR"/>
         </w:rPr>
         <w:t>vị</w:t>
       </w:r>
@@ -16518,15 +16559,17 @@
           <w:rFonts w:ascii="Times New Roman" w:hAnsi="Times New Roman" w:cs="Times New Roman"/>
           <w:sz w:val="24"/>
           <w:szCs w:val="24"/>
-        </w:rPr>
-        <w:t xml:space="preserve"> </w:t>
-      </w:r>
-      <w:proofErr w:type="spellStart"/>
-      <w:r>
-        <w:rPr>
-          <w:rFonts w:ascii="Times New Roman" w:hAnsi="Times New Roman" w:cs="Times New Roman"/>
-          <w:sz w:val="24"/>
-          <w:szCs w:val="24"/>
+          <w:lang w:val="fr-FR"/>
+        </w:rPr>
+        <w:t xml:space="preserve"> </w:t>
+      </w:r>
+      <w:proofErr w:type="spellStart"/>
+      <w:r>
+        <w:rPr>
+          <w:rFonts w:ascii="Times New Roman" w:hAnsi="Times New Roman" w:cs="Times New Roman"/>
+          <w:sz w:val="24"/>
+          <w:szCs w:val="24"/>
+          <w:lang w:val="fr-FR"/>
         </w:rPr>
         <w:t>trí</w:t>
       </w:r>
@@ -16536,15 +16579,17 @@
           <w:rFonts w:ascii="Times New Roman" w:hAnsi="Times New Roman" w:cs="Times New Roman"/>
           <w:sz w:val="24"/>
           <w:szCs w:val="24"/>
-        </w:rPr>
-        <w:t xml:space="preserve"> </w:t>
-      </w:r>
-      <w:proofErr w:type="spellStart"/>
-      <w:r>
-        <w:rPr>
-          <w:rFonts w:ascii="Times New Roman" w:hAnsi="Times New Roman" w:cs="Times New Roman"/>
-          <w:sz w:val="24"/>
-          <w:szCs w:val="24"/>
+          <w:lang w:val="fr-FR"/>
+        </w:rPr>
+        <w:t xml:space="preserve"> </w:t>
+      </w:r>
+      <w:proofErr w:type="spellStart"/>
+      <w:r>
+        <w:rPr>
+          <w:rFonts w:ascii="Times New Roman" w:hAnsi="Times New Roman" w:cs="Times New Roman"/>
+          <w:sz w:val="24"/>
+          <w:szCs w:val="24"/>
+          <w:lang w:val="fr-FR"/>
         </w:rPr>
         <w:t>xếp</w:t>
       </w:r>
@@ -16554,15 +16599,17 @@
           <w:rFonts w:ascii="Times New Roman" w:hAnsi="Times New Roman" w:cs="Times New Roman"/>
           <w:sz w:val="24"/>
           <w:szCs w:val="24"/>
-        </w:rPr>
-        <w:t xml:space="preserve"> </w:t>
-      </w:r>
-      <w:proofErr w:type="spellStart"/>
-      <w:r>
-        <w:rPr>
-          <w:rFonts w:ascii="Times New Roman" w:hAnsi="Times New Roman" w:cs="Times New Roman"/>
-          <w:sz w:val="24"/>
-          <w:szCs w:val="24"/>
+          <w:lang w:val="fr-FR"/>
+        </w:rPr>
+        <w:t xml:space="preserve"> </w:t>
+      </w:r>
+      <w:proofErr w:type="spellStart"/>
+      <w:r>
+        <w:rPr>
+          <w:rFonts w:ascii="Times New Roman" w:hAnsi="Times New Roman" w:cs="Times New Roman"/>
+          <w:sz w:val="24"/>
+          <w:szCs w:val="24"/>
+          <w:lang w:val="fr-FR"/>
         </w:rPr>
         <w:t>hạng</w:t>
       </w:r>
@@ -16572,15 +16619,17 @@
           <w:rFonts w:ascii="Times New Roman" w:hAnsi="Times New Roman" w:cs="Times New Roman"/>
           <w:sz w:val="24"/>
           <w:szCs w:val="24"/>
-        </w:rPr>
-        <w:t xml:space="preserve"> </w:t>
-      </w:r>
-      <w:proofErr w:type="spellStart"/>
-      <w:r>
-        <w:rPr>
-          <w:rFonts w:ascii="Times New Roman" w:hAnsi="Times New Roman" w:cs="Times New Roman"/>
-          <w:sz w:val="24"/>
-          <w:szCs w:val="24"/>
+          <w:lang w:val="fr-FR"/>
+        </w:rPr>
+        <w:t xml:space="preserve"> </w:t>
+      </w:r>
+      <w:proofErr w:type="spellStart"/>
+      <w:r>
+        <w:rPr>
+          <w:rFonts w:ascii="Times New Roman" w:hAnsi="Times New Roman" w:cs="Times New Roman"/>
+          <w:sz w:val="24"/>
+          <w:szCs w:val="24"/>
+          <w:lang w:val="fr-FR"/>
         </w:rPr>
         <w:t>của</w:t>
       </w:r>
@@ -16590,15 +16639,17 @@
           <w:rFonts w:ascii="Times New Roman" w:hAnsi="Times New Roman" w:cs="Times New Roman"/>
           <w:sz w:val="24"/>
           <w:szCs w:val="24"/>
-        </w:rPr>
-        <w:t xml:space="preserve"> </w:t>
-      </w:r>
-      <w:proofErr w:type="spellStart"/>
-      <w:r>
-        <w:rPr>
-          <w:rFonts w:ascii="Times New Roman" w:hAnsi="Times New Roman" w:cs="Times New Roman"/>
-          <w:sz w:val="24"/>
-          <w:szCs w:val="24"/>
+          <w:lang w:val="fr-FR"/>
+        </w:rPr>
+        <w:t xml:space="preserve"> </w:t>
+      </w:r>
+      <w:proofErr w:type="spellStart"/>
+      <w:r>
+        <w:rPr>
+          <w:rFonts w:ascii="Times New Roman" w:hAnsi="Times New Roman" w:cs="Times New Roman"/>
+          <w:sz w:val="24"/>
+          <w:szCs w:val="24"/>
+          <w:lang w:val="fr-FR"/>
         </w:rPr>
         <w:t>doanh</w:t>
       </w:r>
@@ -16608,15 +16659,17 @@
           <w:rFonts w:ascii="Times New Roman" w:hAnsi="Times New Roman" w:cs="Times New Roman"/>
           <w:sz w:val="24"/>
           <w:szCs w:val="24"/>
-        </w:rPr>
-        <w:t xml:space="preserve"> </w:t>
-      </w:r>
-      <w:proofErr w:type="spellStart"/>
-      <w:r>
-        <w:rPr>
-          <w:rFonts w:ascii="Times New Roman" w:hAnsi="Times New Roman" w:cs="Times New Roman"/>
-          <w:sz w:val="24"/>
-          <w:szCs w:val="24"/>
+          <w:lang w:val="fr-FR"/>
+        </w:rPr>
+        <w:t xml:space="preserve"> </w:t>
+      </w:r>
+      <w:proofErr w:type="spellStart"/>
+      <w:r>
+        <w:rPr>
+          <w:rFonts w:ascii="Times New Roman" w:hAnsi="Times New Roman" w:cs="Times New Roman"/>
+          <w:sz w:val="24"/>
+          <w:szCs w:val="24"/>
+          <w:lang w:val="fr-FR"/>
         </w:rPr>
         <w:t>nghiệp</w:t>
       </w:r>
@@ -16626,15 +16679,17 @@
           <w:rFonts w:ascii="Times New Roman" w:hAnsi="Times New Roman" w:cs="Times New Roman"/>
           <w:sz w:val="24"/>
           <w:szCs w:val="24"/>
-        </w:rPr>
-        <w:t xml:space="preserve"> </w:t>
-      </w:r>
-      <w:proofErr w:type="spellStart"/>
-      <w:r>
-        <w:rPr>
-          <w:rFonts w:ascii="Times New Roman" w:hAnsi="Times New Roman" w:cs="Times New Roman"/>
-          <w:sz w:val="24"/>
-          <w:szCs w:val="24"/>
+          <w:lang w:val="fr-FR"/>
+        </w:rPr>
+        <w:t xml:space="preserve"> </w:t>
+      </w:r>
+      <w:proofErr w:type="spellStart"/>
+      <w:r>
+        <w:rPr>
+          <w:rFonts w:ascii="Times New Roman" w:hAnsi="Times New Roman" w:cs="Times New Roman"/>
+          <w:sz w:val="24"/>
+          <w:szCs w:val="24"/>
+          <w:lang w:val="fr-FR"/>
         </w:rPr>
         <w:t>trong</w:t>
       </w:r>
@@ -16644,15 +16699,17 @@
           <w:rFonts w:ascii="Times New Roman" w:hAnsi="Times New Roman" w:cs="Times New Roman"/>
           <w:sz w:val="24"/>
           <w:szCs w:val="24"/>
-        </w:rPr>
-        <w:t xml:space="preserve"> </w:t>
-      </w:r>
-      <w:proofErr w:type="spellStart"/>
-      <w:r>
-        <w:rPr>
-          <w:rFonts w:ascii="Times New Roman" w:hAnsi="Times New Roman" w:cs="Times New Roman"/>
-          <w:sz w:val="24"/>
-          <w:szCs w:val="24"/>
+          <w:lang w:val="fr-FR"/>
+        </w:rPr>
+        <w:t xml:space="preserve"> </w:t>
+      </w:r>
+      <w:proofErr w:type="spellStart"/>
+      <w:r>
+        <w:rPr>
+          <w:rFonts w:ascii="Times New Roman" w:hAnsi="Times New Roman" w:cs="Times New Roman"/>
+          <w:sz w:val="24"/>
+          <w:szCs w:val="24"/>
+          <w:lang w:val="fr-FR"/>
         </w:rPr>
         <w:t>các</w:t>
       </w:r>
@@ -16662,15 +16719,17 @@
           <w:rFonts w:ascii="Times New Roman" w:hAnsi="Times New Roman" w:cs="Times New Roman"/>
           <w:sz w:val="24"/>
           <w:szCs w:val="24"/>
-        </w:rPr>
-        <w:t xml:space="preserve"> </w:t>
-      </w:r>
-      <w:proofErr w:type="spellStart"/>
-      <w:r>
-        <w:rPr>
-          <w:rFonts w:ascii="Times New Roman" w:hAnsi="Times New Roman" w:cs="Times New Roman"/>
-          <w:sz w:val="24"/>
-          <w:szCs w:val="24"/>
+          <w:lang w:val="fr-FR"/>
+        </w:rPr>
+        <w:t xml:space="preserve"> </w:t>
+      </w:r>
+      <w:proofErr w:type="spellStart"/>
+      <w:r>
+        <w:rPr>
+          <w:rFonts w:ascii="Times New Roman" w:hAnsi="Times New Roman" w:cs="Times New Roman"/>
+          <w:sz w:val="24"/>
+          <w:szCs w:val="24"/>
+          <w:lang w:val="fr-FR"/>
         </w:rPr>
         <w:t>kết</w:t>
       </w:r>
@@ -16680,15 +16739,17 @@
           <w:rFonts w:ascii="Times New Roman" w:hAnsi="Times New Roman" w:cs="Times New Roman"/>
           <w:sz w:val="24"/>
           <w:szCs w:val="24"/>
-        </w:rPr>
-        <w:t xml:space="preserve"> </w:t>
-      </w:r>
-      <w:proofErr w:type="spellStart"/>
-      <w:r>
-        <w:rPr>
-          <w:rFonts w:ascii="Times New Roman" w:hAnsi="Times New Roman" w:cs="Times New Roman"/>
-          <w:sz w:val="24"/>
-          <w:szCs w:val="24"/>
+          <w:lang w:val="fr-FR"/>
+        </w:rPr>
+        <w:t xml:space="preserve"> </w:t>
+      </w:r>
+      <w:proofErr w:type="spellStart"/>
+      <w:r>
+        <w:rPr>
+          <w:rFonts w:ascii="Times New Roman" w:hAnsi="Times New Roman" w:cs="Times New Roman"/>
+          <w:sz w:val="24"/>
+          <w:szCs w:val="24"/>
+          <w:lang w:val="fr-FR"/>
         </w:rPr>
         <w:t>quả</w:t>
       </w:r>
@@ -16698,15 +16759,17 @@
           <w:rFonts w:ascii="Times New Roman" w:hAnsi="Times New Roman" w:cs="Times New Roman"/>
           <w:sz w:val="24"/>
           <w:szCs w:val="24"/>
-        </w:rPr>
-        <w:t xml:space="preserve"> </w:t>
-      </w:r>
-      <w:proofErr w:type="spellStart"/>
-      <w:r>
-        <w:rPr>
-          <w:rFonts w:ascii="Times New Roman" w:hAnsi="Times New Roman" w:cs="Times New Roman"/>
-          <w:sz w:val="24"/>
-          <w:szCs w:val="24"/>
+          <w:lang w:val="fr-FR"/>
+        </w:rPr>
+        <w:t xml:space="preserve"> </w:t>
+      </w:r>
+      <w:proofErr w:type="spellStart"/>
+      <w:r>
+        <w:rPr>
+          <w:rFonts w:ascii="Times New Roman" w:hAnsi="Times New Roman" w:cs="Times New Roman"/>
+          <w:sz w:val="24"/>
+          <w:szCs w:val="24"/>
+          <w:lang w:val="fr-FR"/>
         </w:rPr>
         <w:t>tìm</w:t>
       </w:r>
@@ -16716,15 +16779,17 @@
           <w:rFonts w:ascii="Times New Roman" w:hAnsi="Times New Roman" w:cs="Times New Roman"/>
           <w:sz w:val="24"/>
           <w:szCs w:val="24"/>
-        </w:rPr>
-        <w:t xml:space="preserve"> </w:t>
-      </w:r>
-      <w:proofErr w:type="spellStart"/>
-      <w:r>
-        <w:rPr>
-          <w:rFonts w:ascii="Times New Roman" w:hAnsi="Times New Roman" w:cs="Times New Roman"/>
-          <w:sz w:val="24"/>
-          <w:szCs w:val="24"/>
+          <w:lang w:val="fr-FR"/>
+        </w:rPr>
+        <w:t xml:space="preserve"> </w:t>
+      </w:r>
+      <w:proofErr w:type="spellStart"/>
+      <w:r>
+        <w:rPr>
+          <w:rFonts w:ascii="Times New Roman" w:hAnsi="Times New Roman" w:cs="Times New Roman"/>
+          <w:sz w:val="24"/>
+          <w:szCs w:val="24"/>
+          <w:lang w:val="fr-FR"/>
         </w:rPr>
         <w:t>kiếm</w:t>
       </w:r>
@@ -16734,15 +16799,17 @@
           <w:rFonts w:ascii="Times New Roman" w:hAnsi="Times New Roman" w:cs="Times New Roman"/>
           <w:sz w:val="24"/>
           <w:szCs w:val="24"/>
-        </w:rPr>
-        <w:t xml:space="preserve"> </w:t>
-      </w:r>
-      <w:proofErr w:type="spellStart"/>
-      <w:r>
-        <w:rPr>
-          <w:rFonts w:ascii="Times New Roman" w:hAnsi="Times New Roman" w:cs="Times New Roman"/>
-          <w:sz w:val="24"/>
-          <w:szCs w:val="24"/>
+          <w:lang w:val="fr-FR"/>
+        </w:rPr>
+        <w:t xml:space="preserve"> </w:t>
+      </w:r>
+      <w:proofErr w:type="spellStart"/>
+      <w:r>
+        <w:rPr>
+          <w:rFonts w:ascii="Times New Roman" w:hAnsi="Times New Roman" w:cs="Times New Roman"/>
+          <w:sz w:val="24"/>
+          <w:szCs w:val="24"/>
+          <w:lang w:val="fr-FR"/>
         </w:rPr>
         <w:t>từ</w:t>
       </w:r>
@@ -16752,15 +16819,17 @@
           <w:rFonts w:ascii="Times New Roman" w:hAnsi="Times New Roman" w:cs="Times New Roman"/>
           <w:sz w:val="24"/>
           <w:szCs w:val="24"/>
-        </w:rPr>
-        <w:t xml:space="preserve"> </w:t>
-      </w:r>
-      <w:proofErr w:type="spellStart"/>
-      <w:r>
-        <w:rPr>
-          <w:rFonts w:ascii="Times New Roman" w:hAnsi="Times New Roman" w:cs="Times New Roman"/>
-          <w:sz w:val="24"/>
-          <w:szCs w:val="24"/>
+          <w:lang w:val="fr-FR"/>
+        </w:rPr>
+        <w:t xml:space="preserve"> </w:t>
+      </w:r>
+      <w:proofErr w:type="spellStart"/>
+      <w:r>
+        <w:rPr>
+          <w:rFonts w:ascii="Times New Roman" w:hAnsi="Times New Roman" w:cs="Times New Roman"/>
+          <w:sz w:val="24"/>
+          <w:szCs w:val="24"/>
+          <w:lang w:val="fr-FR"/>
         </w:rPr>
         <w:t>các</w:t>
       </w:r>
@@ -16770,15 +16839,17 @@
           <w:rFonts w:ascii="Times New Roman" w:hAnsi="Times New Roman" w:cs="Times New Roman"/>
           <w:sz w:val="24"/>
           <w:szCs w:val="24"/>
-        </w:rPr>
-        <w:t xml:space="preserve"> </w:t>
-      </w:r>
-      <w:proofErr w:type="spellStart"/>
-      <w:r>
-        <w:rPr>
-          <w:rFonts w:ascii="Times New Roman" w:hAnsi="Times New Roman" w:cs="Times New Roman"/>
-          <w:sz w:val="24"/>
-          <w:szCs w:val="24"/>
+          <w:lang w:val="fr-FR"/>
+        </w:rPr>
+        <w:t xml:space="preserve"> </w:t>
+      </w:r>
+      <w:proofErr w:type="spellStart"/>
+      <w:r>
+        <w:rPr>
+          <w:rFonts w:ascii="Times New Roman" w:hAnsi="Times New Roman" w:cs="Times New Roman"/>
+          <w:sz w:val="24"/>
+          <w:szCs w:val="24"/>
+          <w:lang w:val="fr-FR"/>
         </w:rPr>
         <w:t>trang</w:t>
       </w:r>
@@ -16788,15 +16859,17 @@
           <w:rFonts w:ascii="Times New Roman" w:hAnsi="Times New Roman" w:cs="Times New Roman"/>
           <w:sz w:val="24"/>
           <w:szCs w:val="24"/>
-        </w:rPr>
-        <w:t xml:space="preserve"> </w:t>
-      </w:r>
-      <w:proofErr w:type="spellStart"/>
-      <w:r>
-        <w:rPr>
-          <w:rFonts w:ascii="Times New Roman" w:hAnsi="Times New Roman" w:cs="Times New Roman"/>
-          <w:sz w:val="24"/>
-          <w:szCs w:val="24"/>
+          <w:lang w:val="fr-FR"/>
+        </w:rPr>
+        <w:t xml:space="preserve"> </w:t>
+      </w:r>
+      <w:proofErr w:type="spellStart"/>
+      <w:r>
+        <w:rPr>
+          <w:rFonts w:ascii="Times New Roman" w:hAnsi="Times New Roman" w:cs="Times New Roman"/>
+          <w:sz w:val="24"/>
+          <w:szCs w:val="24"/>
+          <w:lang w:val="fr-FR"/>
         </w:rPr>
         <w:t>tìm</w:t>
       </w:r>
@@ -16806,15 +16879,17 @@
           <w:rFonts w:ascii="Times New Roman" w:hAnsi="Times New Roman" w:cs="Times New Roman"/>
           <w:sz w:val="24"/>
           <w:szCs w:val="24"/>
-        </w:rPr>
-        <w:t xml:space="preserve"> </w:t>
-      </w:r>
-      <w:proofErr w:type="spellStart"/>
-      <w:r>
-        <w:rPr>
-          <w:rFonts w:ascii="Times New Roman" w:hAnsi="Times New Roman" w:cs="Times New Roman"/>
-          <w:sz w:val="24"/>
-          <w:szCs w:val="24"/>
+          <w:lang w:val="fr-FR"/>
+        </w:rPr>
+        <w:t xml:space="preserve"> </w:t>
+      </w:r>
+      <w:proofErr w:type="spellStart"/>
+      <w:r>
+        <w:rPr>
+          <w:rFonts w:ascii="Times New Roman" w:hAnsi="Times New Roman" w:cs="Times New Roman"/>
+          <w:sz w:val="24"/>
+          <w:szCs w:val="24"/>
+          <w:lang w:val="fr-FR"/>
         </w:rPr>
         <w:t>kiếm</w:t>
       </w:r>
@@ -16824,15 +16899,17 @@
           <w:rFonts w:ascii="Times New Roman" w:hAnsi="Times New Roman" w:cs="Times New Roman"/>
           <w:sz w:val="24"/>
           <w:szCs w:val="24"/>
-        </w:rPr>
-        <w:t xml:space="preserve"> </w:t>
-      </w:r>
-      <w:proofErr w:type="spellStart"/>
-      <w:r>
-        <w:rPr>
-          <w:rFonts w:ascii="Times New Roman" w:hAnsi="Times New Roman" w:cs="Times New Roman"/>
-          <w:sz w:val="24"/>
-          <w:szCs w:val="24"/>
+          <w:lang w:val="fr-FR"/>
+        </w:rPr>
+        <w:t xml:space="preserve"> </w:t>
+      </w:r>
+      <w:proofErr w:type="spellStart"/>
+      <w:r>
+        <w:rPr>
+          <w:rFonts w:ascii="Times New Roman" w:hAnsi="Times New Roman" w:cs="Times New Roman"/>
+          <w:sz w:val="24"/>
+          <w:szCs w:val="24"/>
+          <w:lang w:val="fr-FR"/>
         </w:rPr>
         <w:t>thông</w:t>
       </w:r>
@@ -16842,6 +16919,7 @@
           <w:rFonts w:ascii="Times New Roman" w:hAnsi="Times New Roman" w:cs="Times New Roman"/>
           <w:sz w:val="24"/>
           <w:szCs w:val="24"/>
+          <w:lang w:val="fr-FR"/>
         </w:rPr>
         <w:t xml:space="preserve"> tin.</w:t>
       </w:r>
@@ -16859,32 +16937,25 @@
           <w:rFonts w:ascii="Times New Roman" w:hAnsi="Times New Roman" w:cs="Times New Roman"/>
           <w:sz w:val="24"/>
           <w:szCs w:val="24"/>
+          <w:lang w:val="fr-FR"/>
         </w:rPr>
       </w:pPr>
-      <w:proofErr w:type="spellStart"/>
-      <w:r>
-        <w:rPr>
-          <w:rFonts w:ascii="Times New Roman" w:hAnsi="Times New Roman" w:cs="Times New Roman"/>
-          <w:sz w:val="24"/>
-          <w:szCs w:val="24"/>
-        </w:rPr>
-        <w:t>Là</w:t>
-      </w:r>
-      <w:proofErr w:type="spellEnd"/>
-      <w:r>
-        <w:rPr>
-          <w:rFonts w:ascii="Times New Roman" w:hAnsi="Times New Roman" w:cs="Times New Roman"/>
-          <w:sz w:val="24"/>
-          <w:szCs w:val="24"/>
-        </w:rPr>
-        <w:t xml:space="preserve"> </w:t>
-      </w:r>
-      <w:proofErr w:type="spellStart"/>
-      <w:r>
-        <w:rPr>
-          <w:rFonts w:ascii="Times New Roman" w:hAnsi="Times New Roman" w:cs="Times New Roman"/>
-          <w:sz w:val="24"/>
-          <w:szCs w:val="24"/>
+      <w:r>
+        <w:rPr>
+          <w:rFonts w:ascii="Times New Roman" w:hAnsi="Times New Roman" w:cs="Times New Roman"/>
+          <w:sz w:val="24"/>
+          <w:szCs w:val="24"/>
+          <w:lang w:val="fr-FR"/>
+        </w:rPr>
+        <w:t xml:space="preserve">Là </w:t>
+      </w:r>
+      <w:proofErr w:type="spellStart"/>
+      <w:r>
+        <w:rPr>
+          <w:rFonts w:ascii="Times New Roman" w:hAnsi="Times New Roman" w:cs="Times New Roman"/>
+          <w:sz w:val="24"/>
+          <w:szCs w:val="24"/>
+          <w:lang w:val="fr-FR"/>
         </w:rPr>
         <w:t>một</w:t>
       </w:r>
@@ -16894,15 +16965,17 @@
           <w:rFonts w:ascii="Times New Roman" w:hAnsi="Times New Roman" w:cs="Times New Roman"/>
           <w:sz w:val="24"/>
           <w:szCs w:val="24"/>
-        </w:rPr>
-        <w:t xml:space="preserve"> </w:t>
-      </w:r>
-      <w:proofErr w:type="spellStart"/>
-      <w:r>
-        <w:rPr>
-          <w:rFonts w:ascii="Times New Roman" w:hAnsi="Times New Roman" w:cs="Times New Roman"/>
-          <w:sz w:val="24"/>
-          <w:szCs w:val="24"/>
+          <w:lang w:val="fr-FR"/>
+        </w:rPr>
+        <w:t xml:space="preserve"> </w:t>
+      </w:r>
+      <w:proofErr w:type="spellStart"/>
+      <w:r>
+        <w:rPr>
+          <w:rFonts w:ascii="Times New Roman" w:hAnsi="Times New Roman" w:cs="Times New Roman"/>
+          <w:sz w:val="24"/>
+          <w:szCs w:val="24"/>
+          <w:lang w:val="fr-FR"/>
         </w:rPr>
         <w:t>kênh</w:t>
       </w:r>
@@ -16912,15 +16985,17 @@
           <w:rFonts w:ascii="Times New Roman" w:hAnsi="Times New Roman" w:cs="Times New Roman"/>
           <w:sz w:val="24"/>
           <w:szCs w:val="24"/>
-        </w:rPr>
-        <w:t xml:space="preserve"> </w:t>
-      </w:r>
-      <w:proofErr w:type="spellStart"/>
-      <w:r>
-        <w:rPr>
-          <w:rFonts w:ascii="Times New Roman" w:hAnsi="Times New Roman" w:cs="Times New Roman"/>
-          <w:sz w:val="24"/>
-          <w:szCs w:val="24"/>
+          <w:lang w:val="fr-FR"/>
+        </w:rPr>
+        <w:t xml:space="preserve"> </w:t>
+      </w:r>
+      <w:proofErr w:type="spellStart"/>
+      <w:r>
+        <w:rPr>
+          <w:rFonts w:ascii="Times New Roman" w:hAnsi="Times New Roman" w:cs="Times New Roman"/>
+          <w:sz w:val="24"/>
+          <w:szCs w:val="24"/>
+          <w:lang w:val="fr-FR"/>
         </w:rPr>
         <w:t>tư</w:t>
       </w:r>
@@ -16930,15 +17005,17 @@
           <w:rFonts w:ascii="Times New Roman" w:hAnsi="Times New Roman" w:cs="Times New Roman"/>
           <w:sz w:val="24"/>
           <w:szCs w:val="24"/>
-        </w:rPr>
-        <w:t xml:space="preserve"> </w:t>
-      </w:r>
-      <w:proofErr w:type="spellStart"/>
-      <w:r>
-        <w:rPr>
-          <w:rFonts w:ascii="Times New Roman" w:hAnsi="Times New Roman" w:cs="Times New Roman"/>
-          <w:sz w:val="24"/>
-          <w:szCs w:val="24"/>
+          <w:lang w:val="fr-FR"/>
+        </w:rPr>
+        <w:t xml:space="preserve"> </w:t>
+      </w:r>
+      <w:proofErr w:type="spellStart"/>
+      <w:r>
+        <w:rPr>
+          <w:rFonts w:ascii="Times New Roman" w:hAnsi="Times New Roman" w:cs="Times New Roman"/>
+          <w:sz w:val="24"/>
+          <w:szCs w:val="24"/>
+          <w:lang w:val="fr-FR"/>
         </w:rPr>
         <w:t>vấn</w:t>
       </w:r>
@@ -16948,15 +17025,17 @@
           <w:rFonts w:ascii="Times New Roman" w:hAnsi="Times New Roman" w:cs="Times New Roman"/>
           <w:sz w:val="24"/>
           <w:szCs w:val="24"/>
-        </w:rPr>
-        <w:t xml:space="preserve"> </w:t>
-      </w:r>
-      <w:proofErr w:type="spellStart"/>
-      <w:r>
-        <w:rPr>
-          <w:rFonts w:ascii="Times New Roman" w:hAnsi="Times New Roman" w:cs="Times New Roman"/>
-          <w:sz w:val="24"/>
-          <w:szCs w:val="24"/>
+          <w:lang w:val="fr-FR"/>
+        </w:rPr>
+        <w:t xml:space="preserve"> </w:t>
+      </w:r>
+      <w:proofErr w:type="spellStart"/>
+      <w:r>
+        <w:rPr>
+          <w:rFonts w:ascii="Times New Roman" w:hAnsi="Times New Roman" w:cs="Times New Roman"/>
+          <w:sz w:val="24"/>
+          <w:szCs w:val="24"/>
+          <w:lang w:val="fr-FR"/>
         </w:rPr>
         <w:t>và</w:t>
       </w:r>
@@ -16966,15 +17045,17 @@
           <w:rFonts w:ascii="Times New Roman" w:hAnsi="Times New Roman" w:cs="Times New Roman"/>
           <w:sz w:val="24"/>
           <w:szCs w:val="24"/>
-        </w:rPr>
-        <w:t xml:space="preserve"> </w:t>
-      </w:r>
-      <w:proofErr w:type="spellStart"/>
-      <w:r>
-        <w:rPr>
-          <w:rFonts w:ascii="Times New Roman" w:hAnsi="Times New Roman" w:cs="Times New Roman"/>
-          <w:sz w:val="24"/>
-          <w:szCs w:val="24"/>
+          <w:lang w:val="fr-FR"/>
+        </w:rPr>
+        <w:t xml:space="preserve"> </w:t>
+      </w:r>
+      <w:proofErr w:type="spellStart"/>
+      <w:r>
+        <w:rPr>
+          <w:rFonts w:ascii="Times New Roman" w:hAnsi="Times New Roman" w:cs="Times New Roman"/>
+          <w:sz w:val="24"/>
+          <w:szCs w:val="24"/>
+          <w:lang w:val="fr-FR"/>
         </w:rPr>
         <w:t>hướng</w:t>
       </w:r>
@@ -16984,15 +17065,17 @@
           <w:rFonts w:ascii="Times New Roman" w:hAnsi="Times New Roman" w:cs="Times New Roman"/>
           <w:sz w:val="24"/>
           <w:szCs w:val="24"/>
-        </w:rPr>
-        <w:t xml:space="preserve"> </w:t>
-      </w:r>
-      <w:proofErr w:type="spellStart"/>
-      <w:r>
-        <w:rPr>
-          <w:rFonts w:ascii="Times New Roman" w:hAnsi="Times New Roman" w:cs="Times New Roman"/>
-          <w:sz w:val="24"/>
-          <w:szCs w:val="24"/>
+          <w:lang w:val="fr-FR"/>
+        </w:rPr>
+        <w:t xml:space="preserve"> </w:t>
+      </w:r>
+      <w:proofErr w:type="spellStart"/>
+      <w:r>
+        <w:rPr>
+          <w:rFonts w:ascii="Times New Roman" w:hAnsi="Times New Roman" w:cs="Times New Roman"/>
+          <w:sz w:val="24"/>
+          <w:szCs w:val="24"/>
+          <w:lang w:val="fr-FR"/>
         </w:rPr>
         <w:t>dẫn</w:t>
       </w:r>
@@ -17002,15 +17085,17 @@
           <w:rFonts w:ascii="Times New Roman" w:hAnsi="Times New Roman" w:cs="Times New Roman"/>
           <w:sz w:val="24"/>
           <w:szCs w:val="24"/>
-        </w:rPr>
-        <w:t xml:space="preserve"> </w:t>
-      </w:r>
-      <w:proofErr w:type="spellStart"/>
-      <w:r>
-        <w:rPr>
-          <w:rFonts w:ascii="Times New Roman" w:hAnsi="Times New Roman" w:cs="Times New Roman"/>
-          <w:sz w:val="24"/>
-          <w:szCs w:val="24"/>
+          <w:lang w:val="fr-FR"/>
+        </w:rPr>
+        <w:t xml:space="preserve"> </w:t>
+      </w:r>
+      <w:proofErr w:type="spellStart"/>
+      <w:r>
+        <w:rPr>
+          <w:rFonts w:ascii="Times New Roman" w:hAnsi="Times New Roman" w:cs="Times New Roman"/>
+          <w:sz w:val="24"/>
+          <w:szCs w:val="24"/>
+          <w:lang w:val="fr-FR"/>
         </w:rPr>
         <w:t>hiệu</w:t>
       </w:r>
@@ -17020,15 +17105,17 @@
           <w:rFonts w:ascii="Times New Roman" w:hAnsi="Times New Roman" w:cs="Times New Roman"/>
           <w:sz w:val="24"/>
           <w:szCs w:val="24"/>
-        </w:rPr>
-        <w:t xml:space="preserve"> </w:t>
-      </w:r>
-      <w:proofErr w:type="spellStart"/>
-      <w:r>
-        <w:rPr>
-          <w:rFonts w:ascii="Times New Roman" w:hAnsi="Times New Roman" w:cs="Times New Roman"/>
-          <w:sz w:val="24"/>
-          <w:szCs w:val="24"/>
+          <w:lang w:val="fr-FR"/>
+        </w:rPr>
+        <w:t xml:space="preserve"> </w:t>
+      </w:r>
+      <w:proofErr w:type="spellStart"/>
+      <w:r>
+        <w:rPr>
+          <w:rFonts w:ascii="Times New Roman" w:hAnsi="Times New Roman" w:cs="Times New Roman"/>
+          <w:sz w:val="24"/>
+          <w:szCs w:val="24"/>
+          <w:lang w:val="fr-FR"/>
         </w:rPr>
         <w:t>quả</w:t>
       </w:r>
@@ -17038,15 +17125,17 @@
           <w:rFonts w:ascii="Times New Roman" w:hAnsi="Times New Roman" w:cs="Times New Roman"/>
           <w:sz w:val="24"/>
           <w:szCs w:val="24"/>
-        </w:rPr>
-        <w:t xml:space="preserve"> </w:t>
-      </w:r>
-      <w:proofErr w:type="spellStart"/>
-      <w:r>
-        <w:rPr>
-          <w:rFonts w:ascii="Times New Roman" w:hAnsi="Times New Roman" w:cs="Times New Roman"/>
-          <w:sz w:val="24"/>
-          <w:szCs w:val="24"/>
+          <w:lang w:val="fr-FR"/>
+        </w:rPr>
+        <w:t xml:space="preserve"> </w:t>
+      </w:r>
+      <w:proofErr w:type="spellStart"/>
+      <w:r>
+        <w:rPr>
+          <w:rFonts w:ascii="Times New Roman" w:hAnsi="Times New Roman" w:cs="Times New Roman"/>
+          <w:sz w:val="24"/>
+          <w:szCs w:val="24"/>
+          <w:lang w:val="fr-FR"/>
         </w:rPr>
         <w:t>cho</w:t>
       </w:r>
@@ -17056,15 +17145,17 @@
           <w:rFonts w:ascii="Times New Roman" w:hAnsi="Times New Roman" w:cs="Times New Roman"/>
           <w:sz w:val="24"/>
           <w:szCs w:val="24"/>
-        </w:rPr>
-        <w:t xml:space="preserve"> </w:t>
-      </w:r>
-      <w:proofErr w:type="spellStart"/>
-      <w:r>
-        <w:rPr>
-          <w:rFonts w:ascii="Times New Roman" w:hAnsi="Times New Roman" w:cs="Times New Roman"/>
-          <w:sz w:val="24"/>
-          <w:szCs w:val="24"/>
+          <w:lang w:val="fr-FR"/>
+        </w:rPr>
+        <w:t xml:space="preserve"> </w:t>
+      </w:r>
+      <w:proofErr w:type="spellStart"/>
+      <w:r>
+        <w:rPr>
+          <w:rFonts w:ascii="Times New Roman" w:hAnsi="Times New Roman" w:cs="Times New Roman"/>
+          <w:sz w:val="24"/>
+          <w:szCs w:val="24"/>
+          <w:lang w:val="fr-FR"/>
         </w:rPr>
         <w:t>khách</w:t>
       </w:r>
@@ -17074,15 +17165,17 @@
           <w:rFonts w:ascii="Times New Roman" w:hAnsi="Times New Roman" w:cs="Times New Roman"/>
           <w:sz w:val="24"/>
           <w:szCs w:val="24"/>
-        </w:rPr>
-        <w:t xml:space="preserve"> </w:t>
-      </w:r>
-      <w:proofErr w:type="spellStart"/>
-      <w:r>
-        <w:rPr>
-          <w:rFonts w:ascii="Times New Roman" w:hAnsi="Times New Roman" w:cs="Times New Roman"/>
-          <w:sz w:val="24"/>
-          <w:szCs w:val="24"/>
+          <w:lang w:val="fr-FR"/>
+        </w:rPr>
+        <w:t xml:space="preserve"> </w:t>
+      </w:r>
+      <w:proofErr w:type="spellStart"/>
+      <w:r>
+        <w:rPr>
+          <w:rFonts w:ascii="Times New Roman" w:hAnsi="Times New Roman" w:cs="Times New Roman"/>
+          <w:sz w:val="24"/>
+          <w:szCs w:val="24"/>
+          <w:lang w:val="fr-FR"/>
         </w:rPr>
         <w:t>hàng</w:t>
       </w:r>
@@ -17092,15 +17185,17 @@
           <w:rFonts w:ascii="Times New Roman" w:hAnsi="Times New Roman" w:cs="Times New Roman"/>
           <w:sz w:val="24"/>
           <w:szCs w:val="24"/>
-        </w:rPr>
-        <w:t xml:space="preserve"> </w:t>
-      </w:r>
-      <w:proofErr w:type="spellStart"/>
-      <w:r>
-        <w:rPr>
-          <w:rFonts w:ascii="Times New Roman" w:hAnsi="Times New Roman" w:cs="Times New Roman"/>
-          <w:sz w:val="24"/>
-          <w:szCs w:val="24"/>
+          <w:lang w:val="fr-FR"/>
+        </w:rPr>
+        <w:t xml:space="preserve"> </w:t>
+      </w:r>
+      <w:proofErr w:type="spellStart"/>
+      <w:r>
+        <w:rPr>
+          <w:rFonts w:ascii="Times New Roman" w:hAnsi="Times New Roman" w:cs="Times New Roman"/>
+          <w:sz w:val="24"/>
+          <w:szCs w:val="24"/>
+          <w:lang w:val="fr-FR"/>
         </w:rPr>
         <w:t>hiện</w:t>
       </w:r>
@@ -17110,15 +17205,17 @@
           <w:rFonts w:ascii="Times New Roman" w:hAnsi="Times New Roman" w:cs="Times New Roman"/>
           <w:sz w:val="24"/>
           <w:szCs w:val="24"/>
-        </w:rPr>
-        <w:t xml:space="preserve"> </w:t>
-      </w:r>
-      <w:proofErr w:type="spellStart"/>
-      <w:r>
-        <w:rPr>
-          <w:rFonts w:ascii="Times New Roman" w:hAnsi="Times New Roman" w:cs="Times New Roman"/>
-          <w:sz w:val="24"/>
-          <w:szCs w:val="24"/>
+          <w:lang w:val="fr-FR"/>
+        </w:rPr>
+        <w:t xml:space="preserve"> </w:t>
+      </w:r>
+      <w:proofErr w:type="spellStart"/>
+      <w:r>
+        <w:rPr>
+          <w:rFonts w:ascii="Times New Roman" w:hAnsi="Times New Roman" w:cs="Times New Roman"/>
+          <w:sz w:val="24"/>
+          <w:szCs w:val="24"/>
+          <w:lang w:val="fr-FR"/>
         </w:rPr>
         <w:t>tại</w:t>
       </w:r>
@@ -17128,15 +17225,17 @@
           <w:rFonts w:ascii="Times New Roman" w:hAnsi="Times New Roman" w:cs="Times New Roman"/>
           <w:sz w:val="24"/>
           <w:szCs w:val="24"/>
-        </w:rPr>
-        <w:t xml:space="preserve"> </w:t>
-      </w:r>
-      <w:proofErr w:type="spellStart"/>
-      <w:r>
-        <w:rPr>
-          <w:rFonts w:ascii="Times New Roman" w:hAnsi="Times New Roman" w:cs="Times New Roman"/>
-          <w:sz w:val="24"/>
-          <w:szCs w:val="24"/>
+          <w:lang w:val="fr-FR"/>
+        </w:rPr>
+        <w:t xml:space="preserve"> </w:t>
+      </w:r>
+      <w:proofErr w:type="spellStart"/>
+      <w:r>
+        <w:rPr>
+          <w:rFonts w:ascii="Times New Roman" w:hAnsi="Times New Roman" w:cs="Times New Roman"/>
+          <w:sz w:val="24"/>
+          <w:szCs w:val="24"/>
+          <w:lang w:val="fr-FR"/>
         </w:rPr>
         <w:t>và</w:t>
       </w:r>
@@ -17146,15 +17245,17 @@
           <w:rFonts w:ascii="Times New Roman" w:hAnsi="Times New Roman" w:cs="Times New Roman"/>
           <w:sz w:val="24"/>
           <w:szCs w:val="24"/>
-        </w:rPr>
-        <w:t xml:space="preserve"> </w:t>
-      </w:r>
-      <w:proofErr w:type="spellStart"/>
-      <w:r>
-        <w:rPr>
-          <w:rFonts w:ascii="Times New Roman" w:hAnsi="Times New Roman" w:cs="Times New Roman"/>
-          <w:sz w:val="24"/>
-          <w:szCs w:val="24"/>
+          <w:lang w:val="fr-FR"/>
+        </w:rPr>
+        <w:t xml:space="preserve"> </w:t>
+      </w:r>
+      <w:proofErr w:type="spellStart"/>
+      <w:r>
+        <w:rPr>
+          <w:rFonts w:ascii="Times New Roman" w:hAnsi="Times New Roman" w:cs="Times New Roman"/>
+          <w:sz w:val="24"/>
+          <w:szCs w:val="24"/>
+          <w:lang w:val="fr-FR"/>
         </w:rPr>
         <w:t>tương</w:t>
       </w:r>
@@ -17164,26 +17265,9 @@
           <w:rFonts w:ascii="Times New Roman" w:hAnsi="Times New Roman" w:cs="Times New Roman"/>
           <w:sz w:val="24"/>
           <w:szCs w:val="24"/>
-        </w:rPr>
-        <w:t xml:space="preserve"> </w:t>
-      </w:r>
-      <w:proofErr w:type="spellStart"/>
-      <w:r>
-        <w:rPr>
-          <w:rFonts w:ascii="Times New Roman" w:hAnsi="Times New Roman" w:cs="Times New Roman"/>
-          <w:sz w:val="24"/>
-          <w:szCs w:val="24"/>
-        </w:rPr>
-        <w:t>lai</w:t>
-      </w:r>
-      <w:proofErr w:type="spellEnd"/>
-      <w:r>
-        <w:rPr>
-          <w:rFonts w:ascii="Times New Roman" w:hAnsi="Times New Roman" w:cs="Times New Roman"/>
-          <w:sz w:val="24"/>
-          <w:szCs w:val="24"/>
-        </w:rPr>
-        <w:t>.</w:t>
+          <w:lang w:val="fr-FR"/>
+        </w:rPr>
+        <w:t xml:space="preserve"> lai.</w:t>
       </w:r>
     </w:p>
     <w:p>
@@ -17199,6 +17283,7 @@
           <w:rFonts w:ascii="Times New Roman" w:hAnsi="Times New Roman" w:cs="Times New Roman"/>
           <w:sz w:val="24"/>
           <w:szCs w:val="24"/>
+          <w:lang w:val="fr-FR"/>
         </w:rPr>
       </w:pPr>
       <w:proofErr w:type="spellStart"/>
@@ -17207,6 +17292,7 @@
           <w:rFonts w:ascii="Times New Roman" w:hAnsi="Times New Roman" w:cs="Times New Roman"/>
           <w:sz w:val="24"/>
           <w:szCs w:val="24"/>
+          <w:lang w:val="fr-FR"/>
         </w:rPr>
         <w:t>Tạo</w:t>
       </w:r>
@@ -17216,6 +17302,7 @@
           <w:rFonts w:ascii="Times New Roman" w:hAnsi="Times New Roman" w:cs="Times New Roman"/>
           <w:sz w:val="24"/>
           <w:szCs w:val="24"/>
+          <w:lang w:val="fr-FR"/>
         </w:rPr>
         <w:t xml:space="preserve"> ra </w:t>
       </w:r>
@@ -17225,6 +17312,7 @@
           <w:rFonts w:ascii="Times New Roman" w:hAnsi="Times New Roman" w:cs="Times New Roman"/>
           <w:sz w:val="24"/>
           <w:szCs w:val="24"/>
+          <w:lang w:val="fr-FR"/>
         </w:rPr>
         <w:t>một</w:t>
       </w:r>
@@ -17234,15 +17322,17 @@
           <w:rFonts w:ascii="Times New Roman" w:hAnsi="Times New Roman" w:cs="Times New Roman"/>
           <w:sz w:val="24"/>
           <w:szCs w:val="24"/>
-        </w:rPr>
-        <w:t xml:space="preserve"> </w:t>
-      </w:r>
-      <w:proofErr w:type="spellStart"/>
-      <w:r>
-        <w:rPr>
-          <w:rFonts w:ascii="Times New Roman" w:hAnsi="Times New Roman" w:cs="Times New Roman"/>
-          <w:sz w:val="24"/>
-          <w:szCs w:val="24"/>
+          <w:lang w:val="fr-FR"/>
+        </w:rPr>
+        <w:t xml:space="preserve"> </w:t>
+      </w:r>
+      <w:proofErr w:type="spellStart"/>
+      <w:r>
+        <w:rPr>
+          <w:rFonts w:ascii="Times New Roman" w:hAnsi="Times New Roman" w:cs="Times New Roman"/>
+          <w:sz w:val="24"/>
+          <w:szCs w:val="24"/>
+          <w:lang w:val="fr-FR"/>
         </w:rPr>
         <w:t>nơi</w:t>
       </w:r>
@@ -17252,15 +17342,17 @@
           <w:rFonts w:ascii="Times New Roman" w:hAnsi="Times New Roman" w:cs="Times New Roman"/>
           <w:sz w:val="24"/>
           <w:szCs w:val="24"/>
-        </w:rPr>
-        <w:t xml:space="preserve"> </w:t>
-      </w:r>
-      <w:proofErr w:type="spellStart"/>
-      <w:r>
-        <w:rPr>
-          <w:rFonts w:ascii="Times New Roman" w:hAnsi="Times New Roman" w:cs="Times New Roman"/>
-          <w:sz w:val="24"/>
-          <w:szCs w:val="24"/>
+          <w:lang w:val="fr-FR"/>
+        </w:rPr>
+        <w:t xml:space="preserve"> </w:t>
+      </w:r>
+      <w:proofErr w:type="spellStart"/>
+      <w:r>
+        <w:rPr>
+          <w:rFonts w:ascii="Times New Roman" w:hAnsi="Times New Roman" w:cs="Times New Roman"/>
+          <w:sz w:val="24"/>
+          <w:szCs w:val="24"/>
+          <w:lang w:val="fr-FR"/>
         </w:rPr>
         <w:t>để</w:t>
       </w:r>
@@ -17270,15 +17362,17 @@
           <w:rFonts w:ascii="Times New Roman" w:hAnsi="Times New Roman" w:cs="Times New Roman"/>
           <w:sz w:val="24"/>
           <w:szCs w:val="24"/>
-        </w:rPr>
-        <w:t xml:space="preserve"> </w:t>
-      </w:r>
-      <w:proofErr w:type="spellStart"/>
-      <w:r>
-        <w:rPr>
-          <w:rFonts w:ascii="Times New Roman" w:hAnsi="Times New Roman" w:cs="Times New Roman"/>
-          <w:sz w:val="24"/>
-          <w:szCs w:val="24"/>
+          <w:lang w:val="fr-FR"/>
+        </w:rPr>
+        <w:t xml:space="preserve"> </w:t>
+      </w:r>
+      <w:proofErr w:type="spellStart"/>
+      <w:r>
+        <w:rPr>
+          <w:rFonts w:ascii="Times New Roman" w:hAnsi="Times New Roman" w:cs="Times New Roman"/>
+          <w:sz w:val="24"/>
+          <w:szCs w:val="24"/>
+          <w:lang w:val="fr-FR"/>
         </w:rPr>
         <w:t>doanh</w:t>
       </w:r>
@@ -17288,15 +17382,17 @@
           <w:rFonts w:ascii="Times New Roman" w:hAnsi="Times New Roman" w:cs="Times New Roman"/>
           <w:sz w:val="24"/>
           <w:szCs w:val="24"/>
-        </w:rPr>
-        <w:t xml:space="preserve"> </w:t>
-      </w:r>
-      <w:proofErr w:type="spellStart"/>
-      <w:r>
-        <w:rPr>
-          <w:rFonts w:ascii="Times New Roman" w:hAnsi="Times New Roman" w:cs="Times New Roman"/>
-          <w:sz w:val="24"/>
-          <w:szCs w:val="24"/>
+          <w:lang w:val="fr-FR"/>
+        </w:rPr>
+        <w:t xml:space="preserve"> </w:t>
+      </w:r>
+      <w:proofErr w:type="spellStart"/>
+      <w:r>
+        <w:rPr>
+          <w:rFonts w:ascii="Times New Roman" w:hAnsi="Times New Roman" w:cs="Times New Roman"/>
+          <w:sz w:val="24"/>
+          <w:szCs w:val="24"/>
+          <w:lang w:val="fr-FR"/>
         </w:rPr>
         <w:t>nghiệp</w:t>
       </w:r>
@@ -17306,6 +17402,7 @@
           <w:rFonts w:ascii="Times New Roman" w:hAnsi="Times New Roman" w:cs="Times New Roman"/>
           <w:sz w:val="24"/>
           <w:szCs w:val="24"/>
+          <w:lang w:val="fr-FR"/>
         </w:rPr>
         <w:t xml:space="preserve"> chia </w:t>
       </w:r>
@@ -17315,6 +17412,7 @@
           <w:rFonts w:ascii="Times New Roman" w:hAnsi="Times New Roman" w:cs="Times New Roman"/>
           <w:sz w:val="24"/>
           <w:szCs w:val="24"/>
+          <w:lang w:val="fr-FR"/>
         </w:rPr>
         <w:t>sẻ</w:t>
       </w:r>
@@ -17324,15 +17422,17 @@
           <w:rFonts w:ascii="Times New Roman" w:hAnsi="Times New Roman" w:cs="Times New Roman"/>
           <w:sz w:val="24"/>
           <w:szCs w:val="24"/>
-        </w:rPr>
-        <w:t xml:space="preserve"> </w:t>
-      </w:r>
-      <w:proofErr w:type="spellStart"/>
-      <w:r>
-        <w:rPr>
-          <w:rFonts w:ascii="Times New Roman" w:hAnsi="Times New Roman" w:cs="Times New Roman"/>
-          <w:sz w:val="24"/>
-          <w:szCs w:val="24"/>
+          <w:lang w:val="fr-FR"/>
+        </w:rPr>
+        <w:t xml:space="preserve"> </w:t>
+      </w:r>
+      <w:proofErr w:type="spellStart"/>
+      <w:r>
+        <w:rPr>
+          <w:rFonts w:ascii="Times New Roman" w:hAnsi="Times New Roman" w:cs="Times New Roman"/>
+          <w:sz w:val="24"/>
+          <w:szCs w:val="24"/>
+          <w:lang w:val="fr-FR"/>
         </w:rPr>
         <w:t>các</w:t>
       </w:r>
@@ -17342,15 +17442,17 @@
           <w:rFonts w:ascii="Times New Roman" w:hAnsi="Times New Roman" w:cs="Times New Roman"/>
           <w:sz w:val="24"/>
           <w:szCs w:val="24"/>
-        </w:rPr>
-        <w:t xml:space="preserve"> </w:t>
-      </w:r>
-      <w:proofErr w:type="spellStart"/>
-      <w:r>
-        <w:rPr>
-          <w:rFonts w:ascii="Times New Roman" w:hAnsi="Times New Roman" w:cs="Times New Roman"/>
-          <w:sz w:val="24"/>
-          <w:szCs w:val="24"/>
+          <w:lang w:val="fr-FR"/>
+        </w:rPr>
+        <w:t xml:space="preserve"> </w:t>
+      </w:r>
+      <w:proofErr w:type="spellStart"/>
+      <w:r>
+        <w:rPr>
+          <w:rFonts w:ascii="Times New Roman" w:hAnsi="Times New Roman" w:cs="Times New Roman"/>
+          <w:sz w:val="24"/>
+          <w:szCs w:val="24"/>
+          <w:lang w:val="fr-FR"/>
         </w:rPr>
         <w:t>thông</w:t>
       </w:r>
@@ -17360,6 +17462,7 @@
           <w:rFonts w:ascii="Times New Roman" w:hAnsi="Times New Roman" w:cs="Times New Roman"/>
           <w:sz w:val="24"/>
           <w:szCs w:val="24"/>
+          <w:lang w:val="fr-FR"/>
         </w:rPr>
         <w:t xml:space="preserve"> tin </w:t>
       </w:r>
@@ -17369,6 +17472,7 @@
           <w:rFonts w:ascii="Times New Roman" w:hAnsi="Times New Roman" w:cs="Times New Roman"/>
           <w:sz w:val="24"/>
           <w:szCs w:val="24"/>
+          <w:lang w:val="fr-FR"/>
         </w:rPr>
         <w:t>về</w:t>
       </w:r>
@@ -17378,15 +17482,17 @@
           <w:rFonts w:ascii="Times New Roman" w:hAnsi="Times New Roman" w:cs="Times New Roman"/>
           <w:sz w:val="24"/>
           <w:szCs w:val="24"/>
-        </w:rPr>
-        <w:t xml:space="preserve"> </w:t>
-      </w:r>
-      <w:proofErr w:type="spellStart"/>
-      <w:r>
-        <w:rPr>
-          <w:rFonts w:ascii="Times New Roman" w:hAnsi="Times New Roman" w:cs="Times New Roman"/>
-          <w:sz w:val="24"/>
-          <w:szCs w:val="24"/>
+          <w:lang w:val="fr-FR"/>
+        </w:rPr>
+        <w:t xml:space="preserve"> </w:t>
+      </w:r>
+      <w:proofErr w:type="spellStart"/>
+      <w:r>
+        <w:rPr>
+          <w:rFonts w:ascii="Times New Roman" w:hAnsi="Times New Roman" w:cs="Times New Roman"/>
+          <w:sz w:val="24"/>
+          <w:szCs w:val="24"/>
+          <w:lang w:val="fr-FR"/>
         </w:rPr>
         <w:t>công</w:t>
       </w:r>
@@ -17396,15 +17502,57 @@
           <w:rFonts w:ascii="Times New Roman" w:hAnsi="Times New Roman" w:cs="Times New Roman"/>
           <w:sz w:val="24"/>
           <w:szCs w:val="24"/>
-        </w:rPr>
-        <w:t xml:space="preserve"> ty hay </w:t>
-      </w:r>
-      <w:proofErr w:type="spellStart"/>
-      <w:r>
-        <w:rPr>
-          <w:rFonts w:ascii="Times New Roman" w:hAnsi="Times New Roman" w:cs="Times New Roman"/>
-          <w:sz w:val="24"/>
-          <w:szCs w:val="24"/>
+          <w:lang w:val="fr-FR"/>
+        </w:rPr>
+        <w:t xml:space="preserve"> </w:t>
+      </w:r>
+      <w:proofErr w:type="spellStart"/>
+      <w:r>
+        <w:rPr>
+          <w:rFonts w:ascii="Times New Roman" w:hAnsi="Times New Roman" w:cs="Times New Roman"/>
+          <w:sz w:val="24"/>
+          <w:szCs w:val="24"/>
+          <w:lang w:val="fr-FR"/>
+        </w:rPr>
+        <w:t>ty</w:t>
+      </w:r>
+      <w:proofErr w:type="spellEnd"/>
+      <w:r>
+        <w:rPr>
+          <w:rFonts w:ascii="Times New Roman" w:hAnsi="Times New Roman" w:cs="Times New Roman"/>
+          <w:sz w:val="24"/>
+          <w:szCs w:val="24"/>
+          <w:lang w:val="fr-FR"/>
+        </w:rPr>
+        <w:t xml:space="preserve"> </w:t>
+      </w:r>
+      <w:proofErr w:type="spellStart"/>
+      <w:r>
+        <w:rPr>
+          <w:rFonts w:ascii="Times New Roman" w:hAnsi="Times New Roman" w:cs="Times New Roman"/>
+          <w:sz w:val="24"/>
+          <w:szCs w:val="24"/>
+          <w:lang w:val="fr-FR"/>
+        </w:rPr>
+        <w:t>hay</w:t>
+      </w:r>
+      <w:proofErr w:type="spellEnd"/>
+      <w:r>
+        <w:rPr>
+          <w:rFonts w:ascii="Times New Roman" w:hAnsi="Times New Roman" w:cs="Times New Roman"/>
+          <w:sz w:val="24"/>
+          <w:szCs w:val="24"/>
+          <w:lang w:val="fr-FR"/>
+        </w:rPr>
+        <w:t xml:space="preserve"> </w:t>
+      </w:r>
+      <w:proofErr w:type="spellStart"/>
+      <w:r>
+        <w:rPr>
+          <w:rFonts w:ascii="Times New Roman" w:hAnsi="Times New Roman" w:cs="Times New Roman"/>
+          <w:sz w:val="24"/>
+          <w:szCs w:val="24"/>
+          <w:lang w:val="fr-FR"/>
         </w:rPr>
         <w:t>sản</w:t>
       </w:r>
@@ -17414,15 +17562,17 @@
           <w:rFonts w:ascii="Times New Roman" w:hAnsi="Times New Roman" w:cs="Times New Roman"/>
           <w:sz w:val="24"/>
           <w:szCs w:val="24"/>
-        </w:rPr>
-        <w:t xml:space="preserve"> </w:t>
-      </w:r>
-      <w:proofErr w:type="spellStart"/>
-      <w:r>
-        <w:rPr>
-          <w:rFonts w:ascii="Times New Roman" w:hAnsi="Times New Roman" w:cs="Times New Roman"/>
-          <w:sz w:val="24"/>
-          <w:szCs w:val="24"/>
+          <w:lang w:val="fr-FR"/>
+        </w:rPr>
+        <w:t xml:space="preserve"> </w:t>
+      </w:r>
+      <w:proofErr w:type="spellStart"/>
+      <w:r>
+        <w:rPr>
+          <w:rFonts w:ascii="Times New Roman" w:hAnsi="Times New Roman" w:cs="Times New Roman"/>
+          <w:sz w:val="24"/>
+          <w:szCs w:val="24"/>
+          <w:lang w:val="fr-FR"/>
         </w:rPr>
         <w:t>phẩm</w:t>
       </w:r>
@@ -17432,15 +17582,17 @@
           <w:rFonts w:ascii="Times New Roman" w:hAnsi="Times New Roman" w:cs="Times New Roman"/>
           <w:sz w:val="24"/>
           <w:szCs w:val="24"/>
-        </w:rPr>
-        <w:t xml:space="preserve"> </w:t>
-      </w:r>
-      <w:proofErr w:type="spellStart"/>
-      <w:r>
-        <w:rPr>
-          <w:rFonts w:ascii="Times New Roman" w:hAnsi="Times New Roman" w:cs="Times New Roman"/>
-          <w:sz w:val="24"/>
-          <w:szCs w:val="24"/>
+          <w:lang w:val="fr-FR"/>
+        </w:rPr>
+        <w:t xml:space="preserve"> </w:t>
+      </w:r>
+      <w:proofErr w:type="spellStart"/>
+      <w:r>
+        <w:rPr>
+          <w:rFonts w:ascii="Times New Roman" w:hAnsi="Times New Roman" w:cs="Times New Roman"/>
+          <w:sz w:val="24"/>
+          <w:szCs w:val="24"/>
+          <w:lang w:val="fr-FR"/>
         </w:rPr>
         <w:t>mới</w:t>
       </w:r>
@@ -17450,6 +17602,7 @@
           <w:rFonts w:ascii="Times New Roman" w:hAnsi="Times New Roman" w:cs="Times New Roman"/>
           <w:sz w:val="24"/>
           <w:szCs w:val="24"/>
+          <w:lang w:val="fr-FR"/>
         </w:rPr>
         <w:t xml:space="preserve">. </w:t>
       </w:r>
@@ -17459,6 +17612,7 @@
           <w:rFonts w:ascii="Times New Roman" w:hAnsi="Times New Roman" w:cs="Times New Roman"/>
           <w:sz w:val="24"/>
           <w:szCs w:val="24"/>
+          <w:lang w:val="fr-FR"/>
         </w:rPr>
         <w:t>Doanh</w:t>
       </w:r>
@@ -17468,15 +17622,17 @@
           <w:rFonts w:ascii="Times New Roman" w:hAnsi="Times New Roman" w:cs="Times New Roman"/>
           <w:sz w:val="24"/>
           <w:szCs w:val="24"/>
-        </w:rPr>
-        <w:t xml:space="preserve"> </w:t>
-      </w:r>
-      <w:proofErr w:type="spellStart"/>
-      <w:r>
-        <w:rPr>
-          <w:rFonts w:ascii="Times New Roman" w:hAnsi="Times New Roman" w:cs="Times New Roman"/>
-          <w:sz w:val="24"/>
-          <w:szCs w:val="24"/>
+          <w:lang w:val="fr-FR"/>
+        </w:rPr>
+        <w:t xml:space="preserve"> </w:t>
+      </w:r>
+      <w:proofErr w:type="spellStart"/>
+      <w:r>
+        <w:rPr>
+          <w:rFonts w:ascii="Times New Roman" w:hAnsi="Times New Roman" w:cs="Times New Roman"/>
+          <w:sz w:val="24"/>
+          <w:szCs w:val="24"/>
+          <w:lang w:val="fr-FR"/>
         </w:rPr>
         <w:t>nghiệp</w:t>
       </w:r>
@@ -17486,15 +17642,17 @@
           <w:rFonts w:ascii="Times New Roman" w:hAnsi="Times New Roman" w:cs="Times New Roman"/>
           <w:sz w:val="24"/>
           <w:szCs w:val="24"/>
-        </w:rPr>
-        <w:t xml:space="preserve"> </w:t>
-      </w:r>
-      <w:proofErr w:type="spellStart"/>
-      <w:r>
-        <w:rPr>
-          <w:rFonts w:ascii="Times New Roman" w:hAnsi="Times New Roman" w:cs="Times New Roman"/>
-          <w:sz w:val="24"/>
-          <w:szCs w:val="24"/>
+          <w:lang w:val="fr-FR"/>
+        </w:rPr>
+        <w:t xml:space="preserve"> </w:t>
+      </w:r>
+      <w:proofErr w:type="spellStart"/>
+      <w:r>
+        <w:rPr>
+          <w:rFonts w:ascii="Times New Roman" w:hAnsi="Times New Roman" w:cs="Times New Roman"/>
+          <w:sz w:val="24"/>
+          <w:szCs w:val="24"/>
+          <w:lang w:val="fr-FR"/>
         </w:rPr>
         <w:t>có</w:t>
       </w:r>
@@ -17504,15 +17662,17 @@
           <w:rFonts w:ascii="Times New Roman" w:hAnsi="Times New Roman" w:cs="Times New Roman"/>
           <w:sz w:val="24"/>
           <w:szCs w:val="24"/>
-        </w:rPr>
-        <w:t xml:space="preserve"> </w:t>
-      </w:r>
-      <w:proofErr w:type="spellStart"/>
-      <w:r>
-        <w:rPr>
-          <w:rFonts w:ascii="Times New Roman" w:hAnsi="Times New Roman" w:cs="Times New Roman"/>
-          <w:sz w:val="24"/>
-          <w:szCs w:val="24"/>
+          <w:lang w:val="fr-FR"/>
+        </w:rPr>
+        <w:t xml:space="preserve"> </w:t>
+      </w:r>
+      <w:proofErr w:type="spellStart"/>
+      <w:r>
+        <w:rPr>
+          <w:rFonts w:ascii="Times New Roman" w:hAnsi="Times New Roman" w:cs="Times New Roman"/>
+          <w:sz w:val="24"/>
+          <w:szCs w:val="24"/>
+          <w:lang w:val="fr-FR"/>
         </w:rPr>
         <w:t>thể</w:t>
       </w:r>
@@ -17522,15 +17682,17 @@
           <w:rFonts w:ascii="Times New Roman" w:hAnsi="Times New Roman" w:cs="Times New Roman"/>
           <w:sz w:val="24"/>
           <w:szCs w:val="24"/>
-        </w:rPr>
-        <w:t xml:space="preserve"> </w:t>
-      </w:r>
-      <w:proofErr w:type="spellStart"/>
-      <w:r>
-        <w:rPr>
-          <w:rFonts w:ascii="Times New Roman" w:hAnsi="Times New Roman" w:cs="Times New Roman"/>
-          <w:sz w:val="24"/>
-          <w:szCs w:val="24"/>
+          <w:lang w:val="fr-FR"/>
+        </w:rPr>
+        <w:t xml:space="preserve"> </w:t>
+      </w:r>
+      <w:proofErr w:type="spellStart"/>
+      <w:r>
+        <w:rPr>
+          <w:rFonts w:ascii="Times New Roman" w:hAnsi="Times New Roman" w:cs="Times New Roman"/>
+          <w:sz w:val="24"/>
+          <w:szCs w:val="24"/>
+          <w:lang w:val="fr-FR"/>
         </w:rPr>
         <w:t>viết</w:t>
       </w:r>
@@ -17540,15 +17702,17 @@
           <w:rFonts w:ascii="Times New Roman" w:hAnsi="Times New Roman" w:cs="Times New Roman"/>
           <w:sz w:val="24"/>
           <w:szCs w:val="24"/>
-        </w:rPr>
-        <w:t xml:space="preserve"> </w:t>
-      </w:r>
-      <w:proofErr w:type="spellStart"/>
-      <w:r>
-        <w:rPr>
-          <w:rFonts w:ascii="Times New Roman" w:hAnsi="Times New Roman" w:cs="Times New Roman"/>
-          <w:sz w:val="24"/>
-          <w:szCs w:val="24"/>
+          <w:lang w:val="fr-FR"/>
+        </w:rPr>
+        <w:t xml:space="preserve"> </w:t>
+      </w:r>
+      <w:proofErr w:type="spellStart"/>
+      <w:r>
+        <w:rPr>
+          <w:rFonts w:ascii="Times New Roman" w:hAnsi="Times New Roman" w:cs="Times New Roman"/>
+          <w:sz w:val="24"/>
+          <w:szCs w:val="24"/>
+          <w:lang w:val="fr-FR"/>
         </w:rPr>
         <w:t>một</w:t>
       </w:r>
@@ -17558,15 +17722,17 @@
           <w:rFonts w:ascii="Times New Roman" w:hAnsi="Times New Roman" w:cs="Times New Roman"/>
           <w:sz w:val="24"/>
           <w:szCs w:val="24"/>
-        </w:rPr>
-        <w:t xml:space="preserve"> </w:t>
-      </w:r>
-      <w:proofErr w:type="spellStart"/>
-      <w:r>
-        <w:rPr>
-          <w:rFonts w:ascii="Times New Roman" w:hAnsi="Times New Roman" w:cs="Times New Roman"/>
-          <w:sz w:val="24"/>
-          <w:szCs w:val="24"/>
+          <w:lang w:val="fr-FR"/>
+        </w:rPr>
+        <w:t xml:space="preserve"> </w:t>
+      </w:r>
+      <w:proofErr w:type="spellStart"/>
+      <w:r>
+        <w:rPr>
+          <w:rFonts w:ascii="Times New Roman" w:hAnsi="Times New Roman" w:cs="Times New Roman"/>
+          <w:sz w:val="24"/>
+          <w:szCs w:val="24"/>
+          <w:lang w:val="fr-FR"/>
         </w:rPr>
         <w:t>bài</w:t>
       </w:r>
@@ -17576,15 +17742,17 @@
           <w:rFonts w:ascii="Times New Roman" w:hAnsi="Times New Roman" w:cs="Times New Roman"/>
           <w:sz w:val="24"/>
           <w:szCs w:val="24"/>
-        </w:rPr>
-        <w:t xml:space="preserve"> </w:t>
-      </w:r>
-      <w:proofErr w:type="spellStart"/>
-      <w:r>
-        <w:rPr>
-          <w:rFonts w:ascii="Times New Roman" w:hAnsi="Times New Roman" w:cs="Times New Roman"/>
-          <w:sz w:val="24"/>
-          <w:szCs w:val="24"/>
+          <w:lang w:val="fr-FR"/>
+        </w:rPr>
+        <w:t xml:space="preserve"> </w:t>
+      </w:r>
+      <w:proofErr w:type="spellStart"/>
+      <w:r>
+        <w:rPr>
+          <w:rFonts w:ascii="Times New Roman" w:hAnsi="Times New Roman" w:cs="Times New Roman"/>
+          <w:sz w:val="24"/>
+          <w:szCs w:val="24"/>
+          <w:lang w:val="fr-FR"/>
         </w:rPr>
         <w:t>viết</w:t>
       </w:r>
@@ -17594,15 +17762,17 @@
           <w:rFonts w:ascii="Times New Roman" w:hAnsi="Times New Roman" w:cs="Times New Roman"/>
           <w:sz w:val="24"/>
           <w:szCs w:val="24"/>
-        </w:rPr>
-        <w:t xml:space="preserve"> </w:t>
-      </w:r>
-      <w:proofErr w:type="spellStart"/>
-      <w:r>
-        <w:rPr>
-          <w:rFonts w:ascii="Times New Roman" w:hAnsi="Times New Roman" w:cs="Times New Roman"/>
-          <w:sz w:val="24"/>
-          <w:szCs w:val="24"/>
+          <w:lang w:val="fr-FR"/>
+        </w:rPr>
+        <w:t xml:space="preserve"> </w:t>
+      </w:r>
+      <w:proofErr w:type="spellStart"/>
+      <w:r>
+        <w:rPr>
+          <w:rFonts w:ascii="Times New Roman" w:hAnsi="Times New Roman" w:cs="Times New Roman"/>
+          <w:sz w:val="24"/>
+          <w:szCs w:val="24"/>
+          <w:lang w:val="fr-FR"/>
         </w:rPr>
         <w:t>về</w:t>
       </w:r>
@@ -17612,15 +17782,17 @@
           <w:rFonts w:ascii="Times New Roman" w:hAnsi="Times New Roman" w:cs="Times New Roman"/>
           <w:sz w:val="24"/>
           <w:szCs w:val="24"/>
-        </w:rPr>
-        <w:t xml:space="preserve"> </w:t>
-      </w:r>
-      <w:proofErr w:type="spellStart"/>
-      <w:r>
-        <w:rPr>
-          <w:rFonts w:ascii="Times New Roman" w:hAnsi="Times New Roman" w:cs="Times New Roman"/>
-          <w:sz w:val="24"/>
-          <w:szCs w:val="24"/>
+          <w:lang w:val="fr-FR"/>
+        </w:rPr>
+        <w:t xml:space="preserve"> </w:t>
+      </w:r>
+      <w:proofErr w:type="spellStart"/>
+      <w:r>
+        <w:rPr>
+          <w:rFonts w:ascii="Times New Roman" w:hAnsi="Times New Roman" w:cs="Times New Roman"/>
+          <w:sz w:val="24"/>
+          <w:szCs w:val="24"/>
+          <w:lang w:val="fr-FR"/>
         </w:rPr>
         <w:t>các</w:t>
       </w:r>
@@ -17630,15 +17802,17 @@
           <w:rFonts w:ascii="Times New Roman" w:hAnsi="Times New Roman" w:cs="Times New Roman"/>
           <w:sz w:val="24"/>
           <w:szCs w:val="24"/>
-        </w:rPr>
-        <w:t xml:space="preserve"> </w:t>
-      </w:r>
-      <w:proofErr w:type="spellStart"/>
-      <w:r>
-        <w:rPr>
-          <w:rFonts w:ascii="Times New Roman" w:hAnsi="Times New Roman" w:cs="Times New Roman"/>
-          <w:sz w:val="24"/>
-          <w:szCs w:val="24"/>
+          <w:lang w:val="fr-FR"/>
+        </w:rPr>
+        <w:t xml:space="preserve"> </w:t>
+      </w:r>
+      <w:proofErr w:type="spellStart"/>
+      <w:r>
+        <w:rPr>
+          <w:rFonts w:ascii="Times New Roman" w:hAnsi="Times New Roman" w:cs="Times New Roman"/>
+          <w:sz w:val="24"/>
+          <w:szCs w:val="24"/>
+          <w:lang w:val="fr-FR"/>
         </w:rPr>
         <w:t>sản</w:t>
       </w:r>
@@ -17648,15 +17822,17 @@
           <w:rFonts w:ascii="Times New Roman" w:hAnsi="Times New Roman" w:cs="Times New Roman"/>
           <w:sz w:val="24"/>
           <w:szCs w:val="24"/>
-        </w:rPr>
-        <w:t xml:space="preserve"> </w:t>
-      </w:r>
-      <w:proofErr w:type="spellStart"/>
-      <w:r>
-        <w:rPr>
-          <w:rFonts w:ascii="Times New Roman" w:hAnsi="Times New Roman" w:cs="Times New Roman"/>
-          <w:sz w:val="24"/>
-          <w:szCs w:val="24"/>
+          <w:lang w:val="fr-FR"/>
+        </w:rPr>
+        <w:t xml:space="preserve"> </w:t>
+      </w:r>
+      <w:proofErr w:type="spellStart"/>
+      <w:r>
+        <w:rPr>
+          <w:rFonts w:ascii="Times New Roman" w:hAnsi="Times New Roman" w:cs="Times New Roman"/>
+          <w:sz w:val="24"/>
+          <w:szCs w:val="24"/>
+          <w:lang w:val="fr-FR"/>
         </w:rPr>
         <w:t>phẩm</w:t>
       </w:r>
@@ -17666,15 +17842,17 @@
           <w:rFonts w:ascii="Times New Roman" w:hAnsi="Times New Roman" w:cs="Times New Roman"/>
           <w:sz w:val="24"/>
           <w:szCs w:val="24"/>
-        </w:rPr>
-        <w:t xml:space="preserve"> </w:t>
-      </w:r>
-      <w:proofErr w:type="spellStart"/>
-      <w:r>
-        <w:rPr>
-          <w:rFonts w:ascii="Times New Roman" w:hAnsi="Times New Roman" w:cs="Times New Roman"/>
-          <w:sz w:val="24"/>
-          <w:szCs w:val="24"/>
+          <w:lang w:val="fr-FR"/>
+        </w:rPr>
+        <w:t xml:space="preserve"> </w:t>
+      </w:r>
+      <w:proofErr w:type="spellStart"/>
+      <w:r>
+        <w:rPr>
+          <w:rFonts w:ascii="Times New Roman" w:hAnsi="Times New Roman" w:cs="Times New Roman"/>
+          <w:sz w:val="24"/>
+          <w:szCs w:val="24"/>
+          <w:lang w:val="fr-FR"/>
         </w:rPr>
         <w:t>hàng</w:t>
       </w:r>
@@ -17684,15 +17862,17 @@
           <w:rFonts w:ascii="Times New Roman" w:hAnsi="Times New Roman" w:cs="Times New Roman"/>
           <w:sz w:val="24"/>
           <w:szCs w:val="24"/>
-        </w:rPr>
-        <w:t xml:space="preserve"> </w:t>
-      </w:r>
-      <w:proofErr w:type="spellStart"/>
-      <w:r>
-        <w:rPr>
-          <w:rFonts w:ascii="Times New Roman" w:hAnsi="Times New Roman" w:cs="Times New Roman"/>
-          <w:sz w:val="24"/>
-          <w:szCs w:val="24"/>
+          <w:lang w:val="fr-FR"/>
+        </w:rPr>
+        <w:t xml:space="preserve"> </w:t>
+      </w:r>
+      <w:proofErr w:type="spellStart"/>
+      <w:r>
+        <w:rPr>
+          <w:rFonts w:ascii="Times New Roman" w:hAnsi="Times New Roman" w:cs="Times New Roman"/>
+          <w:sz w:val="24"/>
+          <w:szCs w:val="24"/>
+          <w:lang w:val="fr-FR"/>
         </w:rPr>
         <w:t>đầu</w:t>
       </w:r>
@@ -17702,15 +17882,17 @@
           <w:rFonts w:ascii="Times New Roman" w:hAnsi="Times New Roman" w:cs="Times New Roman"/>
           <w:sz w:val="24"/>
           <w:szCs w:val="24"/>
-        </w:rPr>
-        <w:t xml:space="preserve"> </w:t>
-      </w:r>
-      <w:proofErr w:type="spellStart"/>
-      <w:r>
-        <w:rPr>
-          <w:rFonts w:ascii="Times New Roman" w:hAnsi="Times New Roman" w:cs="Times New Roman"/>
-          <w:sz w:val="24"/>
-          <w:szCs w:val="24"/>
+          <w:lang w:val="fr-FR"/>
+        </w:rPr>
+        <w:t xml:space="preserve"> </w:t>
+      </w:r>
+      <w:proofErr w:type="spellStart"/>
+      <w:r>
+        <w:rPr>
+          <w:rFonts w:ascii="Times New Roman" w:hAnsi="Times New Roman" w:cs="Times New Roman"/>
+          <w:sz w:val="24"/>
+          <w:szCs w:val="24"/>
+          <w:lang w:val="fr-FR"/>
         </w:rPr>
         <w:t>trong</w:t>
       </w:r>
@@ -17720,15 +17902,17 @@
           <w:rFonts w:ascii="Times New Roman" w:hAnsi="Times New Roman" w:cs="Times New Roman"/>
           <w:sz w:val="24"/>
           <w:szCs w:val="24"/>
-        </w:rPr>
-        <w:t xml:space="preserve"> </w:t>
-      </w:r>
-      <w:proofErr w:type="spellStart"/>
-      <w:r>
-        <w:rPr>
-          <w:rFonts w:ascii="Times New Roman" w:hAnsi="Times New Roman" w:cs="Times New Roman"/>
-          <w:sz w:val="24"/>
-          <w:szCs w:val="24"/>
+          <w:lang w:val="fr-FR"/>
+        </w:rPr>
+        <w:t xml:space="preserve"> </w:t>
+      </w:r>
+      <w:proofErr w:type="spellStart"/>
+      <w:r>
+        <w:rPr>
+          <w:rFonts w:ascii="Times New Roman" w:hAnsi="Times New Roman" w:cs="Times New Roman"/>
+          <w:sz w:val="24"/>
+          <w:szCs w:val="24"/>
+          <w:lang w:val="fr-FR"/>
         </w:rPr>
         <w:t>lĩnh</w:t>
       </w:r>
@@ -17738,15 +17922,17 @@
           <w:rFonts w:ascii="Times New Roman" w:hAnsi="Times New Roman" w:cs="Times New Roman"/>
           <w:sz w:val="24"/>
           <w:szCs w:val="24"/>
-        </w:rPr>
-        <w:t xml:space="preserve"> </w:t>
-      </w:r>
-      <w:proofErr w:type="spellStart"/>
-      <w:r>
-        <w:rPr>
-          <w:rFonts w:ascii="Times New Roman" w:hAnsi="Times New Roman" w:cs="Times New Roman"/>
-          <w:sz w:val="24"/>
-          <w:szCs w:val="24"/>
+          <w:lang w:val="fr-FR"/>
+        </w:rPr>
+        <w:t xml:space="preserve"> </w:t>
+      </w:r>
+      <w:proofErr w:type="spellStart"/>
+      <w:r>
+        <w:rPr>
+          <w:rFonts w:ascii="Times New Roman" w:hAnsi="Times New Roman" w:cs="Times New Roman"/>
+          <w:sz w:val="24"/>
+          <w:szCs w:val="24"/>
+          <w:lang w:val="fr-FR"/>
         </w:rPr>
         <w:t>vực</w:t>
       </w:r>
@@ -17756,15 +17942,17 @@
           <w:rFonts w:ascii="Times New Roman" w:hAnsi="Times New Roman" w:cs="Times New Roman"/>
           <w:sz w:val="24"/>
           <w:szCs w:val="24"/>
-        </w:rPr>
-        <w:t xml:space="preserve"> </w:t>
-      </w:r>
-      <w:proofErr w:type="spellStart"/>
-      <w:r>
-        <w:rPr>
-          <w:rFonts w:ascii="Times New Roman" w:hAnsi="Times New Roman" w:cs="Times New Roman"/>
-          <w:sz w:val="24"/>
-          <w:szCs w:val="24"/>
+          <w:lang w:val="fr-FR"/>
+        </w:rPr>
+        <w:t xml:space="preserve"> </w:t>
+      </w:r>
+      <w:proofErr w:type="spellStart"/>
+      <w:r>
+        <w:rPr>
+          <w:rFonts w:ascii="Times New Roman" w:hAnsi="Times New Roman" w:cs="Times New Roman"/>
+          <w:sz w:val="24"/>
+          <w:szCs w:val="24"/>
+          <w:lang w:val="fr-FR"/>
         </w:rPr>
         <w:t>của</w:t>
       </w:r>
@@ -17774,15 +17962,17 @@
           <w:rFonts w:ascii="Times New Roman" w:hAnsi="Times New Roman" w:cs="Times New Roman"/>
           <w:sz w:val="24"/>
           <w:szCs w:val="24"/>
-        </w:rPr>
-        <w:t xml:space="preserve"> </w:t>
-      </w:r>
-      <w:proofErr w:type="spellStart"/>
-      <w:r>
-        <w:rPr>
-          <w:rFonts w:ascii="Times New Roman" w:hAnsi="Times New Roman" w:cs="Times New Roman"/>
-          <w:sz w:val="24"/>
-          <w:szCs w:val="24"/>
+          <w:lang w:val="fr-FR"/>
+        </w:rPr>
+        <w:t xml:space="preserve"> </w:t>
+      </w:r>
+      <w:proofErr w:type="spellStart"/>
+      <w:r>
+        <w:rPr>
+          <w:rFonts w:ascii="Times New Roman" w:hAnsi="Times New Roman" w:cs="Times New Roman"/>
+          <w:sz w:val="24"/>
+          <w:szCs w:val="24"/>
+          <w:lang w:val="fr-FR"/>
         </w:rPr>
         <w:t>mình</w:t>
       </w:r>
@@ -17792,6 +17982,7 @@
           <w:rFonts w:ascii="Times New Roman" w:hAnsi="Times New Roman" w:cs="Times New Roman"/>
           <w:sz w:val="24"/>
           <w:szCs w:val="24"/>
+          <w:lang w:val="fr-FR"/>
         </w:rPr>
         <w:t xml:space="preserve">, </w:t>
       </w:r>
@@ -17801,6 +17992,7 @@
           <w:rFonts w:ascii="Times New Roman" w:hAnsi="Times New Roman" w:cs="Times New Roman"/>
           <w:sz w:val="24"/>
           <w:szCs w:val="24"/>
+          <w:lang w:val="fr-FR"/>
         </w:rPr>
         <w:t>liên</w:t>
       </w:r>
@@ -17810,15 +18002,17 @@
           <w:rFonts w:ascii="Times New Roman" w:hAnsi="Times New Roman" w:cs="Times New Roman"/>
           <w:sz w:val="24"/>
           <w:szCs w:val="24"/>
-        </w:rPr>
-        <w:t xml:space="preserve"> </w:t>
-      </w:r>
-      <w:proofErr w:type="spellStart"/>
-      <w:r>
-        <w:rPr>
-          <w:rFonts w:ascii="Times New Roman" w:hAnsi="Times New Roman" w:cs="Times New Roman"/>
-          <w:sz w:val="24"/>
-          <w:szCs w:val="24"/>
+          <w:lang w:val="fr-FR"/>
+        </w:rPr>
+        <w:t xml:space="preserve"> </w:t>
+      </w:r>
+      <w:proofErr w:type="spellStart"/>
+      <w:r>
+        <w:rPr>
+          <w:rFonts w:ascii="Times New Roman" w:hAnsi="Times New Roman" w:cs="Times New Roman"/>
+          <w:sz w:val="24"/>
+          <w:szCs w:val="24"/>
+          <w:lang w:val="fr-FR"/>
         </w:rPr>
         <w:t>kết</w:t>
       </w:r>
@@ -17828,15 +18022,17 @@
           <w:rFonts w:ascii="Times New Roman" w:hAnsi="Times New Roman" w:cs="Times New Roman"/>
           <w:sz w:val="24"/>
           <w:szCs w:val="24"/>
-        </w:rPr>
-        <w:t xml:space="preserve"> </w:t>
-      </w:r>
-      <w:proofErr w:type="spellStart"/>
-      <w:r>
-        <w:rPr>
-          <w:rFonts w:ascii="Times New Roman" w:hAnsi="Times New Roman" w:cs="Times New Roman"/>
-          <w:sz w:val="24"/>
-          <w:szCs w:val="24"/>
+          <w:lang w:val="fr-FR"/>
+        </w:rPr>
+        <w:t xml:space="preserve"> </w:t>
+      </w:r>
+      <w:proofErr w:type="spellStart"/>
+      <w:r>
+        <w:rPr>
+          <w:rFonts w:ascii="Times New Roman" w:hAnsi="Times New Roman" w:cs="Times New Roman"/>
+          <w:sz w:val="24"/>
+          <w:szCs w:val="24"/>
+          <w:lang w:val="fr-FR"/>
         </w:rPr>
         <w:t>với</w:t>
       </w:r>
@@ -17846,15 +18042,17 @@
           <w:rFonts w:ascii="Times New Roman" w:hAnsi="Times New Roman" w:cs="Times New Roman"/>
           <w:sz w:val="24"/>
           <w:szCs w:val="24"/>
-        </w:rPr>
-        <w:t xml:space="preserve"> </w:t>
-      </w:r>
-      <w:proofErr w:type="spellStart"/>
-      <w:r>
-        <w:rPr>
-          <w:rFonts w:ascii="Times New Roman" w:hAnsi="Times New Roman" w:cs="Times New Roman"/>
-          <w:sz w:val="24"/>
-          <w:szCs w:val="24"/>
+          <w:lang w:val="fr-FR"/>
+        </w:rPr>
+        <w:t xml:space="preserve"> </w:t>
+      </w:r>
+      <w:proofErr w:type="spellStart"/>
+      <w:r>
+        <w:rPr>
+          <w:rFonts w:ascii="Times New Roman" w:hAnsi="Times New Roman" w:cs="Times New Roman"/>
+          <w:sz w:val="24"/>
+          <w:szCs w:val="24"/>
+          <w:lang w:val="fr-FR"/>
         </w:rPr>
         <w:t>những</w:t>
       </w:r>
@@ -17864,15 +18062,17 @@
           <w:rFonts w:ascii="Times New Roman" w:hAnsi="Times New Roman" w:cs="Times New Roman"/>
           <w:sz w:val="24"/>
           <w:szCs w:val="24"/>
-        </w:rPr>
-        <w:t xml:space="preserve"> </w:t>
-      </w:r>
-      <w:proofErr w:type="spellStart"/>
-      <w:r>
-        <w:rPr>
-          <w:rFonts w:ascii="Times New Roman" w:hAnsi="Times New Roman" w:cs="Times New Roman"/>
-          <w:sz w:val="24"/>
-          <w:szCs w:val="24"/>
+          <w:lang w:val="fr-FR"/>
+        </w:rPr>
+        <w:t xml:space="preserve"> </w:t>
+      </w:r>
+      <w:proofErr w:type="spellStart"/>
+      <w:r>
+        <w:rPr>
+          <w:rFonts w:ascii="Times New Roman" w:hAnsi="Times New Roman" w:cs="Times New Roman"/>
+          <w:sz w:val="24"/>
+          <w:szCs w:val="24"/>
+          <w:lang w:val="fr-FR"/>
         </w:rPr>
         <w:t>người</w:t>
       </w:r>
@@ -17882,33 +18082,17 @@
           <w:rFonts w:ascii="Times New Roman" w:hAnsi="Times New Roman" w:cs="Times New Roman"/>
           <w:sz w:val="24"/>
           <w:szCs w:val="24"/>
-        </w:rPr>
-        <w:t xml:space="preserve"> </w:t>
-      </w:r>
-      <w:proofErr w:type="spellStart"/>
-      <w:r>
-        <w:rPr>
-          <w:rFonts w:ascii="Times New Roman" w:hAnsi="Times New Roman" w:cs="Times New Roman"/>
-          <w:sz w:val="24"/>
-          <w:szCs w:val="24"/>
-        </w:rPr>
-        <w:t>mua</w:t>
-      </w:r>
-      <w:proofErr w:type="spellEnd"/>
-      <w:r>
-        <w:rPr>
-          <w:rFonts w:ascii="Times New Roman" w:hAnsi="Times New Roman" w:cs="Times New Roman"/>
-          <w:sz w:val="24"/>
-          <w:szCs w:val="24"/>
-        </w:rPr>
-        <w:t xml:space="preserve"> </w:t>
-      </w:r>
-      <w:proofErr w:type="spellStart"/>
-      <w:r>
-        <w:rPr>
-          <w:rFonts w:ascii="Times New Roman" w:hAnsi="Times New Roman" w:cs="Times New Roman"/>
-          <w:sz w:val="24"/>
-          <w:szCs w:val="24"/>
+          <w:lang w:val="fr-FR"/>
+        </w:rPr>
+        <w:t xml:space="preserve"> mua </w:t>
+      </w:r>
+      <w:proofErr w:type="spellStart"/>
+      <w:r>
+        <w:rPr>
+          <w:rFonts w:ascii="Times New Roman" w:hAnsi="Times New Roman" w:cs="Times New Roman"/>
+          <w:sz w:val="24"/>
+          <w:szCs w:val="24"/>
+          <w:lang w:val="fr-FR"/>
         </w:rPr>
         <w:t>hàng</w:t>
       </w:r>
@@ -17918,6 +18102,7 @@
           <w:rFonts w:ascii="Times New Roman" w:hAnsi="Times New Roman" w:cs="Times New Roman"/>
           <w:sz w:val="24"/>
           <w:szCs w:val="24"/>
+          <w:lang w:val="fr-FR"/>
         </w:rPr>
         <w:t xml:space="preserve">. </w:t>
       </w:r>
@@ -17927,6 +18112,7 @@
           <w:rFonts w:ascii="Times New Roman" w:hAnsi="Times New Roman" w:cs="Times New Roman"/>
           <w:sz w:val="24"/>
           <w:szCs w:val="24"/>
+          <w:lang w:val="fr-FR"/>
         </w:rPr>
         <w:t>Đây</w:t>
       </w:r>
@@ -17936,15 +18122,17 @@
           <w:rFonts w:ascii="Times New Roman" w:hAnsi="Times New Roman" w:cs="Times New Roman"/>
           <w:sz w:val="24"/>
           <w:szCs w:val="24"/>
-        </w:rPr>
-        <w:t xml:space="preserve"> </w:t>
-      </w:r>
-      <w:proofErr w:type="spellStart"/>
-      <w:r>
-        <w:rPr>
-          <w:rFonts w:ascii="Times New Roman" w:hAnsi="Times New Roman" w:cs="Times New Roman"/>
-          <w:sz w:val="24"/>
-          <w:szCs w:val="24"/>
+          <w:lang w:val="fr-FR"/>
+        </w:rPr>
+        <w:t xml:space="preserve"> </w:t>
+      </w:r>
+      <w:proofErr w:type="spellStart"/>
+      <w:r>
+        <w:rPr>
+          <w:rFonts w:ascii="Times New Roman" w:hAnsi="Times New Roman" w:cs="Times New Roman"/>
+          <w:sz w:val="24"/>
+          <w:szCs w:val="24"/>
+          <w:lang w:val="fr-FR"/>
         </w:rPr>
         <w:t>là</w:t>
       </w:r>
@@ -17954,15 +18142,17 @@
           <w:rFonts w:ascii="Times New Roman" w:hAnsi="Times New Roman" w:cs="Times New Roman"/>
           <w:sz w:val="24"/>
           <w:szCs w:val="24"/>
-        </w:rPr>
-        <w:t xml:space="preserve"> </w:t>
-      </w:r>
-      <w:proofErr w:type="spellStart"/>
-      <w:r>
-        <w:rPr>
-          <w:rFonts w:ascii="Times New Roman" w:hAnsi="Times New Roman" w:cs="Times New Roman"/>
-          <w:sz w:val="24"/>
-          <w:szCs w:val="24"/>
+          <w:lang w:val="fr-FR"/>
+        </w:rPr>
+        <w:t xml:space="preserve"> </w:t>
+      </w:r>
+      <w:proofErr w:type="spellStart"/>
+      <w:r>
+        <w:rPr>
+          <w:rFonts w:ascii="Times New Roman" w:hAnsi="Times New Roman" w:cs="Times New Roman"/>
+          <w:sz w:val="24"/>
+          <w:szCs w:val="24"/>
+          <w:lang w:val="fr-FR"/>
         </w:rPr>
         <w:t>một</w:t>
       </w:r>
@@ -17972,15 +18162,17 @@
           <w:rFonts w:ascii="Times New Roman" w:hAnsi="Times New Roman" w:cs="Times New Roman"/>
           <w:sz w:val="24"/>
           <w:szCs w:val="24"/>
-        </w:rPr>
-        <w:t xml:space="preserve"> </w:t>
-      </w:r>
-      <w:proofErr w:type="spellStart"/>
-      <w:r>
-        <w:rPr>
-          <w:rFonts w:ascii="Times New Roman" w:hAnsi="Times New Roman" w:cs="Times New Roman"/>
-          <w:sz w:val="24"/>
-          <w:szCs w:val="24"/>
+          <w:lang w:val="fr-FR"/>
+        </w:rPr>
+        <w:t xml:space="preserve"> </w:t>
+      </w:r>
+      <w:proofErr w:type="spellStart"/>
+      <w:r>
+        <w:rPr>
+          <w:rFonts w:ascii="Times New Roman" w:hAnsi="Times New Roman" w:cs="Times New Roman"/>
+          <w:sz w:val="24"/>
+          <w:szCs w:val="24"/>
+          <w:lang w:val="fr-FR"/>
         </w:rPr>
         <w:t>chiến</w:t>
       </w:r>
@@ -17990,15 +18182,17 @@
           <w:rFonts w:ascii="Times New Roman" w:hAnsi="Times New Roman" w:cs="Times New Roman"/>
           <w:sz w:val="24"/>
           <w:szCs w:val="24"/>
-        </w:rPr>
-        <w:t xml:space="preserve"> </w:t>
-      </w:r>
-      <w:proofErr w:type="spellStart"/>
-      <w:r>
-        <w:rPr>
-          <w:rFonts w:ascii="Times New Roman" w:hAnsi="Times New Roman" w:cs="Times New Roman"/>
-          <w:sz w:val="24"/>
-          <w:szCs w:val="24"/>
+          <w:lang w:val="fr-FR"/>
+        </w:rPr>
+        <w:t xml:space="preserve"> </w:t>
+      </w:r>
+      <w:proofErr w:type="spellStart"/>
+      <w:r>
+        <w:rPr>
+          <w:rFonts w:ascii="Times New Roman" w:hAnsi="Times New Roman" w:cs="Times New Roman"/>
+          <w:sz w:val="24"/>
+          <w:szCs w:val="24"/>
+          <w:lang w:val="fr-FR"/>
         </w:rPr>
         <w:t>lược</w:t>
       </w:r>
@@ -18008,6 +18202,7 @@
           <w:rFonts w:ascii="Times New Roman" w:hAnsi="Times New Roman" w:cs="Times New Roman"/>
           <w:sz w:val="24"/>
           <w:szCs w:val="24"/>
+          <w:lang w:val="fr-FR"/>
         </w:rPr>
         <w:t xml:space="preserve"> “</w:t>
       </w:r>
@@ -18017,6 +18212,7 @@
           <w:rFonts w:ascii="Times New Roman" w:hAnsi="Times New Roman" w:cs="Times New Roman"/>
           <w:sz w:val="24"/>
           <w:szCs w:val="24"/>
+          <w:lang w:val="fr-FR"/>
         </w:rPr>
         <w:t>bán</w:t>
       </w:r>
@@ -18026,15 +18222,17 @@
           <w:rFonts w:ascii="Times New Roman" w:hAnsi="Times New Roman" w:cs="Times New Roman"/>
           <w:sz w:val="24"/>
           <w:szCs w:val="24"/>
-        </w:rPr>
-        <w:t xml:space="preserve"> </w:t>
-      </w:r>
-      <w:proofErr w:type="spellStart"/>
-      <w:r>
-        <w:rPr>
-          <w:rFonts w:ascii="Times New Roman" w:hAnsi="Times New Roman" w:cs="Times New Roman"/>
-          <w:sz w:val="24"/>
-          <w:szCs w:val="24"/>
+          <w:lang w:val="fr-FR"/>
+        </w:rPr>
+        <w:t xml:space="preserve"> </w:t>
+      </w:r>
+      <w:proofErr w:type="spellStart"/>
+      <w:r>
+        <w:rPr>
+          <w:rFonts w:ascii="Times New Roman" w:hAnsi="Times New Roman" w:cs="Times New Roman"/>
+          <w:sz w:val="24"/>
+          <w:szCs w:val="24"/>
+          <w:lang w:val="fr-FR"/>
         </w:rPr>
         <w:t>hàng</w:t>
       </w:r>
@@ -18044,15 +18242,17 @@
           <w:rFonts w:ascii="Times New Roman" w:hAnsi="Times New Roman" w:cs="Times New Roman"/>
           <w:sz w:val="24"/>
           <w:szCs w:val="24"/>
-        </w:rPr>
-        <w:t xml:space="preserve"> </w:t>
-      </w:r>
-      <w:proofErr w:type="spellStart"/>
-      <w:r>
-        <w:rPr>
-          <w:rFonts w:ascii="Times New Roman" w:hAnsi="Times New Roman" w:cs="Times New Roman"/>
-          <w:sz w:val="24"/>
-          <w:szCs w:val="24"/>
+          <w:lang w:val="fr-FR"/>
+        </w:rPr>
+        <w:t xml:space="preserve"> </w:t>
+      </w:r>
+      <w:proofErr w:type="spellStart"/>
+      <w:r>
+        <w:rPr>
+          <w:rFonts w:ascii="Times New Roman" w:hAnsi="Times New Roman" w:cs="Times New Roman"/>
+          <w:sz w:val="24"/>
+          <w:szCs w:val="24"/>
+          <w:lang w:val="fr-FR"/>
         </w:rPr>
         <w:t>mềm</w:t>
       </w:r>
@@ -18062,15 +18262,17 @@
           <w:rFonts w:ascii="Times New Roman" w:hAnsi="Times New Roman" w:cs="Times New Roman"/>
           <w:sz w:val="24"/>
           <w:szCs w:val="24"/>
-        </w:rPr>
-        <w:t xml:space="preserve"> </w:t>
-      </w:r>
-      <w:proofErr w:type="spellStart"/>
-      <w:r>
-        <w:rPr>
-          <w:rFonts w:ascii="Times New Roman" w:hAnsi="Times New Roman" w:cs="Times New Roman"/>
-          <w:sz w:val="24"/>
-          <w:szCs w:val="24"/>
+          <w:lang w:val="fr-FR"/>
+        </w:rPr>
+        <w:t xml:space="preserve"> </w:t>
+      </w:r>
+      <w:proofErr w:type="spellStart"/>
+      <w:r>
+        <w:rPr>
+          <w:rFonts w:ascii="Times New Roman" w:hAnsi="Times New Roman" w:cs="Times New Roman"/>
+          <w:sz w:val="24"/>
+          <w:szCs w:val="24"/>
+          <w:lang w:val="fr-FR"/>
         </w:rPr>
         <w:t>dẻo</w:t>
       </w:r>
@@ -18080,15 +18282,37 @@
           <w:rFonts w:ascii="Times New Roman" w:hAnsi="Times New Roman" w:cs="Times New Roman"/>
           <w:sz w:val="24"/>
           <w:szCs w:val="24"/>
-        </w:rPr>
-        <w:t xml:space="preserve">” (soft selling) </w:t>
-      </w:r>
-      <w:proofErr w:type="spellStart"/>
-      <w:r>
-        <w:rPr>
-          <w:rFonts w:ascii="Times New Roman" w:hAnsi="Times New Roman" w:cs="Times New Roman"/>
-          <w:sz w:val="24"/>
-          <w:szCs w:val="24"/>
+          <w:lang w:val="fr-FR"/>
+        </w:rPr>
+        <w:t xml:space="preserve">” (soft </w:t>
+      </w:r>
+      <w:proofErr w:type="spellStart"/>
+      <w:r>
+        <w:rPr>
+          <w:rFonts w:ascii="Times New Roman" w:hAnsi="Times New Roman" w:cs="Times New Roman"/>
+          <w:sz w:val="24"/>
+          <w:szCs w:val="24"/>
+          <w:lang w:val="fr-FR"/>
+        </w:rPr>
+        <w:t>selling</w:t>
+      </w:r>
+      <w:proofErr w:type="spellEnd"/>
+      <w:r>
+        <w:rPr>
+          <w:rFonts w:ascii="Times New Roman" w:hAnsi="Times New Roman" w:cs="Times New Roman"/>
+          <w:sz w:val="24"/>
+          <w:szCs w:val="24"/>
+          <w:lang w:val="fr-FR"/>
+        </w:rPr>
+        <w:t xml:space="preserve">) </w:t>
+      </w:r>
+      <w:proofErr w:type="spellStart"/>
+      <w:r>
+        <w:rPr>
+          <w:rFonts w:ascii="Times New Roman" w:hAnsi="Times New Roman" w:cs="Times New Roman"/>
+          <w:sz w:val="24"/>
+          <w:szCs w:val="24"/>
+          <w:lang w:val="fr-FR"/>
         </w:rPr>
         <w:t>rất</w:t>
       </w:r>
@@ -18098,15 +18322,17 @@
           <w:rFonts w:ascii="Times New Roman" w:hAnsi="Times New Roman" w:cs="Times New Roman"/>
           <w:sz w:val="24"/>
           <w:szCs w:val="24"/>
-        </w:rPr>
-        <w:t xml:space="preserve"> </w:t>
-      </w:r>
-      <w:proofErr w:type="spellStart"/>
-      <w:r>
-        <w:rPr>
-          <w:rFonts w:ascii="Times New Roman" w:hAnsi="Times New Roman" w:cs="Times New Roman"/>
-          <w:sz w:val="24"/>
-          <w:szCs w:val="24"/>
+          <w:lang w:val="fr-FR"/>
+        </w:rPr>
+        <w:t xml:space="preserve"> </w:t>
+      </w:r>
+      <w:proofErr w:type="spellStart"/>
+      <w:r>
+        <w:rPr>
+          <w:rFonts w:ascii="Times New Roman" w:hAnsi="Times New Roman" w:cs="Times New Roman"/>
+          <w:sz w:val="24"/>
+          <w:szCs w:val="24"/>
+          <w:lang w:val="fr-FR"/>
         </w:rPr>
         <w:t>hiệu</w:t>
       </w:r>
@@ -18116,15 +18342,17 @@
           <w:rFonts w:ascii="Times New Roman" w:hAnsi="Times New Roman" w:cs="Times New Roman"/>
           <w:sz w:val="24"/>
           <w:szCs w:val="24"/>
-        </w:rPr>
-        <w:t xml:space="preserve"> </w:t>
-      </w:r>
-      <w:proofErr w:type="spellStart"/>
-      <w:r>
-        <w:rPr>
-          <w:rFonts w:ascii="Times New Roman" w:hAnsi="Times New Roman" w:cs="Times New Roman"/>
-          <w:sz w:val="24"/>
-          <w:szCs w:val="24"/>
+          <w:lang w:val="fr-FR"/>
+        </w:rPr>
+        <w:t xml:space="preserve"> </w:t>
+      </w:r>
+      <w:proofErr w:type="spellStart"/>
+      <w:r>
+        <w:rPr>
+          <w:rFonts w:ascii="Times New Roman" w:hAnsi="Times New Roman" w:cs="Times New Roman"/>
+          <w:sz w:val="24"/>
+          <w:szCs w:val="24"/>
+          <w:lang w:val="fr-FR"/>
         </w:rPr>
         <w:t>quả</w:t>
       </w:r>
@@ -18134,15 +18362,17 @@
           <w:rFonts w:ascii="Times New Roman" w:hAnsi="Times New Roman" w:cs="Times New Roman"/>
           <w:sz w:val="24"/>
           <w:szCs w:val="24"/>
-        </w:rPr>
-        <w:t xml:space="preserve"> </w:t>
-      </w:r>
-      <w:proofErr w:type="spellStart"/>
-      <w:r>
-        <w:rPr>
-          <w:rFonts w:ascii="Times New Roman" w:hAnsi="Times New Roman" w:cs="Times New Roman"/>
-          <w:sz w:val="24"/>
-          <w:szCs w:val="24"/>
+          <w:lang w:val="fr-FR"/>
+        </w:rPr>
+        <w:t xml:space="preserve"> </w:t>
+      </w:r>
+      <w:proofErr w:type="spellStart"/>
+      <w:r>
+        <w:rPr>
+          <w:rFonts w:ascii="Times New Roman" w:hAnsi="Times New Roman" w:cs="Times New Roman"/>
+          <w:sz w:val="24"/>
+          <w:szCs w:val="24"/>
+          <w:lang w:val="fr-FR"/>
         </w:rPr>
         <w:t>đối</w:t>
       </w:r>
@@ -18152,15 +18382,17 @@
           <w:rFonts w:ascii="Times New Roman" w:hAnsi="Times New Roman" w:cs="Times New Roman"/>
           <w:sz w:val="24"/>
           <w:szCs w:val="24"/>
-        </w:rPr>
-        <w:t xml:space="preserve"> </w:t>
-      </w:r>
-      <w:proofErr w:type="spellStart"/>
-      <w:r>
-        <w:rPr>
-          <w:rFonts w:ascii="Times New Roman" w:hAnsi="Times New Roman" w:cs="Times New Roman"/>
-          <w:sz w:val="24"/>
-          <w:szCs w:val="24"/>
+          <w:lang w:val="fr-FR"/>
+        </w:rPr>
+        <w:t xml:space="preserve"> </w:t>
+      </w:r>
+      <w:proofErr w:type="spellStart"/>
+      <w:r>
+        <w:rPr>
+          <w:rFonts w:ascii="Times New Roman" w:hAnsi="Times New Roman" w:cs="Times New Roman"/>
+          <w:sz w:val="24"/>
+          <w:szCs w:val="24"/>
+          <w:lang w:val="fr-FR"/>
         </w:rPr>
         <w:t>với</w:t>
       </w:r>
@@ -18170,15 +18402,17 @@
           <w:rFonts w:ascii="Times New Roman" w:hAnsi="Times New Roman" w:cs="Times New Roman"/>
           <w:sz w:val="24"/>
           <w:szCs w:val="24"/>
-        </w:rPr>
-        <w:t xml:space="preserve"> </w:t>
-      </w:r>
-      <w:proofErr w:type="spellStart"/>
-      <w:r>
-        <w:rPr>
-          <w:rFonts w:ascii="Times New Roman" w:hAnsi="Times New Roman" w:cs="Times New Roman"/>
-          <w:sz w:val="24"/>
-          <w:szCs w:val="24"/>
+          <w:lang w:val="fr-FR"/>
+        </w:rPr>
+        <w:t xml:space="preserve"> </w:t>
+      </w:r>
+      <w:proofErr w:type="spellStart"/>
+      <w:r>
+        <w:rPr>
+          <w:rFonts w:ascii="Times New Roman" w:hAnsi="Times New Roman" w:cs="Times New Roman"/>
+          <w:sz w:val="24"/>
+          <w:szCs w:val="24"/>
+          <w:lang w:val="fr-FR"/>
         </w:rPr>
         <w:t>thương</w:t>
       </w:r>
@@ -18188,15 +18422,17 @@
           <w:rFonts w:ascii="Times New Roman" w:hAnsi="Times New Roman" w:cs="Times New Roman"/>
           <w:sz w:val="24"/>
           <w:szCs w:val="24"/>
-        </w:rPr>
-        <w:t xml:space="preserve"> </w:t>
-      </w:r>
-      <w:proofErr w:type="spellStart"/>
-      <w:r>
-        <w:rPr>
-          <w:rFonts w:ascii="Times New Roman" w:hAnsi="Times New Roman" w:cs="Times New Roman"/>
-          <w:sz w:val="24"/>
-          <w:szCs w:val="24"/>
+          <w:lang w:val="fr-FR"/>
+        </w:rPr>
+        <w:t xml:space="preserve"> </w:t>
+      </w:r>
+      <w:proofErr w:type="spellStart"/>
+      <w:r>
+        <w:rPr>
+          <w:rFonts w:ascii="Times New Roman" w:hAnsi="Times New Roman" w:cs="Times New Roman"/>
+          <w:sz w:val="24"/>
+          <w:szCs w:val="24"/>
+          <w:lang w:val="fr-FR"/>
         </w:rPr>
         <w:t>mại</w:t>
       </w:r>
@@ -18206,15 +18442,17 @@
           <w:rFonts w:ascii="Times New Roman" w:hAnsi="Times New Roman" w:cs="Times New Roman"/>
           <w:sz w:val="24"/>
           <w:szCs w:val="24"/>
-        </w:rPr>
-        <w:t xml:space="preserve"> </w:t>
-      </w:r>
-      <w:proofErr w:type="spellStart"/>
-      <w:r>
-        <w:rPr>
-          <w:rFonts w:ascii="Times New Roman" w:hAnsi="Times New Roman" w:cs="Times New Roman"/>
-          <w:sz w:val="24"/>
-          <w:szCs w:val="24"/>
+          <w:lang w:val="fr-FR"/>
+        </w:rPr>
+        <w:t xml:space="preserve"> </w:t>
+      </w:r>
+      <w:proofErr w:type="spellStart"/>
+      <w:r>
+        <w:rPr>
+          <w:rFonts w:ascii="Times New Roman" w:hAnsi="Times New Roman" w:cs="Times New Roman"/>
+          <w:sz w:val="24"/>
+          <w:szCs w:val="24"/>
+          <w:lang w:val="fr-FR"/>
         </w:rPr>
         <w:t>điện</w:t>
       </w:r>
@@ -18224,15 +18462,17 @@
           <w:rFonts w:ascii="Times New Roman" w:hAnsi="Times New Roman" w:cs="Times New Roman"/>
           <w:sz w:val="24"/>
           <w:szCs w:val="24"/>
-        </w:rPr>
-        <w:t xml:space="preserve"> </w:t>
-      </w:r>
-      <w:proofErr w:type="spellStart"/>
-      <w:r>
-        <w:rPr>
-          <w:rFonts w:ascii="Times New Roman" w:hAnsi="Times New Roman" w:cs="Times New Roman"/>
-          <w:sz w:val="24"/>
-          <w:szCs w:val="24"/>
+          <w:lang w:val="fr-FR"/>
+        </w:rPr>
+        <w:t xml:space="preserve"> </w:t>
+      </w:r>
+      <w:proofErr w:type="spellStart"/>
+      <w:r>
+        <w:rPr>
+          <w:rFonts w:ascii="Times New Roman" w:hAnsi="Times New Roman" w:cs="Times New Roman"/>
+          <w:sz w:val="24"/>
+          <w:szCs w:val="24"/>
+          <w:lang w:val="fr-FR"/>
         </w:rPr>
         <w:t>tử</w:t>
       </w:r>
@@ -18242,6 +18482,7 @@
           <w:rFonts w:ascii="Times New Roman" w:hAnsi="Times New Roman" w:cs="Times New Roman"/>
           <w:sz w:val="24"/>
           <w:szCs w:val="24"/>
+          <w:lang w:val="fr-FR"/>
         </w:rPr>
         <w:t>.</w:t>
       </w:r>
@@ -18268,18 +18509,7 @@
           <w:szCs w:val="24"/>
           <w:lang w:val="fr-FR"/>
         </w:rPr>
-        <w:t>2.2.</w:t>
-      </w:r>
-      <w:r>
-        <w:rPr>
-          <w:rFonts w:ascii="Times New Roman" w:hAnsi="Times New Roman" w:cs="Times New Roman"/>
-          <w:i/>
-          <w:iCs/>
-          <w:sz w:val="24"/>
-          <w:szCs w:val="24"/>
-          <w:lang w:val="fr-FR"/>
-        </w:rPr>
-        <w:t xml:space="preserve">7 </w:t>
+        <w:t xml:space="preserve">2.2.7 </w:t>
       </w:r>
       <w:proofErr w:type="spellStart"/>
       <w:r>
@@ -22799,17 +23029,6 @@
     <w:p>
       <w:pPr>
         <w:pStyle w:val="ListParagraph"/>
-        <w:rPr>
-          <w:rFonts w:ascii="Times New Roman" w:hAnsi="Times New Roman" w:cs="Times New Roman"/>
-          <w:sz w:val="24"/>
-          <w:szCs w:val="24"/>
-          <w:lang w:eastAsia="en-US"/>
-        </w:rPr>
-      </w:pPr>
-    </w:p>
-    <w:p>
-      <w:pPr>
-        <w:pStyle w:val="ListParagraph"/>
         <w:numPr>
           <w:ilvl w:val="0"/>
           <w:numId w:val="18"/>
@@ -22854,6 +23073,15 @@
       </w:r>
       <w:bookmarkEnd w:id="2"/>
       <w:proofErr w:type="spellEnd"/>
+      <w:r>
+        <w:rPr>
+          <w:rFonts w:ascii="Times New Roman" w:hAnsi="Times New Roman" w:cs="Times New Roman"/>
+          <w:b/>
+          <w:sz w:val="24"/>
+          <w:szCs w:val="24"/>
+        </w:rPr>
+        <w:t xml:space="preserve"> </w:t>
+      </w:r>
     </w:p>
     <w:p>
       <w:pPr>
@@ -28701,9 +28929,2142 @@
     <w:p>
       <w:pPr>
         <w:rPr>
+          <w:rFonts w:ascii="Times New Roman" w:hAnsi="Times New Roman" w:cs="Times New Roman"/>
+          <w:sz w:val="24"/>
+          <w:szCs w:val="24"/>
           <w:lang w:eastAsia="en-US"/>
         </w:rPr>
       </w:pPr>
+      <w:proofErr w:type="spellStart"/>
+      <w:r>
+        <w:rPr>
+          <w:rFonts w:ascii="Times New Roman" w:hAnsi="Times New Roman" w:cs="Times New Roman"/>
+          <w:sz w:val="24"/>
+          <w:szCs w:val="24"/>
+          <w:lang w:eastAsia="en-US"/>
+        </w:rPr>
+        <w:t>Bita’s</w:t>
+      </w:r>
+      <w:proofErr w:type="spellEnd"/>
+      <w:r>
+        <w:rPr>
+          <w:rFonts w:ascii="Times New Roman" w:hAnsi="Times New Roman" w:cs="Times New Roman"/>
+          <w:sz w:val="24"/>
+          <w:szCs w:val="24"/>
+          <w:lang w:eastAsia="en-US"/>
+        </w:rPr>
+        <w:t xml:space="preserve"> </w:t>
+      </w:r>
+      <w:proofErr w:type="spellStart"/>
+      <w:r>
+        <w:rPr>
+          <w:rFonts w:ascii="Times New Roman" w:hAnsi="Times New Roman" w:cs="Times New Roman"/>
+          <w:sz w:val="24"/>
+          <w:szCs w:val="24"/>
+          <w:lang w:eastAsia="en-US"/>
+        </w:rPr>
+        <w:t>được</w:t>
+      </w:r>
+      <w:proofErr w:type="spellEnd"/>
+      <w:r>
+        <w:rPr>
+          <w:rFonts w:ascii="Times New Roman" w:hAnsi="Times New Roman" w:cs="Times New Roman"/>
+          <w:sz w:val="24"/>
+          <w:szCs w:val="24"/>
+          <w:lang w:eastAsia="en-US"/>
+        </w:rPr>
+        <w:t xml:space="preserve"> </w:t>
+      </w:r>
+      <w:proofErr w:type="spellStart"/>
+      <w:r>
+        <w:rPr>
+          <w:rFonts w:ascii="Times New Roman" w:hAnsi="Times New Roman" w:cs="Times New Roman"/>
+          <w:sz w:val="24"/>
+          <w:szCs w:val="24"/>
+          <w:lang w:eastAsia="en-US"/>
+        </w:rPr>
+        <w:t>mọi</w:t>
+      </w:r>
+      <w:proofErr w:type="spellEnd"/>
+      <w:r>
+        <w:rPr>
+          <w:rFonts w:ascii="Times New Roman" w:hAnsi="Times New Roman" w:cs="Times New Roman"/>
+          <w:sz w:val="24"/>
+          <w:szCs w:val="24"/>
+          <w:lang w:eastAsia="en-US"/>
+        </w:rPr>
+        <w:t xml:space="preserve"> </w:t>
+      </w:r>
+      <w:proofErr w:type="spellStart"/>
+      <w:r>
+        <w:rPr>
+          <w:rFonts w:ascii="Times New Roman" w:hAnsi="Times New Roman" w:cs="Times New Roman"/>
+          <w:sz w:val="24"/>
+          <w:szCs w:val="24"/>
+          <w:lang w:eastAsia="en-US"/>
+        </w:rPr>
+        <w:t>người</w:t>
+      </w:r>
+      <w:proofErr w:type="spellEnd"/>
+      <w:r>
+        <w:rPr>
+          <w:rFonts w:ascii="Times New Roman" w:hAnsi="Times New Roman" w:cs="Times New Roman"/>
+          <w:sz w:val="24"/>
+          <w:szCs w:val="24"/>
+          <w:lang w:eastAsia="en-US"/>
+        </w:rPr>
+        <w:t xml:space="preserve"> </w:t>
+      </w:r>
+      <w:proofErr w:type="spellStart"/>
+      <w:r>
+        <w:rPr>
+          <w:rFonts w:ascii="Times New Roman" w:hAnsi="Times New Roman" w:cs="Times New Roman"/>
+          <w:sz w:val="24"/>
+          <w:szCs w:val="24"/>
+          <w:lang w:eastAsia="en-US"/>
+        </w:rPr>
+        <w:t>biết</w:t>
+      </w:r>
+      <w:proofErr w:type="spellEnd"/>
+      <w:r>
+        <w:rPr>
+          <w:rFonts w:ascii="Times New Roman" w:hAnsi="Times New Roman" w:cs="Times New Roman"/>
+          <w:sz w:val="24"/>
+          <w:szCs w:val="24"/>
+          <w:lang w:eastAsia="en-US"/>
+        </w:rPr>
+        <w:t xml:space="preserve"> </w:t>
+      </w:r>
+      <w:proofErr w:type="spellStart"/>
+      <w:r>
+        <w:rPr>
+          <w:rFonts w:ascii="Times New Roman" w:hAnsi="Times New Roman" w:cs="Times New Roman"/>
+          <w:sz w:val="24"/>
+          <w:szCs w:val="24"/>
+          <w:lang w:eastAsia="en-US"/>
+        </w:rPr>
+        <w:t>đến</w:t>
+      </w:r>
+      <w:proofErr w:type="spellEnd"/>
+      <w:r>
+        <w:rPr>
+          <w:rFonts w:ascii="Times New Roman" w:hAnsi="Times New Roman" w:cs="Times New Roman"/>
+          <w:sz w:val="24"/>
+          <w:szCs w:val="24"/>
+          <w:lang w:eastAsia="en-US"/>
+        </w:rPr>
+        <w:t xml:space="preserve"> </w:t>
+      </w:r>
+      <w:proofErr w:type="spellStart"/>
+      <w:r>
+        <w:rPr>
+          <w:rFonts w:ascii="Times New Roman" w:hAnsi="Times New Roman" w:cs="Times New Roman"/>
+          <w:sz w:val="24"/>
+          <w:szCs w:val="24"/>
+          <w:lang w:eastAsia="en-US"/>
+        </w:rPr>
+        <w:t>là</w:t>
+      </w:r>
+      <w:proofErr w:type="spellEnd"/>
+      <w:r>
+        <w:rPr>
+          <w:rFonts w:ascii="Times New Roman" w:hAnsi="Times New Roman" w:cs="Times New Roman"/>
+          <w:sz w:val="24"/>
+          <w:szCs w:val="24"/>
+          <w:lang w:eastAsia="en-US"/>
+        </w:rPr>
+        <w:t xml:space="preserve"> </w:t>
+      </w:r>
+      <w:proofErr w:type="spellStart"/>
+      <w:r>
+        <w:rPr>
+          <w:rFonts w:ascii="Times New Roman" w:hAnsi="Times New Roman" w:cs="Times New Roman"/>
+          <w:sz w:val="24"/>
+          <w:szCs w:val="24"/>
+          <w:lang w:eastAsia="en-US"/>
+        </w:rPr>
+        <w:t>thương</w:t>
+      </w:r>
+      <w:proofErr w:type="spellEnd"/>
+      <w:r>
+        <w:rPr>
+          <w:rFonts w:ascii="Times New Roman" w:hAnsi="Times New Roman" w:cs="Times New Roman"/>
+          <w:sz w:val="24"/>
+          <w:szCs w:val="24"/>
+          <w:lang w:eastAsia="en-US"/>
+        </w:rPr>
+        <w:t xml:space="preserve"> </w:t>
+      </w:r>
+      <w:proofErr w:type="spellStart"/>
+      <w:r>
+        <w:rPr>
+          <w:rFonts w:ascii="Times New Roman" w:hAnsi="Times New Roman" w:cs="Times New Roman"/>
+          <w:sz w:val="24"/>
+          <w:szCs w:val="24"/>
+          <w:lang w:eastAsia="en-US"/>
+        </w:rPr>
+        <w:t>hiệu</w:t>
+      </w:r>
+      <w:proofErr w:type="spellEnd"/>
+      <w:r>
+        <w:rPr>
+          <w:rFonts w:ascii="Times New Roman" w:hAnsi="Times New Roman" w:cs="Times New Roman"/>
+          <w:sz w:val="24"/>
+          <w:szCs w:val="24"/>
+          <w:lang w:eastAsia="en-US"/>
+        </w:rPr>
+        <w:t xml:space="preserve"> </w:t>
+      </w:r>
+      <w:proofErr w:type="spellStart"/>
+      <w:r>
+        <w:rPr>
+          <w:rFonts w:ascii="Times New Roman" w:hAnsi="Times New Roman" w:cs="Times New Roman"/>
+          <w:sz w:val="24"/>
+          <w:szCs w:val="24"/>
+          <w:lang w:eastAsia="en-US"/>
+        </w:rPr>
+        <w:t>giày</w:t>
+      </w:r>
+      <w:proofErr w:type="spellEnd"/>
+      <w:r>
+        <w:rPr>
+          <w:rFonts w:ascii="Times New Roman" w:hAnsi="Times New Roman" w:cs="Times New Roman"/>
+          <w:sz w:val="24"/>
+          <w:szCs w:val="24"/>
+          <w:lang w:eastAsia="en-US"/>
+        </w:rPr>
+        <w:t xml:space="preserve"> </w:t>
+      </w:r>
+      <w:proofErr w:type="spellStart"/>
+      <w:r>
+        <w:rPr>
+          <w:rFonts w:ascii="Times New Roman" w:hAnsi="Times New Roman" w:cs="Times New Roman"/>
+          <w:sz w:val="24"/>
+          <w:szCs w:val="24"/>
+          <w:lang w:eastAsia="en-US"/>
+        </w:rPr>
+        <w:t>Việt</w:t>
+      </w:r>
+      <w:proofErr w:type="spellEnd"/>
+      <w:r>
+        <w:rPr>
+          <w:rFonts w:ascii="Times New Roman" w:hAnsi="Times New Roman" w:cs="Times New Roman"/>
+          <w:sz w:val="24"/>
+          <w:szCs w:val="24"/>
+          <w:lang w:eastAsia="en-US"/>
+        </w:rPr>
+        <w:t xml:space="preserve"> </w:t>
+      </w:r>
+      <w:proofErr w:type="spellStart"/>
+      <w:r>
+        <w:rPr>
+          <w:rFonts w:ascii="Times New Roman" w:hAnsi="Times New Roman" w:cs="Times New Roman"/>
+          <w:sz w:val="24"/>
+          <w:szCs w:val="24"/>
+          <w:lang w:eastAsia="en-US"/>
+        </w:rPr>
+        <w:t>dành</w:t>
+      </w:r>
+      <w:proofErr w:type="spellEnd"/>
+      <w:r>
+        <w:rPr>
+          <w:rFonts w:ascii="Times New Roman" w:hAnsi="Times New Roman" w:cs="Times New Roman"/>
+          <w:sz w:val="24"/>
+          <w:szCs w:val="24"/>
+          <w:lang w:eastAsia="en-US"/>
+        </w:rPr>
+        <w:t xml:space="preserve"> </w:t>
+      </w:r>
+      <w:proofErr w:type="spellStart"/>
+      <w:r>
+        <w:rPr>
+          <w:rFonts w:ascii="Times New Roman" w:hAnsi="Times New Roman" w:cs="Times New Roman"/>
+          <w:sz w:val="24"/>
+          <w:szCs w:val="24"/>
+          <w:lang w:eastAsia="en-US"/>
+        </w:rPr>
+        <w:t>cho</w:t>
+      </w:r>
+      <w:proofErr w:type="spellEnd"/>
+      <w:r>
+        <w:rPr>
+          <w:rFonts w:ascii="Times New Roman" w:hAnsi="Times New Roman" w:cs="Times New Roman"/>
+          <w:sz w:val="24"/>
+          <w:szCs w:val="24"/>
+          <w:lang w:eastAsia="en-US"/>
+        </w:rPr>
+        <w:t xml:space="preserve"> </w:t>
+      </w:r>
+      <w:proofErr w:type="spellStart"/>
+      <w:r>
+        <w:rPr>
+          <w:rFonts w:ascii="Times New Roman" w:hAnsi="Times New Roman" w:cs="Times New Roman"/>
+          <w:sz w:val="24"/>
+          <w:szCs w:val="24"/>
+          <w:lang w:eastAsia="en-US"/>
+        </w:rPr>
+        <w:t>mọi</w:t>
+      </w:r>
+      <w:proofErr w:type="spellEnd"/>
+      <w:r>
+        <w:rPr>
+          <w:rFonts w:ascii="Times New Roman" w:hAnsi="Times New Roman" w:cs="Times New Roman"/>
+          <w:sz w:val="24"/>
+          <w:szCs w:val="24"/>
+          <w:lang w:eastAsia="en-US"/>
+        </w:rPr>
+        <w:t xml:space="preserve"> </w:t>
+      </w:r>
+      <w:proofErr w:type="spellStart"/>
+      <w:r>
+        <w:rPr>
+          <w:rFonts w:ascii="Times New Roman" w:hAnsi="Times New Roman" w:cs="Times New Roman"/>
+          <w:sz w:val="24"/>
+          <w:szCs w:val="24"/>
+          <w:lang w:eastAsia="en-US"/>
+        </w:rPr>
+        <w:t>l</w:t>
+      </w:r>
+      <w:r>
+        <w:rPr>
+          <w:rFonts w:ascii="Times New Roman" w:hAnsi="Times New Roman" w:cs="Times New Roman"/>
+          <w:sz w:val="24"/>
+          <w:szCs w:val="24"/>
+          <w:lang w:eastAsia="en-US"/>
+        </w:rPr>
+        <w:t>ứa</w:t>
+      </w:r>
+      <w:proofErr w:type="spellEnd"/>
+      <w:r>
+        <w:rPr>
+          <w:rFonts w:ascii="Times New Roman" w:hAnsi="Times New Roman" w:cs="Times New Roman"/>
+          <w:sz w:val="24"/>
+          <w:szCs w:val="24"/>
+          <w:lang w:eastAsia="en-US"/>
+        </w:rPr>
+        <w:t xml:space="preserve"> </w:t>
+      </w:r>
+      <w:proofErr w:type="spellStart"/>
+      <w:r>
+        <w:rPr>
+          <w:rFonts w:ascii="Times New Roman" w:hAnsi="Times New Roman" w:cs="Times New Roman"/>
+          <w:sz w:val="24"/>
+          <w:szCs w:val="24"/>
+          <w:lang w:eastAsia="en-US"/>
+        </w:rPr>
+        <w:t>tuổi</w:t>
+      </w:r>
+      <w:proofErr w:type="spellEnd"/>
+      <w:r>
+        <w:rPr>
+          <w:rFonts w:ascii="Times New Roman" w:hAnsi="Times New Roman" w:cs="Times New Roman"/>
+          <w:sz w:val="24"/>
+          <w:szCs w:val="24"/>
+          <w:lang w:eastAsia="en-US"/>
+        </w:rPr>
+        <w:t>.</w:t>
+      </w:r>
+    </w:p>
+    <w:p>
+      <w:pPr>
+        <w:rPr>
+          <w:rFonts w:ascii="Times New Roman" w:hAnsi="Times New Roman" w:cs="Times New Roman"/>
+          <w:color w:val="333333"/>
+          <w:spacing w:val="-3"/>
+          <w:sz w:val="24"/>
+          <w:szCs w:val="24"/>
+          <w:shd w:val="clear" w:color="auto" w:fill="FFFFFF"/>
+        </w:rPr>
+      </w:pPr>
+      <w:proofErr w:type="spellStart"/>
+      <w:r>
+        <w:rPr>
+          <w:rFonts w:ascii="Times New Roman" w:hAnsi="Times New Roman" w:cs="Times New Roman"/>
+          <w:spacing w:val="-3"/>
+          <w:sz w:val="24"/>
+          <w:szCs w:val="24"/>
+          <w:shd w:val="clear" w:color="auto" w:fill="FFFFFF"/>
+        </w:rPr>
+        <w:t>Bita’s</w:t>
+      </w:r>
+      <w:proofErr w:type="spellEnd"/>
+      <w:r>
+        <w:rPr>
+          <w:rFonts w:ascii="Times New Roman" w:hAnsi="Times New Roman" w:cs="Times New Roman"/>
+          <w:spacing w:val="-3"/>
+          <w:sz w:val="24"/>
+          <w:szCs w:val="24"/>
+          <w:shd w:val="clear" w:color="auto" w:fill="FFFFFF"/>
+        </w:rPr>
+        <w:t xml:space="preserve"> </w:t>
+      </w:r>
+      <w:proofErr w:type="spellStart"/>
+      <w:r>
+        <w:rPr>
+          <w:rFonts w:ascii="Times New Roman" w:hAnsi="Times New Roman" w:cs="Times New Roman"/>
+          <w:spacing w:val="-3"/>
+          <w:sz w:val="24"/>
+          <w:szCs w:val="24"/>
+          <w:shd w:val="clear" w:color="auto" w:fill="FFFFFF"/>
+        </w:rPr>
+        <w:t>sản</w:t>
+      </w:r>
+      <w:proofErr w:type="spellEnd"/>
+      <w:r>
+        <w:rPr>
+          <w:rFonts w:ascii="Times New Roman" w:hAnsi="Times New Roman" w:cs="Times New Roman"/>
+          <w:spacing w:val="-3"/>
+          <w:sz w:val="24"/>
+          <w:szCs w:val="24"/>
+          <w:shd w:val="clear" w:color="auto" w:fill="FFFFFF"/>
+        </w:rPr>
+        <w:t xml:space="preserve"> </w:t>
+      </w:r>
+      <w:proofErr w:type="spellStart"/>
+      <w:r>
+        <w:rPr>
+          <w:rFonts w:ascii="Times New Roman" w:hAnsi="Times New Roman" w:cs="Times New Roman"/>
+          <w:spacing w:val="-3"/>
+          <w:sz w:val="24"/>
+          <w:szCs w:val="24"/>
+          <w:shd w:val="clear" w:color="auto" w:fill="FFFFFF"/>
+        </w:rPr>
+        <w:t>xuất</w:t>
+      </w:r>
+      <w:proofErr w:type="spellEnd"/>
+      <w:r>
+        <w:rPr>
+          <w:rFonts w:ascii="Times New Roman" w:hAnsi="Times New Roman" w:cs="Times New Roman"/>
+          <w:spacing w:val="-3"/>
+          <w:sz w:val="24"/>
+          <w:szCs w:val="24"/>
+          <w:shd w:val="clear" w:color="auto" w:fill="FFFFFF"/>
+        </w:rPr>
+        <w:t xml:space="preserve"> </w:t>
+      </w:r>
+      <w:proofErr w:type="spellStart"/>
+      <w:r>
+        <w:rPr>
+          <w:rFonts w:ascii="Times New Roman" w:hAnsi="Times New Roman" w:cs="Times New Roman"/>
+          <w:spacing w:val="-3"/>
+          <w:sz w:val="24"/>
+          <w:szCs w:val="24"/>
+          <w:shd w:val="clear" w:color="auto" w:fill="FFFFFF"/>
+        </w:rPr>
+        <w:t>nhiều</w:t>
+      </w:r>
+      <w:proofErr w:type="spellEnd"/>
+      <w:r>
+        <w:rPr>
+          <w:rFonts w:ascii="Times New Roman" w:hAnsi="Times New Roman" w:cs="Times New Roman"/>
+          <w:spacing w:val="-3"/>
+          <w:sz w:val="24"/>
+          <w:szCs w:val="24"/>
+          <w:shd w:val="clear" w:color="auto" w:fill="FFFFFF"/>
+        </w:rPr>
+        <w:t xml:space="preserve"> </w:t>
+      </w:r>
+      <w:proofErr w:type="spellStart"/>
+      <w:r>
+        <w:rPr>
+          <w:rFonts w:ascii="Times New Roman" w:hAnsi="Times New Roman" w:cs="Times New Roman"/>
+          <w:spacing w:val="-3"/>
+          <w:sz w:val="24"/>
+          <w:szCs w:val="24"/>
+          <w:shd w:val="clear" w:color="auto" w:fill="FFFFFF"/>
+        </w:rPr>
+        <w:t>mẫu</w:t>
+      </w:r>
+      <w:proofErr w:type="spellEnd"/>
+      <w:r>
+        <w:rPr>
+          <w:rFonts w:ascii="Times New Roman" w:hAnsi="Times New Roman" w:cs="Times New Roman"/>
+          <w:spacing w:val="-3"/>
+          <w:sz w:val="24"/>
+          <w:szCs w:val="24"/>
+          <w:shd w:val="clear" w:color="auto" w:fill="FFFFFF"/>
+        </w:rPr>
+        <w:t xml:space="preserve"> </w:t>
+      </w:r>
+      <w:proofErr w:type="spellStart"/>
+      <w:r>
+        <w:rPr>
+          <w:rFonts w:ascii="Times New Roman" w:hAnsi="Times New Roman" w:cs="Times New Roman"/>
+          <w:spacing w:val="-3"/>
+          <w:sz w:val="24"/>
+          <w:szCs w:val="24"/>
+          <w:shd w:val="clear" w:color="auto" w:fill="FFFFFF"/>
+        </w:rPr>
+        <w:t>mã</w:t>
+      </w:r>
+      <w:proofErr w:type="spellEnd"/>
+      <w:r>
+        <w:rPr>
+          <w:rFonts w:ascii="Times New Roman" w:hAnsi="Times New Roman" w:cs="Times New Roman"/>
+          <w:spacing w:val="-3"/>
+          <w:sz w:val="24"/>
+          <w:szCs w:val="24"/>
+          <w:shd w:val="clear" w:color="auto" w:fill="FFFFFF"/>
+        </w:rPr>
+        <w:t xml:space="preserve"> </w:t>
+      </w:r>
+      <w:proofErr w:type="spellStart"/>
+      <w:r>
+        <w:rPr>
+          <w:rFonts w:ascii="Times New Roman" w:hAnsi="Times New Roman" w:cs="Times New Roman"/>
+          <w:spacing w:val="-3"/>
+          <w:sz w:val="24"/>
+          <w:szCs w:val="24"/>
+          <w:shd w:val="clear" w:color="auto" w:fill="FFFFFF"/>
+        </w:rPr>
+        <w:t>giày</w:t>
+      </w:r>
+      <w:proofErr w:type="spellEnd"/>
+      <w:r>
+        <w:rPr>
+          <w:rFonts w:ascii="Times New Roman" w:hAnsi="Times New Roman" w:cs="Times New Roman"/>
+          <w:spacing w:val="-3"/>
+          <w:sz w:val="24"/>
+          <w:szCs w:val="24"/>
+          <w:shd w:val="clear" w:color="auto" w:fill="FFFFFF"/>
+        </w:rPr>
+        <w:t xml:space="preserve"> </w:t>
+      </w:r>
+      <w:proofErr w:type="spellStart"/>
+      <w:r>
+        <w:rPr>
+          <w:rFonts w:ascii="Times New Roman" w:hAnsi="Times New Roman" w:cs="Times New Roman"/>
+          <w:spacing w:val="-3"/>
+          <w:sz w:val="24"/>
+          <w:szCs w:val="24"/>
+          <w:shd w:val="clear" w:color="auto" w:fill="FFFFFF"/>
+        </w:rPr>
+        <w:t>dép</w:t>
+      </w:r>
+      <w:proofErr w:type="spellEnd"/>
+      <w:r>
+        <w:rPr>
+          <w:rFonts w:ascii="Times New Roman" w:hAnsi="Times New Roman" w:cs="Times New Roman"/>
+          <w:spacing w:val="-3"/>
+          <w:sz w:val="24"/>
+          <w:szCs w:val="24"/>
+          <w:shd w:val="clear" w:color="auto" w:fill="FFFFFF"/>
+        </w:rPr>
+        <w:t xml:space="preserve"> </w:t>
+      </w:r>
+      <w:proofErr w:type="spellStart"/>
+      <w:r>
+        <w:rPr>
+          <w:rFonts w:ascii="Times New Roman" w:hAnsi="Times New Roman" w:cs="Times New Roman"/>
+          <w:spacing w:val="-3"/>
+          <w:sz w:val="24"/>
+          <w:szCs w:val="24"/>
+          <w:shd w:val="clear" w:color="auto" w:fill="FFFFFF"/>
+        </w:rPr>
+        <w:t>trẻ</w:t>
+      </w:r>
+      <w:proofErr w:type="spellEnd"/>
+      <w:r>
+        <w:rPr>
+          <w:rFonts w:ascii="Times New Roman" w:hAnsi="Times New Roman" w:cs="Times New Roman"/>
+          <w:spacing w:val="-3"/>
+          <w:sz w:val="24"/>
+          <w:szCs w:val="24"/>
+          <w:shd w:val="clear" w:color="auto" w:fill="FFFFFF"/>
+        </w:rPr>
+        <w:t xml:space="preserve"> </w:t>
+      </w:r>
+      <w:proofErr w:type="spellStart"/>
+      <w:r>
+        <w:rPr>
+          <w:rFonts w:ascii="Times New Roman" w:hAnsi="Times New Roman" w:cs="Times New Roman"/>
+          <w:spacing w:val="-3"/>
+          <w:sz w:val="24"/>
+          <w:szCs w:val="24"/>
+          <w:shd w:val="clear" w:color="auto" w:fill="FFFFFF"/>
+        </w:rPr>
+        <w:t>em</w:t>
+      </w:r>
+      <w:proofErr w:type="spellEnd"/>
+      <w:r>
+        <w:rPr>
+          <w:rFonts w:ascii="Times New Roman" w:hAnsi="Times New Roman" w:cs="Times New Roman"/>
+          <w:spacing w:val="-3"/>
+          <w:sz w:val="24"/>
+          <w:szCs w:val="24"/>
+          <w:shd w:val="clear" w:color="auto" w:fill="FFFFFF"/>
+        </w:rPr>
+        <w:t xml:space="preserve">, </w:t>
+      </w:r>
+      <w:proofErr w:type="spellStart"/>
+      <w:r>
+        <w:rPr>
+          <w:rFonts w:ascii="Times New Roman" w:hAnsi="Times New Roman" w:cs="Times New Roman"/>
+          <w:spacing w:val="-3"/>
+          <w:sz w:val="24"/>
+          <w:szCs w:val="24"/>
+          <w:shd w:val="clear" w:color="auto" w:fill="FFFFFF"/>
+        </w:rPr>
+        <w:t>giày</w:t>
+      </w:r>
+      <w:proofErr w:type="spellEnd"/>
+      <w:r>
+        <w:rPr>
+          <w:rFonts w:ascii="Times New Roman" w:hAnsi="Times New Roman" w:cs="Times New Roman"/>
+          <w:spacing w:val="-3"/>
+          <w:sz w:val="24"/>
+          <w:szCs w:val="24"/>
+          <w:shd w:val="clear" w:color="auto" w:fill="FFFFFF"/>
+        </w:rPr>
+        <w:t xml:space="preserve"> </w:t>
+      </w:r>
+      <w:proofErr w:type="spellStart"/>
+      <w:r>
+        <w:rPr>
+          <w:rFonts w:ascii="Times New Roman" w:hAnsi="Times New Roman" w:cs="Times New Roman"/>
+          <w:spacing w:val="-3"/>
+          <w:sz w:val="24"/>
+          <w:szCs w:val="24"/>
+          <w:shd w:val="clear" w:color="auto" w:fill="FFFFFF"/>
+        </w:rPr>
+        <w:t>nam</w:t>
+      </w:r>
+      <w:proofErr w:type="spellEnd"/>
+      <w:r>
+        <w:rPr>
+          <w:rFonts w:ascii="Times New Roman" w:hAnsi="Times New Roman" w:cs="Times New Roman"/>
+          <w:spacing w:val="-3"/>
+          <w:sz w:val="24"/>
+          <w:szCs w:val="24"/>
+          <w:shd w:val="clear" w:color="auto" w:fill="FFFFFF"/>
+        </w:rPr>
+        <w:t xml:space="preserve"> </w:t>
+      </w:r>
+      <w:proofErr w:type="spellStart"/>
+      <w:r>
+        <w:rPr>
+          <w:rFonts w:ascii="Times New Roman" w:hAnsi="Times New Roman" w:cs="Times New Roman"/>
+          <w:spacing w:val="-3"/>
+          <w:sz w:val="24"/>
+          <w:szCs w:val="24"/>
+          <w:shd w:val="clear" w:color="auto" w:fill="FFFFFF"/>
+        </w:rPr>
+        <w:t>nữ</w:t>
+      </w:r>
+      <w:proofErr w:type="spellEnd"/>
+      <w:r>
+        <w:rPr>
+          <w:rFonts w:ascii="Times New Roman" w:hAnsi="Times New Roman" w:cs="Times New Roman"/>
+          <w:spacing w:val="-3"/>
+          <w:sz w:val="24"/>
+          <w:szCs w:val="24"/>
+          <w:shd w:val="clear" w:color="auto" w:fill="FFFFFF"/>
+        </w:rPr>
+        <w:t xml:space="preserve"> </w:t>
+      </w:r>
+      <w:proofErr w:type="spellStart"/>
+      <w:r>
+        <w:rPr>
+          <w:rFonts w:ascii="Times New Roman" w:hAnsi="Times New Roman" w:cs="Times New Roman"/>
+          <w:spacing w:val="-3"/>
+          <w:sz w:val="24"/>
+          <w:szCs w:val="24"/>
+          <w:shd w:val="clear" w:color="auto" w:fill="FFFFFF"/>
+        </w:rPr>
+        <w:t>trẻ</w:t>
+      </w:r>
+      <w:proofErr w:type="spellEnd"/>
+      <w:r>
+        <w:rPr>
+          <w:rFonts w:ascii="Times New Roman" w:hAnsi="Times New Roman" w:cs="Times New Roman"/>
+          <w:spacing w:val="-3"/>
+          <w:sz w:val="24"/>
+          <w:szCs w:val="24"/>
+          <w:shd w:val="clear" w:color="auto" w:fill="FFFFFF"/>
+        </w:rPr>
+        <w:t xml:space="preserve"> </w:t>
+      </w:r>
+      <w:proofErr w:type="spellStart"/>
+      <w:r>
+        <w:rPr>
+          <w:rFonts w:ascii="Times New Roman" w:hAnsi="Times New Roman" w:cs="Times New Roman"/>
+          <w:spacing w:val="-3"/>
+          <w:sz w:val="24"/>
+          <w:szCs w:val="24"/>
+          <w:shd w:val="clear" w:color="auto" w:fill="FFFFFF"/>
+        </w:rPr>
+        <w:t>trung</w:t>
+      </w:r>
+      <w:proofErr w:type="spellEnd"/>
+      <w:r>
+        <w:rPr>
+          <w:rFonts w:ascii="Times New Roman" w:hAnsi="Times New Roman" w:cs="Times New Roman"/>
+          <w:spacing w:val="-3"/>
+          <w:sz w:val="24"/>
+          <w:szCs w:val="24"/>
+          <w:shd w:val="clear" w:color="auto" w:fill="FFFFFF"/>
+        </w:rPr>
+        <w:t xml:space="preserve">. </w:t>
+      </w:r>
+      <w:proofErr w:type="spellStart"/>
+      <w:r>
+        <w:rPr>
+          <w:rFonts w:ascii="Times New Roman" w:hAnsi="Times New Roman" w:cs="Times New Roman"/>
+          <w:spacing w:val="-3"/>
+          <w:sz w:val="24"/>
+          <w:szCs w:val="24"/>
+          <w:shd w:val="clear" w:color="auto" w:fill="FFFFFF"/>
+        </w:rPr>
+        <w:t>Đồng</w:t>
+      </w:r>
+      <w:proofErr w:type="spellEnd"/>
+      <w:r>
+        <w:rPr>
+          <w:rFonts w:ascii="Times New Roman" w:hAnsi="Times New Roman" w:cs="Times New Roman"/>
+          <w:spacing w:val="-3"/>
+          <w:sz w:val="24"/>
+          <w:szCs w:val="24"/>
+          <w:shd w:val="clear" w:color="auto" w:fill="FFFFFF"/>
+        </w:rPr>
+        <w:t xml:space="preserve"> </w:t>
+      </w:r>
+      <w:proofErr w:type="spellStart"/>
+      <w:r>
+        <w:rPr>
+          <w:rFonts w:ascii="Times New Roman" w:hAnsi="Times New Roman" w:cs="Times New Roman"/>
+          <w:spacing w:val="-3"/>
+          <w:sz w:val="24"/>
+          <w:szCs w:val="24"/>
+          <w:shd w:val="clear" w:color="auto" w:fill="FFFFFF"/>
+        </w:rPr>
+        <w:t>thời</w:t>
+      </w:r>
+      <w:proofErr w:type="spellEnd"/>
+      <w:r>
+        <w:rPr>
+          <w:rFonts w:ascii="Times New Roman" w:hAnsi="Times New Roman" w:cs="Times New Roman"/>
+          <w:spacing w:val="-3"/>
+          <w:sz w:val="24"/>
+          <w:szCs w:val="24"/>
+          <w:shd w:val="clear" w:color="auto" w:fill="FFFFFF"/>
+        </w:rPr>
+        <w:t xml:space="preserve"> </w:t>
+      </w:r>
+      <w:proofErr w:type="spellStart"/>
+      <w:r>
+        <w:rPr>
+          <w:rFonts w:ascii="Times New Roman" w:hAnsi="Times New Roman" w:cs="Times New Roman"/>
+          <w:spacing w:val="-3"/>
+          <w:sz w:val="24"/>
+          <w:szCs w:val="24"/>
+          <w:shd w:val="clear" w:color="auto" w:fill="FFFFFF"/>
+        </w:rPr>
+        <w:t>phát</w:t>
+      </w:r>
+      <w:proofErr w:type="spellEnd"/>
+      <w:r>
+        <w:rPr>
+          <w:rFonts w:ascii="Times New Roman" w:hAnsi="Times New Roman" w:cs="Times New Roman"/>
+          <w:spacing w:val="-3"/>
+          <w:sz w:val="24"/>
+          <w:szCs w:val="24"/>
+          <w:shd w:val="clear" w:color="auto" w:fill="FFFFFF"/>
+        </w:rPr>
+        <w:t xml:space="preserve"> </w:t>
+      </w:r>
+      <w:proofErr w:type="spellStart"/>
+      <w:r>
+        <w:rPr>
+          <w:rFonts w:ascii="Times New Roman" w:hAnsi="Times New Roman" w:cs="Times New Roman"/>
+          <w:spacing w:val="-3"/>
+          <w:sz w:val="24"/>
+          <w:szCs w:val="24"/>
+          <w:shd w:val="clear" w:color="auto" w:fill="FFFFFF"/>
+        </w:rPr>
+        <w:t>triển</w:t>
+      </w:r>
+      <w:proofErr w:type="spellEnd"/>
+      <w:r>
+        <w:rPr>
+          <w:rFonts w:ascii="Times New Roman" w:hAnsi="Times New Roman" w:cs="Times New Roman"/>
+          <w:spacing w:val="-3"/>
+          <w:sz w:val="24"/>
+          <w:szCs w:val="24"/>
+          <w:shd w:val="clear" w:color="auto" w:fill="FFFFFF"/>
+        </w:rPr>
+        <w:t xml:space="preserve"> </w:t>
+      </w:r>
+      <w:proofErr w:type="spellStart"/>
+      <w:r>
+        <w:rPr>
+          <w:rFonts w:ascii="Times New Roman" w:hAnsi="Times New Roman" w:cs="Times New Roman"/>
+          <w:spacing w:val="-3"/>
+          <w:sz w:val="24"/>
+          <w:szCs w:val="24"/>
+          <w:shd w:val="clear" w:color="auto" w:fill="FFFFFF"/>
+        </w:rPr>
+        <w:t>sản</w:t>
+      </w:r>
+      <w:proofErr w:type="spellEnd"/>
+      <w:r>
+        <w:rPr>
+          <w:rFonts w:ascii="Times New Roman" w:hAnsi="Times New Roman" w:cs="Times New Roman"/>
+          <w:spacing w:val="-3"/>
+          <w:sz w:val="24"/>
+          <w:szCs w:val="24"/>
+          <w:shd w:val="clear" w:color="auto" w:fill="FFFFFF"/>
+        </w:rPr>
+        <w:t xml:space="preserve"> </w:t>
+      </w:r>
+      <w:proofErr w:type="spellStart"/>
+      <w:r>
+        <w:rPr>
+          <w:rFonts w:ascii="Times New Roman" w:hAnsi="Times New Roman" w:cs="Times New Roman"/>
+          <w:spacing w:val="-3"/>
+          <w:sz w:val="24"/>
+          <w:szCs w:val="24"/>
+          <w:shd w:val="clear" w:color="auto" w:fill="FFFFFF"/>
+        </w:rPr>
+        <w:t>phẩm</w:t>
+      </w:r>
+      <w:proofErr w:type="spellEnd"/>
+      <w:r>
+        <w:rPr>
+          <w:rFonts w:ascii="Times New Roman" w:hAnsi="Times New Roman" w:cs="Times New Roman"/>
+          <w:spacing w:val="-3"/>
+          <w:sz w:val="24"/>
+          <w:szCs w:val="24"/>
+          <w:shd w:val="clear" w:color="auto" w:fill="FFFFFF"/>
+        </w:rPr>
+        <w:t xml:space="preserve"> </w:t>
+      </w:r>
+      <w:proofErr w:type="spellStart"/>
+      <w:r>
+        <w:rPr>
+          <w:rFonts w:ascii="Times New Roman" w:hAnsi="Times New Roman" w:cs="Times New Roman"/>
+          <w:spacing w:val="-3"/>
+          <w:sz w:val="24"/>
+          <w:szCs w:val="24"/>
+          <w:shd w:val="clear" w:color="auto" w:fill="FFFFFF"/>
+        </w:rPr>
+        <w:t>theo</w:t>
+      </w:r>
+      <w:proofErr w:type="spellEnd"/>
+      <w:r>
+        <w:rPr>
+          <w:rFonts w:ascii="Times New Roman" w:hAnsi="Times New Roman" w:cs="Times New Roman"/>
+          <w:spacing w:val="-3"/>
+          <w:sz w:val="24"/>
+          <w:szCs w:val="24"/>
+          <w:shd w:val="clear" w:color="auto" w:fill="FFFFFF"/>
+        </w:rPr>
+        <w:t xml:space="preserve"> xu </w:t>
+      </w:r>
+      <w:proofErr w:type="spellStart"/>
+      <w:r>
+        <w:rPr>
+          <w:rFonts w:ascii="Times New Roman" w:hAnsi="Times New Roman" w:cs="Times New Roman"/>
+          <w:spacing w:val="-3"/>
+          <w:sz w:val="24"/>
+          <w:szCs w:val="24"/>
+          <w:shd w:val="clear" w:color="auto" w:fill="FFFFFF"/>
+        </w:rPr>
+        <w:t>thế</w:t>
+      </w:r>
+      <w:proofErr w:type="spellEnd"/>
+      <w:r>
+        <w:rPr>
+          <w:rFonts w:ascii="Times New Roman" w:hAnsi="Times New Roman" w:cs="Times New Roman"/>
+          <w:spacing w:val="-3"/>
+          <w:sz w:val="24"/>
+          <w:szCs w:val="24"/>
+          <w:shd w:val="clear" w:color="auto" w:fill="FFFFFF"/>
+        </w:rPr>
+        <w:t xml:space="preserve"> </w:t>
+      </w:r>
+      <w:proofErr w:type="spellStart"/>
+      <w:r>
+        <w:rPr>
+          <w:rFonts w:ascii="Times New Roman" w:hAnsi="Times New Roman" w:cs="Times New Roman"/>
+          <w:spacing w:val="-3"/>
+          <w:sz w:val="24"/>
+          <w:szCs w:val="24"/>
+          <w:shd w:val="clear" w:color="auto" w:fill="FFFFFF"/>
+        </w:rPr>
+        <w:t>năng</w:t>
+      </w:r>
+      <w:proofErr w:type="spellEnd"/>
+      <w:r>
+        <w:rPr>
+          <w:rFonts w:ascii="Times New Roman" w:hAnsi="Times New Roman" w:cs="Times New Roman"/>
+          <w:spacing w:val="-3"/>
+          <w:sz w:val="24"/>
+          <w:szCs w:val="24"/>
+          <w:shd w:val="clear" w:color="auto" w:fill="FFFFFF"/>
+        </w:rPr>
+        <w:t xml:space="preserve"> </w:t>
+      </w:r>
+      <w:proofErr w:type="spellStart"/>
+      <w:r>
+        <w:rPr>
+          <w:rFonts w:ascii="Times New Roman" w:hAnsi="Times New Roman" w:cs="Times New Roman"/>
+          <w:spacing w:val="-3"/>
+          <w:sz w:val="24"/>
+          <w:szCs w:val="24"/>
+          <w:shd w:val="clear" w:color="auto" w:fill="FFFFFF"/>
+        </w:rPr>
+        <w:t>động</w:t>
+      </w:r>
+      <w:proofErr w:type="spellEnd"/>
+      <w:r>
+        <w:rPr>
+          <w:rFonts w:ascii="Times New Roman" w:hAnsi="Times New Roman" w:cs="Times New Roman"/>
+          <w:spacing w:val="-3"/>
+          <w:sz w:val="24"/>
+          <w:szCs w:val="24"/>
+          <w:shd w:val="clear" w:color="auto" w:fill="FFFFFF"/>
+        </w:rPr>
+        <w:t xml:space="preserve">, </w:t>
+      </w:r>
+      <w:proofErr w:type="spellStart"/>
+      <w:r>
+        <w:rPr>
+          <w:rFonts w:ascii="Times New Roman" w:hAnsi="Times New Roman" w:cs="Times New Roman"/>
+          <w:spacing w:val="-3"/>
+          <w:sz w:val="24"/>
+          <w:szCs w:val="24"/>
+          <w:shd w:val="clear" w:color="auto" w:fill="FFFFFF"/>
+        </w:rPr>
+        <w:t>tự</w:t>
+      </w:r>
+      <w:proofErr w:type="spellEnd"/>
+      <w:r>
+        <w:rPr>
+          <w:rFonts w:ascii="Times New Roman" w:hAnsi="Times New Roman" w:cs="Times New Roman"/>
+          <w:spacing w:val="-3"/>
+          <w:sz w:val="24"/>
+          <w:szCs w:val="24"/>
+          <w:shd w:val="clear" w:color="auto" w:fill="FFFFFF"/>
+        </w:rPr>
+        <w:t xml:space="preserve"> </w:t>
+      </w:r>
+      <w:proofErr w:type="spellStart"/>
+      <w:r>
+        <w:rPr>
+          <w:rFonts w:ascii="Times New Roman" w:hAnsi="Times New Roman" w:cs="Times New Roman"/>
+          <w:spacing w:val="-3"/>
+          <w:sz w:val="24"/>
+          <w:szCs w:val="24"/>
+          <w:shd w:val="clear" w:color="auto" w:fill="FFFFFF"/>
+        </w:rPr>
+        <w:t>chủ</w:t>
+      </w:r>
+      <w:proofErr w:type="spellEnd"/>
+      <w:r>
+        <w:rPr>
+          <w:rFonts w:ascii="Times New Roman" w:hAnsi="Times New Roman" w:cs="Times New Roman"/>
+          <w:spacing w:val="-3"/>
+          <w:sz w:val="24"/>
+          <w:szCs w:val="24"/>
+          <w:shd w:val="clear" w:color="auto" w:fill="FFFFFF"/>
+        </w:rPr>
+        <w:t xml:space="preserve"> </w:t>
+      </w:r>
+      <w:proofErr w:type="spellStart"/>
+      <w:r>
+        <w:rPr>
+          <w:rFonts w:ascii="Times New Roman" w:hAnsi="Times New Roman" w:cs="Times New Roman"/>
+          <w:spacing w:val="-3"/>
+          <w:sz w:val="24"/>
+          <w:szCs w:val="24"/>
+          <w:shd w:val="clear" w:color="auto" w:fill="FFFFFF"/>
+        </w:rPr>
+        <w:t>thế</w:t>
+      </w:r>
+      <w:proofErr w:type="spellEnd"/>
+      <w:r>
+        <w:rPr>
+          <w:rFonts w:ascii="Times New Roman" w:hAnsi="Times New Roman" w:cs="Times New Roman"/>
+          <w:spacing w:val="-3"/>
+          <w:sz w:val="24"/>
+          <w:szCs w:val="24"/>
+          <w:shd w:val="clear" w:color="auto" w:fill="FFFFFF"/>
+        </w:rPr>
+        <w:t xml:space="preserve"> </w:t>
+      </w:r>
+      <w:proofErr w:type="spellStart"/>
+      <w:r>
+        <w:rPr>
+          <w:rFonts w:ascii="Times New Roman" w:hAnsi="Times New Roman" w:cs="Times New Roman"/>
+          <w:spacing w:val="-3"/>
+          <w:sz w:val="24"/>
+          <w:szCs w:val="24"/>
+          <w:shd w:val="clear" w:color="auto" w:fill="FFFFFF"/>
+        </w:rPr>
+        <w:t>hệ</w:t>
+      </w:r>
+      <w:proofErr w:type="spellEnd"/>
+      <w:r>
+        <w:rPr>
+          <w:rFonts w:ascii="Times New Roman" w:hAnsi="Times New Roman" w:cs="Times New Roman"/>
+          <w:spacing w:val="-3"/>
+          <w:sz w:val="24"/>
+          <w:szCs w:val="24"/>
+          <w:shd w:val="clear" w:color="auto" w:fill="FFFFFF"/>
+        </w:rPr>
+        <w:t xml:space="preserve"> </w:t>
+      </w:r>
+      <w:proofErr w:type="spellStart"/>
+      <w:r>
+        <w:rPr>
+          <w:rFonts w:ascii="Times New Roman" w:hAnsi="Times New Roman" w:cs="Times New Roman"/>
+          <w:spacing w:val="-3"/>
+          <w:sz w:val="24"/>
+          <w:szCs w:val="24"/>
+          <w:shd w:val="clear" w:color="auto" w:fill="FFFFFF"/>
+        </w:rPr>
+        <w:t>Zs</w:t>
+      </w:r>
+      <w:proofErr w:type="spellEnd"/>
+      <w:r>
+        <w:rPr>
+          <w:rFonts w:ascii="Times New Roman" w:hAnsi="Times New Roman" w:cs="Times New Roman"/>
+          <w:spacing w:val="-3"/>
+          <w:sz w:val="24"/>
+          <w:szCs w:val="24"/>
+          <w:shd w:val="clear" w:color="auto" w:fill="FFFFFF"/>
+        </w:rPr>
+        <w:t xml:space="preserve"> (</w:t>
+      </w:r>
+      <w:proofErr w:type="spellStart"/>
+      <w:r>
+        <w:rPr>
+          <w:rFonts w:ascii="Times New Roman" w:hAnsi="Times New Roman" w:cs="Times New Roman"/>
+          <w:spacing w:val="-3"/>
+          <w:sz w:val="24"/>
+          <w:szCs w:val="24"/>
+          <w:shd w:val="clear" w:color="auto" w:fill="FFFFFF"/>
+        </w:rPr>
+        <w:t>những</w:t>
+      </w:r>
+      <w:proofErr w:type="spellEnd"/>
+      <w:r>
+        <w:rPr>
+          <w:rFonts w:ascii="Times New Roman" w:hAnsi="Times New Roman" w:cs="Times New Roman"/>
+          <w:spacing w:val="-3"/>
+          <w:sz w:val="24"/>
+          <w:szCs w:val="24"/>
+          <w:shd w:val="clear" w:color="auto" w:fill="FFFFFF"/>
+        </w:rPr>
+        <w:t xml:space="preserve"> </w:t>
+      </w:r>
+      <w:proofErr w:type="spellStart"/>
+      <w:r>
+        <w:rPr>
+          <w:rFonts w:ascii="Times New Roman" w:hAnsi="Times New Roman" w:cs="Times New Roman"/>
+          <w:spacing w:val="-3"/>
+          <w:sz w:val="24"/>
+          <w:szCs w:val="24"/>
+          <w:shd w:val="clear" w:color="auto" w:fill="FFFFFF"/>
+        </w:rPr>
+        <w:t>người</w:t>
+      </w:r>
+      <w:proofErr w:type="spellEnd"/>
+      <w:r>
+        <w:rPr>
+          <w:rFonts w:ascii="Times New Roman" w:hAnsi="Times New Roman" w:cs="Times New Roman"/>
+          <w:spacing w:val="-3"/>
+          <w:sz w:val="24"/>
+          <w:szCs w:val="24"/>
+          <w:shd w:val="clear" w:color="auto" w:fill="FFFFFF"/>
+        </w:rPr>
+        <w:t xml:space="preserve"> </w:t>
+      </w:r>
+      <w:proofErr w:type="spellStart"/>
+      <w:r>
+        <w:rPr>
+          <w:rFonts w:ascii="Times New Roman" w:hAnsi="Times New Roman" w:cs="Times New Roman"/>
+          <w:spacing w:val="-3"/>
+          <w:sz w:val="24"/>
+          <w:szCs w:val="24"/>
+          <w:shd w:val="clear" w:color="auto" w:fill="FFFFFF"/>
+        </w:rPr>
+        <w:t>từ</w:t>
+      </w:r>
+      <w:proofErr w:type="spellEnd"/>
+      <w:r>
+        <w:rPr>
+          <w:rFonts w:ascii="Times New Roman" w:hAnsi="Times New Roman" w:cs="Times New Roman"/>
+          <w:spacing w:val="-3"/>
+          <w:sz w:val="24"/>
+          <w:szCs w:val="24"/>
+          <w:shd w:val="clear" w:color="auto" w:fill="FFFFFF"/>
+        </w:rPr>
+        <w:t xml:space="preserve"> 18 - 35 </w:t>
+      </w:r>
+      <w:proofErr w:type="spellStart"/>
+      <w:r>
+        <w:rPr>
+          <w:rFonts w:ascii="Times New Roman" w:hAnsi="Times New Roman" w:cs="Times New Roman"/>
+          <w:spacing w:val="-3"/>
+          <w:sz w:val="24"/>
+          <w:szCs w:val="24"/>
+          <w:shd w:val="clear" w:color="auto" w:fill="FFFFFF"/>
+        </w:rPr>
+        <w:t>tuổi</w:t>
+      </w:r>
+      <w:proofErr w:type="spellEnd"/>
+      <w:r>
+        <w:rPr>
+          <w:rFonts w:ascii="Times New Roman" w:hAnsi="Times New Roman" w:cs="Times New Roman"/>
+          <w:spacing w:val="-3"/>
+          <w:sz w:val="24"/>
+          <w:szCs w:val="24"/>
+          <w:shd w:val="clear" w:color="auto" w:fill="FFFFFF"/>
+        </w:rPr>
+        <w:t xml:space="preserve">) </w:t>
+      </w:r>
+      <w:proofErr w:type="spellStart"/>
+      <w:r>
+        <w:rPr>
+          <w:rFonts w:ascii="Times New Roman" w:hAnsi="Times New Roman" w:cs="Times New Roman"/>
+          <w:spacing w:val="-3"/>
+          <w:sz w:val="24"/>
+          <w:szCs w:val="24"/>
+          <w:shd w:val="clear" w:color="auto" w:fill="FFFFFF"/>
+        </w:rPr>
+        <w:t>với</w:t>
+      </w:r>
+      <w:proofErr w:type="spellEnd"/>
+      <w:r>
+        <w:rPr>
+          <w:rFonts w:ascii="Times New Roman" w:hAnsi="Times New Roman" w:cs="Times New Roman"/>
+          <w:spacing w:val="-3"/>
+          <w:sz w:val="24"/>
+          <w:szCs w:val="24"/>
+          <w:shd w:val="clear" w:color="auto" w:fill="FFFFFF"/>
+        </w:rPr>
+        <w:t xml:space="preserve"> </w:t>
+      </w:r>
+      <w:proofErr w:type="spellStart"/>
+      <w:r>
+        <w:rPr>
+          <w:rFonts w:ascii="Times New Roman" w:hAnsi="Times New Roman" w:cs="Times New Roman"/>
+          <w:spacing w:val="-3"/>
+          <w:sz w:val="24"/>
+          <w:szCs w:val="24"/>
+          <w:shd w:val="clear" w:color="auto" w:fill="FFFFFF"/>
+        </w:rPr>
+        <w:t>các</w:t>
+      </w:r>
+      <w:proofErr w:type="spellEnd"/>
+      <w:r>
+        <w:rPr>
+          <w:rFonts w:ascii="Times New Roman" w:hAnsi="Times New Roman" w:cs="Times New Roman"/>
+          <w:spacing w:val="-3"/>
+          <w:sz w:val="24"/>
+          <w:szCs w:val="24"/>
+          <w:shd w:val="clear" w:color="auto" w:fill="FFFFFF"/>
+        </w:rPr>
+        <w:t xml:space="preserve"> </w:t>
+      </w:r>
+      <w:proofErr w:type="spellStart"/>
+      <w:r>
+        <w:rPr>
+          <w:rFonts w:ascii="Times New Roman" w:hAnsi="Times New Roman" w:cs="Times New Roman"/>
+          <w:spacing w:val="-3"/>
+          <w:sz w:val="24"/>
+          <w:szCs w:val="24"/>
+          <w:shd w:val="clear" w:color="auto" w:fill="FFFFFF"/>
+        </w:rPr>
+        <w:t>đôi</w:t>
+      </w:r>
+      <w:proofErr w:type="spellEnd"/>
+      <w:r>
+        <w:rPr>
+          <w:rFonts w:ascii="Times New Roman" w:hAnsi="Times New Roman" w:cs="Times New Roman"/>
+          <w:spacing w:val="-3"/>
+          <w:sz w:val="24"/>
+          <w:szCs w:val="24"/>
+          <w:shd w:val="clear" w:color="auto" w:fill="FFFFFF"/>
+        </w:rPr>
+        <w:t xml:space="preserve"> </w:t>
+      </w:r>
+      <w:proofErr w:type="spellStart"/>
+      <w:r>
+        <w:rPr>
+          <w:rFonts w:ascii="Times New Roman" w:hAnsi="Times New Roman" w:cs="Times New Roman"/>
+          <w:spacing w:val="-3"/>
+          <w:sz w:val="24"/>
+          <w:szCs w:val="24"/>
+          <w:shd w:val="clear" w:color="auto" w:fill="FFFFFF"/>
+        </w:rPr>
+        <w:t>giày</w:t>
+      </w:r>
+      <w:proofErr w:type="spellEnd"/>
+      <w:r>
+        <w:rPr>
+          <w:rFonts w:ascii="Times New Roman" w:hAnsi="Times New Roman" w:cs="Times New Roman"/>
+          <w:spacing w:val="-3"/>
+          <w:sz w:val="24"/>
+          <w:szCs w:val="24"/>
+          <w:shd w:val="clear" w:color="auto" w:fill="FFFFFF"/>
+        </w:rPr>
+        <w:t xml:space="preserve"> </w:t>
+      </w:r>
+      <w:proofErr w:type="spellStart"/>
+      <w:r>
+        <w:rPr>
+          <w:rFonts w:ascii="Times New Roman" w:hAnsi="Times New Roman" w:cs="Times New Roman"/>
+          <w:spacing w:val="-3"/>
+          <w:sz w:val="24"/>
+          <w:szCs w:val="24"/>
+          <w:shd w:val="clear" w:color="auto" w:fill="FFFFFF"/>
+        </w:rPr>
+        <w:t>thể</w:t>
+      </w:r>
+      <w:proofErr w:type="spellEnd"/>
+      <w:r>
+        <w:rPr>
+          <w:rFonts w:ascii="Times New Roman" w:hAnsi="Times New Roman" w:cs="Times New Roman"/>
+          <w:spacing w:val="-3"/>
+          <w:sz w:val="24"/>
+          <w:szCs w:val="24"/>
+          <w:shd w:val="clear" w:color="auto" w:fill="FFFFFF"/>
+        </w:rPr>
+        <w:t xml:space="preserve"> </w:t>
+      </w:r>
+      <w:proofErr w:type="spellStart"/>
+      <w:r>
+        <w:rPr>
+          <w:rFonts w:ascii="Times New Roman" w:hAnsi="Times New Roman" w:cs="Times New Roman"/>
+          <w:spacing w:val="-3"/>
+          <w:sz w:val="24"/>
+          <w:szCs w:val="24"/>
+          <w:shd w:val="clear" w:color="auto" w:fill="FFFFFF"/>
+        </w:rPr>
+        <w:t>thao</w:t>
+      </w:r>
+      <w:proofErr w:type="spellEnd"/>
+      <w:r>
+        <w:rPr>
+          <w:rFonts w:ascii="Times New Roman" w:hAnsi="Times New Roman" w:cs="Times New Roman"/>
+          <w:spacing w:val="-3"/>
+          <w:sz w:val="24"/>
+          <w:szCs w:val="24"/>
+          <w:shd w:val="clear" w:color="auto" w:fill="FFFFFF"/>
+        </w:rPr>
+        <w:t xml:space="preserve"> ZGO, </w:t>
+      </w:r>
+      <w:proofErr w:type="spellStart"/>
+      <w:r>
+        <w:rPr>
+          <w:rFonts w:ascii="Times New Roman" w:hAnsi="Times New Roman" w:cs="Times New Roman"/>
+          <w:spacing w:val="-3"/>
+          <w:sz w:val="24"/>
+          <w:szCs w:val="24"/>
+          <w:shd w:val="clear" w:color="auto" w:fill="FFFFFF"/>
+        </w:rPr>
+        <w:t>giày</w:t>
+      </w:r>
+      <w:proofErr w:type="spellEnd"/>
+      <w:r>
+        <w:rPr>
+          <w:rFonts w:ascii="Times New Roman" w:hAnsi="Times New Roman" w:cs="Times New Roman"/>
+          <w:spacing w:val="-3"/>
+          <w:sz w:val="24"/>
+          <w:szCs w:val="24"/>
+          <w:shd w:val="clear" w:color="auto" w:fill="FFFFFF"/>
+        </w:rPr>
+        <w:t xml:space="preserve"> LINK canvas. </w:t>
+      </w:r>
+      <w:proofErr w:type="spellStart"/>
+      <w:r>
+        <w:rPr>
+          <w:rFonts w:ascii="Times New Roman" w:hAnsi="Times New Roman" w:cs="Times New Roman"/>
+          <w:color w:val="333333"/>
+          <w:spacing w:val="-3"/>
+          <w:sz w:val="24"/>
+          <w:szCs w:val="24"/>
+          <w:shd w:val="clear" w:color="auto" w:fill="FFFFFF"/>
+        </w:rPr>
+        <w:t>Bita’s</w:t>
+      </w:r>
+      <w:proofErr w:type="spellEnd"/>
+      <w:r>
+        <w:rPr>
+          <w:rFonts w:ascii="Times New Roman" w:hAnsi="Times New Roman" w:cs="Times New Roman"/>
+          <w:color w:val="333333"/>
+          <w:spacing w:val="-3"/>
+          <w:sz w:val="24"/>
+          <w:szCs w:val="24"/>
+          <w:shd w:val="clear" w:color="auto" w:fill="FFFFFF"/>
+        </w:rPr>
+        <w:t xml:space="preserve"> </w:t>
+      </w:r>
+      <w:proofErr w:type="spellStart"/>
+      <w:r>
+        <w:rPr>
+          <w:rFonts w:ascii="Times New Roman" w:hAnsi="Times New Roman" w:cs="Times New Roman"/>
+          <w:color w:val="333333"/>
+          <w:spacing w:val="-3"/>
+          <w:sz w:val="24"/>
+          <w:szCs w:val="24"/>
+          <w:shd w:val="clear" w:color="auto" w:fill="FFFFFF"/>
+        </w:rPr>
+        <w:t>luôn</w:t>
+      </w:r>
+      <w:proofErr w:type="spellEnd"/>
+      <w:r>
+        <w:rPr>
+          <w:rFonts w:ascii="Times New Roman" w:hAnsi="Times New Roman" w:cs="Times New Roman"/>
+          <w:color w:val="333333"/>
+          <w:spacing w:val="-3"/>
+          <w:sz w:val="24"/>
+          <w:szCs w:val="24"/>
+          <w:shd w:val="clear" w:color="auto" w:fill="FFFFFF"/>
+        </w:rPr>
+        <w:t xml:space="preserve"> </w:t>
+      </w:r>
+      <w:proofErr w:type="spellStart"/>
+      <w:r>
+        <w:rPr>
+          <w:rFonts w:ascii="Times New Roman" w:hAnsi="Times New Roman" w:cs="Times New Roman"/>
+          <w:color w:val="333333"/>
+          <w:spacing w:val="-3"/>
+          <w:sz w:val="24"/>
+          <w:szCs w:val="24"/>
+          <w:shd w:val="clear" w:color="auto" w:fill="FFFFFF"/>
+        </w:rPr>
+        <w:t>được</w:t>
+      </w:r>
+      <w:proofErr w:type="spellEnd"/>
+      <w:r>
+        <w:rPr>
+          <w:rFonts w:ascii="Times New Roman" w:hAnsi="Times New Roman" w:cs="Times New Roman"/>
+          <w:color w:val="333333"/>
+          <w:spacing w:val="-3"/>
+          <w:sz w:val="24"/>
+          <w:szCs w:val="24"/>
+          <w:shd w:val="clear" w:color="auto" w:fill="FFFFFF"/>
+        </w:rPr>
+        <w:t xml:space="preserve"> </w:t>
+      </w:r>
+      <w:proofErr w:type="spellStart"/>
+      <w:r>
+        <w:rPr>
+          <w:rFonts w:ascii="Times New Roman" w:hAnsi="Times New Roman" w:cs="Times New Roman"/>
+          <w:color w:val="333333"/>
+          <w:spacing w:val="-3"/>
+          <w:sz w:val="24"/>
+          <w:szCs w:val="24"/>
+          <w:shd w:val="clear" w:color="auto" w:fill="FFFFFF"/>
+        </w:rPr>
+        <w:t>các</w:t>
+      </w:r>
+      <w:proofErr w:type="spellEnd"/>
+      <w:r>
+        <w:rPr>
+          <w:rFonts w:ascii="Times New Roman" w:hAnsi="Times New Roman" w:cs="Times New Roman"/>
+          <w:color w:val="333333"/>
+          <w:spacing w:val="-3"/>
+          <w:sz w:val="24"/>
+          <w:szCs w:val="24"/>
+          <w:shd w:val="clear" w:color="auto" w:fill="FFFFFF"/>
+        </w:rPr>
+        <w:t xml:space="preserve"> </w:t>
+      </w:r>
+      <w:proofErr w:type="spellStart"/>
+      <w:r>
+        <w:rPr>
+          <w:rFonts w:ascii="Times New Roman" w:hAnsi="Times New Roman" w:cs="Times New Roman"/>
+          <w:color w:val="333333"/>
+          <w:spacing w:val="-3"/>
+          <w:sz w:val="24"/>
+          <w:szCs w:val="24"/>
+          <w:shd w:val="clear" w:color="auto" w:fill="FFFFFF"/>
+        </w:rPr>
+        <w:t>thế</w:t>
+      </w:r>
+      <w:proofErr w:type="spellEnd"/>
+      <w:r>
+        <w:rPr>
+          <w:rFonts w:ascii="Times New Roman" w:hAnsi="Times New Roman" w:cs="Times New Roman"/>
+          <w:color w:val="333333"/>
+          <w:spacing w:val="-3"/>
+          <w:sz w:val="24"/>
+          <w:szCs w:val="24"/>
+          <w:shd w:val="clear" w:color="auto" w:fill="FFFFFF"/>
+        </w:rPr>
+        <w:t xml:space="preserve"> </w:t>
+      </w:r>
+      <w:proofErr w:type="spellStart"/>
+      <w:r>
+        <w:rPr>
+          <w:rFonts w:ascii="Times New Roman" w:hAnsi="Times New Roman" w:cs="Times New Roman"/>
+          <w:color w:val="333333"/>
+          <w:spacing w:val="-3"/>
+          <w:sz w:val="24"/>
+          <w:szCs w:val="24"/>
+          <w:shd w:val="clear" w:color="auto" w:fill="FFFFFF"/>
+        </w:rPr>
+        <w:t>hệ</w:t>
+      </w:r>
+      <w:proofErr w:type="spellEnd"/>
+      <w:r>
+        <w:rPr>
+          <w:rFonts w:ascii="Times New Roman" w:hAnsi="Times New Roman" w:cs="Times New Roman"/>
+          <w:color w:val="333333"/>
+          <w:spacing w:val="-3"/>
+          <w:sz w:val="24"/>
+          <w:szCs w:val="24"/>
+          <w:shd w:val="clear" w:color="auto" w:fill="FFFFFF"/>
+        </w:rPr>
+        <w:t xml:space="preserve"> 7x, 8x </w:t>
+      </w:r>
+      <w:proofErr w:type="spellStart"/>
+      <w:r>
+        <w:rPr>
+          <w:rFonts w:ascii="Times New Roman" w:hAnsi="Times New Roman" w:cs="Times New Roman"/>
+          <w:color w:val="333333"/>
+          <w:spacing w:val="-3"/>
+          <w:sz w:val="24"/>
+          <w:szCs w:val="24"/>
+          <w:shd w:val="clear" w:color="auto" w:fill="FFFFFF"/>
+        </w:rPr>
+        <w:t>và</w:t>
+      </w:r>
+      <w:proofErr w:type="spellEnd"/>
+      <w:r>
+        <w:rPr>
+          <w:rFonts w:ascii="Times New Roman" w:hAnsi="Times New Roman" w:cs="Times New Roman"/>
+          <w:color w:val="333333"/>
+          <w:spacing w:val="-3"/>
+          <w:sz w:val="24"/>
+          <w:szCs w:val="24"/>
+          <w:shd w:val="clear" w:color="auto" w:fill="FFFFFF"/>
+        </w:rPr>
+        <w:t xml:space="preserve"> </w:t>
+      </w:r>
+      <w:proofErr w:type="spellStart"/>
+      <w:r>
+        <w:rPr>
+          <w:rFonts w:ascii="Times New Roman" w:hAnsi="Times New Roman" w:cs="Times New Roman"/>
+          <w:color w:val="333333"/>
+          <w:spacing w:val="-3"/>
+          <w:sz w:val="24"/>
+          <w:szCs w:val="24"/>
+          <w:shd w:val="clear" w:color="auto" w:fill="FFFFFF"/>
+        </w:rPr>
+        <w:t>giờ</w:t>
+      </w:r>
+      <w:proofErr w:type="spellEnd"/>
+      <w:r>
+        <w:rPr>
+          <w:rFonts w:ascii="Times New Roman" w:hAnsi="Times New Roman" w:cs="Times New Roman"/>
+          <w:color w:val="333333"/>
+          <w:spacing w:val="-3"/>
+          <w:sz w:val="24"/>
+          <w:szCs w:val="24"/>
+          <w:shd w:val="clear" w:color="auto" w:fill="FFFFFF"/>
+        </w:rPr>
+        <w:t xml:space="preserve"> </w:t>
+      </w:r>
+      <w:proofErr w:type="spellStart"/>
+      <w:r>
+        <w:rPr>
+          <w:rFonts w:ascii="Times New Roman" w:hAnsi="Times New Roman" w:cs="Times New Roman"/>
+          <w:color w:val="333333"/>
+          <w:spacing w:val="-3"/>
+          <w:sz w:val="24"/>
+          <w:szCs w:val="24"/>
+          <w:shd w:val="clear" w:color="auto" w:fill="FFFFFF"/>
+        </w:rPr>
+        <w:t>là</w:t>
+      </w:r>
+      <w:proofErr w:type="spellEnd"/>
+      <w:r>
+        <w:rPr>
+          <w:rFonts w:ascii="Times New Roman" w:hAnsi="Times New Roman" w:cs="Times New Roman"/>
+          <w:color w:val="333333"/>
+          <w:spacing w:val="-3"/>
+          <w:sz w:val="24"/>
+          <w:szCs w:val="24"/>
+          <w:shd w:val="clear" w:color="auto" w:fill="FFFFFF"/>
+        </w:rPr>
+        <w:t xml:space="preserve"> </w:t>
+      </w:r>
+      <w:proofErr w:type="spellStart"/>
+      <w:r>
+        <w:rPr>
+          <w:rFonts w:ascii="Times New Roman" w:hAnsi="Times New Roman" w:cs="Times New Roman"/>
+          <w:color w:val="333333"/>
+          <w:spacing w:val="-3"/>
+          <w:sz w:val="24"/>
+          <w:szCs w:val="24"/>
+          <w:shd w:val="clear" w:color="auto" w:fill="FFFFFF"/>
+        </w:rPr>
+        <w:t>các</w:t>
+      </w:r>
+      <w:proofErr w:type="spellEnd"/>
+      <w:r>
+        <w:rPr>
+          <w:rFonts w:ascii="Times New Roman" w:hAnsi="Times New Roman" w:cs="Times New Roman"/>
+          <w:color w:val="333333"/>
+          <w:spacing w:val="-3"/>
+          <w:sz w:val="24"/>
+          <w:szCs w:val="24"/>
+          <w:shd w:val="clear" w:color="auto" w:fill="FFFFFF"/>
+        </w:rPr>
+        <w:t xml:space="preserve"> </w:t>
+      </w:r>
+      <w:proofErr w:type="spellStart"/>
+      <w:r>
+        <w:rPr>
+          <w:rFonts w:ascii="Times New Roman" w:hAnsi="Times New Roman" w:cs="Times New Roman"/>
+          <w:color w:val="333333"/>
+          <w:spacing w:val="-3"/>
+          <w:sz w:val="24"/>
+          <w:szCs w:val="24"/>
+          <w:shd w:val="clear" w:color="auto" w:fill="FFFFFF"/>
+        </w:rPr>
+        <w:t>thế</w:t>
+      </w:r>
+      <w:proofErr w:type="spellEnd"/>
+      <w:r>
+        <w:rPr>
+          <w:rFonts w:ascii="Times New Roman" w:hAnsi="Times New Roman" w:cs="Times New Roman"/>
+          <w:color w:val="333333"/>
+          <w:spacing w:val="-3"/>
+          <w:sz w:val="24"/>
+          <w:szCs w:val="24"/>
+          <w:shd w:val="clear" w:color="auto" w:fill="FFFFFF"/>
+        </w:rPr>
+        <w:t xml:space="preserve"> </w:t>
+      </w:r>
+      <w:proofErr w:type="spellStart"/>
+      <w:r>
+        <w:rPr>
+          <w:rFonts w:ascii="Times New Roman" w:hAnsi="Times New Roman" w:cs="Times New Roman"/>
+          <w:color w:val="333333"/>
+          <w:spacing w:val="-3"/>
+          <w:sz w:val="24"/>
+          <w:szCs w:val="24"/>
+          <w:shd w:val="clear" w:color="auto" w:fill="FFFFFF"/>
+        </w:rPr>
+        <w:t>hệ</w:t>
+      </w:r>
+      <w:proofErr w:type="spellEnd"/>
+      <w:r>
+        <w:rPr>
+          <w:rFonts w:ascii="Times New Roman" w:hAnsi="Times New Roman" w:cs="Times New Roman"/>
+          <w:color w:val="333333"/>
+          <w:spacing w:val="-3"/>
+          <w:sz w:val="24"/>
+          <w:szCs w:val="24"/>
+          <w:shd w:val="clear" w:color="auto" w:fill="FFFFFF"/>
+        </w:rPr>
+        <w:t xml:space="preserve"> 9x, 10 x </w:t>
+      </w:r>
+      <w:proofErr w:type="spellStart"/>
+      <w:r>
+        <w:rPr>
+          <w:rFonts w:ascii="Times New Roman" w:hAnsi="Times New Roman" w:cs="Times New Roman"/>
+          <w:color w:val="333333"/>
+          <w:spacing w:val="-3"/>
+          <w:sz w:val="24"/>
+          <w:szCs w:val="24"/>
+          <w:shd w:val="clear" w:color="auto" w:fill="FFFFFF"/>
+        </w:rPr>
+        <w:t>yêu</w:t>
+      </w:r>
+      <w:proofErr w:type="spellEnd"/>
+      <w:r>
+        <w:rPr>
+          <w:rFonts w:ascii="Times New Roman" w:hAnsi="Times New Roman" w:cs="Times New Roman"/>
+          <w:color w:val="333333"/>
+          <w:spacing w:val="-3"/>
+          <w:sz w:val="24"/>
+          <w:szCs w:val="24"/>
+          <w:shd w:val="clear" w:color="auto" w:fill="FFFFFF"/>
+        </w:rPr>
+        <w:t xml:space="preserve"> </w:t>
+      </w:r>
+      <w:proofErr w:type="spellStart"/>
+      <w:r>
+        <w:rPr>
+          <w:rFonts w:ascii="Times New Roman" w:hAnsi="Times New Roman" w:cs="Times New Roman"/>
+          <w:color w:val="333333"/>
+          <w:spacing w:val="-3"/>
+          <w:sz w:val="24"/>
+          <w:szCs w:val="24"/>
+          <w:shd w:val="clear" w:color="auto" w:fill="FFFFFF"/>
+        </w:rPr>
+        <w:t>thích</w:t>
+      </w:r>
+      <w:proofErr w:type="spellEnd"/>
+      <w:r>
+        <w:rPr>
+          <w:rFonts w:ascii="Times New Roman" w:hAnsi="Times New Roman" w:cs="Times New Roman"/>
+          <w:color w:val="333333"/>
+          <w:spacing w:val="-3"/>
+          <w:sz w:val="24"/>
+          <w:szCs w:val="24"/>
+          <w:shd w:val="clear" w:color="auto" w:fill="FFFFFF"/>
+        </w:rPr>
+        <w:t xml:space="preserve"> </w:t>
+      </w:r>
+      <w:proofErr w:type="spellStart"/>
+      <w:r>
+        <w:rPr>
+          <w:rFonts w:ascii="Times New Roman" w:hAnsi="Times New Roman" w:cs="Times New Roman"/>
+          <w:color w:val="333333"/>
+          <w:spacing w:val="-3"/>
+          <w:sz w:val="24"/>
+          <w:szCs w:val="24"/>
+          <w:shd w:val="clear" w:color="auto" w:fill="FFFFFF"/>
+        </w:rPr>
+        <w:lastRenderedPageBreak/>
+        <w:t>dù</w:t>
+      </w:r>
+      <w:proofErr w:type="spellEnd"/>
+      <w:r>
+        <w:rPr>
+          <w:rFonts w:ascii="Times New Roman" w:hAnsi="Times New Roman" w:cs="Times New Roman"/>
+          <w:color w:val="333333"/>
+          <w:spacing w:val="-3"/>
+          <w:sz w:val="24"/>
+          <w:szCs w:val="24"/>
+          <w:shd w:val="clear" w:color="auto" w:fill="FFFFFF"/>
+        </w:rPr>
+        <w:t xml:space="preserve"> </w:t>
+      </w:r>
+      <w:proofErr w:type="spellStart"/>
+      <w:r>
+        <w:rPr>
+          <w:rFonts w:ascii="Times New Roman" w:hAnsi="Times New Roman" w:cs="Times New Roman"/>
+          <w:color w:val="333333"/>
+          <w:spacing w:val="-3"/>
+          <w:sz w:val="24"/>
+          <w:szCs w:val="24"/>
+          <w:shd w:val="clear" w:color="auto" w:fill="FFFFFF"/>
+        </w:rPr>
+        <w:t>trải</w:t>
+      </w:r>
+      <w:proofErr w:type="spellEnd"/>
+      <w:r>
+        <w:rPr>
+          <w:rFonts w:ascii="Times New Roman" w:hAnsi="Times New Roman" w:cs="Times New Roman"/>
+          <w:color w:val="333333"/>
+          <w:spacing w:val="-3"/>
+          <w:sz w:val="24"/>
+          <w:szCs w:val="24"/>
+          <w:shd w:val="clear" w:color="auto" w:fill="FFFFFF"/>
+        </w:rPr>
+        <w:t xml:space="preserve"> qua </w:t>
+      </w:r>
+      <w:proofErr w:type="spellStart"/>
+      <w:r>
+        <w:rPr>
+          <w:rFonts w:ascii="Times New Roman" w:hAnsi="Times New Roman" w:cs="Times New Roman"/>
+          <w:color w:val="333333"/>
+          <w:spacing w:val="-3"/>
+          <w:sz w:val="24"/>
+          <w:szCs w:val="24"/>
+          <w:shd w:val="clear" w:color="auto" w:fill="FFFFFF"/>
+        </w:rPr>
+        <w:t>nhiều</w:t>
+      </w:r>
+      <w:proofErr w:type="spellEnd"/>
+      <w:r>
+        <w:rPr>
+          <w:rFonts w:ascii="Times New Roman" w:hAnsi="Times New Roman" w:cs="Times New Roman"/>
+          <w:color w:val="333333"/>
+          <w:spacing w:val="-3"/>
+          <w:sz w:val="24"/>
+          <w:szCs w:val="24"/>
+          <w:shd w:val="clear" w:color="auto" w:fill="FFFFFF"/>
+        </w:rPr>
+        <w:t xml:space="preserve"> </w:t>
+      </w:r>
+      <w:proofErr w:type="spellStart"/>
+      <w:r>
+        <w:rPr>
+          <w:rFonts w:ascii="Times New Roman" w:hAnsi="Times New Roman" w:cs="Times New Roman"/>
+          <w:color w:val="333333"/>
+          <w:spacing w:val="-3"/>
+          <w:sz w:val="24"/>
+          <w:szCs w:val="24"/>
+          <w:shd w:val="clear" w:color="auto" w:fill="FFFFFF"/>
+        </w:rPr>
+        <w:t>thay</w:t>
+      </w:r>
+      <w:proofErr w:type="spellEnd"/>
+      <w:r>
+        <w:rPr>
+          <w:rFonts w:ascii="Times New Roman" w:hAnsi="Times New Roman" w:cs="Times New Roman"/>
+          <w:color w:val="333333"/>
+          <w:spacing w:val="-3"/>
+          <w:sz w:val="24"/>
+          <w:szCs w:val="24"/>
+          <w:shd w:val="clear" w:color="auto" w:fill="FFFFFF"/>
+        </w:rPr>
+        <w:t xml:space="preserve"> </w:t>
+      </w:r>
+      <w:proofErr w:type="spellStart"/>
+      <w:r>
+        <w:rPr>
+          <w:rFonts w:ascii="Times New Roman" w:hAnsi="Times New Roman" w:cs="Times New Roman"/>
+          <w:color w:val="333333"/>
+          <w:spacing w:val="-3"/>
+          <w:sz w:val="24"/>
+          <w:szCs w:val="24"/>
+          <w:shd w:val="clear" w:color="auto" w:fill="FFFFFF"/>
+        </w:rPr>
+        <w:t>đổi</w:t>
+      </w:r>
+      <w:proofErr w:type="spellEnd"/>
+      <w:r>
+        <w:rPr>
+          <w:rFonts w:ascii="Times New Roman" w:hAnsi="Times New Roman" w:cs="Times New Roman"/>
+          <w:color w:val="333333"/>
+          <w:spacing w:val="-3"/>
+          <w:sz w:val="24"/>
+          <w:szCs w:val="24"/>
+          <w:shd w:val="clear" w:color="auto" w:fill="FFFFFF"/>
+        </w:rPr>
+        <w:t xml:space="preserve"> </w:t>
+      </w:r>
+      <w:proofErr w:type="spellStart"/>
+      <w:r>
+        <w:rPr>
+          <w:rFonts w:ascii="Times New Roman" w:hAnsi="Times New Roman" w:cs="Times New Roman"/>
+          <w:color w:val="333333"/>
+          <w:spacing w:val="-3"/>
+          <w:sz w:val="24"/>
+          <w:szCs w:val="24"/>
+          <w:shd w:val="clear" w:color="auto" w:fill="FFFFFF"/>
+        </w:rPr>
+        <w:t>về</w:t>
+      </w:r>
+      <w:proofErr w:type="spellEnd"/>
+      <w:r>
+        <w:rPr>
+          <w:rFonts w:ascii="Times New Roman" w:hAnsi="Times New Roman" w:cs="Times New Roman"/>
+          <w:color w:val="333333"/>
+          <w:spacing w:val="-3"/>
+          <w:sz w:val="24"/>
+          <w:szCs w:val="24"/>
+          <w:shd w:val="clear" w:color="auto" w:fill="FFFFFF"/>
+        </w:rPr>
+        <w:t xml:space="preserve"> xu </w:t>
+      </w:r>
+      <w:proofErr w:type="spellStart"/>
+      <w:r>
+        <w:rPr>
+          <w:rFonts w:ascii="Times New Roman" w:hAnsi="Times New Roman" w:cs="Times New Roman"/>
+          <w:color w:val="333333"/>
+          <w:spacing w:val="-3"/>
+          <w:sz w:val="24"/>
+          <w:szCs w:val="24"/>
+          <w:shd w:val="clear" w:color="auto" w:fill="FFFFFF"/>
+        </w:rPr>
+        <w:t>hướng</w:t>
+      </w:r>
+      <w:proofErr w:type="spellEnd"/>
+      <w:r>
+        <w:rPr>
+          <w:rFonts w:ascii="Times New Roman" w:hAnsi="Times New Roman" w:cs="Times New Roman"/>
+          <w:color w:val="333333"/>
+          <w:spacing w:val="-3"/>
+          <w:sz w:val="24"/>
+          <w:szCs w:val="24"/>
+          <w:shd w:val="clear" w:color="auto" w:fill="FFFFFF"/>
+        </w:rPr>
+        <w:t xml:space="preserve"> </w:t>
+      </w:r>
+      <w:proofErr w:type="spellStart"/>
+      <w:r>
+        <w:rPr>
+          <w:rFonts w:ascii="Times New Roman" w:hAnsi="Times New Roman" w:cs="Times New Roman"/>
+          <w:color w:val="333333"/>
+          <w:spacing w:val="-3"/>
+          <w:sz w:val="24"/>
+          <w:szCs w:val="24"/>
+          <w:shd w:val="clear" w:color="auto" w:fill="FFFFFF"/>
+        </w:rPr>
+        <w:t>thời</w:t>
+      </w:r>
+      <w:proofErr w:type="spellEnd"/>
+      <w:r>
+        <w:rPr>
+          <w:rFonts w:ascii="Times New Roman" w:hAnsi="Times New Roman" w:cs="Times New Roman"/>
+          <w:color w:val="333333"/>
+          <w:spacing w:val="-3"/>
+          <w:sz w:val="24"/>
+          <w:szCs w:val="24"/>
+          <w:shd w:val="clear" w:color="auto" w:fill="FFFFFF"/>
+        </w:rPr>
+        <w:t xml:space="preserve"> </w:t>
+      </w:r>
+      <w:proofErr w:type="spellStart"/>
+      <w:r>
+        <w:rPr>
+          <w:rFonts w:ascii="Times New Roman" w:hAnsi="Times New Roman" w:cs="Times New Roman"/>
+          <w:color w:val="333333"/>
+          <w:spacing w:val="-3"/>
+          <w:sz w:val="24"/>
+          <w:szCs w:val="24"/>
+          <w:shd w:val="clear" w:color="auto" w:fill="FFFFFF"/>
+        </w:rPr>
+        <w:t>trang</w:t>
+      </w:r>
+      <w:proofErr w:type="spellEnd"/>
+      <w:r>
+        <w:rPr>
+          <w:rFonts w:ascii="Times New Roman" w:hAnsi="Times New Roman" w:cs="Times New Roman"/>
+          <w:color w:val="333333"/>
+          <w:spacing w:val="-3"/>
+          <w:sz w:val="24"/>
+          <w:szCs w:val="24"/>
+          <w:shd w:val="clear" w:color="auto" w:fill="FFFFFF"/>
+        </w:rPr>
+        <w:t>.</w:t>
+      </w:r>
+      <w:r>
+        <w:rPr>
+          <w:rFonts w:ascii="Times New Roman" w:hAnsi="Times New Roman" w:cs="Times New Roman"/>
+          <w:color w:val="333333"/>
+          <w:spacing w:val="-3"/>
+          <w:sz w:val="24"/>
+          <w:szCs w:val="24"/>
+          <w:shd w:val="clear" w:color="auto" w:fill="FFFFFF"/>
+        </w:rPr>
+        <w:t xml:space="preserve"> </w:t>
+      </w:r>
+      <w:proofErr w:type="spellStart"/>
+      <w:r>
+        <w:rPr>
+          <w:rFonts w:ascii="Times New Roman" w:hAnsi="Times New Roman" w:cs="Times New Roman"/>
+          <w:color w:val="333333"/>
+          <w:spacing w:val="-3"/>
+          <w:sz w:val="24"/>
+          <w:szCs w:val="24"/>
+          <w:shd w:val="clear" w:color="auto" w:fill="FFFFFF"/>
+        </w:rPr>
+        <w:t>Vậy</w:t>
+      </w:r>
+      <w:proofErr w:type="spellEnd"/>
+      <w:r>
+        <w:rPr>
+          <w:rFonts w:ascii="Times New Roman" w:hAnsi="Times New Roman" w:cs="Times New Roman"/>
+          <w:color w:val="333333"/>
+          <w:spacing w:val="-3"/>
+          <w:sz w:val="24"/>
+          <w:szCs w:val="24"/>
+          <w:shd w:val="clear" w:color="auto" w:fill="FFFFFF"/>
+        </w:rPr>
+        <w:t xml:space="preserve"> </w:t>
+      </w:r>
+      <w:proofErr w:type="spellStart"/>
+      <w:r>
+        <w:rPr>
+          <w:rFonts w:ascii="Times New Roman" w:hAnsi="Times New Roman" w:cs="Times New Roman"/>
+          <w:color w:val="333333"/>
+          <w:spacing w:val="-3"/>
+          <w:sz w:val="24"/>
+          <w:szCs w:val="24"/>
+          <w:shd w:val="clear" w:color="auto" w:fill="FFFFFF"/>
+        </w:rPr>
+        <w:t>nên</w:t>
+      </w:r>
+      <w:proofErr w:type="spellEnd"/>
+      <w:r>
+        <w:rPr>
+          <w:rFonts w:ascii="Times New Roman" w:hAnsi="Times New Roman" w:cs="Times New Roman"/>
+          <w:color w:val="333333"/>
+          <w:spacing w:val="-3"/>
+          <w:sz w:val="24"/>
+          <w:szCs w:val="24"/>
+          <w:shd w:val="clear" w:color="auto" w:fill="FFFFFF"/>
+        </w:rPr>
+        <w:t xml:space="preserve"> </w:t>
+      </w:r>
+      <w:proofErr w:type="spellStart"/>
+      <w:r>
+        <w:rPr>
+          <w:rFonts w:ascii="Times New Roman" w:hAnsi="Times New Roman" w:cs="Times New Roman"/>
+          <w:color w:val="333333"/>
+          <w:spacing w:val="-3"/>
+          <w:sz w:val="24"/>
+          <w:szCs w:val="24"/>
+          <w:shd w:val="clear" w:color="auto" w:fill="FFFFFF"/>
+        </w:rPr>
+        <w:t>có</w:t>
+      </w:r>
+      <w:proofErr w:type="spellEnd"/>
+      <w:r>
+        <w:rPr>
+          <w:rFonts w:ascii="Times New Roman" w:hAnsi="Times New Roman" w:cs="Times New Roman"/>
+          <w:color w:val="333333"/>
+          <w:spacing w:val="-3"/>
+          <w:sz w:val="24"/>
+          <w:szCs w:val="24"/>
+          <w:shd w:val="clear" w:color="auto" w:fill="FFFFFF"/>
+        </w:rPr>
+        <w:t xml:space="preserve"> </w:t>
+      </w:r>
+      <w:proofErr w:type="spellStart"/>
+      <w:r>
+        <w:rPr>
+          <w:rFonts w:ascii="Times New Roman" w:hAnsi="Times New Roman" w:cs="Times New Roman"/>
+          <w:color w:val="333333"/>
+          <w:spacing w:val="-3"/>
+          <w:sz w:val="24"/>
+          <w:szCs w:val="24"/>
+          <w:shd w:val="clear" w:color="auto" w:fill="FFFFFF"/>
+        </w:rPr>
+        <w:t>thể</w:t>
+      </w:r>
+      <w:proofErr w:type="spellEnd"/>
+      <w:r>
+        <w:rPr>
+          <w:rFonts w:ascii="Times New Roman" w:hAnsi="Times New Roman" w:cs="Times New Roman"/>
+          <w:color w:val="333333"/>
+          <w:spacing w:val="-3"/>
+          <w:sz w:val="24"/>
+          <w:szCs w:val="24"/>
+          <w:shd w:val="clear" w:color="auto" w:fill="FFFFFF"/>
+        </w:rPr>
+        <w:t xml:space="preserve"> </w:t>
+      </w:r>
+      <w:proofErr w:type="spellStart"/>
+      <w:r>
+        <w:rPr>
+          <w:rFonts w:ascii="Times New Roman" w:hAnsi="Times New Roman" w:cs="Times New Roman"/>
+          <w:color w:val="333333"/>
+          <w:spacing w:val="-3"/>
+          <w:sz w:val="24"/>
+          <w:szCs w:val="24"/>
+          <w:shd w:val="clear" w:color="auto" w:fill="FFFFFF"/>
+        </w:rPr>
+        <w:t>n</w:t>
+      </w:r>
+      <w:r>
+        <w:rPr>
+          <w:rFonts w:ascii="Times New Roman" w:hAnsi="Times New Roman" w:cs="Times New Roman"/>
+          <w:color w:val="333333"/>
+          <w:spacing w:val="-3"/>
+          <w:sz w:val="24"/>
+          <w:szCs w:val="24"/>
+          <w:shd w:val="clear" w:color="auto" w:fill="FFFFFF"/>
+        </w:rPr>
+        <w:t>ói</w:t>
+      </w:r>
+      <w:proofErr w:type="spellEnd"/>
+      <w:r>
+        <w:rPr>
+          <w:rFonts w:ascii="Times New Roman" w:hAnsi="Times New Roman" w:cs="Times New Roman"/>
+          <w:color w:val="333333"/>
+          <w:spacing w:val="-3"/>
+          <w:sz w:val="24"/>
+          <w:szCs w:val="24"/>
+          <w:shd w:val="clear" w:color="auto" w:fill="FFFFFF"/>
+        </w:rPr>
+        <w:t xml:space="preserve"> </w:t>
+      </w:r>
+      <w:proofErr w:type="spellStart"/>
+      <w:r>
+        <w:rPr>
+          <w:rFonts w:ascii="Times New Roman" w:hAnsi="Times New Roman" w:cs="Times New Roman"/>
+          <w:color w:val="333333"/>
+          <w:spacing w:val="-3"/>
+          <w:sz w:val="24"/>
+          <w:szCs w:val="24"/>
+          <w:shd w:val="clear" w:color="auto" w:fill="FFFFFF"/>
+        </w:rPr>
+        <w:t>phân</w:t>
+      </w:r>
+      <w:proofErr w:type="spellEnd"/>
+      <w:r>
+        <w:rPr>
+          <w:rFonts w:ascii="Times New Roman" w:hAnsi="Times New Roman" w:cs="Times New Roman"/>
+          <w:color w:val="333333"/>
+          <w:spacing w:val="-3"/>
+          <w:sz w:val="24"/>
+          <w:szCs w:val="24"/>
+          <w:shd w:val="clear" w:color="auto" w:fill="FFFFFF"/>
+        </w:rPr>
+        <w:t xml:space="preserve"> </w:t>
+      </w:r>
+      <w:proofErr w:type="spellStart"/>
+      <w:r>
+        <w:rPr>
+          <w:rFonts w:ascii="Times New Roman" w:hAnsi="Times New Roman" w:cs="Times New Roman"/>
+          <w:color w:val="333333"/>
+          <w:spacing w:val="-3"/>
+          <w:sz w:val="24"/>
+          <w:szCs w:val="24"/>
+          <w:shd w:val="clear" w:color="auto" w:fill="FFFFFF"/>
+        </w:rPr>
+        <w:t>khúc</w:t>
+      </w:r>
+      <w:proofErr w:type="spellEnd"/>
+      <w:r>
+        <w:rPr>
+          <w:rFonts w:ascii="Times New Roman" w:hAnsi="Times New Roman" w:cs="Times New Roman"/>
+          <w:color w:val="333333"/>
+          <w:spacing w:val="-3"/>
+          <w:sz w:val="24"/>
+          <w:szCs w:val="24"/>
+          <w:shd w:val="clear" w:color="auto" w:fill="FFFFFF"/>
+        </w:rPr>
+        <w:t xml:space="preserve"> </w:t>
+      </w:r>
+      <w:proofErr w:type="spellStart"/>
+      <w:r>
+        <w:rPr>
+          <w:rFonts w:ascii="Times New Roman" w:hAnsi="Times New Roman" w:cs="Times New Roman"/>
+          <w:color w:val="333333"/>
+          <w:spacing w:val="-3"/>
+          <w:sz w:val="24"/>
+          <w:szCs w:val="24"/>
+          <w:shd w:val="clear" w:color="auto" w:fill="FFFFFF"/>
+        </w:rPr>
+        <w:t>khách</w:t>
+      </w:r>
+      <w:proofErr w:type="spellEnd"/>
+      <w:r>
+        <w:rPr>
+          <w:rFonts w:ascii="Times New Roman" w:hAnsi="Times New Roman" w:cs="Times New Roman"/>
+          <w:color w:val="333333"/>
+          <w:spacing w:val="-3"/>
+          <w:sz w:val="24"/>
+          <w:szCs w:val="24"/>
+          <w:shd w:val="clear" w:color="auto" w:fill="FFFFFF"/>
+        </w:rPr>
+        <w:t xml:space="preserve"> hang </w:t>
+      </w:r>
+      <w:proofErr w:type="spellStart"/>
+      <w:r>
+        <w:rPr>
+          <w:rFonts w:ascii="Times New Roman" w:hAnsi="Times New Roman" w:cs="Times New Roman"/>
+          <w:color w:val="333333"/>
+          <w:spacing w:val="-3"/>
+          <w:sz w:val="24"/>
+          <w:szCs w:val="24"/>
+          <w:shd w:val="clear" w:color="auto" w:fill="FFFFFF"/>
+        </w:rPr>
+        <w:t>của</w:t>
+      </w:r>
+      <w:proofErr w:type="spellEnd"/>
+      <w:r>
+        <w:rPr>
+          <w:rFonts w:ascii="Times New Roman" w:hAnsi="Times New Roman" w:cs="Times New Roman"/>
+          <w:color w:val="333333"/>
+          <w:spacing w:val="-3"/>
+          <w:sz w:val="24"/>
+          <w:szCs w:val="24"/>
+          <w:shd w:val="clear" w:color="auto" w:fill="FFFFFF"/>
+        </w:rPr>
+        <w:t xml:space="preserve"> </w:t>
+      </w:r>
+      <w:proofErr w:type="spellStart"/>
+      <w:r>
+        <w:rPr>
+          <w:rFonts w:ascii="Times New Roman" w:hAnsi="Times New Roman" w:cs="Times New Roman"/>
+          <w:color w:val="333333"/>
+          <w:spacing w:val="-3"/>
+          <w:sz w:val="24"/>
+          <w:szCs w:val="24"/>
+          <w:shd w:val="clear" w:color="auto" w:fill="FFFFFF"/>
+        </w:rPr>
+        <w:t>Bita’s</w:t>
+      </w:r>
+      <w:proofErr w:type="spellEnd"/>
+      <w:r>
+        <w:rPr>
+          <w:rFonts w:ascii="Times New Roman" w:hAnsi="Times New Roman" w:cs="Times New Roman"/>
+          <w:color w:val="333333"/>
+          <w:spacing w:val="-3"/>
+          <w:sz w:val="24"/>
+          <w:szCs w:val="24"/>
+          <w:shd w:val="clear" w:color="auto" w:fill="FFFFFF"/>
+        </w:rPr>
+        <w:t xml:space="preserve"> </w:t>
+      </w:r>
+      <w:proofErr w:type="spellStart"/>
+      <w:r>
+        <w:rPr>
+          <w:rFonts w:ascii="Times New Roman" w:hAnsi="Times New Roman" w:cs="Times New Roman"/>
+          <w:color w:val="333333"/>
+          <w:spacing w:val="-3"/>
+          <w:sz w:val="24"/>
+          <w:szCs w:val="24"/>
+          <w:shd w:val="clear" w:color="auto" w:fill="FFFFFF"/>
+        </w:rPr>
+        <w:t>khá</w:t>
+      </w:r>
+      <w:proofErr w:type="spellEnd"/>
+      <w:r>
+        <w:rPr>
+          <w:rFonts w:ascii="Times New Roman" w:hAnsi="Times New Roman" w:cs="Times New Roman"/>
+          <w:color w:val="333333"/>
+          <w:spacing w:val="-3"/>
+          <w:sz w:val="24"/>
+          <w:szCs w:val="24"/>
+          <w:shd w:val="clear" w:color="auto" w:fill="FFFFFF"/>
+        </w:rPr>
+        <w:t xml:space="preserve"> </w:t>
+      </w:r>
+      <w:proofErr w:type="spellStart"/>
+      <w:r>
+        <w:rPr>
+          <w:rFonts w:ascii="Times New Roman" w:hAnsi="Times New Roman" w:cs="Times New Roman"/>
+          <w:color w:val="333333"/>
+          <w:spacing w:val="-3"/>
+          <w:sz w:val="24"/>
+          <w:szCs w:val="24"/>
+          <w:shd w:val="clear" w:color="auto" w:fill="FFFFFF"/>
+        </w:rPr>
+        <w:t>rộng</w:t>
+      </w:r>
+      <w:proofErr w:type="spellEnd"/>
+      <w:r>
+        <w:rPr>
+          <w:rFonts w:ascii="Times New Roman" w:hAnsi="Times New Roman" w:cs="Times New Roman"/>
+          <w:color w:val="333333"/>
+          <w:spacing w:val="-3"/>
+          <w:sz w:val="24"/>
+          <w:szCs w:val="24"/>
+          <w:shd w:val="clear" w:color="auto" w:fill="FFFFFF"/>
+        </w:rPr>
+        <w:t xml:space="preserve"> </w:t>
+      </w:r>
+      <w:proofErr w:type="spellStart"/>
+      <w:r>
+        <w:rPr>
+          <w:rFonts w:ascii="Times New Roman" w:hAnsi="Times New Roman" w:cs="Times New Roman"/>
+          <w:color w:val="333333"/>
+          <w:spacing w:val="-3"/>
+          <w:sz w:val="24"/>
+          <w:szCs w:val="24"/>
+          <w:shd w:val="clear" w:color="auto" w:fill="FFFFFF"/>
+        </w:rPr>
+        <w:t>rải</w:t>
+      </w:r>
+      <w:proofErr w:type="spellEnd"/>
+      <w:r>
+        <w:rPr>
+          <w:rFonts w:ascii="Times New Roman" w:hAnsi="Times New Roman" w:cs="Times New Roman"/>
+          <w:color w:val="333333"/>
+          <w:spacing w:val="-3"/>
+          <w:sz w:val="24"/>
+          <w:szCs w:val="24"/>
+          <w:shd w:val="clear" w:color="auto" w:fill="FFFFFF"/>
+        </w:rPr>
+        <w:t>.</w:t>
+      </w:r>
     </w:p>
     <w:p>
       <w:pPr>
@@ -28714,6 +31075,7 @@
           <w:color w:val="auto"/>
           <w:sz w:val="24"/>
           <w:szCs w:val="24"/>
+          <w:lang w:val="fr-FR"/>
         </w:rPr>
       </w:pPr>
       <w:bookmarkStart w:id="4" w:name="_Toc62919749"/>
@@ -28723,6 +31085,7 @@
           <w:color w:val="auto"/>
           <w:sz w:val="24"/>
           <w:szCs w:val="24"/>
+          <w:lang w:val="fr-FR"/>
         </w:rPr>
         <w:t xml:space="preserve">4. </w:t>
       </w:r>
@@ -28733,6 +31096,7 @@
           <w:color w:val="auto"/>
           <w:sz w:val="24"/>
           <w:szCs w:val="24"/>
+          <w:lang w:val="fr-FR"/>
         </w:rPr>
         <w:t>Đối</w:t>
       </w:r>
@@ -28743,6 +31107,7 @@
           <w:color w:val="auto"/>
           <w:sz w:val="24"/>
           <w:szCs w:val="24"/>
+          <w:lang w:val="fr-FR"/>
         </w:rPr>
         <w:t xml:space="preserve"> </w:t>
       </w:r>
@@ -28753,6 +31118,7 @@
           <w:color w:val="auto"/>
           <w:sz w:val="24"/>
           <w:szCs w:val="24"/>
+          <w:lang w:val="fr-FR"/>
         </w:rPr>
         <w:t>thủ</w:t>
       </w:r>
@@ -28763,6 +31129,7 @@
           <w:color w:val="auto"/>
           <w:sz w:val="24"/>
           <w:szCs w:val="24"/>
+          <w:lang w:val="fr-FR"/>
         </w:rPr>
         <w:t xml:space="preserve"> </w:t>
       </w:r>
@@ -28773,6 +31140,7 @@
           <w:color w:val="auto"/>
           <w:sz w:val="24"/>
           <w:szCs w:val="24"/>
+          <w:lang w:val="fr-FR"/>
         </w:rPr>
         <w:t>cạnh</w:t>
       </w:r>
@@ -28783,6 +31151,7 @@
           <w:color w:val="auto"/>
           <w:sz w:val="24"/>
           <w:szCs w:val="24"/>
+          <w:lang w:val="fr-FR"/>
         </w:rPr>
         <w:t xml:space="preserve"> </w:t>
       </w:r>
@@ -28793,6 +31162,7 @@
           <w:color w:val="auto"/>
           <w:sz w:val="24"/>
           <w:szCs w:val="24"/>
+          <w:lang w:val="fr-FR"/>
         </w:rPr>
         <w:t>tranh</w:t>
       </w:r>
@@ -29200,7 +31570,6 @@
           <w:szCs w:val="24"/>
           <w:lang w:val="vi-VN"/>
         </w:rPr>
-        <w:lastRenderedPageBreak/>
         <w:t>Đối</w:t>
       </w:r>
       <w:proofErr w:type="spellEnd"/>
@@ -32164,9 +34533,752 @@
     <w:p>
       <w:pPr>
         <w:rPr>
+          <w:rFonts w:ascii="Times New Roman" w:hAnsi="Times New Roman" w:cs="Times New Roman"/>
+          <w:sz w:val="24"/>
+          <w:szCs w:val="24"/>
           <w:lang w:val="vi-VN" w:eastAsia="en-US"/>
         </w:rPr>
       </w:pPr>
+      <w:proofErr w:type="spellStart"/>
+      <w:r>
+        <w:rPr>
+          <w:rFonts w:ascii="Times New Roman" w:hAnsi="Times New Roman" w:cs="Times New Roman"/>
+          <w:sz w:val="24"/>
+          <w:szCs w:val="24"/>
+          <w:lang w:val="vi-VN" w:eastAsia="en-US"/>
+        </w:rPr>
+        <w:t>Hiện</w:t>
+      </w:r>
+      <w:proofErr w:type="spellEnd"/>
+      <w:r>
+        <w:rPr>
+          <w:rFonts w:ascii="Times New Roman" w:hAnsi="Times New Roman" w:cs="Times New Roman"/>
+          <w:sz w:val="24"/>
+          <w:szCs w:val="24"/>
+          <w:lang w:val="vi-VN" w:eastAsia="en-US"/>
+        </w:rPr>
+        <w:t xml:space="preserve"> nay, </w:t>
+      </w:r>
+      <w:proofErr w:type="spellStart"/>
+      <w:r>
+        <w:rPr>
+          <w:rFonts w:ascii="Times New Roman" w:hAnsi="Times New Roman" w:cs="Times New Roman"/>
+          <w:sz w:val="24"/>
+          <w:szCs w:val="24"/>
+          <w:lang w:val="vi-VN" w:eastAsia="en-US"/>
+        </w:rPr>
+        <w:t>Bita’s</w:t>
+      </w:r>
+      <w:proofErr w:type="spellEnd"/>
+      <w:r>
+        <w:rPr>
+          <w:rFonts w:ascii="Times New Roman" w:hAnsi="Times New Roman" w:cs="Times New Roman"/>
+          <w:sz w:val="24"/>
+          <w:szCs w:val="24"/>
+          <w:lang w:val="vi-VN" w:eastAsia="en-US"/>
+        </w:rPr>
+        <w:t xml:space="preserve"> </w:t>
+      </w:r>
+      <w:proofErr w:type="spellStart"/>
+      <w:r>
+        <w:rPr>
+          <w:rFonts w:ascii="Times New Roman" w:hAnsi="Times New Roman" w:cs="Times New Roman"/>
+          <w:sz w:val="24"/>
+          <w:szCs w:val="24"/>
+          <w:lang w:val="vi-VN" w:eastAsia="en-US"/>
+        </w:rPr>
+        <w:t>thực</w:t>
+      </w:r>
+      <w:proofErr w:type="spellEnd"/>
+      <w:r>
+        <w:rPr>
+          <w:rFonts w:ascii="Times New Roman" w:hAnsi="Times New Roman" w:cs="Times New Roman"/>
+          <w:sz w:val="24"/>
+          <w:szCs w:val="24"/>
+          <w:lang w:val="vi-VN" w:eastAsia="en-US"/>
+        </w:rPr>
+        <w:t xml:space="preserve"> </w:t>
+      </w:r>
+      <w:proofErr w:type="spellStart"/>
+      <w:r>
+        <w:rPr>
+          <w:rFonts w:ascii="Times New Roman" w:hAnsi="Times New Roman" w:cs="Times New Roman"/>
+          <w:sz w:val="24"/>
+          <w:szCs w:val="24"/>
+          <w:lang w:val="vi-VN" w:eastAsia="en-US"/>
+        </w:rPr>
+        <w:t>hiện</w:t>
+      </w:r>
+      <w:proofErr w:type="spellEnd"/>
+      <w:r>
+        <w:rPr>
+          <w:rFonts w:ascii="Times New Roman" w:hAnsi="Times New Roman" w:cs="Times New Roman"/>
+          <w:sz w:val="24"/>
+          <w:szCs w:val="24"/>
+          <w:lang w:val="vi-VN" w:eastAsia="en-US"/>
+        </w:rPr>
+        <w:t xml:space="preserve"> </w:t>
+      </w:r>
+      <w:proofErr w:type="spellStart"/>
+      <w:r>
+        <w:rPr>
+          <w:rFonts w:ascii="Times New Roman" w:hAnsi="Times New Roman" w:cs="Times New Roman"/>
+          <w:sz w:val="24"/>
+          <w:szCs w:val="24"/>
+          <w:lang w:val="vi-VN" w:eastAsia="en-US"/>
+        </w:rPr>
+        <w:t>các</w:t>
+      </w:r>
+      <w:proofErr w:type="spellEnd"/>
+      <w:r>
+        <w:rPr>
+          <w:rFonts w:ascii="Times New Roman" w:hAnsi="Times New Roman" w:cs="Times New Roman"/>
+          <w:sz w:val="24"/>
+          <w:szCs w:val="24"/>
+          <w:lang w:val="vi-VN" w:eastAsia="en-US"/>
+        </w:rPr>
+        <w:t xml:space="preserve"> </w:t>
+      </w:r>
+      <w:proofErr w:type="spellStart"/>
+      <w:r>
+        <w:rPr>
+          <w:rFonts w:ascii="Times New Roman" w:hAnsi="Times New Roman" w:cs="Times New Roman"/>
+          <w:sz w:val="24"/>
+          <w:szCs w:val="24"/>
+          <w:lang w:val="vi-VN" w:eastAsia="en-US"/>
+        </w:rPr>
+        <w:t>chiến</w:t>
+      </w:r>
+      <w:proofErr w:type="spellEnd"/>
+      <w:r>
+        <w:rPr>
+          <w:rFonts w:ascii="Times New Roman" w:hAnsi="Times New Roman" w:cs="Times New Roman"/>
+          <w:sz w:val="24"/>
+          <w:szCs w:val="24"/>
+          <w:lang w:val="vi-VN" w:eastAsia="en-US"/>
+        </w:rPr>
+        <w:t xml:space="preserve"> </w:t>
+      </w:r>
+      <w:proofErr w:type="spellStart"/>
+      <w:r>
+        <w:rPr>
+          <w:rFonts w:ascii="Times New Roman" w:hAnsi="Times New Roman" w:cs="Times New Roman"/>
+          <w:sz w:val="24"/>
+          <w:szCs w:val="24"/>
+          <w:lang w:val="vi-VN" w:eastAsia="en-US"/>
+        </w:rPr>
+        <w:t>dịch</w:t>
+      </w:r>
+      <w:proofErr w:type="spellEnd"/>
+      <w:r>
+        <w:rPr>
+          <w:rFonts w:ascii="Times New Roman" w:hAnsi="Times New Roman" w:cs="Times New Roman"/>
+          <w:sz w:val="24"/>
+          <w:szCs w:val="24"/>
+          <w:lang w:val="vi-VN" w:eastAsia="en-US"/>
+        </w:rPr>
+        <w:t xml:space="preserve"> </w:t>
+      </w:r>
+      <w:proofErr w:type="spellStart"/>
+      <w:r>
+        <w:rPr>
+          <w:rFonts w:ascii="Times New Roman" w:hAnsi="Times New Roman" w:cs="Times New Roman"/>
+          <w:sz w:val="24"/>
+          <w:szCs w:val="24"/>
+          <w:lang w:val="vi-VN" w:eastAsia="en-US"/>
+        </w:rPr>
+        <w:t>truyền</w:t>
+      </w:r>
+      <w:proofErr w:type="spellEnd"/>
+      <w:r>
+        <w:rPr>
+          <w:rFonts w:ascii="Times New Roman" w:hAnsi="Times New Roman" w:cs="Times New Roman"/>
+          <w:sz w:val="24"/>
+          <w:szCs w:val="24"/>
+          <w:lang w:val="vi-VN" w:eastAsia="en-US"/>
+        </w:rPr>
+        <w:t xml:space="preserve"> thông </w:t>
+      </w:r>
+      <w:proofErr w:type="spellStart"/>
+      <w:r>
+        <w:rPr>
+          <w:rFonts w:ascii="Times New Roman" w:hAnsi="Times New Roman" w:cs="Times New Roman"/>
+          <w:sz w:val="24"/>
+          <w:szCs w:val="24"/>
+          <w:lang w:val="vi-VN" w:eastAsia="en-US"/>
+        </w:rPr>
+        <w:t>bằng</w:t>
+      </w:r>
+      <w:proofErr w:type="spellEnd"/>
+      <w:r>
+        <w:rPr>
+          <w:rFonts w:ascii="Times New Roman" w:hAnsi="Times New Roman" w:cs="Times New Roman"/>
+          <w:sz w:val="24"/>
+          <w:szCs w:val="24"/>
+          <w:lang w:val="vi-VN" w:eastAsia="en-US"/>
+        </w:rPr>
+        <w:t xml:space="preserve"> </w:t>
+      </w:r>
+      <w:proofErr w:type="spellStart"/>
+      <w:r>
+        <w:rPr>
+          <w:rFonts w:ascii="Times New Roman" w:hAnsi="Times New Roman" w:cs="Times New Roman"/>
+          <w:sz w:val="24"/>
+          <w:szCs w:val="24"/>
+          <w:lang w:val="vi-VN" w:eastAsia="en-US"/>
+        </w:rPr>
+        <w:t>social</w:t>
+      </w:r>
+      <w:proofErr w:type="spellEnd"/>
+      <w:r>
+        <w:rPr>
+          <w:rFonts w:ascii="Times New Roman" w:hAnsi="Times New Roman" w:cs="Times New Roman"/>
+          <w:sz w:val="24"/>
+          <w:szCs w:val="24"/>
+          <w:lang w:val="vi-VN" w:eastAsia="en-US"/>
+        </w:rPr>
+        <w:t xml:space="preserve"> </w:t>
+      </w:r>
+      <w:proofErr w:type="spellStart"/>
+      <w:r>
+        <w:rPr>
+          <w:rFonts w:ascii="Times New Roman" w:hAnsi="Times New Roman" w:cs="Times New Roman"/>
+          <w:sz w:val="24"/>
+          <w:szCs w:val="24"/>
+          <w:lang w:val="vi-VN" w:eastAsia="en-US"/>
+        </w:rPr>
+        <w:t>media</w:t>
+      </w:r>
+      <w:proofErr w:type="spellEnd"/>
+      <w:r>
+        <w:rPr>
+          <w:rFonts w:ascii="Times New Roman" w:hAnsi="Times New Roman" w:cs="Times New Roman"/>
+          <w:sz w:val="24"/>
+          <w:szCs w:val="24"/>
+          <w:lang w:val="vi-VN" w:eastAsia="en-US"/>
+        </w:rPr>
+        <w:t xml:space="preserve"> </w:t>
+      </w:r>
+      <w:proofErr w:type="spellStart"/>
+      <w:r>
+        <w:rPr>
+          <w:rFonts w:ascii="Times New Roman" w:hAnsi="Times New Roman" w:cs="Times New Roman"/>
+          <w:sz w:val="24"/>
+          <w:szCs w:val="24"/>
+          <w:lang w:val="vi-VN" w:eastAsia="en-US"/>
+        </w:rPr>
+        <w:t>và</w:t>
+      </w:r>
+      <w:proofErr w:type="spellEnd"/>
+      <w:r>
+        <w:rPr>
+          <w:rFonts w:ascii="Times New Roman" w:hAnsi="Times New Roman" w:cs="Times New Roman"/>
+          <w:sz w:val="24"/>
+          <w:szCs w:val="24"/>
+          <w:lang w:val="vi-VN" w:eastAsia="en-US"/>
+        </w:rPr>
+        <w:t xml:space="preserve"> </w:t>
+      </w:r>
+      <w:proofErr w:type="spellStart"/>
+      <w:r>
+        <w:rPr>
+          <w:rFonts w:ascii="Times New Roman" w:hAnsi="Times New Roman" w:cs="Times New Roman"/>
+          <w:sz w:val="24"/>
+          <w:szCs w:val="24"/>
+          <w:lang w:val="vi-VN" w:eastAsia="en-US"/>
+        </w:rPr>
+        <w:t>các</w:t>
+      </w:r>
+      <w:proofErr w:type="spellEnd"/>
+      <w:r>
+        <w:rPr>
+          <w:rFonts w:ascii="Times New Roman" w:hAnsi="Times New Roman" w:cs="Times New Roman"/>
+          <w:sz w:val="24"/>
+          <w:szCs w:val="24"/>
+          <w:lang w:val="vi-VN" w:eastAsia="en-US"/>
+        </w:rPr>
+        <w:t xml:space="preserve"> </w:t>
+      </w:r>
+      <w:proofErr w:type="spellStart"/>
+      <w:r>
+        <w:rPr>
+          <w:rFonts w:ascii="Times New Roman" w:hAnsi="Times New Roman" w:cs="Times New Roman"/>
+          <w:sz w:val="24"/>
+          <w:szCs w:val="24"/>
+          <w:lang w:val="vi-VN" w:eastAsia="en-US"/>
+        </w:rPr>
+        <w:t>chiến</w:t>
+      </w:r>
+      <w:proofErr w:type="spellEnd"/>
+      <w:r>
+        <w:rPr>
+          <w:rFonts w:ascii="Times New Roman" w:hAnsi="Times New Roman" w:cs="Times New Roman"/>
+          <w:sz w:val="24"/>
+          <w:szCs w:val="24"/>
+          <w:lang w:val="vi-VN" w:eastAsia="en-US"/>
+        </w:rPr>
+        <w:t xml:space="preserve"> </w:t>
+      </w:r>
+      <w:proofErr w:type="spellStart"/>
+      <w:r>
+        <w:rPr>
+          <w:rFonts w:ascii="Times New Roman" w:hAnsi="Times New Roman" w:cs="Times New Roman"/>
+          <w:sz w:val="24"/>
+          <w:szCs w:val="24"/>
+          <w:lang w:val="vi-VN" w:eastAsia="en-US"/>
+        </w:rPr>
+        <w:t>dịch</w:t>
+      </w:r>
+      <w:proofErr w:type="spellEnd"/>
+      <w:r>
+        <w:rPr>
+          <w:rFonts w:ascii="Times New Roman" w:hAnsi="Times New Roman" w:cs="Times New Roman"/>
+          <w:sz w:val="24"/>
+          <w:szCs w:val="24"/>
+          <w:lang w:val="vi-VN" w:eastAsia="en-US"/>
+        </w:rPr>
+        <w:t xml:space="preserve"> </w:t>
+      </w:r>
+      <w:proofErr w:type="spellStart"/>
+      <w:r>
+        <w:rPr>
+          <w:rFonts w:ascii="Times New Roman" w:hAnsi="Times New Roman" w:cs="Times New Roman"/>
+          <w:sz w:val="24"/>
+          <w:szCs w:val="24"/>
+          <w:lang w:val="vi-VN" w:eastAsia="en-US"/>
+        </w:rPr>
+        <w:t>truyền</w:t>
+      </w:r>
+      <w:proofErr w:type="spellEnd"/>
+      <w:r>
+        <w:rPr>
+          <w:rFonts w:ascii="Times New Roman" w:hAnsi="Times New Roman" w:cs="Times New Roman"/>
+          <w:sz w:val="24"/>
+          <w:szCs w:val="24"/>
+          <w:lang w:val="vi-VN" w:eastAsia="en-US"/>
+        </w:rPr>
+        <w:t xml:space="preserve"> thông </w:t>
+      </w:r>
+      <w:proofErr w:type="spellStart"/>
+      <w:r>
+        <w:rPr>
+          <w:rFonts w:ascii="Times New Roman" w:hAnsi="Times New Roman" w:cs="Times New Roman"/>
+          <w:sz w:val="24"/>
+          <w:szCs w:val="24"/>
+          <w:lang w:val="vi-VN" w:eastAsia="en-US"/>
+        </w:rPr>
+        <w:t>truyền</w:t>
+      </w:r>
+      <w:proofErr w:type="spellEnd"/>
+      <w:r>
+        <w:rPr>
+          <w:rFonts w:ascii="Times New Roman" w:hAnsi="Times New Roman" w:cs="Times New Roman"/>
+          <w:sz w:val="24"/>
+          <w:szCs w:val="24"/>
+          <w:lang w:val="vi-VN" w:eastAsia="en-US"/>
+        </w:rPr>
+        <w:t xml:space="preserve"> </w:t>
+      </w:r>
+      <w:proofErr w:type="spellStart"/>
+      <w:r>
+        <w:rPr>
+          <w:rFonts w:ascii="Times New Roman" w:hAnsi="Times New Roman" w:cs="Times New Roman"/>
+          <w:sz w:val="24"/>
+          <w:szCs w:val="24"/>
+          <w:lang w:val="vi-VN" w:eastAsia="en-US"/>
+        </w:rPr>
+        <w:t>thống</w:t>
+      </w:r>
+      <w:proofErr w:type="spellEnd"/>
+      <w:r>
+        <w:rPr>
+          <w:rFonts w:ascii="Times New Roman" w:hAnsi="Times New Roman" w:cs="Times New Roman"/>
+          <w:sz w:val="24"/>
+          <w:szCs w:val="24"/>
+          <w:lang w:val="vi-VN" w:eastAsia="en-US"/>
+        </w:rPr>
+        <w:t xml:space="preserve"> </w:t>
+      </w:r>
+      <w:proofErr w:type="spellStart"/>
+      <w:r>
+        <w:rPr>
+          <w:rFonts w:ascii="Times New Roman" w:hAnsi="Times New Roman" w:cs="Times New Roman"/>
+          <w:sz w:val="24"/>
+          <w:szCs w:val="24"/>
+          <w:lang w:val="vi-VN" w:eastAsia="en-US"/>
+        </w:rPr>
+        <w:t>rất</w:t>
+      </w:r>
+      <w:proofErr w:type="spellEnd"/>
+      <w:r>
+        <w:rPr>
+          <w:rFonts w:ascii="Times New Roman" w:hAnsi="Times New Roman" w:cs="Times New Roman"/>
+          <w:sz w:val="24"/>
+          <w:szCs w:val="24"/>
+          <w:lang w:val="vi-VN" w:eastAsia="en-US"/>
+        </w:rPr>
+        <w:t xml:space="preserve"> </w:t>
+      </w:r>
+      <w:proofErr w:type="spellStart"/>
+      <w:r>
+        <w:rPr>
+          <w:rFonts w:ascii="Times New Roman" w:hAnsi="Times New Roman" w:cs="Times New Roman"/>
+          <w:sz w:val="24"/>
+          <w:szCs w:val="24"/>
+          <w:lang w:val="vi-VN" w:eastAsia="en-US"/>
+        </w:rPr>
+        <w:t>hiệu</w:t>
+      </w:r>
+      <w:proofErr w:type="spellEnd"/>
+      <w:r>
+        <w:rPr>
+          <w:rFonts w:ascii="Times New Roman" w:hAnsi="Times New Roman" w:cs="Times New Roman"/>
+          <w:sz w:val="24"/>
+          <w:szCs w:val="24"/>
+          <w:lang w:val="vi-VN" w:eastAsia="en-US"/>
+        </w:rPr>
+        <w:t xml:space="preserve"> </w:t>
+      </w:r>
+      <w:proofErr w:type="spellStart"/>
+      <w:r>
+        <w:rPr>
+          <w:rFonts w:ascii="Times New Roman" w:hAnsi="Times New Roman" w:cs="Times New Roman"/>
+          <w:sz w:val="24"/>
+          <w:szCs w:val="24"/>
+          <w:lang w:val="vi-VN" w:eastAsia="en-US"/>
+        </w:rPr>
+        <w:t>quả</w:t>
+      </w:r>
+      <w:proofErr w:type="spellEnd"/>
+      <w:r>
+        <w:rPr>
+          <w:rFonts w:ascii="Times New Roman" w:hAnsi="Times New Roman" w:cs="Times New Roman"/>
+          <w:sz w:val="24"/>
+          <w:szCs w:val="24"/>
+          <w:lang w:val="vi-VN" w:eastAsia="en-US"/>
+        </w:rPr>
+        <w:t xml:space="preserve">. Trong </w:t>
+      </w:r>
+      <w:proofErr w:type="spellStart"/>
+      <w:r>
+        <w:rPr>
+          <w:rFonts w:ascii="Times New Roman" w:hAnsi="Times New Roman" w:cs="Times New Roman"/>
+          <w:sz w:val="24"/>
+          <w:szCs w:val="24"/>
+          <w:lang w:val="vi-VN" w:eastAsia="en-US"/>
+        </w:rPr>
+        <w:t>đó</w:t>
+      </w:r>
+      <w:proofErr w:type="spellEnd"/>
+      <w:r>
+        <w:rPr>
+          <w:rFonts w:ascii="Times New Roman" w:hAnsi="Times New Roman" w:cs="Times New Roman"/>
+          <w:sz w:val="24"/>
+          <w:szCs w:val="24"/>
+          <w:lang w:val="vi-VN" w:eastAsia="en-US"/>
+        </w:rPr>
+        <w:t xml:space="preserve"> </w:t>
+      </w:r>
+      <w:proofErr w:type="spellStart"/>
+      <w:r>
+        <w:rPr>
+          <w:rFonts w:ascii="Times New Roman" w:hAnsi="Times New Roman" w:cs="Times New Roman"/>
+          <w:sz w:val="24"/>
+          <w:szCs w:val="24"/>
+          <w:lang w:val="vi-VN" w:eastAsia="en-US"/>
+        </w:rPr>
+        <w:t>phải</w:t>
+      </w:r>
+      <w:proofErr w:type="spellEnd"/>
+      <w:r>
+        <w:rPr>
+          <w:rFonts w:ascii="Times New Roman" w:hAnsi="Times New Roman" w:cs="Times New Roman"/>
+          <w:sz w:val="24"/>
+          <w:szCs w:val="24"/>
+          <w:lang w:val="vi-VN" w:eastAsia="en-US"/>
+        </w:rPr>
+        <w:t xml:space="preserve"> </w:t>
+      </w:r>
+      <w:proofErr w:type="spellStart"/>
+      <w:r>
+        <w:rPr>
+          <w:rFonts w:ascii="Times New Roman" w:hAnsi="Times New Roman" w:cs="Times New Roman"/>
+          <w:sz w:val="24"/>
+          <w:szCs w:val="24"/>
+          <w:lang w:val="vi-VN" w:eastAsia="en-US"/>
+        </w:rPr>
+        <w:t>kể</w:t>
+      </w:r>
+      <w:proofErr w:type="spellEnd"/>
+      <w:r>
+        <w:rPr>
+          <w:rFonts w:ascii="Times New Roman" w:hAnsi="Times New Roman" w:cs="Times New Roman"/>
+          <w:sz w:val="24"/>
+          <w:szCs w:val="24"/>
+          <w:lang w:val="vi-VN" w:eastAsia="en-US"/>
+        </w:rPr>
+        <w:t xml:space="preserve"> </w:t>
+      </w:r>
+      <w:proofErr w:type="spellStart"/>
+      <w:r>
+        <w:rPr>
+          <w:rFonts w:ascii="Times New Roman" w:hAnsi="Times New Roman" w:cs="Times New Roman"/>
+          <w:sz w:val="24"/>
+          <w:szCs w:val="24"/>
+          <w:lang w:val="vi-VN" w:eastAsia="en-US"/>
+        </w:rPr>
+        <w:t>đến</w:t>
+      </w:r>
+      <w:proofErr w:type="spellEnd"/>
+      <w:r>
+        <w:rPr>
+          <w:rFonts w:ascii="Times New Roman" w:hAnsi="Times New Roman" w:cs="Times New Roman"/>
+          <w:sz w:val="24"/>
+          <w:szCs w:val="24"/>
+          <w:lang w:val="vi-VN" w:eastAsia="en-US"/>
+        </w:rPr>
+        <w:t xml:space="preserve"> </w:t>
+      </w:r>
+      <w:proofErr w:type="spellStart"/>
+      <w:r>
+        <w:rPr>
+          <w:rFonts w:ascii="Times New Roman" w:hAnsi="Times New Roman" w:cs="Times New Roman"/>
+          <w:sz w:val="24"/>
+          <w:szCs w:val="24"/>
+          <w:lang w:val="vi-VN" w:eastAsia="en-US"/>
+        </w:rPr>
+        <w:t>truyền</w:t>
+      </w:r>
+      <w:proofErr w:type="spellEnd"/>
+      <w:r>
+        <w:rPr>
+          <w:rFonts w:ascii="Times New Roman" w:hAnsi="Times New Roman" w:cs="Times New Roman"/>
+          <w:sz w:val="24"/>
+          <w:szCs w:val="24"/>
+          <w:lang w:val="vi-VN" w:eastAsia="en-US"/>
+        </w:rPr>
+        <w:t xml:space="preserve"> thông </w:t>
+      </w:r>
+      <w:proofErr w:type="spellStart"/>
+      <w:r>
+        <w:rPr>
+          <w:rFonts w:ascii="Times New Roman" w:hAnsi="Times New Roman" w:cs="Times New Roman"/>
+          <w:sz w:val="24"/>
+          <w:szCs w:val="24"/>
+          <w:lang w:val="vi-VN" w:eastAsia="en-US"/>
+        </w:rPr>
+        <w:t>thông</w:t>
+      </w:r>
+      <w:proofErr w:type="spellEnd"/>
+      <w:r>
+        <w:rPr>
+          <w:rFonts w:ascii="Times New Roman" w:hAnsi="Times New Roman" w:cs="Times New Roman"/>
+          <w:sz w:val="24"/>
+          <w:szCs w:val="24"/>
+          <w:lang w:val="vi-VN" w:eastAsia="en-US"/>
+        </w:rPr>
+        <w:t xml:space="preserve"> qua </w:t>
+      </w:r>
+      <w:proofErr w:type="spellStart"/>
+      <w:r>
+        <w:rPr>
+          <w:rFonts w:ascii="Times New Roman" w:hAnsi="Times New Roman" w:cs="Times New Roman"/>
+          <w:sz w:val="24"/>
+          <w:szCs w:val="24"/>
+          <w:lang w:val="vi-VN" w:eastAsia="en-US"/>
+        </w:rPr>
+        <w:t>facebook</w:t>
+      </w:r>
+      <w:proofErr w:type="spellEnd"/>
+      <w:r>
+        <w:rPr>
+          <w:rFonts w:ascii="Times New Roman" w:hAnsi="Times New Roman" w:cs="Times New Roman"/>
+          <w:sz w:val="24"/>
+          <w:szCs w:val="24"/>
+          <w:lang w:val="vi-VN" w:eastAsia="en-US"/>
+        </w:rPr>
+        <w:t xml:space="preserve">, </w:t>
+      </w:r>
+      <w:proofErr w:type="spellStart"/>
+      <w:r>
+        <w:rPr>
+          <w:rFonts w:ascii="Times New Roman" w:hAnsi="Times New Roman" w:cs="Times New Roman"/>
+          <w:sz w:val="24"/>
+          <w:szCs w:val="24"/>
+          <w:lang w:val="vi-VN" w:eastAsia="en-US"/>
+        </w:rPr>
+        <w:t>lượt</w:t>
+      </w:r>
+      <w:proofErr w:type="spellEnd"/>
+      <w:r>
+        <w:rPr>
+          <w:rFonts w:ascii="Times New Roman" w:hAnsi="Times New Roman" w:cs="Times New Roman"/>
+          <w:sz w:val="24"/>
+          <w:szCs w:val="24"/>
+          <w:lang w:val="vi-VN" w:eastAsia="en-US"/>
+        </w:rPr>
+        <w:t xml:space="preserve"> </w:t>
+      </w:r>
+      <w:proofErr w:type="spellStart"/>
+      <w:r>
+        <w:rPr>
+          <w:rFonts w:ascii="Times New Roman" w:hAnsi="Times New Roman" w:cs="Times New Roman"/>
+          <w:sz w:val="24"/>
+          <w:szCs w:val="24"/>
+          <w:lang w:val="vi-VN" w:eastAsia="en-US"/>
+        </w:rPr>
+        <w:t>tiếp</w:t>
+      </w:r>
+      <w:proofErr w:type="spellEnd"/>
+      <w:r>
+        <w:rPr>
+          <w:rFonts w:ascii="Times New Roman" w:hAnsi="Times New Roman" w:cs="Times New Roman"/>
+          <w:sz w:val="24"/>
+          <w:szCs w:val="24"/>
+          <w:lang w:val="vi-VN" w:eastAsia="en-US"/>
+        </w:rPr>
+        <w:t xml:space="preserve"> </w:t>
+      </w:r>
+      <w:proofErr w:type="spellStart"/>
+      <w:r>
+        <w:rPr>
+          <w:rFonts w:ascii="Times New Roman" w:hAnsi="Times New Roman" w:cs="Times New Roman"/>
+          <w:sz w:val="24"/>
+          <w:szCs w:val="24"/>
+          <w:lang w:val="vi-VN" w:eastAsia="en-US"/>
+        </w:rPr>
+        <w:t>cận</w:t>
+      </w:r>
+      <w:proofErr w:type="spellEnd"/>
+      <w:r>
+        <w:rPr>
+          <w:rFonts w:ascii="Times New Roman" w:hAnsi="Times New Roman" w:cs="Times New Roman"/>
+          <w:sz w:val="24"/>
+          <w:szCs w:val="24"/>
+          <w:lang w:val="vi-VN" w:eastAsia="en-US"/>
+        </w:rPr>
+        <w:t xml:space="preserve"> </w:t>
+      </w:r>
+      <w:proofErr w:type="spellStart"/>
+      <w:r>
+        <w:rPr>
+          <w:rFonts w:ascii="Times New Roman" w:hAnsi="Times New Roman" w:cs="Times New Roman"/>
+          <w:sz w:val="24"/>
+          <w:szCs w:val="24"/>
+          <w:lang w:val="vi-VN" w:eastAsia="en-US"/>
+        </w:rPr>
+        <w:t>đến</w:t>
+      </w:r>
+      <w:proofErr w:type="spellEnd"/>
+      <w:r>
+        <w:rPr>
+          <w:rFonts w:ascii="Times New Roman" w:hAnsi="Times New Roman" w:cs="Times New Roman"/>
+          <w:sz w:val="24"/>
+          <w:szCs w:val="24"/>
+          <w:lang w:val="vi-VN" w:eastAsia="en-US"/>
+        </w:rPr>
+        <w:t xml:space="preserve"> </w:t>
+      </w:r>
+      <w:proofErr w:type="spellStart"/>
+      <w:r>
+        <w:rPr>
+          <w:rFonts w:ascii="Times New Roman" w:hAnsi="Times New Roman" w:cs="Times New Roman"/>
+          <w:sz w:val="24"/>
+          <w:szCs w:val="24"/>
+          <w:lang w:val="vi-VN" w:eastAsia="en-US"/>
+        </w:rPr>
+        <w:t>khách</w:t>
+      </w:r>
+      <w:proofErr w:type="spellEnd"/>
+      <w:r>
+        <w:rPr>
+          <w:rFonts w:ascii="Times New Roman" w:hAnsi="Times New Roman" w:cs="Times New Roman"/>
+          <w:sz w:val="24"/>
+          <w:szCs w:val="24"/>
+          <w:lang w:val="vi-VN" w:eastAsia="en-US"/>
+        </w:rPr>
+        <w:t xml:space="preserve"> hang trong </w:t>
+      </w:r>
+      <w:proofErr w:type="spellStart"/>
+      <w:r>
+        <w:rPr>
+          <w:rFonts w:ascii="Times New Roman" w:hAnsi="Times New Roman" w:cs="Times New Roman"/>
+          <w:sz w:val="24"/>
+          <w:szCs w:val="24"/>
+          <w:lang w:val="vi-VN" w:eastAsia="en-US"/>
+        </w:rPr>
+        <w:t>các</w:t>
+      </w:r>
+      <w:proofErr w:type="spellEnd"/>
+      <w:r>
+        <w:rPr>
+          <w:rFonts w:ascii="Times New Roman" w:hAnsi="Times New Roman" w:cs="Times New Roman"/>
+          <w:sz w:val="24"/>
+          <w:szCs w:val="24"/>
+          <w:lang w:val="vi-VN" w:eastAsia="en-US"/>
+        </w:rPr>
+        <w:t xml:space="preserve"> </w:t>
+      </w:r>
+      <w:proofErr w:type="spellStart"/>
+      <w:r>
+        <w:rPr>
+          <w:rFonts w:ascii="Times New Roman" w:hAnsi="Times New Roman" w:cs="Times New Roman"/>
+          <w:sz w:val="24"/>
+          <w:szCs w:val="24"/>
+          <w:lang w:val="vi-VN" w:eastAsia="en-US"/>
+        </w:rPr>
+        <w:t>bài</w:t>
+      </w:r>
+      <w:proofErr w:type="spellEnd"/>
+      <w:r>
+        <w:rPr>
+          <w:rFonts w:ascii="Times New Roman" w:hAnsi="Times New Roman" w:cs="Times New Roman"/>
+          <w:sz w:val="24"/>
+          <w:szCs w:val="24"/>
+          <w:lang w:val="vi-VN" w:eastAsia="en-US"/>
+        </w:rPr>
+        <w:t xml:space="preserve"> </w:t>
+      </w:r>
+      <w:proofErr w:type="spellStart"/>
+      <w:r>
+        <w:rPr>
+          <w:rFonts w:ascii="Times New Roman" w:hAnsi="Times New Roman" w:cs="Times New Roman"/>
+          <w:sz w:val="24"/>
+          <w:szCs w:val="24"/>
+          <w:lang w:val="vi-VN" w:eastAsia="en-US"/>
+        </w:rPr>
+        <w:t>viết</w:t>
+      </w:r>
+      <w:proofErr w:type="spellEnd"/>
+      <w:r>
+        <w:rPr>
+          <w:rFonts w:ascii="Times New Roman" w:hAnsi="Times New Roman" w:cs="Times New Roman"/>
+          <w:sz w:val="24"/>
+          <w:szCs w:val="24"/>
+          <w:lang w:val="vi-VN" w:eastAsia="en-US"/>
+        </w:rPr>
+        <w:t xml:space="preserve"> </w:t>
+      </w:r>
+      <w:proofErr w:type="spellStart"/>
+      <w:r>
+        <w:rPr>
+          <w:rFonts w:ascii="Times New Roman" w:hAnsi="Times New Roman" w:cs="Times New Roman"/>
+          <w:sz w:val="24"/>
+          <w:szCs w:val="24"/>
+          <w:lang w:val="vi-VN" w:eastAsia="en-US"/>
+        </w:rPr>
+        <w:t>rất</w:t>
+      </w:r>
+      <w:proofErr w:type="spellEnd"/>
+      <w:r>
+        <w:rPr>
+          <w:rFonts w:ascii="Times New Roman" w:hAnsi="Times New Roman" w:cs="Times New Roman"/>
+          <w:sz w:val="24"/>
+          <w:szCs w:val="24"/>
+          <w:lang w:val="vi-VN" w:eastAsia="en-US"/>
+        </w:rPr>
+        <w:t xml:space="preserve"> cao.</w:t>
+      </w:r>
     </w:p>
     <w:p>
       <w:pPr>
@@ -35347,6 +38459,7 @@
           <w:szCs w:val="24"/>
           <w:lang w:val="vi-VN"/>
         </w:rPr>
+        <w:lastRenderedPageBreak/>
         <w:t>Hình</w:t>
       </w:r>
       <w:proofErr w:type="spellEnd"/>
@@ -36349,7 +39462,6 @@
           <w:szCs w:val="24"/>
           <w:lang w:val="vi-VN"/>
         </w:rPr>
-        <w:lastRenderedPageBreak/>
         <w:t>Nhóm</w:t>
       </w:r>
       <w:proofErr w:type="spellEnd"/>
@@ -42720,6 +45832,7 @@
     <w:lsdException w:name="HTML Sample" w:semiHidden="1" w:unhideWhenUsed="1"/>
     <w:lsdException w:name="HTML Typewriter" w:semiHidden="1" w:unhideWhenUsed="1"/>
     <w:lsdException w:name="HTML Variable" w:semiHidden="1" w:unhideWhenUsed="1"/>
+    <w:lsdException w:name="Normal Table" w:semiHidden="1" w:unhideWhenUsed="1"/>
     <w:lsdException w:name="annotation subject" w:semiHidden="1" w:unhideWhenUsed="1"/>
     <w:lsdException w:name="No List" w:semiHidden="1" w:unhideWhenUsed="1"/>
     <w:lsdException w:name="Outline List 1" w:semiHidden="1" w:unhideWhenUsed="1"/>
@@ -42762,8 +45875,11 @@
     <w:lsdException w:name="Table Contemporary" w:semiHidden="1" w:unhideWhenUsed="1"/>
     <w:lsdException w:name="Table Elegant" w:semiHidden="1" w:unhideWhenUsed="1"/>
     <w:lsdException w:name="Table Professional" w:semiHidden="1" w:unhideWhenUsed="1"/>
+    <w:lsdException w:name="Table Subtle 1" w:semiHidden="1" w:unhideWhenUsed="1"/>
     <w:lsdException w:name="Table Subtle 2" w:semiHidden="1" w:unhideWhenUsed="1"/>
     <w:lsdException w:name="Table Web 1" w:semiHidden="1" w:unhideWhenUsed="1"/>
+    <w:lsdException w:name="Table Web 2" w:semiHidden="1" w:unhideWhenUsed="1"/>
+    <w:lsdException w:name="Table Web 3" w:semiHidden="1" w:unhideWhenUsed="1"/>
     <w:lsdException w:name="Balloon Text" w:semiHidden="1" w:unhideWhenUsed="1"/>
     <w:lsdException w:name="Table Grid" w:uiPriority="39"/>
     <w:lsdException w:name="Table Theme" w:semiHidden="1" w:unhideWhenUsed="1"/>

--- a/Capstone2.docx
+++ b/Capstone2.docx
@@ -31068,6 +31068,203 @@
     </w:p>
     <w:p>
       <w:pPr>
+        <w:rPr>
+          <w:rFonts w:ascii="Times New Roman" w:hAnsi="Times New Roman" w:cs="Times New Roman"/>
+          <w:spacing w:val="-3"/>
+          <w:sz w:val="24"/>
+          <w:szCs w:val="24"/>
+          <w:shd w:val="clear" w:color="auto" w:fill="FFFFFF"/>
+        </w:rPr>
+      </w:pPr>
+      <w:r>
+        <w:rPr>
+          <w:rFonts w:ascii="Times New Roman" w:hAnsi="Times New Roman" w:cs="Times New Roman"/>
+          <w:color w:val="333333"/>
+          <w:spacing w:val="-3"/>
+          <w:sz w:val="24"/>
+          <w:szCs w:val="24"/>
+          <w:shd w:val="clear" w:color="auto" w:fill="FFFFFF"/>
+        </w:rPr>
+        <w:t>-</w:t>
+      </w:r>
+      <w:r>
+        <w:rPr>
+          <w:rFonts w:ascii="Times New Roman" w:hAnsi="Times New Roman" w:cs="Times New Roman"/>
+          <w:spacing w:val="-3"/>
+          <w:sz w:val="24"/>
+          <w:szCs w:val="24"/>
+          <w:shd w:val="clear" w:color="auto" w:fill="FFFFFF"/>
+        </w:rPr>
+        <w:tab/>
+        <w:t xml:space="preserve">Theo </w:t>
+      </w:r>
+      <w:proofErr w:type="spellStart"/>
+      <w:r>
+        <w:rPr>
+          <w:rFonts w:ascii="Times New Roman" w:hAnsi="Times New Roman" w:cs="Times New Roman"/>
+          <w:spacing w:val="-3"/>
+          <w:sz w:val="24"/>
+          <w:szCs w:val="24"/>
+          <w:shd w:val="clear" w:color="auto" w:fill="FFFFFF"/>
+        </w:rPr>
+        <w:t>nhân</w:t>
+      </w:r>
+      <w:proofErr w:type="spellEnd"/>
+      <w:r>
+        <w:rPr>
+          <w:rFonts w:ascii="Times New Roman" w:hAnsi="Times New Roman" w:cs="Times New Roman"/>
+          <w:spacing w:val="-3"/>
+          <w:sz w:val="24"/>
+          <w:szCs w:val="24"/>
+          <w:shd w:val="clear" w:color="auto" w:fill="FFFFFF"/>
+        </w:rPr>
+        <w:t xml:space="preserve"> </w:t>
+      </w:r>
+      <w:proofErr w:type="spellStart"/>
+      <w:r>
+        <w:rPr>
+          <w:rFonts w:ascii="Times New Roman" w:hAnsi="Times New Roman" w:cs="Times New Roman"/>
+          <w:spacing w:val="-3"/>
+          <w:sz w:val="24"/>
+          <w:szCs w:val="24"/>
+          <w:shd w:val="clear" w:color="auto" w:fill="FFFFFF"/>
+        </w:rPr>
+        <w:t>khẩu</w:t>
+      </w:r>
+      <w:proofErr w:type="spellEnd"/>
+      <w:r>
+        <w:rPr>
+          <w:rFonts w:ascii="Times New Roman" w:hAnsi="Times New Roman" w:cs="Times New Roman"/>
+          <w:spacing w:val="-3"/>
+          <w:sz w:val="24"/>
+          <w:szCs w:val="24"/>
+          <w:shd w:val="clear" w:color="auto" w:fill="FFFFFF"/>
+        </w:rPr>
+        <w:t xml:space="preserve"> </w:t>
+      </w:r>
+      <w:proofErr w:type="spellStart"/>
+      <w:r>
+        <w:rPr>
+          <w:rFonts w:ascii="Times New Roman" w:hAnsi="Times New Roman" w:cs="Times New Roman"/>
+          <w:spacing w:val="-3"/>
+          <w:sz w:val="24"/>
+          <w:szCs w:val="24"/>
+          <w:shd w:val="clear" w:color="auto" w:fill="FFFFFF"/>
+        </w:rPr>
+        <w:t>học</w:t>
+      </w:r>
+      <w:proofErr w:type="spellEnd"/>
+      <w:r>
+        <w:rPr>
+          <w:rFonts w:ascii="Times New Roman" w:hAnsi="Times New Roman" w:cs="Times New Roman"/>
+          <w:spacing w:val="-3"/>
+          <w:sz w:val="24"/>
+          <w:szCs w:val="24"/>
+          <w:shd w:val="clear" w:color="auto" w:fill="FFFFFF"/>
+        </w:rPr>
+        <w:t>:</w:t>
+      </w:r>
+    </w:p>
+    <w:p>
+      <w:pPr>
+        <w:rPr>
+          <w:rFonts w:ascii="Times New Roman" w:hAnsi="Times New Roman" w:cs="Times New Roman"/>
+          <w:spacing w:val="-3"/>
+          <w:sz w:val="24"/>
+          <w:szCs w:val="24"/>
+          <w:shd w:val="clear" w:color="auto" w:fill="FFFFFF"/>
+        </w:rPr>
+      </w:pPr>
+      <w:r>
+        <w:rPr>
+          <w:rFonts w:ascii="Times New Roman" w:hAnsi="Times New Roman" w:cs="Times New Roman"/>
+          <w:spacing w:val="-3"/>
+          <w:sz w:val="24"/>
+          <w:szCs w:val="24"/>
+          <w:shd w:val="clear" w:color="auto" w:fill="FFFFFF"/>
+        </w:rPr>
+        <w:t>-</w:t>
+      </w:r>
+      <w:r>
+        <w:rPr>
+          <w:rFonts w:ascii="Times New Roman" w:hAnsi="Times New Roman" w:cs="Times New Roman"/>
+          <w:spacing w:val="-3"/>
+          <w:sz w:val="24"/>
+          <w:szCs w:val="24"/>
+          <w:shd w:val="clear" w:color="auto" w:fill="FFFFFF"/>
+        </w:rPr>
+        <w:tab/>
+        <w:t xml:space="preserve">Theo </w:t>
+      </w:r>
+      <w:proofErr w:type="spellStart"/>
+      <w:r>
+        <w:rPr>
+          <w:rFonts w:ascii="Times New Roman" w:hAnsi="Times New Roman" w:cs="Times New Roman"/>
+          <w:spacing w:val="-3"/>
+          <w:sz w:val="24"/>
+          <w:szCs w:val="24"/>
+          <w:shd w:val="clear" w:color="auto" w:fill="FFFFFF"/>
+        </w:rPr>
+        <w:t>tâm</w:t>
+      </w:r>
+      <w:proofErr w:type="spellEnd"/>
+      <w:r>
+        <w:rPr>
+          <w:rFonts w:ascii="Times New Roman" w:hAnsi="Times New Roman" w:cs="Times New Roman"/>
+          <w:spacing w:val="-3"/>
+          <w:sz w:val="24"/>
+          <w:szCs w:val="24"/>
+          <w:shd w:val="clear" w:color="auto" w:fill="FFFFFF"/>
+        </w:rPr>
+        <w:t xml:space="preserve"> </w:t>
+      </w:r>
+      <w:proofErr w:type="spellStart"/>
+      <w:r>
+        <w:rPr>
+          <w:rFonts w:ascii="Times New Roman" w:hAnsi="Times New Roman" w:cs="Times New Roman"/>
+          <w:spacing w:val="-3"/>
+          <w:sz w:val="24"/>
+          <w:szCs w:val="24"/>
+          <w:shd w:val="clear" w:color="auto" w:fill="FFFFFF"/>
+        </w:rPr>
+        <w:t>lí</w:t>
+      </w:r>
+      <w:proofErr w:type="spellEnd"/>
+      <w:r>
+        <w:rPr>
+          <w:rFonts w:ascii="Times New Roman" w:hAnsi="Times New Roman" w:cs="Times New Roman"/>
+          <w:spacing w:val="-3"/>
+          <w:sz w:val="24"/>
+          <w:szCs w:val="24"/>
+          <w:shd w:val="clear" w:color="auto" w:fill="FFFFFF"/>
+        </w:rPr>
+        <w:t xml:space="preserve"> </w:t>
+      </w:r>
+      <w:proofErr w:type="spellStart"/>
+      <w:r>
+        <w:rPr>
+          <w:rFonts w:ascii="Times New Roman" w:hAnsi="Times New Roman" w:cs="Times New Roman"/>
+          <w:spacing w:val="-3"/>
+          <w:sz w:val="24"/>
+          <w:szCs w:val="24"/>
+          <w:shd w:val="clear" w:color="auto" w:fill="FFFFFF"/>
+        </w:rPr>
+        <w:t>học</w:t>
+      </w:r>
+      <w:proofErr w:type="spellEnd"/>
+      <w:r>
+        <w:rPr>
+          <w:rFonts w:ascii="Times New Roman" w:hAnsi="Times New Roman" w:cs="Times New Roman"/>
+          <w:spacing w:val="-3"/>
+          <w:sz w:val="24"/>
+          <w:szCs w:val="24"/>
+          <w:shd w:val="clear" w:color="auto" w:fill="FFFFFF"/>
+        </w:rPr>
+        <w:t>:</w:t>
+      </w:r>
+    </w:p>
+    <w:p>
+      <w:pPr>
         <w:pStyle w:val="Heading2"/>
         <w:ind w:left="720" w:hanging="360"/>
         <w:rPr>
@@ -31075,7 +31272,6 @@
           <w:color w:val="auto"/>
           <w:sz w:val="24"/>
           <w:szCs w:val="24"/>
-          <w:lang w:val="fr-FR"/>
         </w:rPr>
       </w:pPr>
       <w:bookmarkStart w:id="4" w:name="_Toc62919749"/>
@@ -31085,7 +31281,6 @@
           <w:color w:val="auto"/>
           <w:sz w:val="24"/>
           <w:szCs w:val="24"/>
-          <w:lang w:val="fr-FR"/>
         </w:rPr>
         <w:t xml:space="preserve">4. </w:t>
       </w:r>
@@ -31096,7 +31291,6 @@
           <w:color w:val="auto"/>
           <w:sz w:val="24"/>
           <w:szCs w:val="24"/>
-          <w:lang w:val="fr-FR"/>
         </w:rPr>
         <w:t>Đối</w:t>
       </w:r>
@@ -31107,7 +31301,6 @@
           <w:color w:val="auto"/>
           <w:sz w:val="24"/>
           <w:szCs w:val="24"/>
-          <w:lang w:val="fr-FR"/>
         </w:rPr>
         <w:t xml:space="preserve"> </w:t>
       </w:r>
@@ -31118,7 +31311,6 @@
           <w:color w:val="auto"/>
           <w:sz w:val="24"/>
           <w:szCs w:val="24"/>
-          <w:lang w:val="fr-FR"/>
         </w:rPr>
         <w:t>thủ</w:t>
       </w:r>
@@ -31129,7 +31321,6 @@
           <w:color w:val="auto"/>
           <w:sz w:val="24"/>
           <w:szCs w:val="24"/>
-          <w:lang w:val="fr-FR"/>
         </w:rPr>
         <w:t xml:space="preserve"> </w:t>
       </w:r>
@@ -31140,7 +31331,6 @@
           <w:color w:val="auto"/>
           <w:sz w:val="24"/>
           <w:szCs w:val="24"/>
-          <w:lang w:val="fr-FR"/>
         </w:rPr>
         <w:t>cạnh</w:t>
       </w:r>
@@ -31151,7 +31341,6 @@
           <w:color w:val="auto"/>
           <w:sz w:val="24"/>
           <w:szCs w:val="24"/>
-          <w:lang w:val="fr-FR"/>
         </w:rPr>
         <w:t xml:space="preserve"> </w:t>
       </w:r>
@@ -31162,7 +31351,6 @@
           <w:color w:val="auto"/>
           <w:sz w:val="24"/>
           <w:szCs w:val="24"/>
-          <w:lang w:val="fr-FR"/>
         </w:rPr>
         <w:t>tranh</w:t>
       </w:r>
@@ -37463,6 +37651,7 @@
           <w:szCs w:val="24"/>
           <w:lang w:val="vi-VN"/>
         </w:rPr>
+        <w:lastRenderedPageBreak/>
         <w:t>Biti’s</w:t>
       </w:r>
       <w:proofErr w:type="spellEnd"/>
@@ -38459,7 +38648,6 @@
           <w:szCs w:val="24"/>
           <w:lang w:val="vi-VN"/>
         </w:rPr>
-        <w:lastRenderedPageBreak/>
         <w:t>Hình</w:t>
       </w:r>
       <w:proofErr w:type="spellEnd"/>
